--- a/mydraft.docx
+++ b/mydraft.docx
@@ -10,8 +10,8 @@
         <w:jc w:val="left"/>
         <w:rPr/>
       </w:pPr>
-      <w:bookmarkStart w:id="0" w:name="_GoBack"/>
-      <w:bookmarkStart w:id="1" w:name="CurrentCursorPosition"/>
+      <w:bookmarkStart w:id="0" w:name="CurrentCursorPosition"/>
+      <w:bookmarkStart w:id="1" w:name="_GoBack"/>
       <w:bookmarkEnd w:id="0"/>
       <w:bookmarkEnd w:id="1"/>
       <w:r>
@@ -140,7 +140,9 @@
         </w:rPr>
       </w:pPr>
       <w:r>
-        <w:rPr/>
+        <w:rPr>
+          <w:b/>
+        </w:rPr>
       </w:r>
     </w:p>
     <w:p>
@@ -151,15 +153,7 @@
       </w:pPr>
       <w:r>
         <w:rPr/>
-        <w:t>The application will run on Amazon’s Elastic Kubernetes Service (EKS). EKS is a robust commercial solution that is reliable and easily scales. Key to the service is the deployment of a database, running inside a Pod, that can easily be restarted for any reason. The data in the database must be persistent, i.e., not lost if the server goes down. So, in this solution the database pod uses a volume tied to the hardware of a particular node.  Since we separate the backend hardware solution from the fron</w:t>
-      </w:r>
-      <w:r>
-        <w:rPr/>
-        <w:t>t</w:t>
-      </w:r>
-      <w:r>
-        <w:rPr/>
-        <w:t>-end, the vendor who employs this solution can decide how much to invest in network, storage, and processing for the database server.</w:t>
+        <w:t>The application will run on Amazon’s Elastic Kubernetes Service (EKS). EKS is a robust commercial solution that is reliable and easily scales. Key to the service is the deployment of a database, running inside a Pod, that can easily be restarted for any reason. The data in the database must be persistent, i.e., not lost if the server goes down. So, in this solution the database pod uses a volume tied to the hardware of a particular node.  Since we separate the backend hardware solution from the front-end, the vendor who employs this solution can decide how much to invest in network, storage, and processing for the database server.</w:t>
       </w:r>
     </w:p>
     <w:p>
@@ -243,9 +237,9 @@
           <mc:Choice Requires="wpg">
             <w:drawing>
               <wp:inline distT="0" distB="0" distL="0" distR="0">
-                <wp:extent cx="4403725" cy="5715"/>
+                <wp:extent cx="4404360" cy="6350"/>
                 <wp:effectExtent l="0" t="0" r="0" b="0"/>
-                <wp:docPr id="1" name="Shape1"/>
+                <wp:docPr id="1" name=""/>
                 <a:graphic xmlns:a="http://schemas.openxmlformats.org/drawingml/2006/main">
                   <a:graphicData uri="http://schemas.microsoft.com/office/word/2010/wordprocessingGroup">
                     <wpg:wgp>
@@ -253,7 +247,7 @@
                       <wpg:grpSpPr>
                         <a:xfrm>
                           <a:off x="0" y="0"/>
-                          <a:ext cx="4403160" cy="5040"/>
+                          <a:ext cx="4403880" cy="5760"/>
                         </a:xfrm>
                       </wpg:grpSpPr>
                       <wps:wsp>
@@ -261,7 +255,7 @@
                         <wps:spPr>
                           <a:xfrm>
                             <a:off x="0" y="0"/>
-                            <a:ext cx="4403160" cy="5040"/>
+                            <a:ext cx="4403880" cy="5760"/>
                           </a:xfrm>
                           <a:custGeom>
                             <a:avLst/>
@@ -280,7 +274,7 @@
                             </a:pathLst>
                           </a:custGeom>
                           <a:noFill/>
-                          <a:ln w="5055">
+                          <a:ln w="5040">
                             <a:solidFill>
                               <a:srgbClr val="000000"/>
                             </a:solidFill>
@@ -302,7 +296,7 @@
           </mc:Choice>
           <mc:Fallback>
             <w:pict>
-              <v:group id="shape_0" alt="Shape1" style="position:absolute;margin-left:0pt;margin-top:-0.45pt;width:346.7pt;height:0.4pt" coordorigin="0,-9" coordsize="6934,8"/>
+              <v:group id="shape_0" style="position:absolute;margin-left:0pt;margin-top:-0.5pt;width:346.75pt;height:0.45pt" coordorigin="0,-10" coordsize="6935,9"/>
             </w:pict>
           </mc:Fallback>
         </mc:AlternateContent>
@@ -424,7 +418,7 @@
         <mc:AlternateContent>
           <mc:Choice Requires="wpg">
             <w:drawing>
-              <wp:anchor behindDoc="0" distT="0" distB="0" distL="114300" distR="114300" simplePos="0" locked="0" layoutInCell="0" allowOverlap="1" relativeHeight="22">
+              <wp:anchor behindDoc="0" distT="0" distB="0" distL="114300" distR="114300" simplePos="0" locked="0" layoutInCell="1" allowOverlap="1" relativeHeight="2">
                 <wp:simplePos x="0" y="0"/>
                 <wp:positionH relativeFrom="page">
                   <wp:posOffset>7099935</wp:posOffset>
@@ -432,7 +426,7 @@
                 <wp:positionV relativeFrom="page">
                   <wp:posOffset>7255510</wp:posOffset>
                 </wp:positionV>
-                <wp:extent cx="64135" cy="177800"/>
+                <wp:extent cx="64770" cy="178435"/>
                 <wp:effectExtent l="0" t="0" r="0" b="0"/>
                 <wp:wrapSquare wrapText="bothSides"/>
                 <wp:docPr id="2" name="Group 4788"/>
@@ -443,7 +437,7 @@
                       <wpg:grpSpPr>
                         <a:xfrm>
                           <a:off x="0" y="0"/>
-                          <a:ext cx="63360" cy="177120"/>
+                          <a:ext cx="64080" cy="177840"/>
                         </a:xfrm>
                       </wpg:grpSpPr>
                       <wps:wsp>
@@ -451,7 +445,7 @@
                         <wps:spPr>
                           <a:xfrm>
                             <a:off x="0" y="0"/>
-                            <a:ext cx="63360" cy="177120"/>
+                            <a:ext cx="64080" cy="177840"/>
                           </a:xfrm>
                           <a:custGeom>
                             <a:avLst/>
@@ -481,7 +475,7 @@
                           <a:solidFill>
                             <a:srgbClr val="000000"/>
                           </a:solidFill>
-                          <a:ln w="0">
+                          <a:ln>
                             <a:noFill/>
                           </a:ln>
                         </wps:spPr>
@@ -501,7 +495,7 @@
           </mc:Choice>
           <mc:Fallback>
             <w:pict>
-              <v:group id="shape_0" alt="Group 4788" style="position:absolute;margin-left:559.05pt;margin-top:571.3pt;width:5pt;height:13.95pt" coordorigin="11181,11426" coordsize="100,279"/>
+              <v:group id="shape_0" alt="Group 4788" style="position:absolute;margin-left:559.05pt;margin-top:571.3pt;width:5.05pt;height:14pt" coordorigin="11181,11426" coordsize="101,280"/>
             </w:pict>
           </mc:Fallback>
         </mc:AlternateContent>
@@ -527,9 +521,9 @@
           <mc:Choice Requires="wpg">
             <w:drawing>
               <wp:inline distT="0" distB="0" distL="0" distR="0">
-                <wp:extent cx="4403725" cy="5715"/>
+                <wp:extent cx="4404360" cy="6350"/>
                 <wp:effectExtent l="0" t="0" r="0" b="0"/>
-                <wp:docPr id="3" name="Shape3"/>
+                <wp:docPr id="3" name=""/>
                 <a:graphic xmlns:a="http://schemas.openxmlformats.org/drawingml/2006/main">
                   <a:graphicData uri="http://schemas.microsoft.com/office/word/2010/wordprocessingGroup">
                     <wpg:wgp>
@@ -537,7 +531,7 @@
                       <wpg:grpSpPr>
                         <a:xfrm>
                           <a:off x="0" y="0"/>
-                          <a:ext cx="4403160" cy="5040"/>
+                          <a:ext cx="4403880" cy="5760"/>
                         </a:xfrm>
                       </wpg:grpSpPr>
                       <wps:wsp>
@@ -545,7 +539,7 @@
                         <wps:spPr>
                           <a:xfrm>
                             <a:off x="0" y="0"/>
-                            <a:ext cx="4403160" cy="5040"/>
+                            <a:ext cx="4403880" cy="5760"/>
                           </a:xfrm>
                           <a:custGeom>
                             <a:avLst/>
@@ -564,7 +558,7 @@
                             </a:pathLst>
                           </a:custGeom>
                           <a:noFill/>
-                          <a:ln w="5055">
+                          <a:ln w="5040">
                             <a:solidFill>
                               <a:srgbClr val="000000"/>
                             </a:solidFill>
@@ -586,7 +580,7 @@
           </mc:Choice>
           <mc:Fallback>
             <w:pict>
-              <v:group id="shape_0" alt="Shape3" style="position:absolute;margin-left:0pt;margin-top:-0.45pt;width:346.7pt;height:0.4pt" coordorigin="0,-9" coordsize="6934,8"/>
+              <v:group id="shape_0" style="position:absolute;margin-left:0pt;margin-top:-0.5pt;width:346.75pt;height:0.45pt" coordorigin="0,-10" coordsize="6935,9"/>
             </w:pict>
           </mc:Fallback>
         </mc:AlternateContent>
@@ -623,15 +617,7 @@
       </w:r>
       <w:r>
         <w:rPr/>
-        <w:t>, and some examples are gi</w:t>
-      </w:r>
-      <w:r>
-        <w:rPr/>
-        <w:t>v</w:t>
-      </w:r>
-      <w:r>
-        <w:rPr/>
-        <w:t xml:space="preserve">en in the appendix. </w:t>
+        <w:t xml:space="preserve">, and some examples are given in the appendix. </w:t>
       </w:r>
     </w:p>
     <w:p>
@@ -670,7 +656,9 @@
         </w:rPr>
       </w:pPr>
       <w:r>
-        <w:rPr/>
+        <w:rPr>
+          <w:b/>
+        </w:rPr>
       </w:r>
     </w:p>
     <w:p>
@@ -681,15 +669,7 @@
       </w:pPr>
       <w:r>
         <w:rPr/>
-        <w:t xml:space="preserve">The database will reside on a specific node of the cluster. To prevent the database pod running on a node not containing the database </w:t>
-      </w:r>
-      <w:r>
-        <w:rPr/>
-        <w:t>storage</w:t>
-      </w:r>
-      <w:r>
-        <w:rPr/>
-        <w:t xml:space="preserve"> we will label the node.</w:t>
+        <w:t>The database will reside on a specific node of the cluster. To prevent the database pod running on a node not containing the database storage we will label the node.</w:t>
       </w:r>
     </w:p>
     <w:p>
@@ -706,9 +686,9 @@
           <mc:Choice Requires="wpg">
             <w:drawing>
               <wp:inline distT="0" distB="0" distL="0" distR="0">
-                <wp:extent cx="4403725" cy="5715"/>
+                <wp:extent cx="4404360" cy="6350"/>
                 <wp:effectExtent l="0" t="0" r="0" b="0"/>
-                <wp:docPr id="4" name="Shape4"/>
+                <wp:docPr id="4" name=""/>
                 <a:graphic xmlns:a="http://schemas.openxmlformats.org/drawingml/2006/main">
                   <a:graphicData uri="http://schemas.microsoft.com/office/word/2010/wordprocessingGroup">
                     <wpg:wgp>
@@ -716,7 +696,7 @@
                       <wpg:grpSpPr>
                         <a:xfrm>
                           <a:off x="0" y="0"/>
-                          <a:ext cx="4403160" cy="5040"/>
+                          <a:ext cx="4403880" cy="5760"/>
                         </a:xfrm>
                       </wpg:grpSpPr>
                       <wps:wsp>
@@ -724,7 +704,7 @@
                         <wps:spPr>
                           <a:xfrm>
                             <a:off x="0" y="0"/>
-                            <a:ext cx="4403160" cy="5040"/>
+                            <a:ext cx="4403880" cy="5760"/>
                           </a:xfrm>
                           <a:custGeom>
                             <a:avLst/>
@@ -743,7 +723,7 @@
                             </a:pathLst>
                           </a:custGeom>
                           <a:noFill/>
-                          <a:ln w="5055">
+                          <a:ln w="5040">
                             <a:solidFill>
                               <a:srgbClr val="000000"/>
                             </a:solidFill>
@@ -765,7 +745,7 @@
           </mc:Choice>
           <mc:Fallback>
             <w:pict>
-              <v:group id="shape_0" alt="Shape4" style="position:absolute;margin-left:0pt;margin-top:-0.45pt;width:346.7pt;height:0.4pt" coordorigin="0,-9" coordsize="6934,8"/>
+              <v:group id="shape_0" style="position:absolute;margin-left:0pt;margin-top:-0.5pt;width:346.75pt;height:0.45pt" coordorigin="0,-10" coordsize="6935,9"/>
             </w:pict>
           </mc:Fallback>
         </mc:AlternateContent>
@@ -800,9 +780,9 @@
           <mc:Choice Requires="wpg">
             <w:drawing>
               <wp:inline distT="0" distB="0" distL="0" distR="0">
-                <wp:extent cx="4403725" cy="5715"/>
+                <wp:extent cx="4404360" cy="6350"/>
                 <wp:effectExtent l="0" t="0" r="0" b="0"/>
-                <wp:docPr id="5" name="Shape5"/>
+                <wp:docPr id="5" name=""/>
                 <a:graphic xmlns:a="http://schemas.openxmlformats.org/drawingml/2006/main">
                   <a:graphicData uri="http://schemas.microsoft.com/office/word/2010/wordprocessingGroup">
                     <wpg:wgp>
@@ -810,7 +790,7 @@
                       <wpg:grpSpPr>
                         <a:xfrm>
                           <a:off x="0" y="0"/>
-                          <a:ext cx="4403160" cy="5040"/>
+                          <a:ext cx="4403880" cy="5760"/>
                         </a:xfrm>
                       </wpg:grpSpPr>
                       <wps:wsp>
@@ -818,7 +798,7 @@
                         <wps:spPr>
                           <a:xfrm>
                             <a:off x="0" y="0"/>
-                            <a:ext cx="4403160" cy="5040"/>
+                            <a:ext cx="4403880" cy="5760"/>
                           </a:xfrm>
                           <a:custGeom>
                             <a:avLst/>
@@ -837,7 +817,7 @@
                             </a:pathLst>
                           </a:custGeom>
                           <a:noFill/>
-                          <a:ln w="5055">
+                          <a:ln w="5040">
                             <a:solidFill>
                               <a:srgbClr val="000000"/>
                             </a:solidFill>
@@ -859,7 +839,7 @@
           </mc:Choice>
           <mc:Fallback>
             <w:pict>
-              <v:group id="shape_0" alt="Shape5" style="position:absolute;margin-left:0pt;margin-top:-0.45pt;width:346.7pt;height:0.4pt" coordorigin="0,-9" coordsize="6934,8"/>
+              <v:group id="shape_0" style="position:absolute;margin-left:0pt;margin-top:-0.5pt;width:346.75pt;height:0.45pt" coordorigin="0,-10" coordsize="6935,9"/>
             </w:pict>
           </mc:Fallback>
         </mc:AlternateContent>
@@ -890,9 +870,9 @@
           <mc:Choice Requires="wpg">
             <w:drawing>
               <wp:inline distT="0" distB="0" distL="0" distR="0">
-                <wp:extent cx="4403725" cy="5715"/>
+                <wp:extent cx="4404360" cy="6350"/>
                 <wp:effectExtent l="0" t="0" r="0" b="0"/>
-                <wp:docPr id="6" name="Shape6"/>
+                <wp:docPr id="6" name=""/>
                 <a:graphic xmlns:a="http://schemas.openxmlformats.org/drawingml/2006/main">
                   <a:graphicData uri="http://schemas.microsoft.com/office/word/2010/wordprocessingGroup">
                     <wpg:wgp>
@@ -900,7 +880,7 @@
                       <wpg:grpSpPr>
                         <a:xfrm>
                           <a:off x="0" y="0"/>
-                          <a:ext cx="4403160" cy="5040"/>
+                          <a:ext cx="4403880" cy="5760"/>
                         </a:xfrm>
                       </wpg:grpSpPr>
                       <wps:wsp>
@@ -908,7 +888,7 @@
                         <wps:spPr>
                           <a:xfrm>
                             <a:off x="0" y="0"/>
-                            <a:ext cx="4403160" cy="5040"/>
+                            <a:ext cx="4403880" cy="5760"/>
                           </a:xfrm>
                           <a:custGeom>
                             <a:avLst/>
@@ -927,7 +907,7 @@
                             </a:pathLst>
                           </a:custGeom>
                           <a:noFill/>
-                          <a:ln w="5055">
+                          <a:ln w="5040">
                             <a:solidFill>
                               <a:srgbClr val="000000"/>
                             </a:solidFill>
@@ -949,7 +929,7 @@
           </mc:Choice>
           <mc:Fallback>
             <w:pict>
-              <v:group id="shape_0" alt="Shape6" style="position:absolute;margin-left:0pt;margin-top:-0.45pt;width:346.7pt;height:0.4pt" coordorigin="0,-9" coordsize="6934,8"/>
+              <v:group id="shape_0" style="position:absolute;margin-left:0pt;margin-top:-0.5pt;width:346.75pt;height:0.45pt" coordorigin="0,-10" coordsize="6935,9"/>
             </w:pict>
           </mc:Fallback>
         </mc:AlternateContent>
@@ -1157,9 +1137,9 @@
           <mc:Choice Requires="wpg">
             <w:drawing>
               <wp:inline distT="0" distB="0" distL="0" distR="0">
-                <wp:extent cx="4403725" cy="5715"/>
+                <wp:extent cx="4404360" cy="6350"/>
                 <wp:effectExtent l="0" t="0" r="0" b="0"/>
-                <wp:docPr id="7" name="Shape7"/>
+                <wp:docPr id="7" name=""/>
                 <a:graphic xmlns:a="http://schemas.openxmlformats.org/drawingml/2006/main">
                   <a:graphicData uri="http://schemas.microsoft.com/office/word/2010/wordprocessingGroup">
                     <wpg:wgp>
@@ -1167,7 +1147,7 @@
                       <wpg:grpSpPr>
                         <a:xfrm>
                           <a:off x="0" y="0"/>
-                          <a:ext cx="4403160" cy="5040"/>
+                          <a:ext cx="4403880" cy="5760"/>
                         </a:xfrm>
                       </wpg:grpSpPr>
                       <wps:wsp>
@@ -1175,7 +1155,7 @@
                         <wps:spPr>
                           <a:xfrm>
                             <a:off x="0" y="0"/>
-                            <a:ext cx="4403160" cy="5040"/>
+                            <a:ext cx="4403880" cy="5760"/>
                           </a:xfrm>
                           <a:custGeom>
                             <a:avLst/>
@@ -1194,7 +1174,7 @@
                             </a:pathLst>
                           </a:custGeom>
                           <a:noFill/>
-                          <a:ln w="5055">
+                          <a:ln w="5040">
                             <a:solidFill>
                               <a:srgbClr val="000000"/>
                             </a:solidFill>
@@ -1216,7 +1196,7 @@
           </mc:Choice>
           <mc:Fallback>
             <w:pict>
-              <v:group id="shape_0" alt="Shape7" style="position:absolute;margin-left:0pt;margin-top:-0.45pt;width:346.7pt;height:0.4pt" coordorigin="0,-9" coordsize="6934,8"/>
+              <v:group id="shape_0" style="position:absolute;margin-left:0pt;margin-top:-0.5pt;width:346.75pt;height:0.45pt" coordorigin="0,-10" coordsize="6935,9"/>
             </w:pict>
           </mc:Fallback>
         </mc:AlternateContent>
@@ -1225,7 +1205,9 @@
     <w:p>
       <w:pPr>
         <w:pStyle w:val="Normal"/>
-        <w:ind w:left="-5" w:right="2792" w:hanging="10"/>
+        <w:spacing w:lineRule="auto" w:line="259" w:before="0" w:after="195"/>
+        <w:ind w:left="0" w:right="0" w:hanging="0"/>
+        <w:jc w:val="left"/>
         <w:rPr/>
       </w:pPr>
       <w:r>
@@ -1247,9 +1229,9 @@
           <mc:Choice Requires="wpg">
             <w:drawing>
               <wp:inline distT="0" distB="0" distL="0" distR="0">
-                <wp:extent cx="4403725" cy="5715"/>
+                <wp:extent cx="4404360" cy="6350"/>
                 <wp:effectExtent l="0" t="0" r="0" b="0"/>
-                <wp:docPr id="8" name="Shape8"/>
+                <wp:docPr id="8" name=""/>
                 <a:graphic xmlns:a="http://schemas.openxmlformats.org/drawingml/2006/main">
                   <a:graphicData uri="http://schemas.microsoft.com/office/word/2010/wordprocessingGroup">
                     <wpg:wgp>
@@ -1257,7 +1239,7 @@
                       <wpg:grpSpPr>
                         <a:xfrm>
                           <a:off x="0" y="0"/>
-                          <a:ext cx="4403160" cy="5040"/>
+                          <a:ext cx="4403880" cy="5760"/>
                         </a:xfrm>
                       </wpg:grpSpPr>
                       <wps:wsp>
@@ -1265,7 +1247,7 @@
                         <wps:spPr>
                           <a:xfrm>
                             <a:off x="0" y="0"/>
-                            <a:ext cx="4403160" cy="5040"/>
+                            <a:ext cx="4403880" cy="5760"/>
                           </a:xfrm>
                           <a:custGeom>
                             <a:avLst/>
@@ -1284,7 +1266,7 @@
                             </a:pathLst>
                           </a:custGeom>
                           <a:noFill/>
-                          <a:ln w="5055">
+                          <a:ln w="5040">
                             <a:solidFill>
                               <a:srgbClr val="000000"/>
                             </a:solidFill>
@@ -1306,7 +1288,7 @@
           </mc:Choice>
           <mc:Fallback>
             <w:pict>
-              <v:group id="shape_0" alt="Shape8" style="position:absolute;margin-left:0pt;margin-top:-0.45pt;width:346.7pt;height:0.4pt" coordorigin="0,-9" coordsize="6934,8"/>
+              <v:group id="shape_0" style="position:absolute;margin-left:0pt;margin-top:-0.5pt;width:346.75pt;height:0.45pt" coordorigin="0,-10" coordsize="6935,9"/>
             </w:pict>
           </mc:Fallback>
         </mc:AlternateContent>
@@ -1315,7 +1297,7 @@
     <w:p>
       <w:pPr>
         <w:pStyle w:val="Normal"/>
-        <w:spacing w:lineRule="auto" w:line="242" w:before="0" w:after="0"/>
+        <w:spacing w:lineRule="auto" w:line="240" w:before="0" w:after="0"/>
         <w:ind w:left="0" w:right="6352" w:hanging="0"/>
         <w:rPr/>
       </w:pPr>
@@ -1405,9 +1387,9 @@
           <mc:Choice Requires="wpg">
             <w:drawing>
               <wp:inline distT="0" distB="0" distL="0" distR="0">
-                <wp:extent cx="4403725" cy="5715"/>
+                <wp:extent cx="4404360" cy="6350"/>
                 <wp:effectExtent l="0" t="0" r="0" b="0"/>
-                <wp:docPr id="9" name="Shape9"/>
+                <wp:docPr id="9" name=""/>
                 <a:graphic xmlns:a="http://schemas.openxmlformats.org/drawingml/2006/main">
                   <a:graphicData uri="http://schemas.microsoft.com/office/word/2010/wordprocessingGroup">
                     <wpg:wgp>
@@ -1415,7 +1397,7 @@
                       <wpg:grpSpPr>
                         <a:xfrm>
                           <a:off x="0" y="0"/>
-                          <a:ext cx="4403160" cy="5040"/>
+                          <a:ext cx="4403880" cy="5760"/>
                         </a:xfrm>
                       </wpg:grpSpPr>
                       <wps:wsp>
@@ -1423,7 +1405,7 @@
                         <wps:spPr>
                           <a:xfrm>
                             <a:off x="0" y="0"/>
-                            <a:ext cx="4403160" cy="5040"/>
+                            <a:ext cx="4403880" cy="5760"/>
                           </a:xfrm>
                           <a:custGeom>
                             <a:avLst/>
@@ -1442,7 +1424,7 @@
                             </a:pathLst>
                           </a:custGeom>
                           <a:noFill/>
-                          <a:ln w="5055">
+                          <a:ln w="5040">
                             <a:solidFill>
                               <a:srgbClr val="000000"/>
                             </a:solidFill>
@@ -1464,7 +1446,7 @@
           </mc:Choice>
           <mc:Fallback>
             <w:pict>
-              <v:group id="shape_0" alt="Shape9" style="position:absolute;margin-left:0pt;margin-top:-0.45pt;width:346.7pt;height:0.4pt" coordorigin="0,-9" coordsize="6934,8"/>
+              <v:group id="shape_0" style="position:absolute;margin-left:0pt;margin-top:-0.5pt;width:346.75pt;height:0.45pt" coordorigin="0,-10" coordsize="6935,9"/>
             </w:pict>
           </mc:Fallback>
         </mc:AlternateContent>
@@ -1526,9 +1508,9 @@
           <mc:Choice Requires="wpg">
             <w:drawing>
               <wp:inline distT="0" distB="0" distL="0" distR="0">
-                <wp:extent cx="4403725" cy="5715"/>
+                <wp:extent cx="4404360" cy="6350"/>
                 <wp:effectExtent l="0" t="0" r="0" b="0"/>
-                <wp:docPr id="10" name="Shape10"/>
+                <wp:docPr id="10" name=""/>
                 <a:graphic xmlns:a="http://schemas.openxmlformats.org/drawingml/2006/main">
                   <a:graphicData uri="http://schemas.microsoft.com/office/word/2010/wordprocessingGroup">
                     <wpg:wgp>
@@ -1536,7 +1518,7 @@
                       <wpg:grpSpPr>
                         <a:xfrm>
                           <a:off x="0" y="0"/>
-                          <a:ext cx="4403160" cy="5040"/>
+                          <a:ext cx="4403880" cy="5760"/>
                         </a:xfrm>
                       </wpg:grpSpPr>
                       <wps:wsp>
@@ -1544,7 +1526,7 @@
                         <wps:spPr>
                           <a:xfrm>
                             <a:off x="0" y="0"/>
-                            <a:ext cx="4403160" cy="5040"/>
+                            <a:ext cx="4403880" cy="5760"/>
                           </a:xfrm>
                           <a:custGeom>
                             <a:avLst/>
@@ -1563,7 +1545,7 @@
                             </a:pathLst>
                           </a:custGeom>
                           <a:noFill/>
-                          <a:ln w="5055">
+                          <a:ln w="5040">
                             <a:solidFill>
                               <a:srgbClr val="000000"/>
                             </a:solidFill>
@@ -1585,7 +1567,7 @@
           </mc:Choice>
           <mc:Fallback>
             <w:pict>
-              <v:group id="shape_0" alt="Shape10" style="position:absolute;margin-left:0pt;margin-top:-0.45pt;width:346.7pt;height:0.4pt" coordorigin="0,-9" coordsize="6934,8"/>
+              <v:group id="shape_0" style="position:absolute;margin-left:0pt;margin-top:-0.5pt;width:346.75pt;height:0.45pt" coordorigin="0,-10" coordsize="6935,9"/>
             </w:pict>
           </mc:Fallback>
         </mc:AlternateContent>
@@ -1975,9 +1957,9 @@
           <mc:Choice Requires="wpg">
             <w:drawing>
               <wp:inline distT="0" distB="0" distL="0" distR="0">
-                <wp:extent cx="4403725" cy="5715"/>
+                <wp:extent cx="4404360" cy="6350"/>
                 <wp:effectExtent l="0" t="0" r="0" b="0"/>
-                <wp:docPr id="11" name="Shape11"/>
+                <wp:docPr id="11" name=""/>
                 <a:graphic xmlns:a="http://schemas.openxmlformats.org/drawingml/2006/main">
                   <a:graphicData uri="http://schemas.microsoft.com/office/word/2010/wordprocessingGroup">
                     <wpg:wgp>
@@ -1985,7 +1967,7 @@
                       <wpg:grpSpPr>
                         <a:xfrm>
                           <a:off x="0" y="0"/>
-                          <a:ext cx="4403160" cy="5040"/>
+                          <a:ext cx="4403880" cy="5760"/>
                         </a:xfrm>
                       </wpg:grpSpPr>
                       <wps:wsp>
@@ -1993,7 +1975,7 @@
                         <wps:spPr>
                           <a:xfrm>
                             <a:off x="0" y="0"/>
-                            <a:ext cx="4403160" cy="5040"/>
+                            <a:ext cx="4403880" cy="5760"/>
                           </a:xfrm>
                           <a:custGeom>
                             <a:avLst/>
@@ -2012,7 +1994,7 @@
                             </a:pathLst>
                           </a:custGeom>
                           <a:noFill/>
-                          <a:ln w="5055">
+                          <a:ln w="5040">
                             <a:solidFill>
                               <a:srgbClr val="000000"/>
                             </a:solidFill>
@@ -2034,7 +2016,7 @@
           </mc:Choice>
           <mc:Fallback>
             <w:pict>
-              <v:group id="shape_0" alt="Shape11" style="position:absolute;margin-left:0pt;margin-top:-0.45pt;width:346.7pt;height:0.4pt" coordorigin="0,-9" coordsize="6934,8"/>
+              <v:group id="shape_0" style="position:absolute;margin-left:0pt;margin-top:-0.5pt;width:346.75pt;height:0.45pt" coordorigin="0,-10" coordsize="6935,9"/>
             </w:pict>
           </mc:Fallback>
         </mc:AlternateContent>
@@ -2065,9 +2047,9 @@
           <mc:Choice Requires="wpg">
             <w:drawing>
               <wp:inline distT="0" distB="0" distL="0" distR="0">
-                <wp:extent cx="4403725" cy="5715"/>
+                <wp:extent cx="4404360" cy="6350"/>
                 <wp:effectExtent l="0" t="0" r="0" b="0"/>
-                <wp:docPr id="12" name="Shape12"/>
+                <wp:docPr id="12" name=""/>
                 <a:graphic xmlns:a="http://schemas.openxmlformats.org/drawingml/2006/main">
                   <a:graphicData uri="http://schemas.microsoft.com/office/word/2010/wordprocessingGroup">
                     <wpg:wgp>
@@ -2075,7 +2057,7 @@
                       <wpg:grpSpPr>
                         <a:xfrm>
                           <a:off x="0" y="0"/>
-                          <a:ext cx="4403160" cy="5040"/>
+                          <a:ext cx="4403880" cy="5760"/>
                         </a:xfrm>
                       </wpg:grpSpPr>
                       <wps:wsp>
@@ -2083,7 +2065,7 @@
                         <wps:spPr>
                           <a:xfrm>
                             <a:off x="0" y="0"/>
-                            <a:ext cx="4403160" cy="5040"/>
+                            <a:ext cx="4403880" cy="5760"/>
                           </a:xfrm>
                           <a:custGeom>
                             <a:avLst/>
@@ -2102,7 +2084,7 @@
                             </a:pathLst>
                           </a:custGeom>
                           <a:noFill/>
-                          <a:ln w="5055">
+                          <a:ln w="5040">
                             <a:solidFill>
                               <a:srgbClr val="000000"/>
                             </a:solidFill>
@@ -2124,7 +2106,7 @@
           </mc:Choice>
           <mc:Fallback>
             <w:pict>
-              <v:group id="shape_0" alt="Shape12" style="position:absolute;margin-left:0pt;margin-top:-0.45pt;width:346.7pt;height:0.4pt" coordorigin="0,-9" coordsize="6934,8"/>
+              <v:group id="shape_0" style="position:absolute;margin-left:0pt;margin-top:-0.5pt;width:346.75pt;height:0.45pt" coordorigin="0,-10" coordsize="6935,9"/>
             </w:pict>
           </mc:Fallback>
         </mc:AlternateContent>
@@ -2186,9 +2168,9 @@
           <mc:Choice Requires="wpg">
             <w:drawing>
               <wp:inline distT="0" distB="0" distL="0" distR="0">
-                <wp:extent cx="4403725" cy="5715"/>
+                <wp:extent cx="4404360" cy="6350"/>
                 <wp:effectExtent l="0" t="0" r="0" b="0"/>
-                <wp:docPr id="13" name="Shape13"/>
+                <wp:docPr id="13" name=""/>
                 <a:graphic xmlns:a="http://schemas.openxmlformats.org/drawingml/2006/main">
                   <a:graphicData uri="http://schemas.microsoft.com/office/word/2010/wordprocessingGroup">
                     <wpg:wgp>
@@ -2196,7 +2178,7 @@
                       <wpg:grpSpPr>
                         <a:xfrm>
                           <a:off x="0" y="0"/>
-                          <a:ext cx="4403160" cy="5040"/>
+                          <a:ext cx="4403880" cy="5760"/>
                         </a:xfrm>
                       </wpg:grpSpPr>
                       <wps:wsp>
@@ -2204,7 +2186,7 @@
                         <wps:spPr>
                           <a:xfrm>
                             <a:off x="0" y="0"/>
-                            <a:ext cx="4403160" cy="5040"/>
+                            <a:ext cx="4403880" cy="5760"/>
                           </a:xfrm>
                           <a:custGeom>
                             <a:avLst/>
@@ -2223,7 +2205,7 @@
                             </a:pathLst>
                           </a:custGeom>
                           <a:noFill/>
-                          <a:ln w="5055">
+                          <a:ln w="5040">
                             <a:solidFill>
                               <a:srgbClr val="000000"/>
                             </a:solidFill>
@@ -2245,7 +2227,7 @@
           </mc:Choice>
           <mc:Fallback>
             <w:pict>
-              <v:group id="shape_0" alt="Shape13" style="position:absolute;margin-left:0pt;margin-top:-0.45pt;width:346.7pt;height:0.4pt" coordorigin="0,-9" coordsize="6934,8"/>
+              <v:group id="shape_0" style="position:absolute;margin-left:0pt;margin-top:-0.5pt;width:346.75pt;height:0.45pt" coordorigin="0,-10" coordsize="6935,9"/>
             </w:pict>
           </mc:Fallback>
         </mc:AlternateContent>
@@ -2259,15 +2241,7 @@
       </w:pPr>
       <w:r>
         <w:rPr/>
-        <w:t>The target CPUUtilizationPercentage is set artific</w:t>
-      </w:r>
-      <w:r>
-        <w:rPr/>
-        <w:t>i</w:t>
-      </w:r>
-      <w:r>
-        <w:rPr/>
-        <w:t>ally low above in order to demonstrate autoscaling when the from end web server undergoes a large load.</w:t>
+        <w:t>The target CPUUtilizationPercentage is set artificially low above in order to demonstrate autoscaling when the from end web server undergoes a large load.</w:t>
       </w:r>
     </w:p>
     <w:p>
@@ -2305,9 +2279,9 @@
           <mc:Choice Requires="wpg">
             <w:drawing>
               <wp:inline distT="0" distB="0" distL="0" distR="0">
-                <wp:extent cx="4403725" cy="5715"/>
+                <wp:extent cx="4404360" cy="6350"/>
                 <wp:effectExtent l="0" t="0" r="0" b="0"/>
-                <wp:docPr id="14" name="Shape14"/>
+                <wp:docPr id="14" name=""/>
                 <a:graphic xmlns:a="http://schemas.openxmlformats.org/drawingml/2006/main">
                   <a:graphicData uri="http://schemas.microsoft.com/office/word/2010/wordprocessingGroup">
                     <wpg:wgp>
@@ -2315,7 +2289,7 @@
                       <wpg:grpSpPr>
                         <a:xfrm>
                           <a:off x="0" y="0"/>
-                          <a:ext cx="4403160" cy="5040"/>
+                          <a:ext cx="4403880" cy="5760"/>
                         </a:xfrm>
                       </wpg:grpSpPr>
                       <wps:wsp>
@@ -2323,7 +2297,7 @@
                         <wps:spPr>
                           <a:xfrm>
                             <a:off x="0" y="0"/>
-                            <a:ext cx="4403160" cy="5040"/>
+                            <a:ext cx="4403880" cy="5760"/>
                           </a:xfrm>
                           <a:custGeom>
                             <a:avLst/>
@@ -2342,7 +2316,7 @@
                             </a:pathLst>
                           </a:custGeom>
                           <a:noFill/>
-                          <a:ln w="5055">
+                          <a:ln w="5040">
                             <a:solidFill>
                               <a:srgbClr val="000000"/>
                             </a:solidFill>
@@ -2364,7 +2338,7 @@
           </mc:Choice>
           <mc:Fallback>
             <w:pict>
-              <v:group id="shape_0" alt="Shape14" style="position:absolute;margin-left:0pt;margin-top:-0.45pt;width:346.7pt;height:0.4pt" coordorigin="0,-9" coordsize="6934,8"/>
+              <v:group id="shape_0" style="position:absolute;margin-left:0pt;margin-top:-0.5pt;width:346.75pt;height:0.45pt" coordorigin="0,-10" coordsize="6935,9"/>
             </w:pict>
           </mc:Fallback>
         </mc:AlternateContent>
@@ -2469,9 +2443,9 @@
           <mc:Choice Requires="wpg">
             <w:drawing>
               <wp:inline distT="0" distB="0" distL="0" distR="0">
-                <wp:extent cx="4403725" cy="5715"/>
+                <wp:extent cx="4404360" cy="6350"/>
                 <wp:effectExtent l="0" t="0" r="0" b="0"/>
-                <wp:docPr id="15" name="Shape15"/>
+                <wp:docPr id="15" name=""/>
                 <a:graphic xmlns:a="http://schemas.openxmlformats.org/drawingml/2006/main">
                   <a:graphicData uri="http://schemas.microsoft.com/office/word/2010/wordprocessingGroup">
                     <wpg:wgp>
@@ -2479,7 +2453,7 @@
                       <wpg:grpSpPr>
                         <a:xfrm>
                           <a:off x="0" y="0"/>
-                          <a:ext cx="4403160" cy="5040"/>
+                          <a:ext cx="4403880" cy="5760"/>
                         </a:xfrm>
                       </wpg:grpSpPr>
                       <wps:wsp>
@@ -2487,7 +2461,7 @@
                         <wps:spPr>
                           <a:xfrm>
                             <a:off x="0" y="0"/>
-                            <a:ext cx="4403160" cy="5040"/>
+                            <a:ext cx="4403880" cy="5760"/>
                           </a:xfrm>
                           <a:custGeom>
                             <a:avLst/>
@@ -2506,7 +2480,7 @@
                             </a:pathLst>
                           </a:custGeom>
                           <a:noFill/>
-                          <a:ln w="5055">
+                          <a:ln w="5040">
                             <a:solidFill>
                               <a:srgbClr val="000000"/>
                             </a:solidFill>
@@ -2528,7 +2502,7 @@
           </mc:Choice>
           <mc:Fallback>
             <w:pict>
-              <v:group id="shape_0" alt="Shape15" style="position:absolute;margin-left:0pt;margin-top:-0.45pt;width:346.7pt;height:0.4pt" coordorigin="0,-9" coordsize="6934,8"/>
+              <v:group id="shape_0" style="position:absolute;margin-left:0pt;margin-top:-0.5pt;width:346.75pt;height:0.45pt" coordorigin="0,-10" coordsize="6935,9"/>
             </w:pict>
           </mc:Fallback>
         </mc:AlternateContent>
@@ -2548,6 +2522,16 @@
     <w:p>
       <w:pPr>
         <w:pStyle w:val="Normal"/>
+        <w:ind w:left="-15" w:right="2792" w:firstLine="717"/>
+        <w:rPr/>
+      </w:pPr>
+      <w:r>
+        <w:rPr/>
+      </w:r>
+    </w:p>
+    <w:p>
+      <w:pPr>
+        <w:pStyle w:val="Normal"/>
         <w:spacing w:before="0" w:after="11"/>
         <w:ind w:left="-5" w:right="0" w:hanging="10"/>
         <w:jc w:val="left"/>
@@ -2568,7 +2552,7 @@
       </w:pPr>
       <w:r>
         <w:rPr/>
-        <w:t>1. To verify that the database robustly restarts after dying (or being deleted) and that the backend data is preserved (persistent) we show what is in the database before deleting the service, then as the service will automatically start another deployment of the database, we show that the data is still there. Xxxxx</w:t>
+        <w:t xml:space="preserve">1. To verify that the database robustly restarts after dying (or being deleted) and that the backend data is preserved (persistent) we show what is in the database before deleting the service, then as the service will automatically start another deployment of the database, we show that the data is still there. </w:t>
       </w:r>
     </w:p>
     <w:p>
@@ -2589,6 +2573,51 @@
       </w:pPr>
       <w:r>
         <w:rPr/>
+        <w:drawing>
+          <wp:anchor behindDoc="0" distT="0" distB="0" distL="0" distR="0" simplePos="0" locked="0" layoutInCell="1" allowOverlap="1" relativeHeight="23">
+            <wp:simplePos x="0" y="0"/>
+            <wp:positionH relativeFrom="column">
+              <wp:align>center</wp:align>
+            </wp:positionH>
+            <wp:positionV relativeFrom="paragraph">
+              <wp:posOffset>635</wp:posOffset>
+            </wp:positionV>
+            <wp:extent cx="4150995" cy="2923540"/>
+            <wp:effectExtent l="0" t="0" r="0" b="0"/>
+            <wp:wrapSquare wrapText="largest"/>
+            <wp:docPr id="16" name="Image1" descr=""/>
+            <wp:cNvGraphicFramePr>
+              <a:graphicFrameLocks xmlns:a="http://schemas.openxmlformats.org/drawingml/2006/main" noChangeAspect="1"/>
+            </wp:cNvGraphicFramePr>
+            <a:graphic xmlns:a="http://schemas.openxmlformats.org/drawingml/2006/main">
+              <a:graphicData uri="http://schemas.openxmlformats.org/drawingml/2006/picture">
+                <pic:pic xmlns:pic="http://schemas.openxmlformats.org/drawingml/2006/picture">
+                  <pic:nvPicPr>
+                    <pic:cNvPr id="16" name="Image1" descr=""/>
+                    <pic:cNvPicPr>
+                      <a:picLocks noChangeAspect="1" noChangeArrowheads="1"/>
+                    </pic:cNvPicPr>
+                  </pic:nvPicPr>
+                  <pic:blipFill>
+                    <a:blip r:embed="rId2"/>
+                    <a:stretch>
+                      <a:fillRect/>
+                    </a:stretch>
+                  </pic:blipFill>
+                  <pic:spPr bwMode="auto">
+                    <a:xfrm>
+                      <a:off x="0" y="0"/>
+                      <a:ext cx="4150995" cy="2923540"/>
+                    </a:xfrm>
+                    <a:prstGeom prst="rect">
+                      <a:avLst/>
+                    </a:prstGeom>
+                  </pic:spPr>
+                </pic:pic>
+              </a:graphicData>
+            </a:graphic>
+          </wp:anchor>
+        </w:drawing>
       </w:r>
     </w:p>
     <w:p>
@@ -2599,6 +2628,7 @@
       </w:pPr>
       <w:r>
         <w:rPr/>
+        <w:t xml:space="preserve"> </w:t>
       </w:r>
     </w:p>
     <w:p>
@@ -2614,16 +2644,2038 @@
     <w:p>
       <w:pPr>
         <w:pStyle w:val="Normal"/>
+        <w:ind w:left="718" w:right="2792" w:hanging="306"/>
+        <w:rPr/>
+      </w:pPr>
+      <w:r>
+        <w:rPr/>
+      </w:r>
+    </w:p>
+    <w:p>
+      <w:pPr>
+        <w:pStyle w:val="Normal"/>
+        <w:ind w:left="718" w:right="2792" w:hanging="306"/>
+        <w:rPr/>
+      </w:pPr>
+      <w:r>
+        <w:rPr/>
+      </w:r>
+    </w:p>
+    <w:p>
+      <w:pPr>
+        <w:pStyle w:val="Normal"/>
         <w:spacing w:before="0" w:after="118"/>
         <w:ind w:left="-5" w:right="0" w:hanging="10"/>
         <w:jc w:val="left"/>
-        <w:rPr/>
-      </w:pPr>
-      <w:r>
-        <w:rPr>
-          <w:b/>
-        </w:rPr>
-        <w:t>Implementation requirements:</w:t>
+        <w:rPr>
+          <w:b/>
+          <w:b/>
+        </w:rPr>
+      </w:pPr>
+      <w:r>
+        <w:rPr/>
+      </w:r>
+    </w:p>
+    <w:p>
+      <w:pPr>
+        <w:pStyle w:val="Normal"/>
+        <w:spacing w:before="0" w:after="118"/>
+        <w:ind w:left="-5" w:right="0" w:hanging="10"/>
+        <w:jc w:val="left"/>
+        <w:rPr>
+          <w:b/>
+          <w:b/>
+        </w:rPr>
+      </w:pPr>
+      <w:r>
+        <w:rPr/>
+      </w:r>
+    </w:p>
+    <w:p>
+      <w:pPr>
+        <w:pStyle w:val="Normal"/>
+        <w:spacing w:before="0" w:after="118"/>
+        <w:ind w:left="-5" w:right="0" w:hanging="10"/>
+        <w:jc w:val="left"/>
+        <w:rPr>
+          <w:b/>
+          <w:b/>
+        </w:rPr>
+      </w:pPr>
+      <w:r>
+        <w:rPr/>
+      </w:r>
+    </w:p>
+    <w:p>
+      <w:pPr>
+        <w:pStyle w:val="Normal"/>
+        <w:spacing w:before="0" w:after="118"/>
+        <w:ind w:left="-5" w:right="0" w:hanging="10"/>
+        <w:jc w:val="left"/>
+        <w:rPr>
+          <w:b/>
+          <w:b/>
+        </w:rPr>
+      </w:pPr>
+      <w:r>
+        <w:rPr/>
+      </w:r>
+    </w:p>
+    <w:p>
+      <w:pPr>
+        <w:pStyle w:val="Normal"/>
+        <w:spacing w:before="0" w:after="118"/>
+        <w:ind w:left="-5" w:right="0" w:hanging="10"/>
+        <w:jc w:val="left"/>
+        <w:rPr>
+          <w:b/>
+          <w:b/>
+        </w:rPr>
+      </w:pPr>
+      <w:r>
+        <w:rPr/>
+      </w:r>
+    </w:p>
+    <w:p>
+      <w:pPr>
+        <w:pStyle w:val="Normal"/>
+        <w:spacing w:before="0" w:after="118"/>
+        <w:ind w:left="-5" w:right="0" w:hanging="10"/>
+        <w:jc w:val="left"/>
+        <w:rPr/>
+      </w:pPr>
+      <w:r>
+        <w:rPr>
+          <w:b/>
+        </w:rPr>
+        <w:t>I</w:t>
+      </w:r>
+    </w:p>
+    <w:p>
+      <w:pPr>
+        <w:pStyle w:val="Normal"/>
+        <w:spacing w:before="0" w:after="118"/>
+        <w:ind w:left="-5" w:right="0" w:hanging="10"/>
+        <w:jc w:val="left"/>
+        <w:rPr>
+          <w:b/>
+          <w:b/>
+        </w:rPr>
+      </w:pPr>
+      <w:r>
+        <w:rPr/>
+      </w:r>
+    </w:p>
+    <w:p>
+      <w:pPr>
+        <w:pStyle w:val="Normal"/>
+        <w:spacing w:before="0" w:after="118"/>
+        <w:ind w:left="-5" w:right="0" w:hanging="10"/>
+        <w:jc w:val="left"/>
+        <w:rPr>
+          <w:b/>
+          <w:b/>
+        </w:rPr>
+      </w:pPr>
+      <w:r>
+        <w:rPr/>
+      </w:r>
+    </w:p>
+    <w:p>
+      <w:pPr>
+        <w:pStyle w:val="Normal"/>
+        <w:spacing w:before="0" w:after="118"/>
+        <w:ind w:left="-5" w:right="0" w:hanging="10"/>
+        <w:jc w:val="left"/>
+        <w:rPr>
+          <w:b/>
+          <w:b/>
+        </w:rPr>
+      </w:pPr>
+      <w:r>
+        <w:rPr/>
+      </w:r>
+    </w:p>
+    <w:p>
+      <w:pPr>
+        <w:pStyle w:val="Normal"/>
+        <w:spacing w:before="0" w:after="118"/>
+        <w:ind w:left="-5" w:right="0" w:hanging="10"/>
+        <w:jc w:val="left"/>
+        <w:rPr>
+          <w:b/>
+          <w:b/>
+        </w:rPr>
+      </w:pPr>
+      <w:r>
+        <w:rPr/>
+      </w:r>
+    </w:p>
+    <w:p>
+      <w:pPr>
+        <w:pStyle w:val="Normal"/>
+        <w:spacing w:before="0" w:after="118"/>
+        <w:ind w:left="-5" w:right="0" w:hanging="10"/>
+        <w:jc w:val="left"/>
+        <w:rPr/>
+      </w:pPr>
+      <w:r>
+        <w:rPr>
+          <w:b/>
+        </w:rPr>
+        <w:t xml:space="preserve"> </w:t>
+      </w:r>
+      <w:r>
+        <w:rPr>
+          <w:rFonts w:ascii="TeXGyreCursor" w:hAnsi="TeXGyreCursor"/>
+          <w:b/>
+        </w:rPr>
+        <w:t xml:space="preserve">$ </w:t>
+      </w:r>
+      <w:r>
+        <w:rPr>
+          <w:rFonts w:ascii="TeXGyreCursor" w:hAnsi="TeXGyreCursor"/>
+          <w:b/>
+        </w:rPr>
+        <w:t>kubectl get all</w:t>
+      </w:r>
+    </w:p>
+    <w:p>
+      <w:pPr>
+        <w:pStyle w:val="Normal"/>
+        <w:spacing w:before="0" w:after="118"/>
+        <w:ind w:left="-5" w:right="0" w:hanging="10"/>
+        <w:jc w:val="left"/>
+        <w:rPr>
+          <w:rFonts w:ascii="TeXGyreCursor" w:hAnsi="TeXGyreCursor"/>
+        </w:rPr>
+      </w:pPr>
+      <w:r>
+        <w:rPr>
+          <w:rFonts w:ascii="TeXGyreCursor" w:hAnsi="TeXGyreCursor"/>
+          <w:b/>
+        </w:rPr>
+        <w:t>NAME                            READY   STATUS    RESTARTS   AGE</w:t>
+      </w:r>
+    </w:p>
+    <w:p>
+      <w:pPr>
+        <w:pStyle w:val="Normal"/>
+        <w:spacing w:before="0" w:after="118"/>
+        <w:ind w:left="-5" w:right="0" w:hanging="10"/>
+        <w:jc w:val="left"/>
+        <w:rPr>
+          <w:rFonts w:ascii="TeXGyreCursor" w:hAnsi="TeXGyreCursor"/>
+        </w:rPr>
+      </w:pPr>
+      <w:r>
+        <w:rPr>
+          <w:rFonts w:ascii="TeXGyreCursor" w:hAnsi="TeXGyreCursor"/>
+          <w:b/>
+        </w:rPr>
+        <w:t>pod/todo-db-795b8996bc-6854n    1/1     Running   0          3d4h</w:t>
+      </w:r>
+    </w:p>
+    <w:p>
+      <w:pPr>
+        <w:pStyle w:val="Normal"/>
+        <w:spacing w:before="0" w:after="118"/>
+        <w:ind w:left="-5" w:right="0" w:hanging="10"/>
+        <w:jc w:val="left"/>
+        <w:rPr>
+          <w:rFonts w:ascii="TeXGyreCursor" w:hAnsi="TeXGyreCursor"/>
+        </w:rPr>
+      </w:pPr>
+      <w:r>
+        <w:rPr>
+          <w:rFonts w:ascii="TeXGyreCursor" w:hAnsi="TeXGyreCursor"/>
+          <w:b/>
+        </w:rPr>
+        <w:t>pod/todo-web-7dcbdb6586-lmc62   1/1     Running   0          2d9h</w:t>
+      </w:r>
+    </w:p>
+    <w:p>
+      <w:pPr>
+        <w:pStyle w:val="Normal"/>
+        <w:spacing w:before="0" w:after="118"/>
+        <w:ind w:left="-5" w:right="0" w:hanging="10"/>
+        <w:jc w:val="left"/>
+        <w:rPr>
+          <w:b/>
+          <w:b/>
+        </w:rPr>
+      </w:pPr>
+      <w:r>
+        <w:rPr>
+          <w:rFonts w:ascii="TeXGyreCursor" w:hAnsi="TeXGyreCursor"/>
+        </w:rPr>
+      </w:r>
+    </w:p>
+    <w:p>
+      <w:pPr>
+        <w:pStyle w:val="Normal"/>
+        <w:spacing w:before="0" w:after="118"/>
+        <w:ind w:left="-5" w:right="0" w:hanging="10"/>
+        <w:jc w:val="left"/>
+        <w:rPr>
+          <w:rFonts w:ascii="TeXGyreCursor" w:hAnsi="TeXGyreCursor"/>
+        </w:rPr>
+      </w:pPr>
+      <w:r>
+        <w:rPr>
+          <w:rFonts w:ascii="TeXGyreCursor" w:hAnsi="TeXGyreCursor"/>
+          <w:b/>
+        </w:rPr>
+        <w:t>NAME                 TYPE           CLUSTER-IP      EXTERNAL-IP                                                               PORT(S)          AGE</w:t>
+      </w:r>
+    </w:p>
+    <w:p>
+      <w:pPr>
+        <w:pStyle w:val="Normal"/>
+        <w:spacing w:before="0" w:after="118"/>
+        <w:ind w:left="-5" w:right="0" w:hanging="10"/>
+        <w:jc w:val="left"/>
+        <w:rPr>
+          <w:rFonts w:ascii="TeXGyreCursor" w:hAnsi="TeXGyreCursor"/>
+        </w:rPr>
+      </w:pPr>
+      <w:r>
+        <w:rPr>
+          <w:rFonts w:ascii="TeXGyreCursor" w:hAnsi="TeXGyreCursor"/>
+          <w:b/>
+        </w:rPr>
+        <w:t>service/kubernetes   ClusterIP      10.100.0.1      &lt;none&gt;                                                                    443/TCP          6d7h</w:t>
+      </w:r>
+    </w:p>
+    <w:p>
+      <w:pPr>
+        <w:pStyle w:val="Normal"/>
+        <w:spacing w:before="0" w:after="118"/>
+        <w:ind w:left="-5" w:right="0" w:hanging="10"/>
+        <w:jc w:val="left"/>
+        <w:rPr>
+          <w:rFonts w:ascii="TeXGyreCursor" w:hAnsi="TeXGyreCursor"/>
+        </w:rPr>
+      </w:pPr>
+      <w:r>
+        <w:rPr>
+          <w:rFonts w:ascii="TeXGyreCursor" w:hAnsi="TeXGyreCursor"/>
+          <w:b/>
+        </w:rPr>
+        <w:t>service/todo-db      ClusterIP      10.100.203.42   &lt;none&gt;                                                                    5432/TCP         3d4h</w:t>
+      </w:r>
+    </w:p>
+    <w:p>
+      <w:pPr>
+        <w:pStyle w:val="Normal"/>
+        <w:spacing w:before="0" w:after="118"/>
+        <w:ind w:left="-5" w:right="0" w:hanging="10"/>
+        <w:jc w:val="left"/>
+        <w:rPr>
+          <w:rFonts w:ascii="TeXGyreCursor" w:hAnsi="TeXGyreCursor"/>
+        </w:rPr>
+      </w:pPr>
+      <w:r>
+        <w:rPr>
+          <w:rFonts w:ascii="TeXGyreCursor" w:hAnsi="TeXGyreCursor"/>
+          <w:b/>
+        </w:rPr>
+        <w:t>service/todo-web     LoadBalancer   10.100.29.67    a68535e08bdd040e9aef62d22c703f11-1918800636.us-west-2.elb.amazonaws.com   8081:30580/TCP   3d4h</w:t>
+      </w:r>
+    </w:p>
+    <w:p>
+      <w:pPr>
+        <w:pStyle w:val="Normal"/>
+        <w:spacing w:before="0" w:after="118"/>
+        <w:ind w:left="-5" w:right="0" w:hanging="10"/>
+        <w:jc w:val="left"/>
+        <w:rPr>
+          <w:b/>
+          <w:b/>
+        </w:rPr>
+      </w:pPr>
+      <w:r>
+        <w:rPr>
+          <w:rFonts w:ascii="TeXGyreCursor" w:hAnsi="TeXGyreCursor"/>
+        </w:rPr>
+      </w:r>
+    </w:p>
+    <w:p>
+      <w:pPr>
+        <w:pStyle w:val="Normal"/>
+        <w:spacing w:before="0" w:after="118"/>
+        <w:ind w:left="-5" w:right="0" w:hanging="10"/>
+        <w:jc w:val="left"/>
+        <w:rPr/>
+      </w:pPr>
+      <w:r>
+        <w:rPr>
+          <w:b/>
+        </w:rPr>
+        <w:t>N</w:t>
+      </w:r>
+      <w:r>
+        <w:rPr>
+          <w:rFonts w:ascii="TeXGyreCursor" w:hAnsi="TeXGyreCursor"/>
+          <w:b/>
+        </w:rPr>
+        <w:t>AME                       READY   UP-TO-DATE   AVAILABLE   AGE</w:t>
+      </w:r>
+    </w:p>
+    <w:p>
+      <w:pPr>
+        <w:pStyle w:val="Normal"/>
+        <w:spacing w:before="0" w:after="118"/>
+        <w:ind w:left="-5" w:right="0" w:hanging="10"/>
+        <w:jc w:val="left"/>
+        <w:rPr>
+          <w:rFonts w:ascii="TeXGyreCursor" w:hAnsi="TeXGyreCursor"/>
+        </w:rPr>
+      </w:pPr>
+      <w:r>
+        <w:rPr>
+          <w:rFonts w:ascii="TeXGyreCursor" w:hAnsi="TeXGyreCursor"/>
+          <w:b/>
+        </w:rPr>
+        <w:t>deployment.apps/todo-db    1/1     1            1           3d4h</w:t>
+      </w:r>
+    </w:p>
+    <w:p>
+      <w:pPr>
+        <w:pStyle w:val="Normal"/>
+        <w:spacing w:before="0" w:after="118"/>
+        <w:ind w:left="-5" w:right="0" w:hanging="10"/>
+        <w:jc w:val="left"/>
+        <w:rPr>
+          <w:rFonts w:ascii="TeXGyreCursor" w:hAnsi="TeXGyreCursor"/>
+        </w:rPr>
+      </w:pPr>
+      <w:r>
+        <w:rPr>
+          <w:rFonts w:ascii="TeXGyreCursor" w:hAnsi="TeXGyreCursor"/>
+          <w:b/>
+        </w:rPr>
+        <w:t>deployment.apps/todo-web   1/1     1            1           3d4h</w:t>
+      </w:r>
+    </w:p>
+    <w:p>
+      <w:pPr>
+        <w:pStyle w:val="Normal"/>
+        <w:spacing w:before="0" w:after="118"/>
+        <w:ind w:left="-5" w:right="0" w:hanging="10"/>
+        <w:jc w:val="left"/>
+        <w:rPr>
+          <w:b/>
+          <w:b/>
+        </w:rPr>
+      </w:pPr>
+      <w:r>
+        <w:rPr>
+          <w:rFonts w:ascii="TeXGyreCursor" w:hAnsi="TeXGyreCursor"/>
+        </w:rPr>
+      </w:r>
+    </w:p>
+    <w:p>
+      <w:pPr>
+        <w:pStyle w:val="Normal"/>
+        <w:spacing w:before="0" w:after="118"/>
+        <w:ind w:left="-5" w:right="0" w:hanging="10"/>
+        <w:jc w:val="left"/>
+        <w:rPr>
+          <w:rFonts w:ascii="TeXGyreCursor" w:hAnsi="TeXGyreCursor"/>
+        </w:rPr>
+      </w:pPr>
+      <w:r>
+        <w:rPr>
+          <w:rFonts w:ascii="TeXGyreCursor" w:hAnsi="TeXGyreCursor"/>
+          <w:b/>
+        </w:rPr>
+        <w:t>NAME                                  DESIRED   CURRENT   READY   AGE</w:t>
+      </w:r>
+    </w:p>
+    <w:p>
+      <w:pPr>
+        <w:pStyle w:val="Normal"/>
+        <w:spacing w:before="0" w:after="118"/>
+        <w:ind w:left="-5" w:right="0" w:hanging="10"/>
+        <w:jc w:val="left"/>
+        <w:rPr>
+          <w:rFonts w:ascii="TeXGyreCursor" w:hAnsi="TeXGyreCursor"/>
+        </w:rPr>
+      </w:pPr>
+      <w:r>
+        <w:rPr>
+          <w:rFonts w:ascii="TeXGyreCursor" w:hAnsi="TeXGyreCursor"/>
+          <w:b/>
+        </w:rPr>
+        <w:t>replicaset.apps/todo-db-795b8996bc    1         1         1       3d4h</w:t>
+      </w:r>
+    </w:p>
+    <w:p>
+      <w:pPr>
+        <w:pStyle w:val="Normal"/>
+        <w:spacing w:before="0" w:after="118"/>
+        <w:ind w:left="-5" w:right="0" w:hanging="10"/>
+        <w:jc w:val="left"/>
+        <w:rPr>
+          <w:rFonts w:ascii="TeXGyreCursor" w:hAnsi="TeXGyreCursor"/>
+        </w:rPr>
+      </w:pPr>
+      <w:r>
+        <w:rPr>
+          <w:rFonts w:ascii="TeXGyreCursor" w:hAnsi="TeXGyreCursor"/>
+          <w:b/>
+        </w:rPr>
+        <w:t>replicaset.apps/todo-web-7dcbdb6586   1         1         1       2d9h</w:t>
+      </w:r>
+    </w:p>
+    <w:p>
+      <w:pPr>
+        <w:pStyle w:val="Normal"/>
+        <w:spacing w:before="0" w:after="118"/>
+        <w:ind w:left="-5" w:right="0" w:hanging="10"/>
+        <w:jc w:val="left"/>
+        <w:rPr>
+          <w:b/>
+          <w:b/>
+        </w:rPr>
+      </w:pPr>
+      <w:r>
+        <w:rPr>
+          <w:rFonts w:ascii="TeXGyreCursor" w:hAnsi="TeXGyreCursor"/>
+        </w:rPr>
+      </w:r>
+    </w:p>
+    <w:p>
+      <w:pPr>
+        <w:pStyle w:val="Normal"/>
+        <w:spacing w:before="0" w:after="118"/>
+        <w:ind w:left="-5" w:right="0" w:hanging="10"/>
+        <w:jc w:val="left"/>
+        <w:rPr>
+          <w:rFonts w:ascii="TeXGyreCursor" w:hAnsi="TeXGyreCursor"/>
+        </w:rPr>
+      </w:pPr>
+      <w:r>
+        <w:rPr>
+          <w:rFonts w:ascii="TeXGyreCursor" w:hAnsi="TeXGyreCursor"/>
+          <w:b/>
+        </w:rPr>
+        <w:t>NAME                                           REFERENCE             TARGETS   MINPODS   MAXPODS   REPLICAS   AGE</w:t>
+      </w:r>
+    </w:p>
+    <w:p>
+      <w:pPr>
+        <w:pStyle w:val="Normal"/>
+        <w:spacing w:before="0" w:after="118"/>
+        <w:ind w:left="-5" w:right="0" w:hanging="10"/>
+        <w:jc w:val="left"/>
+        <w:rPr>
+          <w:rFonts w:ascii="TeXGyreCursor" w:hAnsi="TeXGyreCursor"/>
+        </w:rPr>
+      </w:pPr>
+      <w:r>
+        <w:rPr>
+          <w:rFonts w:ascii="TeXGyreCursor" w:hAnsi="TeXGyreCursor"/>
+          <w:b/>
+        </w:rPr>
+        <w:t>horizontalpodautoscaler.autoscaling/todo-web   Deployment/todo-web   0%/10%    1         5         1          2d10h</w:t>
+      </w:r>
+    </w:p>
+    <w:p>
+      <w:pPr>
+        <w:pStyle w:val="Normal"/>
+        <w:spacing w:before="0" w:after="118"/>
+        <w:ind w:left="-5" w:right="0" w:hanging="10"/>
+        <w:jc w:val="left"/>
+        <w:rPr>
+          <w:rFonts w:ascii="TeXGyreCursor" w:hAnsi="TeXGyreCursor"/>
+        </w:rPr>
+      </w:pPr>
+      <w:r>
+        <w:rPr>
+          <w:rFonts w:ascii="TeXGyreCursor" w:hAnsi="TeXGyreCursor"/>
+          <w:b/>
+        </w:rPr>
+        <w:t>Now we kill the database pod:</w:t>
+      </w:r>
+    </w:p>
+    <w:p>
+      <w:pPr>
+        <w:pStyle w:val="Normal"/>
+        <w:spacing w:before="0" w:after="118"/>
+        <w:ind w:left="-5" w:right="0" w:hanging="10"/>
+        <w:jc w:val="left"/>
+        <w:rPr>
+          <w:rFonts w:ascii="TeXGyreCursor" w:hAnsi="TeXGyreCursor"/>
+          <w:sz w:val="20"/>
+          <w:szCs w:val="20"/>
+        </w:rPr>
+      </w:pPr>
+      <w:r>
+        <w:rPr>
+          <w:rFonts w:ascii="TeXGyreCursor" w:hAnsi="TeXGyreCursor"/>
+          <w:b/>
+          <w:sz w:val="20"/>
+          <w:szCs w:val="20"/>
+        </w:rPr>
+        <w:t>evansjr@MyDeb2(180)$ kubectl get pods</w:t>
+      </w:r>
+    </w:p>
+    <w:p>
+      <w:pPr>
+        <w:pStyle w:val="Normal"/>
+        <w:spacing w:before="0" w:after="118"/>
+        <w:ind w:left="-5" w:right="0" w:hanging="10"/>
+        <w:jc w:val="left"/>
+        <w:rPr>
+          <w:rFonts w:ascii="TeXGyreCursor" w:hAnsi="TeXGyreCursor"/>
+          <w:sz w:val="20"/>
+          <w:szCs w:val="20"/>
+        </w:rPr>
+      </w:pPr>
+      <w:r>
+        <w:rPr>
+          <w:rFonts w:ascii="TeXGyreCursor" w:hAnsi="TeXGyreCursor"/>
+          <w:b/>
+          <w:sz w:val="20"/>
+          <w:szCs w:val="20"/>
+        </w:rPr>
+        <w:t>NAME                        READY   STATUS    RESTARTS   AGE</w:t>
+      </w:r>
+    </w:p>
+    <w:p>
+      <w:pPr>
+        <w:pStyle w:val="Normal"/>
+        <w:spacing w:before="0" w:after="118"/>
+        <w:ind w:left="-5" w:right="0" w:hanging="10"/>
+        <w:jc w:val="left"/>
+        <w:rPr>
+          <w:rFonts w:ascii="TeXGyreCursor" w:hAnsi="TeXGyreCursor"/>
+          <w:sz w:val="20"/>
+          <w:szCs w:val="20"/>
+        </w:rPr>
+      </w:pPr>
+      <w:r>
+        <w:rPr>
+          <w:rFonts w:ascii="TeXGyreCursor" w:hAnsi="TeXGyreCursor"/>
+          <w:b/>
+          <w:sz w:val="20"/>
+          <w:szCs w:val="20"/>
+        </w:rPr>
+        <w:t>todo-db-795b8996bc-6854n    1/1     Running   0          3d4h</w:t>
+      </w:r>
+    </w:p>
+    <w:p>
+      <w:pPr>
+        <w:pStyle w:val="Normal"/>
+        <w:spacing w:before="0" w:after="118"/>
+        <w:ind w:left="-5" w:right="0" w:hanging="10"/>
+        <w:jc w:val="left"/>
+        <w:rPr>
+          <w:rFonts w:ascii="TeXGyreCursor" w:hAnsi="TeXGyreCursor"/>
+          <w:sz w:val="20"/>
+          <w:szCs w:val="20"/>
+        </w:rPr>
+      </w:pPr>
+      <w:r>
+        <w:rPr>
+          <w:rFonts w:ascii="TeXGyreCursor" w:hAnsi="TeXGyreCursor"/>
+          <w:b/>
+          <w:sz w:val="20"/>
+          <w:szCs w:val="20"/>
+        </w:rPr>
+        <w:t>todo-web-7dcbdb6586-lmc62   1/1     Running   0          2d9h</w:t>
+      </w:r>
+    </w:p>
+    <w:p>
+      <w:pPr>
+        <w:pStyle w:val="Normal"/>
+        <w:spacing w:before="0" w:after="118"/>
+        <w:ind w:left="-5" w:right="0" w:hanging="10"/>
+        <w:jc w:val="left"/>
+        <w:rPr>
+          <w:rFonts w:ascii="TeXGyreCursor" w:hAnsi="TeXGyreCursor"/>
+          <w:sz w:val="20"/>
+          <w:szCs w:val="20"/>
+        </w:rPr>
+      </w:pPr>
+      <w:r>
+        <w:rPr>
+          <w:rFonts w:ascii="TeXGyreCursor" w:hAnsi="TeXGyreCursor"/>
+          <w:b/>
+          <w:sz w:val="20"/>
+          <w:szCs w:val="20"/>
+        </w:rPr>
+        <w:t>evansjr@MyDeb2(181)$ kubectl delete pods todo-db-795b8996bc-6854n</w:t>
+      </w:r>
+    </w:p>
+    <w:p>
+      <w:pPr>
+        <w:pStyle w:val="Normal"/>
+        <w:spacing w:before="0" w:after="118"/>
+        <w:ind w:left="-5" w:right="0" w:hanging="10"/>
+        <w:jc w:val="left"/>
+        <w:rPr>
+          <w:rFonts w:ascii="TeXGyreCursor" w:hAnsi="TeXGyreCursor"/>
+          <w:sz w:val="20"/>
+          <w:szCs w:val="20"/>
+        </w:rPr>
+      </w:pPr>
+      <w:r>
+        <w:rPr>
+          <w:rFonts w:ascii="TeXGyreCursor" w:hAnsi="TeXGyreCursor"/>
+          <w:b/>
+          <w:sz w:val="20"/>
+          <w:szCs w:val="20"/>
+        </w:rPr>
+        <w:t>pod "todo-db-795b8996bc-6854n" deleted</w:t>
+      </w:r>
+    </w:p>
+    <w:p>
+      <w:pPr>
+        <w:pStyle w:val="Normal"/>
+        <w:spacing w:before="0" w:after="118"/>
+        <w:ind w:left="-5" w:right="0" w:hanging="10"/>
+        <w:jc w:val="left"/>
+        <w:rPr>
+          <w:rFonts w:ascii="TeXGyreCursor" w:hAnsi="TeXGyreCursor"/>
+          <w:sz w:val="20"/>
+          <w:szCs w:val="20"/>
+        </w:rPr>
+      </w:pPr>
+      <w:r>
+        <w:rPr>
+          <w:rFonts w:ascii="TeXGyreCursor" w:hAnsi="TeXGyreCursor"/>
+          <w:b/>
+          <w:sz w:val="20"/>
+          <w:szCs w:val="20"/>
+        </w:rPr>
+        <w:t>kubectl get pods</w:t>
+      </w:r>
+    </w:p>
+    <w:p>
+      <w:pPr>
+        <w:pStyle w:val="Normal"/>
+        <w:spacing w:before="0" w:after="118"/>
+        <w:ind w:left="-5" w:right="0" w:hanging="10"/>
+        <w:jc w:val="left"/>
+        <w:rPr>
+          <w:rFonts w:ascii="TeXGyreCursor" w:hAnsi="TeXGyreCursor"/>
+          <w:sz w:val="20"/>
+          <w:szCs w:val="20"/>
+        </w:rPr>
+      </w:pPr>
+      <w:r>
+        <w:rPr>
+          <w:rFonts w:ascii="TeXGyreCursor" w:hAnsi="TeXGyreCursor"/>
+          <w:b/>
+          <w:sz w:val="20"/>
+          <w:szCs w:val="20"/>
+        </w:rPr>
+        <w:t>evansjr@MyDeb2(182)$ kubectl get pods</w:t>
+      </w:r>
+    </w:p>
+    <w:p>
+      <w:pPr>
+        <w:pStyle w:val="Normal"/>
+        <w:spacing w:before="0" w:after="118"/>
+        <w:ind w:left="-5" w:right="0" w:hanging="10"/>
+        <w:jc w:val="left"/>
+        <w:rPr>
+          <w:rFonts w:ascii="TeXGyreCursor" w:hAnsi="TeXGyreCursor"/>
+          <w:sz w:val="20"/>
+          <w:szCs w:val="20"/>
+        </w:rPr>
+      </w:pPr>
+      <w:r>
+        <w:rPr>
+          <w:rFonts w:ascii="TeXGyreCursor" w:hAnsi="TeXGyreCursor"/>
+          <w:b/>
+          <w:sz w:val="20"/>
+          <w:szCs w:val="20"/>
+        </w:rPr>
+        <w:t>NAME                        READY   STATUS    RESTARTS   AGE</w:t>
+      </w:r>
+    </w:p>
+    <w:p>
+      <w:pPr>
+        <w:pStyle w:val="Normal"/>
+        <w:spacing w:before="0" w:after="118"/>
+        <w:ind w:left="-5" w:right="0" w:hanging="10"/>
+        <w:jc w:val="left"/>
+        <w:rPr>
+          <w:rFonts w:ascii="TeXGyreCursor" w:hAnsi="TeXGyreCursor"/>
+          <w:sz w:val="20"/>
+          <w:szCs w:val="20"/>
+        </w:rPr>
+      </w:pPr>
+      <w:r>
+        <w:rPr>
+          <w:rFonts w:ascii="TeXGyreCursor" w:hAnsi="TeXGyreCursor"/>
+          <w:b/>
+          <w:sz w:val="20"/>
+          <w:szCs w:val="20"/>
+        </w:rPr>
+        <w:t>todo-db-795b8996bc-l25zl    1/1     Running   0          37s</w:t>
+      </w:r>
+    </w:p>
+    <w:p>
+      <w:pPr>
+        <w:pStyle w:val="Normal"/>
+        <w:spacing w:before="0" w:after="118"/>
+        <w:ind w:left="-5" w:right="0" w:hanging="10"/>
+        <w:jc w:val="left"/>
+        <w:rPr>
+          <w:rFonts w:ascii="TeXGyreCursor" w:hAnsi="TeXGyreCursor"/>
+          <w:sz w:val="20"/>
+          <w:szCs w:val="20"/>
+        </w:rPr>
+      </w:pPr>
+      <w:r>
+        <w:rPr>
+          <w:rFonts w:ascii="TeXGyreCursor" w:hAnsi="TeXGyreCursor"/>
+          <w:b/>
+          <w:sz w:val="20"/>
+          <w:szCs w:val="20"/>
+        </w:rPr>
+        <w:t>todo-web-7dcbdb6586-lmc62   1/1     Running   0          2d9h</w:t>
+      </w:r>
+    </w:p>
+    <w:p>
+      <w:pPr>
+        <w:pStyle w:val="Normal"/>
+        <w:spacing w:before="0" w:after="118"/>
+        <w:ind w:left="-5" w:right="0" w:hanging="10"/>
+        <w:jc w:val="left"/>
+        <w:rPr>
+          <w:b/>
+          <w:b/>
+        </w:rPr>
+      </w:pPr>
+      <w:r>
+        <w:rPr>
+          <w:rFonts w:ascii="TeXGyreCursor" w:hAnsi="TeXGyreCursor"/>
+          <w:sz w:val="20"/>
+          <w:szCs w:val="20"/>
+        </w:rPr>
+      </w:r>
+    </w:p>
+    <w:p>
+      <w:pPr>
+        <w:pStyle w:val="Normal"/>
+        <w:spacing w:before="0" w:after="118"/>
+        <w:ind w:left="-5" w:right="0" w:hanging="10"/>
+        <w:jc w:val="left"/>
+        <w:rPr>
+          <w:rFonts w:ascii="TeXGyreCursor" w:hAnsi="TeXGyreCursor"/>
+          <w:sz w:val="20"/>
+          <w:szCs w:val="20"/>
+        </w:rPr>
+      </w:pPr>
+      <w:r>
+        <w:rPr>
+          <w:rFonts w:ascii="TeXGyreCursor" w:hAnsi="TeXGyreCursor"/>
+          <w:b/>
+          <w:sz w:val="20"/>
+          <w:szCs w:val="20"/>
+        </w:rPr>
+        <w:t>As you can see above. the database pod is deleted, but since it runs as</w:t>
+      </w:r>
+    </w:p>
+    <w:p>
+      <w:pPr>
+        <w:pStyle w:val="Normal"/>
+        <w:spacing w:before="0" w:after="118"/>
+        <w:ind w:left="-5" w:right="0" w:hanging="10"/>
+        <w:jc w:val="left"/>
+        <w:rPr>
+          <w:rFonts w:ascii="TeXGyreCursor" w:hAnsi="TeXGyreCursor"/>
+          <w:sz w:val="20"/>
+          <w:szCs w:val="20"/>
+        </w:rPr>
+      </w:pPr>
+      <w:r>
+        <w:rPr>
+          <w:rFonts w:ascii="TeXGyreCursor" w:hAnsi="TeXGyreCursor"/>
+          <w:b/>
+          <w:sz w:val="20"/>
+          <w:szCs w:val="20"/>
+        </w:rPr>
+        <w:t>part of a service it is restarted immediately.</w:t>
+      </w:r>
+    </w:p>
+    <w:p>
+      <w:pPr>
+        <w:pStyle w:val="Normal"/>
+        <w:spacing w:before="0" w:after="118"/>
+        <w:ind w:left="-5" w:right="0" w:hanging="10"/>
+        <w:jc w:val="left"/>
+        <w:rPr>
+          <w:b/>
+          <w:b/>
+        </w:rPr>
+      </w:pPr>
+      <w:r>
+        <w:rPr>
+          <w:rFonts w:ascii="TeXGyreCursor" w:hAnsi="TeXGyreCursor"/>
+          <w:sz w:val="20"/>
+          <w:szCs w:val="20"/>
+        </w:rPr>
+      </w:r>
+    </w:p>
+    <w:p>
+      <w:pPr>
+        <w:pStyle w:val="Normal"/>
+        <w:spacing w:before="0" w:after="118"/>
+        <w:ind w:left="-15" w:right="0" w:hanging="0"/>
+        <w:jc w:val="left"/>
+        <w:rPr>
+          <w:rFonts w:ascii="TeXGyreCursor" w:hAnsi="TeXGyreCursor"/>
+          <w:sz w:val="20"/>
+          <w:szCs w:val="20"/>
+        </w:rPr>
+      </w:pPr>
+      <w:r>
+        <w:rPr>
+          <w:rFonts w:ascii="TeXGyreCursor" w:hAnsi="TeXGyreCursor"/>
+          <w:b/>
+          <w:sz w:val="20"/>
+          <w:szCs w:val="20"/>
+        </w:rPr>
+        <w:t>To verify the data is till there we can run a curl command on the URL:</w:t>
+      </w:r>
+    </w:p>
+    <w:p>
+      <w:pPr>
+        <w:pStyle w:val="Normal"/>
+        <w:spacing w:before="0" w:after="118"/>
+        <w:ind w:left="-15" w:right="0" w:hanging="0"/>
+        <w:jc w:val="left"/>
+        <w:rPr>
+          <w:rFonts w:ascii="TeXGyreCursor" w:hAnsi="TeXGyreCursor"/>
+          <w:sz w:val="20"/>
+          <w:szCs w:val="20"/>
+        </w:rPr>
+      </w:pPr>
+      <w:r>
+        <w:rPr>
+          <w:rFonts w:ascii="TeXGyreCursor" w:hAnsi="TeXGyreCursor"/>
+          <w:b/>
+          <w:sz w:val="20"/>
+          <w:szCs w:val="20"/>
+        </w:rPr>
+        <w:t xml:space="preserve">curl </w:t>
+      </w:r>
+      <w:hyperlink r:id="rId3">
+        <w:r>
+          <w:rPr>
+            <w:rStyle w:val="InternetLink"/>
+            <w:rFonts w:ascii="TeXGyreCursor" w:hAnsi="TeXGyreCursor"/>
+            <w:b/>
+            <w:sz w:val="20"/>
+            <w:szCs w:val="20"/>
+          </w:rPr>
+          <w:t>http://a68535e08bdd040e9aef62d22c703f11-1918800636.us-west-2.elb.amazonaws.com:8081/list</w:t>
+        </w:r>
+      </w:hyperlink>
+    </w:p>
+    <w:p>
+      <w:pPr>
+        <w:pStyle w:val="Normal"/>
+        <w:spacing w:before="0" w:after="118"/>
+        <w:ind w:left="-15" w:right="0" w:hanging="0"/>
+        <w:jc w:val="left"/>
+        <w:rPr>
+          <w:b/>
+          <w:b/>
+        </w:rPr>
+      </w:pPr>
+      <w:r>
+        <w:rPr>
+          <w:rFonts w:ascii="TeXGyreCursor" w:hAnsi="TeXGyreCursor"/>
+          <w:sz w:val="20"/>
+          <w:szCs w:val="20"/>
+        </w:rPr>
+      </w:r>
+    </w:p>
+    <w:p>
+      <w:pPr>
+        <w:pStyle w:val="Normal"/>
+        <w:spacing w:before="0" w:after="118"/>
+        <w:ind w:left="-15" w:right="0" w:hanging="0"/>
+        <w:jc w:val="left"/>
+        <w:rPr>
+          <w:rFonts w:ascii="TeXGyreCursor" w:hAnsi="TeXGyreCursor"/>
+          <w:sz w:val="20"/>
+          <w:szCs w:val="20"/>
+        </w:rPr>
+      </w:pPr>
+      <w:r>
+        <w:rPr>
+          <w:rFonts w:ascii="TeXGyreCursor" w:hAnsi="TeXGyreCursor"/>
+          <w:b/>
+          <w:sz w:val="20"/>
+          <w:szCs w:val="20"/>
+        </w:rPr>
+        <w:t>And showing part of the output, we see that the data is still there.</w:t>
+      </w:r>
+    </w:p>
+    <w:p>
+      <w:pPr>
+        <w:pStyle w:val="Normal"/>
+        <w:spacing w:before="0" w:after="118"/>
+        <w:ind w:left="-15" w:right="0" w:hanging="0"/>
+        <w:jc w:val="left"/>
+        <w:rPr>
+          <w:rFonts w:ascii="TeXGyreCursor" w:hAnsi="TeXGyreCursor"/>
+          <w:sz w:val="20"/>
+          <w:szCs w:val="20"/>
+        </w:rPr>
+      </w:pPr>
+      <w:r>
+        <w:rPr>
+          <w:rFonts w:ascii="TeXGyreCursor" w:hAnsi="TeXGyreCursor"/>
+          <w:b/>
+          <w:sz w:val="20"/>
+          <w:szCs w:val="20"/>
+        </w:rPr>
+        <w:t xml:space="preserve">       </w:t>
+      </w:r>
+      <w:r>
+        <w:rPr>
+          <w:rFonts w:ascii="TeXGyreCursor" w:hAnsi="TeXGyreCursor"/>
+          <w:b/>
+          <w:sz w:val="20"/>
+          <w:szCs w:val="20"/>
+        </w:rPr>
+        <w:t>&lt;tbody&gt;</w:t>
+      </w:r>
+    </w:p>
+    <w:p>
+      <w:pPr>
+        <w:pStyle w:val="Normal"/>
+        <w:spacing w:before="0" w:after="118"/>
+        <w:ind w:left="-15" w:right="0" w:hanging="0"/>
+        <w:jc w:val="left"/>
+        <w:rPr>
+          <w:rFonts w:ascii="TeXGyreCursor" w:hAnsi="TeXGyreCursor"/>
+          <w:sz w:val="20"/>
+          <w:szCs w:val="20"/>
+        </w:rPr>
+      </w:pPr>
+      <w:r>
+        <w:rPr>
+          <w:rFonts w:ascii="TeXGyreCursor" w:hAnsi="TeXGyreCursor"/>
+          <w:b/>
+          <w:sz w:val="20"/>
+          <w:szCs w:val="20"/>
+        </w:rPr>
+        <w:t xml:space="preserve">                </w:t>
+      </w:r>
+      <w:r>
+        <w:rPr>
+          <w:rFonts w:ascii="TeXGyreCursor" w:hAnsi="TeXGyreCursor"/>
+          <w:b/>
+          <w:sz w:val="20"/>
+          <w:szCs w:val="20"/>
+        </w:rPr>
+        <w:t>&lt;tr&gt;</w:t>
+      </w:r>
+    </w:p>
+    <w:p>
+      <w:pPr>
+        <w:pStyle w:val="Normal"/>
+        <w:spacing w:before="0" w:after="118"/>
+        <w:ind w:left="-15" w:right="0" w:hanging="0"/>
+        <w:jc w:val="left"/>
+        <w:rPr>
+          <w:rFonts w:ascii="TeXGyreCursor" w:hAnsi="TeXGyreCursor"/>
+          <w:sz w:val="20"/>
+          <w:szCs w:val="20"/>
+        </w:rPr>
+      </w:pPr>
+      <w:r>
+        <w:rPr>
+          <w:rFonts w:ascii="TeXGyreCursor" w:hAnsi="TeXGyreCursor"/>
+          <w:b/>
+          <w:sz w:val="20"/>
+          <w:szCs w:val="20"/>
+        </w:rPr>
+        <w:t xml:space="preserve">                    </w:t>
+      </w:r>
+      <w:r>
+        <w:rPr>
+          <w:rFonts w:ascii="TeXGyreCursor" w:hAnsi="TeXGyreCursor"/>
+          <w:b/>
+          <w:sz w:val="20"/>
+          <w:szCs w:val="20"/>
+        </w:rPr>
+        <w:t>&lt;td&gt;Fix car&lt;/td&gt;</w:t>
+      </w:r>
+    </w:p>
+    <w:p>
+      <w:pPr>
+        <w:pStyle w:val="Normal"/>
+        <w:spacing w:before="0" w:after="118"/>
+        <w:ind w:left="-15" w:right="0" w:hanging="0"/>
+        <w:jc w:val="left"/>
+        <w:rPr>
+          <w:rFonts w:ascii="TeXGyreCursor" w:hAnsi="TeXGyreCursor"/>
+          <w:sz w:val="20"/>
+          <w:szCs w:val="20"/>
+        </w:rPr>
+      </w:pPr>
+      <w:r>
+        <w:rPr>
+          <w:rFonts w:ascii="TeXGyreCursor" w:hAnsi="TeXGyreCursor"/>
+          <w:b/>
+          <w:sz w:val="20"/>
+          <w:szCs w:val="20"/>
+        </w:rPr>
+        <w:t xml:space="preserve">                    </w:t>
+      </w:r>
+      <w:r>
+        <w:rPr>
+          <w:rFonts w:ascii="TeXGyreCursor" w:hAnsi="TeXGyreCursor"/>
+          <w:b/>
+          <w:sz w:val="20"/>
+          <w:szCs w:val="20"/>
+        </w:rPr>
+        <w:t>&lt;td&gt;Saturday, 03 July 2021&lt;/td&gt;</w:t>
+      </w:r>
+    </w:p>
+    <w:p>
+      <w:pPr>
+        <w:pStyle w:val="Normal"/>
+        <w:spacing w:before="0" w:after="118"/>
+        <w:ind w:left="-15" w:right="0" w:hanging="0"/>
+        <w:jc w:val="left"/>
+        <w:rPr>
+          <w:rFonts w:ascii="TeXGyreCursor" w:hAnsi="TeXGyreCursor"/>
+          <w:sz w:val="20"/>
+          <w:szCs w:val="20"/>
+        </w:rPr>
+      </w:pPr>
+      <w:r>
+        <w:rPr>
+          <w:rFonts w:ascii="TeXGyreCursor" w:hAnsi="TeXGyreCursor"/>
+          <w:b/>
+          <w:sz w:val="20"/>
+          <w:szCs w:val="20"/>
+        </w:rPr>
+        <w:t xml:space="preserve">                </w:t>
+      </w:r>
+      <w:r>
+        <w:rPr>
+          <w:rFonts w:ascii="TeXGyreCursor" w:hAnsi="TeXGyreCursor"/>
+          <w:b/>
+          <w:sz w:val="20"/>
+          <w:szCs w:val="20"/>
+        </w:rPr>
+        <w:t>&lt;/tr&gt;</w:t>
+      </w:r>
+    </w:p>
+    <w:p>
+      <w:pPr>
+        <w:pStyle w:val="Normal"/>
+        <w:spacing w:before="0" w:after="118"/>
+        <w:ind w:left="-15" w:right="0" w:hanging="0"/>
+        <w:jc w:val="left"/>
+        <w:rPr>
+          <w:rFonts w:ascii="TeXGyreCursor" w:hAnsi="TeXGyreCursor"/>
+          <w:sz w:val="20"/>
+          <w:szCs w:val="20"/>
+        </w:rPr>
+      </w:pPr>
+      <w:r>
+        <w:rPr>
+          <w:rFonts w:ascii="TeXGyreCursor" w:hAnsi="TeXGyreCursor"/>
+          <w:b/>
+          <w:sz w:val="20"/>
+          <w:szCs w:val="20"/>
+        </w:rPr>
+        <w:t xml:space="preserve">                </w:t>
+      </w:r>
+      <w:r>
+        <w:rPr>
+          <w:rFonts w:ascii="TeXGyreCursor" w:hAnsi="TeXGyreCursor"/>
+          <w:b/>
+          <w:sz w:val="20"/>
+          <w:szCs w:val="20"/>
+        </w:rPr>
+        <w:t>&lt;tr&gt;</w:t>
+      </w:r>
+    </w:p>
+    <w:p>
+      <w:pPr>
+        <w:pStyle w:val="Normal"/>
+        <w:spacing w:before="0" w:after="118"/>
+        <w:ind w:left="-15" w:right="0" w:hanging="0"/>
+        <w:jc w:val="left"/>
+        <w:rPr>
+          <w:rFonts w:ascii="TeXGyreCursor" w:hAnsi="TeXGyreCursor"/>
+          <w:sz w:val="20"/>
+          <w:szCs w:val="20"/>
+        </w:rPr>
+      </w:pPr>
+      <w:r>
+        <w:rPr>
+          <w:rFonts w:ascii="TeXGyreCursor" w:hAnsi="TeXGyreCursor"/>
+          <w:b/>
+          <w:sz w:val="20"/>
+          <w:szCs w:val="20"/>
+        </w:rPr>
+        <w:t xml:space="preserve">                    </w:t>
+      </w:r>
+      <w:r>
+        <w:rPr>
+          <w:rFonts w:ascii="TeXGyreCursor" w:hAnsi="TeXGyreCursor"/>
+          <w:b/>
+          <w:sz w:val="20"/>
+          <w:szCs w:val="20"/>
+        </w:rPr>
+        <w:t>&lt;td&gt;Mow lawn&lt;/td&gt;</w:t>
+      </w:r>
+    </w:p>
+    <w:p>
+      <w:pPr>
+        <w:pStyle w:val="Normal"/>
+        <w:spacing w:before="0" w:after="118"/>
+        <w:ind w:left="-15" w:right="0" w:hanging="0"/>
+        <w:jc w:val="left"/>
+        <w:rPr>
+          <w:rFonts w:ascii="TeXGyreCursor" w:hAnsi="TeXGyreCursor"/>
+          <w:sz w:val="20"/>
+          <w:szCs w:val="20"/>
+        </w:rPr>
+      </w:pPr>
+      <w:r>
+        <w:rPr>
+          <w:rFonts w:ascii="TeXGyreCursor" w:hAnsi="TeXGyreCursor"/>
+          <w:b/>
+          <w:sz w:val="20"/>
+          <w:szCs w:val="20"/>
+        </w:rPr>
+        <w:t xml:space="preserve">                    </w:t>
+      </w:r>
+      <w:r>
+        <w:rPr>
+          <w:rFonts w:ascii="TeXGyreCursor" w:hAnsi="TeXGyreCursor"/>
+          <w:b/>
+          <w:sz w:val="20"/>
+          <w:szCs w:val="20"/>
+        </w:rPr>
+        <w:t>&lt;td&gt;Saturday, 03 July 2021&lt;/td&gt;</w:t>
+      </w:r>
+    </w:p>
+    <w:p>
+      <w:pPr>
+        <w:pStyle w:val="Normal"/>
+        <w:spacing w:before="0" w:after="118"/>
+        <w:ind w:left="-15" w:right="0" w:hanging="0"/>
+        <w:jc w:val="left"/>
+        <w:rPr>
+          <w:rFonts w:ascii="TeXGyreCursor" w:hAnsi="TeXGyreCursor"/>
+          <w:sz w:val="20"/>
+          <w:szCs w:val="20"/>
+        </w:rPr>
+      </w:pPr>
+      <w:r>
+        <w:rPr>
+          <w:rFonts w:ascii="TeXGyreCursor" w:hAnsi="TeXGyreCursor"/>
+          <w:b/>
+          <w:sz w:val="20"/>
+          <w:szCs w:val="20"/>
+        </w:rPr>
+        <w:t xml:space="preserve">                </w:t>
+      </w:r>
+      <w:r>
+        <w:rPr>
+          <w:rFonts w:ascii="TeXGyreCursor" w:hAnsi="TeXGyreCursor"/>
+          <w:b/>
+          <w:sz w:val="20"/>
+          <w:szCs w:val="20"/>
+        </w:rPr>
+        <w:t>&lt;/tr&gt;</w:t>
+      </w:r>
+    </w:p>
+    <w:p>
+      <w:pPr>
+        <w:pStyle w:val="Normal"/>
+        <w:spacing w:before="0" w:after="118"/>
+        <w:ind w:left="-15" w:right="0" w:hanging="0"/>
+        <w:jc w:val="left"/>
+        <w:rPr>
+          <w:rFonts w:ascii="TeXGyreCursor" w:hAnsi="TeXGyreCursor"/>
+          <w:sz w:val="20"/>
+          <w:szCs w:val="20"/>
+        </w:rPr>
+      </w:pPr>
+      <w:r>
+        <w:rPr>
+          <w:rFonts w:ascii="TeXGyreCursor" w:hAnsi="TeXGyreCursor"/>
+          <w:b/>
+          <w:sz w:val="20"/>
+          <w:szCs w:val="20"/>
+        </w:rPr>
+        <w:t xml:space="preserve">                </w:t>
+      </w:r>
+      <w:r>
+        <w:rPr>
+          <w:rFonts w:ascii="TeXGyreCursor" w:hAnsi="TeXGyreCursor"/>
+          <w:b/>
+          <w:sz w:val="20"/>
+          <w:szCs w:val="20"/>
+        </w:rPr>
+        <w:t>&lt;tr&gt;</w:t>
+      </w:r>
+    </w:p>
+    <w:p>
+      <w:pPr>
+        <w:pStyle w:val="Normal"/>
+        <w:spacing w:before="0" w:after="118"/>
+        <w:ind w:left="-15" w:right="0" w:hanging="0"/>
+        <w:jc w:val="left"/>
+        <w:rPr>
+          <w:rFonts w:ascii="TeXGyreCursor" w:hAnsi="TeXGyreCursor"/>
+          <w:sz w:val="20"/>
+          <w:szCs w:val="20"/>
+        </w:rPr>
+      </w:pPr>
+      <w:r>
+        <w:rPr>
+          <w:rFonts w:ascii="TeXGyreCursor" w:hAnsi="TeXGyreCursor"/>
+          <w:b/>
+          <w:sz w:val="20"/>
+          <w:szCs w:val="20"/>
+        </w:rPr>
+        <w:t xml:space="preserve">                    </w:t>
+      </w:r>
+      <w:r>
+        <w:rPr>
+          <w:rFonts w:ascii="TeXGyreCursor" w:hAnsi="TeXGyreCursor"/>
+          <w:b/>
+          <w:sz w:val="20"/>
+          <w:szCs w:val="20"/>
+        </w:rPr>
+        <w:t>&lt;td&gt;Paint wall&lt;/td&gt;</w:t>
+      </w:r>
+    </w:p>
+    <w:p>
+      <w:pPr>
+        <w:pStyle w:val="Normal"/>
+        <w:spacing w:before="0" w:after="118"/>
+        <w:ind w:left="-15" w:right="0" w:hanging="0"/>
+        <w:jc w:val="left"/>
+        <w:rPr>
+          <w:rFonts w:ascii="TeXGyreCursor" w:hAnsi="TeXGyreCursor"/>
+          <w:sz w:val="20"/>
+          <w:szCs w:val="20"/>
+        </w:rPr>
+      </w:pPr>
+      <w:r>
+        <w:rPr>
+          <w:rFonts w:ascii="TeXGyreCursor" w:hAnsi="TeXGyreCursor"/>
+          <w:b/>
+          <w:sz w:val="20"/>
+          <w:szCs w:val="20"/>
+        </w:rPr>
+        <w:t xml:space="preserve">                    </w:t>
+      </w:r>
+      <w:r>
+        <w:rPr>
+          <w:rFonts w:ascii="TeXGyreCursor" w:hAnsi="TeXGyreCursor"/>
+          <w:b/>
+          <w:sz w:val="20"/>
+          <w:szCs w:val="20"/>
+        </w:rPr>
+        <w:t>&lt;td&gt;Saturday, 03 July 2021&lt;/td&gt;</w:t>
+      </w:r>
+    </w:p>
+    <w:p>
+      <w:pPr>
+        <w:pStyle w:val="Normal"/>
+        <w:spacing w:before="0" w:after="118"/>
+        <w:ind w:left="-15" w:right="0" w:hanging="0"/>
+        <w:jc w:val="left"/>
+        <w:rPr>
+          <w:rFonts w:ascii="TeXGyreCursor" w:hAnsi="TeXGyreCursor"/>
+          <w:sz w:val="20"/>
+          <w:szCs w:val="20"/>
+        </w:rPr>
+      </w:pPr>
+      <w:r>
+        <w:rPr>
+          <w:rFonts w:ascii="TeXGyreCursor" w:hAnsi="TeXGyreCursor"/>
+          <w:b/>
+          <w:sz w:val="20"/>
+          <w:szCs w:val="20"/>
+        </w:rPr>
+        <w:t xml:space="preserve">                </w:t>
+      </w:r>
+      <w:r>
+        <w:rPr>
+          <w:rFonts w:ascii="TeXGyreCursor" w:hAnsi="TeXGyreCursor"/>
+          <w:b/>
+          <w:sz w:val="20"/>
+          <w:szCs w:val="20"/>
+        </w:rPr>
+        <w:t>&lt;/tr&gt;</w:t>
+      </w:r>
+    </w:p>
+    <w:p>
+      <w:pPr>
+        <w:pStyle w:val="Normal"/>
+        <w:spacing w:before="0" w:after="118"/>
+        <w:ind w:left="-15" w:right="0" w:hanging="0"/>
+        <w:jc w:val="left"/>
+        <w:rPr>
+          <w:rFonts w:ascii="TeXGyreCursor" w:hAnsi="TeXGyreCursor"/>
+          <w:sz w:val="20"/>
+          <w:szCs w:val="20"/>
+        </w:rPr>
+      </w:pPr>
+      <w:r>
+        <w:rPr>
+          <w:rFonts w:ascii="TeXGyreCursor" w:hAnsi="TeXGyreCursor"/>
+          <w:b/>
+          <w:sz w:val="20"/>
+          <w:szCs w:val="20"/>
+        </w:rPr>
+        <w:t xml:space="preserve">                </w:t>
+      </w:r>
+      <w:r>
+        <w:rPr>
+          <w:rFonts w:ascii="TeXGyreCursor" w:hAnsi="TeXGyreCursor"/>
+          <w:b/>
+          <w:sz w:val="20"/>
+          <w:szCs w:val="20"/>
+        </w:rPr>
+        <w:t>&lt;tr&gt;</w:t>
+      </w:r>
+    </w:p>
+    <w:p>
+      <w:pPr>
+        <w:pStyle w:val="Normal"/>
+        <w:spacing w:before="0" w:after="118"/>
+        <w:ind w:left="-15" w:right="0" w:hanging="0"/>
+        <w:jc w:val="left"/>
+        <w:rPr>
+          <w:rFonts w:ascii="TeXGyreCursor" w:hAnsi="TeXGyreCursor"/>
+          <w:sz w:val="20"/>
+          <w:szCs w:val="20"/>
+        </w:rPr>
+      </w:pPr>
+      <w:r>
+        <w:rPr>
+          <w:rFonts w:ascii="TeXGyreCursor" w:hAnsi="TeXGyreCursor"/>
+          <w:b/>
+          <w:sz w:val="20"/>
+          <w:szCs w:val="20"/>
+        </w:rPr>
+        <w:t xml:space="preserve">                    </w:t>
+      </w:r>
+      <w:r>
+        <w:rPr>
+          <w:rFonts w:ascii="TeXGyreCursor" w:hAnsi="TeXGyreCursor"/>
+          <w:b/>
+          <w:sz w:val="20"/>
+          <w:szCs w:val="20"/>
+        </w:rPr>
+        <w:t>&lt;td&gt;Wash clothes&lt;/td&gt;</w:t>
+      </w:r>
+    </w:p>
+    <w:p>
+      <w:pPr>
+        <w:pStyle w:val="Normal"/>
+        <w:spacing w:before="0" w:after="118"/>
+        <w:ind w:left="-15" w:right="0" w:hanging="0"/>
+        <w:jc w:val="left"/>
+        <w:rPr>
+          <w:rFonts w:ascii="TeXGyreCursor" w:hAnsi="TeXGyreCursor"/>
+          <w:sz w:val="20"/>
+          <w:szCs w:val="20"/>
+        </w:rPr>
+      </w:pPr>
+      <w:r>
+        <w:rPr>
+          <w:rFonts w:ascii="TeXGyreCursor" w:hAnsi="TeXGyreCursor"/>
+          <w:b/>
+          <w:sz w:val="20"/>
+          <w:szCs w:val="20"/>
+        </w:rPr>
+        <w:t xml:space="preserve">                    </w:t>
+      </w:r>
+      <w:r>
+        <w:rPr>
+          <w:rFonts w:ascii="TeXGyreCursor" w:hAnsi="TeXGyreCursor"/>
+          <w:b/>
+          <w:sz w:val="20"/>
+          <w:szCs w:val="20"/>
+        </w:rPr>
+        <w:t>&lt;td&gt;Saturday, 03 July 2021&lt;/td&gt;</w:t>
+      </w:r>
+    </w:p>
+    <w:p>
+      <w:pPr>
+        <w:pStyle w:val="Normal"/>
+        <w:spacing w:before="0" w:after="118"/>
+        <w:ind w:left="-15" w:right="0" w:hanging="0"/>
+        <w:jc w:val="left"/>
+        <w:rPr>
+          <w:rFonts w:ascii="TeXGyreCursor" w:hAnsi="TeXGyreCursor"/>
+          <w:sz w:val="20"/>
+          <w:szCs w:val="20"/>
+        </w:rPr>
+      </w:pPr>
+      <w:r>
+        <w:rPr>
+          <w:rFonts w:ascii="TeXGyreCursor" w:hAnsi="TeXGyreCursor"/>
+          <w:b/>
+          <w:sz w:val="20"/>
+          <w:szCs w:val="20"/>
+        </w:rPr>
+        <w:t xml:space="preserve">                </w:t>
+      </w:r>
+      <w:r>
+        <w:rPr>
+          <w:rFonts w:ascii="TeXGyreCursor" w:hAnsi="TeXGyreCursor"/>
+          <w:b/>
+          <w:sz w:val="20"/>
+          <w:szCs w:val="20"/>
+        </w:rPr>
+        <w:t>&lt;/tr&gt;</w:t>
+      </w:r>
+    </w:p>
+    <w:p>
+      <w:pPr>
+        <w:pStyle w:val="Normal"/>
+        <w:spacing w:before="0" w:after="118"/>
+        <w:ind w:left="-15" w:right="0" w:hanging="0"/>
+        <w:jc w:val="left"/>
+        <w:rPr>
+          <w:rFonts w:ascii="TeXGyreCursor" w:hAnsi="TeXGyreCursor"/>
+          <w:sz w:val="20"/>
+          <w:szCs w:val="20"/>
+        </w:rPr>
+      </w:pPr>
+      <w:r>
+        <w:rPr>
+          <w:rFonts w:ascii="TeXGyreCursor" w:hAnsi="TeXGyreCursor"/>
+          <w:b/>
+          <w:sz w:val="20"/>
+          <w:szCs w:val="20"/>
+        </w:rPr>
+        <w:t xml:space="preserve">                </w:t>
+      </w:r>
+      <w:r>
+        <w:rPr>
+          <w:rFonts w:ascii="TeXGyreCursor" w:hAnsi="TeXGyreCursor"/>
+          <w:b/>
+          <w:sz w:val="20"/>
+          <w:szCs w:val="20"/>
+        </w:rPr>
+        <w:t>&lt;tr&gt;</w:t>
+      </w:r>
+    </w:p>
+    <w:p>
+      <w:pPr>
+        <w:pStyle w:val="Normal"/>
+        <w:spacing w:before="0" w:after="118"/>
+        <w:ind w:left="-15" w:right="0" w:hanging="0"/>
+        <w:jc w:val="left"/>
+        <w:rPr>
+          <w:rFonts w:ascii="TeXGyreCursor" w:hAnsi="TeXGyreCursor"/>
+          <w:sz w:val="20"/>
+          <w:szCs w:val="20"/>
+        </w:rPr>
+      </w:pPr>
+      <w:r>
+        <w:rPr>
+          <w:rFonts w:ascii="TeXGyreCursor" w:hAnsi="TeXGyreCursor"/>
+          <w:b/>
+          <w:sz w:val="20"/>
+          <w:szCs w:val="20"/>
+        </w:rPr>
+        <w:t xml:space="preserve">                    </w:t>
+      </w:r>
+      <w:r>
+        <w:rPr>
+          <w:rFonts w:ascii="TeXGyreCursor" w:hAnsi="TeXGyreCursor"/>
+          <w:b/>
+          <w:sz w:val="20"/>
+          <w:szCs w:val="20"/>
+        </w:rPr>
+        <w:t>&lt;td&gt;Take dog for walk&lt;/td&gt;</w:t>
+      </w:r>
+    </w:p>
+    <w:p>
+      <w:pPr>
+        <w:pStyle w:val="Normal"/>
+        <w:spacing w:before="0" w:after="118"/>
+        <w:ind w:left="-15" w:right="0" w:hanging="0"/>
+        <w:jc w:val="left"/>
+        <w:rPr>
+          <w:rFonts w:ascii="TeXGyreCursor" w:hAnsi="TeXGyreCursor"/>
+          <w:sz w:val="20"/>
+          <w:szCs w:val="20"/>
+        </w:rPr>
+      </w:pPr>
+      <w:r>
+        <w:rPr>
+          <w:rFonts w:ascii="TeXGyreCursor" w:hAnsi="TeXGyreCursor"/>
+          <w:b/>
+          <w:sz w:val="20"/>
+          <w:szCs w:val="20"/>
+        </w:rPr>
+        <w:t xml:space="preserve">                    </w:t>
+      </w:r>
+      <w:r>
+        <w:rPr>
+          <w:rFonts w:ascii="TeXGyreCursor" w:hAnsi="TeXGyreCursor"/>
+          <w:b/>
+          <w:sz w:val="20"/>
+          <w:szCs w:val="20"/>
+        </w:rPr>
+        <w:t>&lt;td&gt;Sunday, 04 July 2021&lt;/td&gt;</w:t>
+      </w:r>
+    </w:p>
+    <w:p>
+      <w:pPr>
+        <w:pStyle w:val="Normal"/>
+        <w:spacing w:before="0" w:after="118"/>
+        <w:ind w:left="-15" w:right="0" w:hanging="0"/>
+        <w:jc w:val="left"/>
+        <w:rPr>
+          <w:rFonts w:ascii="TeXGyreCursor" w:hAnsi="TeXGyreCursor"/>
+          <w:sz w:val="20"/>
+          <w:szCs w:val="20"/>
+        </w:rPr>
+      </w:pPr>
+      <w:r>
+        <w:rPr>
+          <w:rFonts w:ascii="TeXGyreCursor" w:hAnsi="TeXGyreCursor"/>
+          <w:b/>
+          <w:sz w:val="20"/>
+          <w:szCs w:val="20"/>
+        </w:rPr>
+        <w:t xml:space="preserve">                </w:t>
+      </w:r>
+      <w:r>
+        <w:rPr>
+          <w:rFonts w:ascii="TeXGyreCursor" w:hAnsi="TeXGyreCursor"/>
+          <w:b/>
+          <w:sz w:val="20"/>
+          <w:szCs w:val="20"/>
+        </w:rPr>
+        <w:t>&lt;/tr&gt;</w:t>
+      </w:r>
+    </w:p>
+    <w:p>
+      <w:pPr>
+        <w:pStyle w:val="Normal"/>
+        <w:spacing w:before="0" w:after="118"/>
+        <w:ind w:left="-15" w:right="0" w:hanging="0"/>
+        <w:jc w:val="left"/>
+        <w:rPr>
+          <w:rFonts w:ascii="TeXGyreCursor" w:hAnsi="TeXGyreCursor"/>
+          <w:sz w:val="20"/>
+          <w:szCs w:val="20"/>
+        </w:rPr>
+      </w:pPr>
+      <w:r>
+        <w:rPr>
+          <w:rFonts w:ascii="TeXGyreCursor" w:hAnsi="TeXGyreCursor"/>
+          <w:b/>
+          <w:sz w:val="20"/>
+          <w:szCs w:val="20"/>
+        </w:rPr>
+        <w:t xml:space="preserve">        </w:t>
+      </w:r>
+      <w:r>
+        <w:rPr>
+          <w:rFonts w:ascii="TeXGyreCursor" w:hAnsi="TeXGyreCursor"/>
+          <w:b/>
+          <w:sz w:val="20"/>
+          <w:szCs w:val="20"/>
+        </w:rPr>
+        <w:t>&lt;/tbody&gt;</w:t>
+      </w:r>
+    </w:p>
+    <w:p>
+      <w:pPr>
+        <w:pStyle w:val="Normal"/>
+        <w:spacing w:before="0" w:after="118"/>
+        <w:ind w:left="-15" w:right="0" w:hanging="0"/>
+        <w:jc w:val="left"/>
+        <w:rPr>
+          <w:b/>
+          <w:b/>
+        </w:rPr>
+      </w:pPr>
+      <w:r>
+        <w:rPr>
+          <w:rFonts w:ascii="TeXGyreCursor" w:hAnsi="TeXGyreCursor"/>
+          <w:sz w:val="20"/>
+          <w:szCs w:val="20"/>
+        </w:rPr>
+      </w:r>
+    </w:p>
+    <w:p>
+      <w:pPr>
+        <w:pStyle w:val="Normal"/>
+        <w:spacing w:before="0" w:after="118"/>
+        <w:ind w:left="-15" w:right="0" w:hanging="0"/>
+        <w:jc w:val="left"/>
+        <w:rPr>
+          <w:rFonts w:ascii="TeXGyreCursor" w:hAnsi="TeXGyreCursor"/>
+          <w:sz w:val="20"/>
+          <w:szCs w:val="20"/>
+        </w:rPr>
+      </w:pPr>
+      <w:r>
+        <w:rPr>
+          <w:rFonts w:ascii="TeXGyreCursor" w:hAnsi="TeXGyreCursor"/>
+          <w:b/>
+          <w:sz w:val="20"/>
+          <w:szCs w:val="20"/>
+        </w:rPr>
+        <w:t>Now to show that the application scales. I will call the curl command</w:t>
+      </w:r>
+    </w:p>
+    <w:p>
+      <w:pPr>
+        <w:pStyle w:val="Normal"/>
+        <w:spacing w:before="0" w:after="118"/>
+        <w:ind w:left="-15" w:right="0" w:hanging="0"/>
+        <w:jc w:val="left"/>
+        <w:rPr>
+          <w:rFonts w:ascii="TeXGyreCursor" w:hAnsi="TeXGyreCursor"/>
+          <w:sz w:val="20"/>
+          <w:szCs w:val="20"/>
+        </w:rPr>
+      </w:pPr>
+      <w:r>
+        <w:rPr>
+          <w:rFonts w:ascii="TeXGyreCursor" w:hAnsi="TeXGyreCursor"/>
+          <w:b/>
+          <w:sz w:val="20"/>
+          <w:szCs w:val="20"/>
+        </w:rPr>
+        <w:t>several thousand times, and we get:</w:t>
+      </w:r>
+    </w:p>
+    <w:p>
+      <w:pPr>
+        <w:pStyle w:val="Normal"/>
+        <w:spacing w:before="0" w:after="118"/>
+        <w:ind w:left="-15" w:right="0" w:hanging="0"/>
+        <w:jc w:val="left"/>
+        <w:rPr>
+          <w:b/>
+          <w:b/>
+        </w:rPr>
+      </w:pPr>
+      <w:r>
+        <w:rPr>
+          <w:rFonts w:ascii="TeXGyreCursor" w:hAnsi="TeXGyreCursor"/>
+          <w:sz w:val="20"/>
+          <w:szCs w:val="20"/>
+        </w:rPr>
+      </w:r>
+    </w:p>
+    <w:p>
+      <w:pPr>
+        <w:pStyle w:val="Normal"/>
+        <w:spacing w:before="0" w:after="118"/>
+        <w:ind w:left="-15" w:right="0" w:hanging="0"/>
+        <w:jc w:val="left"/>
+        <w:rPr>
+          <w:rFonts w:ascii="TeXGyreCursor" w:hAnsi="TeXGyreCursor"/>
+          <w:sz w:val="20"/>
+          <w:szCs w:val="20"/>
+        </w:rPr>
+      </w:pPr>
+      <w:r>
+        <w:rPr>
+          <w:rFonts w:ascii="TeXGyreCursor" w:hAnsi="TeXGyreCursor"/>
+          <w:b/>
+          <w:sz w:val="20"/>
+          <w:szCs w:val="20"/>
+        </w:rPr>
+        <w:t>NAME                       READY   UP-TO-DATE   AVAILABLE   AGE</w:t>
+      </w:r>
+    </w:p>
+    <w:p>
+      <w:pPr>
+        <w:pStyle w:val="Normal"/>
+        <w:spacing w:before="0" w:after="118"/>
+        <w:ind w:left="-15" w:right="0" w:hanging="0"/>
+        <w:jc w:val="left"/>
+        <w:rPr>
+          <w:rFonts w:ascii="TeXGyreCursor" w:hAnsi="TeXGyreCursor"/>
+          <w:sz w:val="20"/>
+          <w:szCs w:val="20"/>
+        </w:rPr>
+      </w:pPr>
+      <w:r>
+        <w:rPr>
+          <w:rFonts w:ascii="TeXGyreCursor" w:hAnsi="TeXGyreCursor"/>
+          <w:b/>
+          <w:sz w:val="20"/>
+          <w:szCs w:val="20"/>
+        </w:rPr>
+        <w:t>deployment.apps/todo-db    1/1     1            1           3d5h</w:t>
+      </w:r>
+    </w:p>
+    <w:p>
+      <w:pPr>
+        <w:pStyle w:val="Normal"/>
+        <w:spacing w:before="0" w:after="118"/>
+        <w:ind w:left="-15" w:right="0" w:hanging="0"/>
+        <w:jc w:val="left"/>
+        <w:rPr>
+          <w:rFonts w:ascii="TeXGyreCursor" w:hAnsi="TeXGyreCursor"/>
+          <w:sz w:val="20"/>
+          <w:szCs w:val="20"/>
+        </w:rPr>
+      </w:pPr>
+      <w:r>
+        <w:rPr>
+          <w:rFonts w:ascii="TeXGyreCursor" w:hAnsi="TeXGyreCursor"/>
+          <w:b/>
+          <w:sz w:val="20"/>
+          <w:szCs w:val="20"/>
+        </w:rPr>
+        <w:t>deployment.apps/todo-web   3/3     3            3           3d4h</w:t>
+      </w:r>
+    </w:p>
+    <w:p>
+      <w:pPr>
+        <w:pStyle w:val="Normal"/>
+        <w:spacing w:before="0" w:after="118"/>
+        <w:ind w:left="-15" w:right="0" w:hanging="0"/>
+        <w:jc w:val="left"/>
+        <w:rPr>
+          <w:b/>
+          <w:b/>
+        </w:rPr>
+      </w:pPr>
+      <w:r>
+        <w:rPr>
+          <w:rFonts w:ascii="TeXGyreCursor" w:hAnsi="TeXGyreCursor"/>
+          <w:sz w:val="20"/>
+          <w:szCs w:val="20"/>
+        </w:rPr>
+      </w:r>
+    </w:p>
+    <w:p>
+      <w:pPr>
+        <w:pStyle w:val="Normal"/>
+        <w:spacing w:before="0" w:after="118"/>
+        <w:ind w:left="-15" w:right="0" w:hanging="0"/>
+        <w:jc w:val="left"/>
+        <w:rPr>
+          <w:rFonts w:ascii="TeXGyreCursor" w:hAnsi="TeXGyreCursor"/>
+          <w:sz w:val="20"/>
+          <w:szCs w:val="20"/>
+        </w:rPr>
+      </w:pPr>
+      <w:r>
+        <w:rPr>
+          <w:rFonts w:ascii="TeXGyreCursor" w:hAnsi="TeXGyreCursor"/>
+          <w:b/>
+          <w:sz w:val="20"/>
+          <w:szCs w:val="20"/>
+        </w:rPr>
+        <w:t>NAME                                  DESIRED   CURRENT   READY   AGE</w:t>
+      </w:r>
+    </w:p>
+    <w:p>
+      <w:pPr>
+        <w:pStyle w:val="Normal"/>
+        <w:spacing w:before="0" w:after="118"/>
+        <w:ind w:left="-15" w:right="0" w:hanging="0"/>
+        <w:jc w:val="left"/>
+        <w:rPr>
+          <w:rFonts w:ascii="TeXGyreCursor" w:hAnsi="TeXGyreCursor"/>
+          <w:sz w:val="20"/>
+          <w:szCs w:val="20"/>
+        </w:rPr>
+      </w:pPr>
+      <w:r>
+        <w:rPr>
+          <w:rFonts w:ascii="TeXGyreCursor" w:hAnsi="TeXGyreCursor"/>
+          <w:b/>
+          <w:sz w:val="20"/>
+          <w:szCs w:val="20"/>
+        </w:rPr>
+        <w:t>replicaset.apps/todo-db-795b8996bc    1         1         1       3d5h</w:t>
+      </w:r>
+    </w:p>
+    <w:p>
+      <w:pPr>
+        <w:pStyle w:val="Normal"/>
+        <w:spacing w:before="0" w:after="118"/>
+        <w:ind w:left="-15" w:right="0" w:hanging="0"/>
+        <w:jc w:val="left"/>
+        <w:rPr>
+          <w:rFonts w:ascii="TeXGyreCursor" w:hAnsi="TeXGyreCursor"/>
+          <w:sz w:val="20"/>
+          <w:szCs w:val="20"/>
+        </w:rPr>
+      </w:pPr>
+      <w:r>
+        <w:rPr>
+          <w:rFonts w:ascii="TeXGyreCursor" w:hAnsi="TeXGyreCursor"/>
+          <w:b/>
+          <w:sz w:val="20"/>
+          <w:szCs w:val="20"/>
+        </w:rPr>
+        <w:t>replicaset.apps/todo-web-7dcbdb6586   3         3         3       2d10h</w:t>
+      </w:r>
+    </w:p>
+    <w:p>
+      <w:pPr>
+        <w:pStyle w:val="Normal"/>
+        <w:spacing w:before="0" w:after="118"/>
+        <w:ind w:left="-15" w:right="0" w:hanging="0"/>
+        <w:jc w:val="left"/>
+        <w:rPr>
+          <w:b/>
+          <w:b/>
+        </w:rPr>
+      </w:pPr>
+      <w:r>
+        <w:rPr>
+          <w:rFonts w:ascii="TeXGyreCursor" w:hAnsi="TeXGyreCursor"/>
+          <w:sz w:val="20"/>
+          <w:szCs w:val="20"/>
+        </w:rPr>
+      </w:r>
+    </w:p>
+    <w:p>
+      <w:pPr>
+        <w:pStyle w:val="Normal"/>
+        <w:spacing w:before="0" w:after="118"/>
+        <w:ind w:left="-15" w:right="0" w:hanging="0"/>
+        <w:jc w:val="left"/>
+        <w:rPr>
+          <w:rFonts w:ascii="TeXGyreCursor" w:hAnsi="TeXGyreCursor"/>
+          <w:sz w:val="20"/>
+          <w:szCs w:val="20"/>
+        </w:rPr>
+      </w:pPr>
+      <w:r>
+        <w:rPr>
+          <w:rFonts w:ascii="TeXGyreCursor" w:hAnsi="TeXGyreCursor"/>
+          <w:b/>
+          <w:sz w:val="20"/>
+          <w:szCs w:val="20"/>
+        </w:rPr>
+        <w:t>NAME                                           REFERENCE             TARGETS   MINPODS   MAXPODS   REPLICAS   AGE</w:t>
+      </w:r>
+    </w:p>
+    <w:p>
+      <w:pPr>
+        <w:pStyle w:val="Normal"/>
+        <w:spacing w:before="0" w:after="118"/>
+        <w:ind w:left="-15" w:right="0" w:hanging="0"/>
+        <w:jc w:val="left"/>
+        <w:rPr>
+          <w:rFonts w:ascii="TeXGyreCursor" w:hAnsi="TeXGyreCursor"/>
+          <w:sz w:val="20"/>
+          <w:szCs w:val="20"/>
+        </w:rPr>
+      </w:pPr>
+      <w:r>
+        <w:rPr>
+          <w:rFonts w:ascii="TeXGyreCursor" w:hAnsi="TeXGyreCursor"/>
+          <w:b/>
+          <w:sz w:val="20"/>
+          <w:szCs w:val="20"/>
+        </w:rPr>
+        <w:t>horizontalpodautoscaler.autoscaling/todo-web   Deployment/todo-web   11%/10%   1         5         2          2d10h</w:t>
+      </w:r>
+    </w:p>
+    <w:p>
+      <w:pPr>
+        <w:pStyle w:val="Normal"/>
+        <w:spacing w:before="0" w:after="118"/>
+        <w:ind w:left="-15" w:right="0" w:hanging="0"/>
+        <w:jc w:val="left"/>
+        <w:rPr>
+          <w:b/>
+          <w:b/>
+        </w:rPr>
+      </w:pPr>
+      <w:r>
+        <w:rPr>
+          <w:rFonts w:ascii="TeXGyreCursor" w:hAnsi="TeXGyreCursor"/>
+          <w:sz w:val="20"/>
+          <w:szCs w:val="20"/>
+        </w:rPr>
+      </w:r>
+    </w:p>
+    <w:p>
+      <w:pPr>
+        <w:pStyle w:val="Normal"/>
+        <w:spacing w:before="0" w:after="118"/>
+        <w:ind w:left="-15" w:right="0" w:hanging="0"/>
+        <w:jc w:val="left"/>
+        <w:rPr>
+          <w:rFonts w:ascii="TeXGyreCursor" w:hAnsi="TeXGyreCursor"/>
+          <w:sz w:val="20"/>
+          <w:szCs w:val="20"/>
+        </w:rPr>
+      </w:pPr>
+      <w:r>
+        <w:rPr>
+          <w:rFonts w:ascii="TeXGyreCursor" w:hAnsi="TeXGyreCursor"/>
+          <w:b/>
+          <w:sz w:val="20"/>
+          <w:szCs w:val="20"/>
+        </w:rPr>
+        <w:t>Which as you can see is autoscaling.</w:t>
+      </w:r>
+    </w:p>
+    <w:p>
+      <w:pPr>
+        <w:pStyle w:val="Normal"/>
+        <w:spacing w:before="0" w:after="118"/>
+        <w:ind w:left="-15" w:right="0" w:hanging="0"/>
+        <w:jc w:val="left"/>
+        <w:rPr>
+          <w:b/>
+          <w:b/>
+        </w:rPr>
+      </w:pPr>
+      <w:r>
+        <w:rPr>
+          <w:rFonts w:ascii="TeXGyreCursor" w:hAnsi="TeXGyreCursor"/>
+          <w:sz w:val="20"/>
+          <w:szCs w:val="20"/>
+        </w:rPr>
+      </w:r>
+    </w:p>
+    <w:p>
+      <w:pPr>
+        <w:pStyle w:val="Normal"/>
+        <w:spacing w:before="0" w:after="118"/>
+        <w:ind w:left="-15" w:right="0" w:hanging="0"/>
+        <w:jc w:val="left"/>
+        <w:rPr>
+          <w:b/>
+          <w:b/>
+        </w:rPr>
+      </w:pPr>
+      <w:r>
+        <w:rPr>
+          <w:rFonts w:ascii="TeXGyreCursor" w:hAnsi="TeXGyreCursor"/>
+          <w:sz w:val="20"/>
+          <w:szCs w:val="20"/>
+        </w:rPr>
       </w:r>
     </w:p>
     <w:p>
@@ -2631,47 +4683,48 @@
         <w:pStyle w:val="Normal"/>
         <w:numPr>
           <w:ilvl w:val="0"/>
-          <w:numId w:val="3"/>
+          <w:numId w:val="0"/>
         </w:numPr>
-        <w:ind w:left="718" w:right="2792" w:hanging="306"/>
-        <w:rPr/>
-      </w:pPr>
-      <w:r>
-        <w:rPr/>
-        <w:t>Create the cluster (EC2 instances with load balancer andelastic IP in case of AWS)</w:t>
-      </w:r>
-    </w:p>
-    <w:p>
-      <w:pPr>
-        <w:pStyle w:val="Normal"/>
-        <w:ind w:left="-15" w:right="2792" w:firstLine="717"/>
-        <w:rPr/>
-      </w:pPr>
-      <w:r>
-        <w:rPr/>
-        <w:t>Kubernetes provides the load balancer. An Elastic IP address is a static IPv4 address designed for dynamic cloud computing. An Elastic IP address is allocated to your AWS account, and is yours until you release it. Or maybe not.</w:t>
-      </w:r>
-    </w:p>
-    <w:p>
-      <w:pPr>
-        <w:pStyle w:val="Normal"/>
         <w:spacing w:before="0" w:after="124"/>
+        <w:ind w:left="1129" w:right="2792" w:hanging="0"/>
+        <w:rPr/>
+      </w:pPr>
+      <w:r>
+        <w:rPr/>
+      </w:r>
+    </w:p>
+    <w:p>
+      <w:pPr>
+        <w:pStyle w:val="Normal"/>
+        <w:spacing w:before="0" w:after="11"/>
         <w:ind w:left="-5" w:right="0" w:hanging="10"/>
-        <w:rPr/>
-      </w:pPr>
-      <w:r>
-        <w:rPr/>
-        <w:t>(See https://docs.aws.amazon.com/AWSEC2/latest/UserGuide/elastic</w:t>
-      </w:r>
+        <w:jc w:val="left"/>
+        <w:rPr/>
+      </w:pPr>
+      <w:r>
+        <w:rPr>
+          <w:b/>
+        </w:rPr>
+        <w:t>Appendix</w:t>
+      </w:r>
+    </w:p>
+    <w:p>
+      <w:pPr>
+        <w:pStyle w:val="Normal"/>
+        <w:spacing w:lineRule="auto" w:line="259" w:before="0" w:after="70"/>
+        <w:ind w:left="0" w:right="0" w:hanging="0"/>
+        <w:jc w:val="left"/>
+        <w:rPr/>
+      </w:pPr>
       <w:r>
         <w:rPr/>
         <mc:AlternateContent>
           <mc:Choice Requires="wpg">
             <w:drawing>
               <wp:inline distT="0" distB="0" distL="0" distR="0">
-                <wp:extent cx="64135" cy="152400"/>
+                <wp:extent cx="4404360" cy="6350"/>
                 <wp:effectExtent l="0" t="0" r="0" b="0"/>
-                <wp:docPr id="16" name="Shape16"/>
+                <wp:docPr id="17" name=""/>
                 <a:graphic xmlns:a="http://schemas.openxmlformats.org/drawingml/2006/main">
                   <a:graphicData uri="http://schemas.microsoft.com/office/word/2010/wordprocessingGroup">
                     <wpg:wgp>
@@ -2679,7 +4732,7 @@
                       <wpg:grpSpPr>
                         <a:xfrm>
                           <a:off x="0" y="0"/>
-                          <a:ext cx="63360" cy="151920"/>
+                          <a:ext cx="4403880" cy="5760"/>
                         </a:xfrm>
                       </wpg:grpSpPr>
                       <wps:wsp>
@@ -2687,459 +4740,7 @@
                         <wps:spPr>
                           <a:xfrm>
                             <a:off x="0" y="0"/>
-                            <a:ext cx="63360" cy="151920"/>
-                          </a:xfrm>
-                          <a:custGeom>
-                            <a:avLst/>
-                            <a:gdLst/>
-                            <a:ahLst/>
-                            <a:rect l="l" t="t" r="r" b="b"/>
-                            <a:pathLst>
-                              <a:path w="63259" h="151829">
-                                <a:moveTo>
-                                  <a:pt x="0" y="0"/>
-                                </a:moveTo>
-                                <a:lnTo>
-                                  <a:pt x="63259" y="0"/>
-                                </a:lnTo>
-                                <a:lnTo>
-                                  <a:pt x="63259" y="151829"/>
-                                </a:lnTo>
-                                <a:lnTo>
-                                  <a:pt x="0" y="151829"/>
-                                </a:lnTo>
-                                <a:lnTo>
-                                  <a:pt x="0" y="0"/>
-                                </a:lnTo>
-                              </a:path>
-                            </a:pathLst>
-                          </a:custGeom>
-                          <a:solidFill>
-                            <a:srgbClr val="000000"/>
-                          </a:solidFill>
-                          <a:ln w="0">
-                            <a:noFill/>
-                          </a:ln>
-                        </wps:spPr>
-                        <wps:style>
-                          <a:lnRef idx="0"/>
-                          <a:fillRef idx="0"/>
-                          <a:effectRef idx="0"/>
-                          <a:fontRef idx="minor"/>
-                        </wps:style>
-                        <wps:bodyPr/>
-                      </wps:wsp>
-                    </wpg:wgp>
-                  </a:graphicData>
-                </a:graphic>
-              </wp:inline>
-            </w:drawing>
-          </mc:Choice>
-          <mc:Fallback>
-            <w:pict>
-              <v:group id="shape_0" alt="Shape16" style="position:absolute;margin-left:0pt;margin-top:-12pt;width:5pt;height:11.95pt" coordorigin="0,-240" coordsize="100,239"/>
-            </w:pict>
-          </mc:Fallback>
-        </mc:AlternateContent>
-      </w:r>
-      <w:r>
-        <w:rPr/>
-        <w:t>ip-addresses-eip.html)</w:t>
-      </w:r>
-    </w:p>
-    <w:p>
-      <w:pPr>
-        <w:pStyle w:val="Normal"/>
-        <w:numPr>
-          <w:ilvl w:val="0"/>
-          <w:numId w:val="3"/>
-        </w:numPr>
-        <w:ind w:left="718" w:right="2792" w:hanging="306"/>
-        <w:rPr/>
-      </w:pPr>
-      <w:r>
-        <w:rPr/>
-        <w:t>Automate the provisioning of an EC2 instance using Ansibleor Chef Puppet</w:t>
-      </w:r>
-    </w:p>
-    <w:p>
-      <w:pPr>
-        <w:pStyle w:val="Normal"/>
-        <w:spacing w:before="0" w:after="118"/>
-        <w:ind w:left="727" w:right="2792" w:hanging="10"/>
-        <w:rPr/>
-      </w:pPr>
-      <w:r>
-        <w:rPr/>
-        <w:t>(I have scripts to do this.)</w:t>
-      </w:r>
-    </w:p>
-    <w:p>
-      <w:pPr>
-        <w:pStyle w:val="Normal"/>
-        <w:numPr>
-          <w:ilvl w:val="0"/>
-          <w:numId w:val="3"/>
-        </w:numPr>
-        <w:ind w:left="718" w:right="2792" w:hanging="306"/>
-        <w:rPr/>
-      </w:pPr>
-      <w:r>
-        <w:rPr/>
-        <w:t>Install Docker and Kubernetes on the cluster (I have scriptsto do this.)</w:t>
-      </w:r>
-    </w:p>
-    <w:p>
-      <w:pPr>
-        <w:pStyle w:val="Normal"/>
-        <w:numPr>
-          <w:ilvl w:val="0"/>
-          <w:numId w:val="3"/>
-        </w:numPr>
-        <w:spacing w:before="0" w:after="124"/>
-        <w:ind w:left="718" w:right="2792" w:hanging="306"/>
-        <w:rPr/>
-      </w:pPr>
-      <w:r>
-        <w:rPr/>
-        <w:t>Implement the network policies at the database pod to allowingress traffic from the front-end application pod (Need to look this up in KIAMOL book.)</w:t>
-      </w:r>
-    </w:p>
-    <w:p>
-      <w:pPr>
-        <w:pStyle w:val="Normal"/>
-        <w:numPr>
-          <w:ilvl w:val="0"/>
-          <w:numId w:val="3"/>
-        </w:numPr>
-        <w:spacing w:before="0" w:after="124"/>
-        <w:ind w:left="718" w:right="2792" w:hanging="306"/>
-        <w:rPr/>
-      </w:pPr>
-      <w:r>
-        <w:rPr/>
-        <w:t>Create a new user with permissions to create, list, get, update, and delete pods (Doable. Must research and demonstrate how to do this.)</w:t>
-      </w:r>
-    </w:p>
-    <w:p>
-      <w:pPr>
-        <w:pStyle w:val="Normal"/>
-        <w:numPr>
-          <w:ilvl w:val="0"/>
-          <w:numId w:val="3"/>
-        </w:numPr>
-        <w:spacing w:before="0" w:after="124"/>
-        <w:ind w:left="718" w:right="2792" w:hanging="306"/>
-        <w:rPr/>
-      </w:pPr>
-      <w:r>
-        <w:rPr/>
-        <w:t>Configure application on the pod (Maybe implement thedatabase.)</w:t>
-      </w:r>
-    </w:p>
-    <w:p>
-      <w:pPr>
-        <w:pStyle w:val="Normal"/>
-        <w:numPr>
-          <w:ilvl w:val="0"/>
-          <w:numId w:val="3"/>
-        </w:numPr>
-        <w:spacing w:before="0" w:after="124"/>
-        <w:ind w:left="718" w:right="2792" w:hanging="306"/>
-        <w:rPr/>
-      </w:pPr>
-      <w:r>
-        <w:rPr/>
-        <w:t>Take snapshot of ETCD database (ETCD is the key-valuestore for K8s. Need to read about “backing up K8s.”</w:t>
-      </w:r>
-    </w:p>
-    <w:p>
-      <w:pPr>
-        <w:pStyle w:val="Normal"/>
-        <w:numPr>
-          <w:ilvl w:val="0"/>
-          <w:numId w:val="3"/>
-        </w:numPr>
-        <w:ind w:left="718" w:right="2792" w:hanging="306"/>
-        <w:rPr/>
-      </w:pPr>
-      <w:r>
-        <w:rPr/>
-        <w:t>Set criteria such that if the memory of CPU goes beyond</w:t>
-      </w:r>
-    </w:p>
-    <w:p>
-      <w:pPr>
-        <w:pStyle w:val="Normal"/>
-        <w:spacing w:lineRule="auto" w:line="259" w:before="0" w:after="234"/>
-        <w:ind w:left="0" w:right="2807" w:hanging="0"/>
-        <w:jc w:val="right"/>
-        <w:rPr/>
-      </w:pPr>
-      <w:r>
-        <w:rPr/>
-        <w:t>50(Did this as part of last class. Need to re-implement this.)</w:t>
-      </w:r>
-    </w:p>
-    <w:p>
-      <w:pPr>
-        <w:pStyle w:val="Normal"/>
-        <w:spacing w:before="0" w:after="120"/>
-        <w:ind w:left="-5" w:right="0" w:hanging="10"/>
-        <w:jc w:val="left"/>
-        <w:rPr/>
-      </w:pPr>
-      <w:r>
-        <w:rPr>
-          <w:b/>
-        </w:rPr>
-        <w:t>The following tools must be used:</w:t>
-      </w:r>
-    </w:p>
-    <w:p>
-      <w:pPr>
-        <w:pStyle w:val="Normal"/>
-        <w:numPr>
-          <w:ilvl w:val="0"/>
-          <w:numId w:val="4"/>
-        </w:numPr>
-        <w:ind w:left="718" w:right="2792" w:hanging="306"/>
-        <w:rPr/>
-      </w:pPr>
-      <w:r>
-        <w:rPr/>
-        <w:t>EC2</w:t>
-      </w:r>
-    </w:p>
-    <w:p>
-      <w:pPr>
-        <w:pStyle w:val="Normal"/>
-        <w:numPr>
-          <w:ilvl w:val="0"/>
-          <w:numId w:val="4"/>
-        </w:numPr>
-        <w:ind w:left="718" w:right="2792" w:hanging="306"/>
-        <w:rPr/>
-      </w:pPr>
-      <w:r>
-        <w:rPr/>
-        <w:t>Kubernetes</w:t>
-      </w:r>
-    </w:p>
-    <w:p>
-      <w:pPr>
-        <w:pStyle w:val="Normal"/>
-        <w:numPr>
-          <w:ilvl w:val="0"/>
-          <w:numId w:val="4"/>
-        </w:numPr>
-        <w:ind w:left="718" w:right="2792" w:hanging="306"/>
-        <w:rPr/>
-      </w:pPr>
-      <w:r>
-        <w:rPr/>
-        <w:t>Docker</w:t>
-      </w:r>
-    </w:p>
-    <w:p>
-      <w:pPr>
-        <w:pStyle w:val="Normal"/>
-        <w:numPr>
-          <w:ilvl w:val="0"/>
-          <w:numId w:val="4"/>
-        </w:numPr>
-        <w:spacing w:before="0" w:after="245"/>
-        <w:ind w:left="718" w:right="2792" w:hanging="306"/>
-        <w:rPr/>
-      </w:pPr>
-      <w:r>
-        <w:rPr/>
-        <w:t>Ansible or Chef or Puppet</w:t>
-      </w:r>
-    </w:p>
-    <w:p>
-      <w:pPr>
-        <w:pStyle w:val="Normal"/>
-        <w:spacing w:before="0" w:after="120"/>
-        <w:ind w:left="-5" w:right="0" w:hanging="10"/>
-        <w:jc w:val="left"/>
-        <w:rPr/>
-      </w:pPr>
-      <w:r>
-        <w:rPr>
-          <w:b/>
-        </w:rPr>
-        <w:t>The following things to be kept in check:</w:t>
-      </w:r>
-    </w:p>
-    <w:p>
-      <w:pPr>
-        <w:pStyle w:val="Normal"/>
-        <w:numPr>
-          <w:ilvl w:val="0"/>
-          <w:numId w:val="5"/>
-        </w:numPr>
-        <w:ind w:left="718" w:right="2792" w:hanging="306"/>
-        <w:rPr/>
-      </w:pPr>
-      <w:r>
-        <w:rPr/>
-        <w:t>You need to document the steps and write the algorithms inthem.</w:t>
-      </w:r>
-    </w:p>
-    <w:p>
-      <w:pPr>
-        <w:pStyle w:val="Normal"/>
-        <w:numPr>
-          <w:ilvl w:val="0"/>
-          <w:numId w:val="5"/>
-        </w:numPr>
-        <w:ind w:left="718" w:right="2792" w:hanging="306"/>
-        <w:rPr/>
-      </w:pPr>
-      <w:r>
-        <w:rPr/>
-        <w:t>The submission of your GitHub repository link is mandatory.In order to track your tasks, you need to share the link of the repository.</w:t>
-      </w:r>
-    </w:p>
-    <w:p>
-      <w:pPr>
-        <w:pStyle w:val="Normal"/>
-        <w:numPr>
-          <w:ilvl w:val="0"/>
-          <w:numId w:val="5"/>
-        </w:numPr>
-        <w:ind w:left="718" w:right="2792" w:hanging="306"/>
-        <w:rPr/>
-      </w:pPr>
-      <w:r>
-        <w:rPr/>
-        <w:t>Document the step-by-step process starting from creatingtest cases, then executing them, and recording the results.</w:t>
-      </w:r>
-    </w:p>
-    <w:p>
-      <w:pPr>
-        <w:pStyle w:val="Normal"/>
-        <w:numPr>
-          <w:ilvl w:val="0"/>
-          <w:numId w:val="5"/>
-        </w:numPr>
-        <w:ind w:left="718" w:right="2792" w:hanging="306"/>
-        <w:rPr/>
-      </w:pPr>
-      <w:r>
-        <w:rPr/>
-        <w:t>You need to submit the final specification document, whichincludes:</w:t>
-      </w:r>
-    </w:p>
-    <w:p>
-      <w:pPr>
-        <w:pStyle w:val="Normal"/>
-        <w:numPr>
-          <w:ilvl w:val="1"/>
-          <w:numId w:val="5"/>
-        </w:numPr>
-        <w:ind w:left="527" w:right="2792" w:firstLine="1071"/>
-        <w:rPr/>
-      </w:pPr>
-      <w:r>
-        <w:rPr/>
-        <w:t>Project and tester details</w:t>
-      </w:r>
-    </w:p>
-    <w:p>
-      <w:pPr>
-        <w:pStyle w:val="Normal"/>
-        <w:numPr>
-          <w:ilvl w:val="1"/>
-          <w:numId w:val="5"/>
-        </w:numPr>
-        <w:ind w:left="527" w:right="2792" w:firstLine="1071"/>
-        <w:rPr/>
-      </w:pPr>
-      <w:r>
-        <w:rPr/>
-        <w:t>Concepts used in the project</w:t>
-      </w:r>
-    </w:p>
-    <w:p>
-      <w:pPr>
-        <w:pStyle w:val="Normal"/>
-        <w:numPr>
-          <w:ilvl w:val="1"/>
-          <w:numId w:val="5"/>
-        </w:numPr>
-        <w:ind w:left="527" w:right="2792" w:firstLine="1071"/>
-        <w:rPr/>
-      </w:pPr>
-      <w:r>
-        <w:rPr/>
-        <w:t>Links to the GitHub repository to verify the projectcompletion</w:t>
-      </w:r>
-    </w:p>
-    <w:p>
-      <w:pPr>
-        <w:pStyle w:val="Normal"/>
-        <w:numPr>
-          <w:ilvl w:val="1"/>
-          <w:numId w:val="5"/>
-        </w:numPr>
-        <w:ind w:left="527" w:right="2792" w:firstLine="1071"/>
-        <w:rPr/>
-      </w:pPr>
-      <w:r>
-        <w:rPr/>
-        <w:t>Your conclusion on enhancing the application and defining the USPs (Unique Selling Points)</w:t>
-      </w:r>
-    </w:p>
-    <w:p>
-      <w:pPr>
-        <w:pStyle w:val="Normal"/>
-        <w:spacing w:before="0" w:after="11"/>
-        <w:ind w:left="-5" w:right="0" w:hanging="10"/>
-        <w:jc w:val="left"/>
-        <w:rPr/>
-      </w:pPr>
-      <w:r>
-        <w:rPr>
-          <w:b/>
-        </w:rPr>
-        <w:t>Appendix</w:t>
-      </w:r>
-    </w:p>
-    <w:p>
-      <w:pPr>
-        <w:pStyle w:val="Normal"/>
-        <w:spacing w:lineRule="auto" w:line="259" w:before="0" w:after="70"/>
-        <w:ind w:left="0" w:right="0" w:hanging="0"/>
-        <w:jc w:val="left"/>
-        <w:rPr/>
-      </w:pPr>
-      <w:r>
-        <w:rPr/>
-        <mc:AlternateContent>
-          <mc:Choice Requires="wpg">
-            <w:drawing>
-              <wp:inline distT="0" distB="0" distL="0" distR="0">
-                <wp:extent cx="4403725" cy="5715"/>
-                <wp:effectExtent l="0" t="0" r="0" b="0"/>
-                <wp:docPr id="17" name="Shape17"/>
-                <a:graphic xmlns:a="http://schemas.openxmlformats.org/drawingml/2006/main">
-                  <a:graphicData uri="http://schemas.microsoft.com/office/word/2010/wordprocessingGroup">
-                    <wpg:wgp>
-                      <wpg:cNvGrpSpPr/>
-                      <wpg:grpSpPr>
-                        <a:xfrm>
-                          <a:off x="0" y="0"/>
-                          <a:ext cx="4403160" cy="5040"/>
-                        </a:xfrm>
-                      </wpg:grpSpPr>
-                      <wps:wsp>
-                        <wps:cNvSpPr/>
-                        <wps:spPr>
-                          <a:xfrm>
-                            <a:off x="0" y="0"/>
-                            <a:ext cx="4403160" cy="5040"/>
+                            <a:ext cx="4403880" cy="5760"/>
                           </a:xfrm>
                           <a:custGeom>
                             <a:avLst/>
@@ -3158,7 +4759,7 @@
                             </a:pathLst>
                           </a:custGeom>
                           <a:noFill/>
-                          <a:ln w="5055">
+                          <a:ln w="5040">
                             <a:solidFill>
                               <a:srgbClr val="000000"/>
                             </a:solidFill>
@@ -3180,7 +4781,7 @@
           </mc:Choice>
           <mc:Fallback>
             <w:pict>
-              <v:group id="shape_0" alt="Shape17" style="position:absolute;margin-left:0pt;margin-top:-0.45pt;width:346.7pt;height:0.4pt" coordorigin="0,-9" coordsize="6934,8"/>
+              <v:group id="shape_0" style="position:absolute;margin-left:0pt;margin-top:-0.5pt;width:346.75pt;height:0.45pt" coordorigin="0,-10" coordsize="6935,9"/>
             </w:pict>
           </mc:Fallback>
         </mc:AlternateContent>
@@ -3271,7 +4872,7 @@
         <mc:AlternateContent>
           <mc:Choice Requires="wpg">
             <w:drawing>
-              <wp:anchor behindDoc="1" distT="0" distB="0" distL="0" distR="0" simplePos="0" locked="0" layoutInCell="0" allowOverlap="1" relativeHeight="23">
+              <wp:anchor behindDoc="1" distT="0" distB="0" distL="0" distR="0" simplePos="0" locked="0" layoutInCell="1" allowOverlap="1" relativeHeight="3">
                 <wp:simplePos x="0" y="0"/>
                 <wp:positionH relativeFrom="column">
                   <wp:posOffset>0</wp:posOffset>
@@ -3279,7 +4880,7 @@
                 <wp:positionV relativeFrom="paragraph">
                   <wp:posOffset>89535</wp:posOffset>
                 </wp:positionV>
-                <wp:extent cx="4731385" cy="1029335"/>
+                <wp:extent cx="4732020" cy="1029970"/>
                 <wp:effectExtent l="0" t="0" r="0" b="0"/>
                 <wp:wrapNone/>
                 <wp:docPr id="18" name="Group 6164"/>
@@ -3290,15 +4891,15 @@
                       <wpg:grpSpPr>
                         <a:xfrm>
                           <a:off x="0" y="0"/>
-                          <a:ext cx="4730760" cy="1028880"/>
+                          <a:ext cx="4731480" cy="1029240"/>
                         </a:xfrm>
                       </wpg:grpSpPr>
                       <wps:wsp>
                         <wps:cNvSpPr/>
                         <wps:spPr>
                           <a:xfrm>
-                            <a:off x="4651200" y="0"/>
-                            <a:ext cx="63000" cy="113040"/>
+                            <a:off x="4652640" y="0"/>
+                            <a:ext cx="62280" cy="112320"/>
                           </a:xfrm>
                           <a:custGeom>
                             <a:avLst/>
@@ -3328,7 +4929,7 @@
                           <a:solidFill>
                             <a:srgbClr val="000000"/>
                           </a:solidFill>
-                          <a:ln w="0">
+                          <a:ln>
                             <a:noFill/>
                           </a:ln>
                         </wps:spPr>
@@ -3344,8 +4945,8 @@
                         <wps:cNvSpPr/>
                         <wps:spPr>
                           <a:xfrm>
-                            <a:off x="4667760" y="344160"/>
-                            <a:ext cx="63000" cy="113040"/>
+                            <a:off x="4669200" y="344160"/>
+                            <a:ext cx="62280" cy="112320"/>
                           </a:xfrm>
                           <a:custGeom>
                             <a:avLst/>
@@ -3375,7 +4976,7 @@
                           <a:solidFill>
                             <a:srgbClr val="000000"/>
                           </a:solidFill>
-                          <a:ln w="0">
+                          <a:ln>
                             <a:noFill/>
                           </a:ln>
                         </wps:spPr>
@@ -3391,8 +4992,8 @@
                         <wps:cNvSpPr/>
                         <wps:spPr>
                           <a:xfrm>
-                            <a:off x="4651200" y="687600"/>
-                            <a:ext cx="63000" cy="113040"/>
+                            <a:off x="4652640" y="688320"/>
+                            <a:ext cx="62280" cy="112320"/>
                           </a:xfrm>
                           <a:custGeom>
                             <a:avLst/>
@@ -3422,7 +5023,7 @@
                           <a:solidFill>
                             <a:srgbClr val="000000"/>
                           </a:solidFill>
-                          <a:ln w="0">
+                          <a:ln>
                             <a:noFill/>
                           </a:ln>
                         </wps:spPr>
@@ -3438,8 +5039,8 @@
                         <wps:cNvSpPr/>
                         <wps:spPr>
                           <a:xfrm>
-                            <a:off x="0" y="1028160"/>
-                            <a:ext cx="4402440" cy="720"/>
+                            <a:off x="0" y="1028880"/>
+                            <a:ext cx="4403160" cy="720"/>
                           </a:xfrm>
                           <a:custGeom>
                             <a:avLst/>
@@ -3458,7 +5059,7 @@
                             </a:pathLst>
                           </a:custGeom>
                           <a:noFill/>
-                          <a:ln w="5055">
+                          <a:ln w="5040">
                             <a:solidFill>
                               <a:srgbClr val="000000"/>
                             </a:solidFill>
@@ -3480,7 +5081,7 @@
           </mc:Choice>
           <mc:Fallback>
             <w:pict>
-              <v:group id="shape_0" alt="Group 6164" style="position:absolute;margin-left:0pt;margin-top:7.05pt;width:372.5pt;height:81pt" coordorigin="0,141" coordsize="7450,1620"/>
+              <v:group id="shape_0" alt="Group 6164" style="position:absolute;margin-left:0pt;margin-top:7.05pt;width:372.55pt;height:81.1pt" coordorigin="0,141" coordsize="7451,1622"/>
             </w:pict>
           </mc:Fallback>
         </mc:AlternateContent>
@@ -3496,7 +5097,7 @@
     <w:p>
       <w:pPr>
         <w:pStyle w:val="Normal"/>
-        <w:spacing w:lineRule="auto" w:line="242" w:before="0" w:after="0"/>
+        <w:spacing w:lineRule="auto" w:line="240" w:before="0" w:after="0"/>
         <w:ind w:left="0" w:right="1452" w:firstLine="59"/>
         <w:jc w:val="left"/>
         <w:rPr/>
@@ -3565,9 +5166,9 @@
           <mc:Choice Requires="wpg">
             <w:drawing>
               <wp:inline distT="0" distB="0" distL="0" distR="0">
-                <wp:extent cx="4403725" cy="5715"/>
+                <wp:extent cx="4404360" cy="6350"/>
                 <wp:effectExtent l="0" t="0" r="0" b="0"/>
-                <wp:docPr id="19" name="Shape19"/>
+                <wp:docPr id="19" name=""/>
                 <a:graphic xmlns:a="http://schemas.openxmlformats.org/drawingml/2006/main">
                   <a:graphicData uri="http://schemas.microsoft.com/office/word/2010/wordprocessingGroup">
                     <wpg:wgp>
@@ -3575,7 +5176,7 @@
                       <wpg:grpSpPr>
                         <a:xfrm>
                           <a:off x="0" y="0"/>
-                          <a:ext cx="4403160" cy="5040"/>
+                          <a:ext cx="4403880" cy="5760"/>
                         </a:xfrm>
                       </wpg:grpSpPr>
                       <wps:wsp>
@@ -3583,7 +5184,7 @@
                         <wps:spPr>
                           <a:xfrm>
                             <a:off x="0" y="0"/>
-                            <a:ext cx="4403160" cy="5040"/>
+                            <a:ext cx="4403880" cy="5760"/>
                           </a:xfrm>
                           <a:custGeom>
                             <a:avLst/>
@@ -3602,7 +5203,7 @@
                             </a:pathLst>
                           </a:custGeom>
                           <a:noFill/>
-                          <a:ln w="5055">
+                          <a:ln w="5040">
                             <a:solidFill>
                               <a:srgbClr val="000000"/>
                             </a:solidFill>
@@ -3624,7 +5225,7 @@
           </mc:Choice>
           <mc:Fallback>
             <w:pict>
-              <v:group id="shape_0" alt="Shape19" style="position:absolute;margin-left:0pt;margin-top:-0.45pt;width:346.7pt;height:0.4pt" coordorigin="0,-9" coordsize="6934,8"/>
+              <v:group id="shape_0" style="position:absolute;margin-left:0pt;margin-top:-0.5pt;width:346.75pt;height:0.45pt" coordorigin="0,-10" coordsize="6935,9"/>
             </w:pict>
           </mc:Fallback>
         </mc:AlternateContent>
@@ -3633,7 +5234,7 @@
     <w:p>
       <w:pPr>
         <w:pStyle w:val="Normal"/>
-        <w:spacing w:lineRule="auto" w:line="254" w:before="0" w:after="216"/>
+        <w:spacing w:lineRule="auto" w:line="252" w:before="0" w:after="216"/>
         <w:ind w:left="94" w:right="3998" w:hanging="94"/>
         <w:jc w:val="left"/>
         <w:rPr/>
@@ -3653,7 +5254,7 @@
     <w:p>
       <w:pPr>
         <w:pStyle w:val="Normal"/>
-        <w:spacing w:lineRule="auto" w:line="254"/>
+        <w:spacing w:lineRule="auto" w:line="252"/>
         <w:ind w:left="89" w:right="7952" w:hanging="10"/>
         <w:jc w:val="left"/>
         <w:rPr/>
@@ -3669,7 +5270,7 @@
     <w:p>
       <w:pPr>
         <w:pStyle w:val="Normal"/>
-        <w:spacing w:lineRule="auto" w:line="254" w:before="0" w:after="216"/>
+        <w:spacing w:lineRule="auto" w:line="252" w:before="0" w:after="216"/>
         <w:ind w:left="89" w:right="5504" w:hanging="10"/>
         <w:jc w:val="left"/>
         <w:rPr/>
@@ -3685,7 +5286,7 @@
     <w:p>
       <w:pPr>
         <w:pStyle w:val="Normal"/>
-        <w:spacing w:lineRule="auto" w:line="254" w:before="0" w:after="216"/>
+        <w:spacing w:lineRule="auto" w:line="252" w:before="0" w:after="216"/>
         <w:ind w:left="89" w:right="7952" w:hanging="10"/>
         <w:jc w:val="left"/>
         <w:rPr/>
@@ -3701,7 +5302,7 @@
     <w:p>
       <w:pPr>
         <w:pStyle w:val="Normal"/>
-        <w:spacing w:lineRule="auto" w:line="254" w:before="0" w:after="0"/>
+        <w:spacing w:lineRule="auto" w:line="252" w:before="0" w:after="0"/>
         <w:ind w:left="89" w:right="7952" w:hanging="10"/>
         <w:jc w:val="left"/>
         <w:rPr/>
@@ -3728,9 +5329,9 @@
           <mc:Choice Requires="wpg">
             <w:drawing>
               <wp:inline distT="0" distB="0" distL="0" distR="0">
-                <wp:extent cx="4403725" cy="5715"/>
+                <wp:extent cx="4404360" cy="6350"/>
                 <wp:effectExtent l="0" t="0" r="0" b="0"/>
-                <wp:docPr id="20" name="Shape20"/>
+                <wp:docPr id="20" name=""/>
                 <a:graphic xmlns:a="http://schemas.openxmlformats.org/drawingml/2006/main">
                   <a:graphicData uri="http://schemas.microsoft.com/office/word/2010/wordprocessingGroup">
                     <wpg:wgp>
@@ -3738,7 +5339,7 @@
                       <wpg:grpSpPr>
                         <a:xfrm>
                           <a:off x="0" y="0"/>
-                          <a:ext cx="4403160" cy="5040"/>
+                          <a:ext cx="4403880" cy="5760"/>
                         </a:xfrm>
                       </wpg:grpSpPr>
                       <wps:wsp>
@@ -3746,7 +5347,7 @@
                         <wps:spPr>
                           <a:xfrm>
                             <a:off x="0" y="0"/>
-                            <a:ext cx="4403160" cy="5040"/>
+                            <a:ext cx="4403880" cy="5760"/>
                           </a:xfrm>
                           <a:custGeom>
                             <a:avLst/>
@@ -3765,7 +5366,7 @@
                             </a:pathLst>
                           </a:custGeom>
                           <a:noFill/>
-                          <a:ln w="5055">
+                          <a:ln w="5040">
                             <a:solidFill>
                               <a:srgbClr val="000000"/>
                             </a:solidFill>
@@ -3787,7 +5388,7 @@
           </mc:Choice>
           <mc:Fallback>
             <w:pict>
-              <v:group id="shape_0" alt="Shape20" style="position:absolute;margin-left:0pt;margin-top:-0.45pt;width:346.7pt;height:0.4pt" coordorigin="0,-9" coordsize="6934,8"/>
+              <v:group id="shape_0" style="position:absolute;margin-left:0pt;margin-top:-0.5pt;width:346.75pt;height:0.45pt" coordorigin="0,-10" coordsize="6935,9"/>
             </w:pict>
           </mc:Fallback>
         </mc:AlternateContent>
@@ -3818,9 +5419,9 @@
           <mc:Choice Requires="wpg">
             <w:drawing>
               <wp:inline distT="0" distB="0" distL="0" distR="0">
-                <wp:extent cx="4403725" cy="5715"/>
+                <wp:extent cx="4404360" cy="6350"/>
                 <wp:effectExtent l="0" t="0" r="0" b="0"/>
-                <wp:docPr id="21" name="Shape21"/>
+                <wp:docPr id="21" name=""/>
                 <a:graphic xmlns:a="http://schemas.openxmlformats.org/drawingml/2006/main">
                   <a:graphicData uri="http://schemas.microsoft.com/office/word/2010/wordprocessingGroup">
                     <wpg:wgp>
@@ -3828,7 +5429,7 @@
                       <wpg:grpSpPr>
                         <a:xfrm>
                           <a:off x="0" y="0"/>
-                          <a:ext cx="4403160" cy="5040"/>
+                          <a:ext cx="4403880" cy="5760"/>
                         </a:xfrm>
                       </wpg:grpSpPr>
                       <wps:wsp>
@@ -3836,7 +5437,7 @@
                         <wps:spPr>
                           <a:xfrm>
                             <a:off x="0" y="0"/>
-                            <a:ext cx="4403160" cy="5040"/>
+                            <a:ext cx="4403880" cy="5760"/>
                           </a:xfrm>
                           <a:custGeom>
                             <a:avLst/>
@@ -3855,7 +5456,7 @@
                             </a:pathLst>
                           </a:custGeom>
                           <a:noFill/>
-                          <a:ln w="5055">
+                          <a:ln w="5040">
                             <a:solidFill>
                               <a:srgbClr val="000000"/>
                             </a:solidFill>
@@ -3877,7 +5478,7 @@
           </mc:Choice>
           <mc:Fallback>
             <w:pict>
-              <v:group id="shape_0" alt="Shape21" style="position:absolute;margin-left:0pt;margin-top:-0.45pt;width:346.7pt;height:0.4pt" coordorigin="0,-9" coordsize="6934,8"/>
+              <v:group id="shape_0" style="position:absolute;margin-left:0pt;margin-top:-0.5pt;width:346.75pt;height:0.45pt" coordorigin="0,-10" coordsize="6935,9"/>
             </w:pict>
           </mc:Fallback>
         </mc:AlternateContent>
@@ -3972,7 +5573,7 @@
         <w:pStyle w:val="Normal"/>
         <w:numPr>
           <w:ilvl w:val="0"/>
-          <w:numId w:val="6"/>
+          <w:numId w:val="4"/>
         </w:numPr>
         <w:ind w:left="1632" w:right="5096" w:hanging="251"/>
         <w:jc w:val="left"/>
@@ -4060,7 +5661,7 @@
         <w:pStyle w:val="Normal"/>
         <w:numPr>
           <w:ilvl w:val="0"/>
-          <w:numId w:val="6"/>
+          <w:numId w:val="4"/>
         </w:numPr>
         <w:spacing w:before="0" w:after="30"/>
         <w:ind w:left="1632" w:right="5096" w:hanging="251"/>
@@ -4079,7 +5680,7 @@
         <w:pStyle w:val="Normal"/>
         <w:numPr>
           <w:ilvl w:val="0"/>
-          <w:numId w:val="6"/>
+          <w:numId w:val="4"/>
         </w:numPr>
         <w:spacing w:before="0" w:after="30"/>
         <w:ind w:left="1632" w:right="5096" w:hanging="251"/>
@@ -4098,7 +5699,7 @@
         <w:pStyle w:val="Normal"/>
         <w:numPr>
           <w:ilvl w:val="0"/>
-          <w:numId w:val="6"/>
+          <w:numId w:val="4"/>
         </w:numPr>
         <w:ind w:left="1632" w:right="5096" w:hanging="251"/>
         <w:jc w:val="left"/>
@@ -4130,7 +5731,7 @@
         <w:pStyle w:val="Normal"/>
         <w:numPr>
           <w:ilvl w:val="0"/>
-          <w:numId w:val="6"/>
+          <w:numId w:val="4"/>
         </w:numPr>
         <w:spacing w:before="0" w:after="30"/>
         <w:ind w:left="1632" w:right="5096" w:hanging="251"/>
@@ -4149,7 +5750,7 @@
         <w:pStyle w:val="Normal"/>
         <w:numPr>
           <w:ilvl w:val="0"/>
-          <w:numId w:val="6"/>
+          <w:numId w:val="4"/>
         </w:numPr>
         <w:spacing w:before="0" w:after="30"/>
         <w:ind w:left="1632" w:right="5096" w:hanging="251"/>
@@ -4168,7 +5769,7 @@
         <w:pStyle w:val="Normal"/>
         <w:numPr>
           <w:ilvl w:val="0"/>
-          <w:numId w:val="6"/>
+          <w:numId w:val="4"/>
         </w:numPr>
         <w:ind w:left="1632" w:right="5096" w:hanging="251"/>
         <w:jc w:val="left"/>
@@ -4201,7 +5802,7 @@
         <w:pStyle w:val="Normal"/>
         <w:numPr>
           <w:ilvl w:val="0"/>
-          <w:numId w:val="6"/>
+          <w:numId w:val="4"/>
         </w:numPr>
         <w:ind w:left="1632" w:right="5096" w:hanging="251"/>
         <w:jc w:val="left"/>
@@ -4228,9 +5829,9 @@
           <mc:Choice Requires="wpg">
             <w:drawing>
               <wp:inline distT="0" distB="0" distL="0" distR="0">
-                <wp:extent cx="4403725" cy="5715"/>
+                <wp:extent cx="4404360" cy="6350"/>
                 <wp:effectExtent l="0" t="0" r="0" b="0"/>
-                <wp:docPr id="22" name="Shape22"/>
+                <wp:docPr id="22" name=""/>
                 <a:graphic xmlns:a="http://schemas.openxmlformats.org/drawingml/2006/main">
                   <a:graphicData uri="http://schemas.microsoft.com/office/word/2010/wordprocessingGroup">
                     <wpg:wgp>
@@ -4238,7 +5839,7 @@
                       <wpg:grpSpPr>
                         <a:xfrm>
                           <a:off x="0" y="0"/>
-                          <a:ext cx="4403160" cy="5040"/>
+                          <a:ext cx="4403880" cy="5760"/>
                         </a:xfrm>
                       </wpg:grpSpPr>
                       <wps:wsp>
@@ -4246,7 +5847,7 @@
                         <wps:spPr>
                           <a:xfrm>
                             <a:off x="0" y="0"/>
-                            <a:ext cx="4403160" cy="5040"/>
+                            <a:ext cx="4403880" cy="5760"/>
                           </a:xfrm>
                           <a:custGeom>
                             <a:avLst/>
@@ -4265,7 +5866,7 @@
                             </a:pathLst>
                           </a:custGeom>
                           <a:noFill/>
-                          <a:ln w="5055">
+                          <a:ln w="5040">
                             <a:solidFill>
                               <a:srgbClr val="000000"/>
                             </a:solidFill>
@@ -4287,7 +5888,7 @@
           </mc:Choice>
           <mc:Fallback>
             <w:pict>
-              <v:group id="shape_0" alt="Shape22" style="position:absolute;margin-left:0pt;margin-top:-0.45pt;width:346.7pt;height:0.4pt" coordorigin="0,-9" coordsize="6934,8"/>
+              <v:group id="shape_0" style="position:absolute;margin-left:0pt;margin-top:-0.5pt;width:346.75pt;height:0.45pt" coordorigin="0,-10" coordsize="6935,9"/>
             </w:pict>
           </mc:Fallback>
         </mc:AlternateContent>
@@ -4308,7 +5909,7 @@
 </file>
 
 <file path=word/numbering.xml><?xml version="1.0" encoding="utf-8"?>
-<w:numbering xmlns:w="http://schemas.openxmlformats.org/wordprocessingml/2006/main" xmlns:o="urn:schemas-microsoft-com:office:office" xmlns:r="http://schemas.openxmlformats.org/officeDocument/2006/relationships" xmlns:v="urn:schemas-microsoft-com:vml" xmlns:mc="http://schemas.openxmlformats.org/markup-compatibility/2006" xmlns:w14="http://schemas.microsoft.com/office/word/2010/wordml" mc:Ignorable="w14">
+<w:numbering xmlns:w="http://schemas.openxmlformats.org/wordprocessingml/2006/main" xmlns:o="urn:schemas-microsoft-com:office:office" xmlns:r="http://schemas.openxmlformats.org/officeDocument/2006/relationships" xmlns:v="urn:schemas-microsoft-com:vml">
   <w:abstractNum w:abstractNumId="1">
     <w:lvl w:ilvl="0">
       <w:start w:val="1"/>
@@ -4316,9 +5917,6 @@
       <w:lvlText w:val="-"/>
       <w:lvlJc w:val="left"/>
       <w:pPr>
-        <w:tabs>
-          <w:tab w:val="num" w:pos="0"/>
-        </w:tabs>
         <w:ind w:left="1004" w:hanging="0"/>
       </w:pPr>
       <w:rPr>
@@ -4332,8 +5930,8 @@
         <w:i w:val="false"/>
         <w:u w:val="none" w:color="000000"/>
         <w:b w:val="false"/>
-        <w:shd w:fill="auto" w:val="clear"/>
         <w:szCs w:val="24"/>
+        <w:rFonts w:cs="Calibri"/>
         <w:color w:val="000000"/>
       </w:rPr>
     </w:lvl>
@@ -4343,9 +5941,6 @@
       <w:lvlText w:val="o"/>
       <w:lvlJc w:val="left"/>
       <w:pPr>
-        <w:tabs>
-          <w:tab w:val="num" w:pos="0"/>
-        </w:tabs>
         <w:ind w:left="2084" w:hanging="0"/>
       </w:pPr>
       <w:rPr>
@@ -4359,8 +5954,8 @@
         <w:i w:val="false"/>
         <w:u w:val="none" w:color="000000"/>
         <w:b w:val="false"/>
-        <w:shd w:fill="auto" w:val="clear"/>
         <w:szCs w:val="24"/>
+        <w:rFonts w:cs="Calibri"/>
         <w:color w:val="000000"/>
       </w:rPr>
     </w:lvl>
@@ -4370,9 +5965,6 @@
       <w:lvlText w:val="▪"/>
       <w:lvlJc w:val="left"/>
       <w:pPr>
-        <w:tabs>
-          <w:tab w:val="num" w:pos="0"/>
-        </w:tabs>
         <w:ind w:left="2804" w:hanging="0"/>
       </w:pPr>
       <w:rPr>
@@ -4386,8 +5978,8 @@
         <w:i w:val="false"/>
         <w:u w:val="none" w:color="000000"/>
         <w:b w:val="false"/>
-        <w:shd w:fill="auto" w:val="clear"/>
         <w:szCs w:val="24"/>
+        <w:rFonts w:cs="Calibri"/>
         <w:color w:val="000000"/>
       </w:rPr>
     </w:lvl>
@@ -4397,9 +5989,6 @@
       <w:lvlText w:val="•"/>
       <w:lvlJc w:val="left"/>
       <w:pPr>
-        <w:tabs>
-          <w:tab w:val="num" w:pos="0"/>
-        </w:tabs>
         <w:ind w:left="3524" w:hanging="0"/>
       </w:pPr>
       <w:rPr>
@@ -4413,8 +6002,8 @@
         <w:i w:val="false"/>
         <w:u w:val="none" w:color="000000"/>
         <w:b w:val="false"/>
-        <w:shd w:fill="auto" w:val="clear"/>
         <w:szCs w:val="24"/>
+        <w:rFonts w:cs="Calibri"/>
         <w:color w:val="000000"/>
       </w:rPr>
     </w:lvl>
@@ -4424,9 +6013,6 @@
       <w:lvlText w:val="o"/>
       <w:lvlJc w:val="left"/>
       <w:pPr>
-        <w:tabs>
-          <w:tab w:val="num" w:pos="0"/>
-        </w:tabs>
         <w:ind w:left="4244" w:hanging="0"/>
       </w:pPr>
       <w:rPr>
@@ -4440,8 +6026,8 @@
         <w:i w:val="false"/>
         <w:u w:val="none" w:color="000000"/>
         <w:b w:val="false"/>
-        <w:shd w:fill="auto" w:val="clear"/>
         <w:szCs w:val="24"/>
+        <w:rFonts w:cs="Calibri"/>
         <w:color w:val="000000"/>
       </w:rPr>
     </w:lvl>
@@ -4451,9 +6037,6 @@
       <w:lvlText w:val="▪"/>
       <w:lvlJc w:val="left"/>
       <w:pPr>
-        <w:tabs>
-          <w:tab w:val="num" w:pos="0"/>
-        </w:tabs>
         <w:ind w:left="4964" w:hanging="0"/>
       </w:pPr>
       <w:rPr>
@@ -4467,8 +6050,8 @@
         <w:i w:val="false"/>
         <w:u w:val="none" w:color="000000"/>
         <w:b w:val="false"/>
-        <w:shd w:fill="auto" w:val="clear"/>
         <w:szCs w:val="24"/>
+        <w:rFonts w:cs="Calibri"/>
         <w:color w:val="000000"/>
       </w:rPr>
     </w:lvl>
@@ -4478,9 +6061,6 @@
       <w:lvlText w:val="•"/>
       <w:lvlJc w:val="left"/>
       <w:pPr>
-        <w:tabs>
-          <w:tab w:val="num" w:pos="0"/>
-        </w:tabs>
         <w:ind w:left="5684" w:hanging="0"/>
       </w:pPr>
       <w:rPr>
@@ -4494,8 +6074,8 @@
         <w:i w:val="false"/>
         <w:u w:val="none" w:color="000000"/>
         <w:b w:val="false"/>
-        <w:shd w:fill="auto" w:val="clear"/>
         <w:szCs w:val="24"/>
+        <w:rFonts w:cs="Calibri"/>
         <w:color w:val="000000"/>
       </w:rPr>
     </w:lvl>
@@ -4505,9 +6085,6 @@
       <w:lvlText w:val="o"/>
       <w:lvlJc w:val="left"/>
       <w:pPr>
-        <w:tabs>
-          <w:tab w:val="num" w:pos="0"/>
-        </w:tabs>
         <w:ind w:left="6404" w:hanging="0"/>
       </w:pPr>
       <w:rPr>
@@ -4521,8 +6098,8 @@
         <w:i w:val="false"/>
         <w:u w:val="none" w:color="000000"/>
         <w:b w:val="false"/>
-        <w:shd w:fill="auto" w:val="clear"/>
         <w:szCs w:val="24"/>
+        <w:rFonts w:cs="Calibri"/>
         <w:color w:val="000000"/>
       </w:rPr>
     </w:lvl>
@@ -4532,9 +6109,6 @@
       <w:lvlText w:val="▪"/>
       <w:lvlJc w:val="left"/>
       <w:pPr>
-        <w:tabs>
-          <w:tab w:val="num" w:pos="0"/>
-        </w:tabs>
         <w:ind w:left="7124" w:hanging="0"/>
       </w:pPr>
       <w:rPr>
@@ -4548,8 +6122,8 @@
         <w:i w:val="false"/>
         <w:u w:val="none" w:color="000000"/>
         <w:b w:val="false"/>
-        <w:shd w:fill="auto" w:val="clear"/>
         <w:szCs w:val="24"/>
+        <w:rFonts w:cs="Calibri"/>
         <w:color w:val="000000"/>
       </w:rPr>
     </w:lvl>
@@ -4561,9 +6135,6 @@
       <w:lvlText w:val="-"/>
       <w:lvlJc w:val="left"/>
       <w:pPr>
-        <w:tabs>
-          <w:tab w:val="num" w:pos="0"/>
-        </w:tabs>
         <w:ind w:left="1506" w:hanging="0"/>
       </w:pPr>
       <w:rPr>
@@ -4577,8 +6148,8 @@
         <w:i w:val="false"/>
         <w:u w:val="none" w:color="000000"/>
         <w:b w:val="false"/>
-        <w:shd w:fill="auto" w:val="clear"/>
         <w:szCs w:val="24"/>
+        <w:rFonts w:cs="Calibri"/>
         <w:color w:val="000000"/>
       </w:rPr>
     </w:lvl>
@@ -4588,9 +6159,6 @@
       <w:lvlText w:val="o"/>
       <w:lvlJc w:val="left"/>
       <w:pPr>
-        <w:tabs>
-          <w:tab w:val="num" w:pos="0"/>
-        </w:tabs>
         <w:ind w:left="2335" w:hanging="0"/>
       </w:pPr>
       <w:rPr>
@@ -4604,8 +6172,8 @@
         <w:i w:val="false"/>
         <w:u w:val="none" w:color="000000"/>
         <w:b w:val="false"/>
-        <w:shd w:fill="auto" w:val="clear"/>
         <w:szCs w:val="24"/>
+        <w:rFonts w:cs="Calibri"/>
         <w:color w:val="000000"/>
       </w:rPr>
     </w:lvl>
@@ -4615,9 +6183,6 @@
       <w:lvlText w:val="▪"/>
       <w:lvlJc w:val="left"/>
       <w:pPr>
-        <w:tabs>
-          <w:tab w:val="num" w:pos="0"/>
-        </w:tabs>
         <w:ind w:left="3055" w:hanging="0"/>
       </w:pPr>
       <w:rPr>
@@ -4631,8 +6196,8 @@
         <w:i w:val="false"/>
         <w:u w:val="none" w:color="000000"/>
         <w:b w:val="false"/>
-        <w:shd w:fill="auto" w:val="clear"/>
         <w:szCs w:val="24"/>
+        <w:rFonts w:cs="Calibri"/>
         <w:color w:val="000000"/>
       </w:rPr>
     </w:lvl>
@@ -4642,9 +6207,6 @@
       <w:lvlText w:val="•"/>
       <w:lvlJc w:val="left"/>
       <w:pPr>
-        <w:tabs>
-          <w:tab w:val="num" w:pos="0"/>
-        </w:tabs>
         <w:ind w:left="3775" w:hanging="0"/>
       </w:pPr>
       <w:rPr>
@@ -4658,8 +6220,8 @@
         <w:i w:val="false"/>
         <w:u w:val="none" w:color="000000"/>
         <w:b w:val="false"/>
-        <w:shd w:fill="auto" w:val="clear"/>
         <w:szCs w:val="24"/>
+        <w:rFonts w:cs="Calibri"/>
         <w:color w:val="000000"/>
       </w:rPr>
     </w:lvl>
@@ -4669,9 +6231,6 @@
       <w:lvlText w:val="o"/>
       <w:lvlJc w:val="left"/>
       <w:pPr>
-        <w:tabs>
-          <w:tab w:val="num" w:pos="0"/>
-        </w:tabs>
         <w:ind w:left="4495" w:hanging="0"/>
       </w:pPr>
       <w:rPr>
@@ -4685,8 +6244,8 @@
         <w:i w:val="false"/>
         <w:u w:val="none" w:color="000000"/>
         <w:b w:val="false"/>
-        <w:shd w:fill="auto" w:val="clear"/>
         <w:szCs w:val="24"/>
+        <w:rFonts w:cs="Calibri"/>
         <w:color w:val="000000"/>
       </w:rPr>
     </w:lvl>
@@ -4696,9 +6255,6 @@
       <w:lvlText w:val="▪"/>
       <w:lvlJc w:val="left"/>
       <w:pPr>
-        <w:tabs>
-          <w:tab w:val="num" w:pos="0"/>
-        </w:tabs>
         <w:ind w:left="5215" w:hanging="0"/>
       </w:pPr>
       <w:rPr>
@@ -4712,8 +6268,8 @@
         <w:i w:val="false"/>
         <w:u w:val="none" w:color="000000"/>
         <w:b w:val="false"/>
-        <w:shd w:fill="auto" w:val="clear"/>
         <w:szCs w:val="24"/>
+        <w:rFonts w:cs="Calibri"/>
         <w:color w:val="000000"/>
       </w:rPr>
     </w:lvl>
@@ -4723,9 +6279,6 @@
       <w:lvlText w:val="•"/>
       <w:lvlJc w:val="left"/>
       <w:pPr>
-        <w:tabs>
-          <w:tab w:val="num" w:pos="0"/>
-        </w:tabs>
         <w:ind w:left="5935" w:hanging="0"/>
       </w:pPr>
       <w:rPr>
@@ -4739,8 +6292,8 @@
         <w:i w:val="false"/>
         <w:u w:val="none" w:color="000000"/>
         <w:b w:val="false"/>
-        <w:shd w:fill="auto" w:val="clear"/>
         <w:szCs w:val="24"/>
+        <w:rFonts w:cs="Calibri"/>
         <w:color w:val="000000"/>
       </w:rPr>
     </w:lvl>
@@ -4750,9 +6303,6 @@
       <w:lvlText w:val="o"/>
       <w:lvlJc w:val="left"/>
       <w:pPr>
-        <w:tabs>
-          <w:tab w:val="num" w:pos="0"/>
-        </w:tabs>
         <w:ind w:left="6655" w:hanging="0"/>
       </w:pPr>
       <w:rPr>
@@ -4766,8 +6316,8 @@
         <w:i w:val="false"/>
         <w:u w:val="none" w:color="000000"/>
         <w:b w:val="false"/>
-        <w:shd w:fill="auto" w:val="clear"/>
         <w:szCs w:val="24"/>
+        <w:rFonts w:cs="Calibri"/>
         <w:color w:val="000000"/>
       </w:rPr>
     </w:lvl>
@@ -4777,9 +6327,6 @@
       <w:lvlText w:val="▪"/>
       <w:lvlJc w:val="left"/>
       <w:pPr>
-        <w:tabs>
-          <w:tab w:val="num" w:pos="0"/>
-        </w:tabs>
         <w:ind w:left="7375" w:hanging="0"/>
       </w:pPr>
       <w:rPr>
@@ -4793,8 +6340,8 @@
         <w:i w:val="false"/>
         <w:u w:val="none" w:color="000000"/>
         <w:b w:val="false"/>
-        <w:shd w:fill="auto" w:val="clear"/>
         <w:szCs w:val="24"/>
+        <w:rFonts w:cs="Calibri"/>
         <w:color w:val="000000"/>
       </w:rPr>
     </w:lvl>
@@ -4806,9 +6353,6 @@
       <w:lvlText w:val="%1."/>
       <w:lvlJc w:val="left"/>
       <w:pPr>
-        <w:tabs>
-          <w:tab w:val="num" w:pos="0"/>
-        </w:tabs>
         <w:ind w:left="717" w:hanging="0"/>
       </w:pPr>
       <w:rPr>
@@ -4821,9 +6365,8 @@
         <w:i w:val="false"/>
         <w:u w:val="none" w:color="000000"/>
         <w:b w:val="false"/>
-        <w:shd w:fill="auto" w:val="clear"/>
         <w:szCs w:val="24"/>
-        <w:rFonts w:ascii="Cambria" w:hAnsi="Cambria" w:eastAsia="Cambria" w:cs="Cambria"/>
+        <w:rFonts w:eastAsia="Cambria" w:cs="Cambria"/>
         <w:color w:val="000000"/>
       </w:rPr>
     </w:lvl>
@@ -4833,9 +6376,6 @@
       <w:lvlText w:val="%2"/>
       <w:lvlJc w:val="left"/>
       <w:pPr>
-        <w:tabs>
-          <w:tab w:val="num" w:pos="0"/>
-        </w:tabs>
         <w:ind w:left="1492" w:hanging="0"/>
       </w:pPr>
       <w:rPr>
@@ -4848,9 +6388,8 @@
         <w:i w:val="false"/>
         <w:u w:val="none" w:color="000000"/>
         <w:b w:val="false"/>
-        <w:shd w:fill="auto" w:val="clear"/>
         <w:szCs w:val="24"/>
-        <w:rFonts w:ascii="Cambria" w:hAnsi="Cambria" w:eastAsia="Cambria" w:cs="Cambria"/>
+        <w:rFonts w:eastAsia="Cambria" w:cs="Cambria"/>
         <w:color w:val="000000"/>
       </w:rPr>
     </w:lvl>
@@ -4860,9 +6399,6 @@
       <w:lvlText w:val="%3"/>
       <w:lvlJc w:val="left"/>
       <w:pPr>
-        <w:tabs>
-          <w:tab w:val="num" w:pos="0"/>
-        </w:tabs>
         <w:ind w:left="2212" w:hanging="0"/>
       </w:pPr>
       <w:rPr>
@@ -4875,9 +6411,8 @@
         <w:i w:val="false"/>
         <w:u w:val="none" w:color="000000"/>
         <w:b w:val="false"/>
-        <w:shd w:fill="auto" w:val="clear"/>
         <w:szCs w:val="24"/>
-        <w:rFonts w:ascii="Cambria" w:hAnsi="Cambria" w:eastAsia="Cambria" w:cs="Cambria"/>
+        <w:rFonts w:eastAsia="Cambria" w:cs="Cambria"/>
         <w:color w:val="000000"/>
       </w:rPr>
     </w:lvl>
@@ -4887,9 +6422,6 @@
       <w:lvlText w:val="%4"/>
       <w:lvlJc w:val="left"/>
       <w:pPr>
-        <w:tabs>
-          <w:tab w:val="num" w:pos="0"/>
-        </w:tabs>
         <w:ind w:left="2932" w:hanging="0"/>
       </w:pPr>
       <w:rPr>
@@ -4902,9 +6434,8 @@
         <w:i w:val="false"/>
         <w:u w:val="none" w:color="000000"/>
         <w:b w:val="false"/>
-        <w:shd w:fill="auto" w:val="clear"/>
         <w:szCs w:val="24"/>
-        <w:rFonts w:ascii="Cambria" w:hAnsi="Cambria" w:eastAsia="Cambria" w:cs="Cambria"/>
+        <w:rFonts w:eastAsia="Cambria" w:cs="Cambria"/>
         <w:color w:val="000000"/>
       </w:rPr>
     </w:lvl>
@@ -4914,9 +6445,6 @@
       <w:lvlText w:val="%5"/>
       <w:lvlJc w:val="left"/>
       <w:pPr>
-        <w:tabs>
-          <w:tab w:val="num" w:pos="0"/>
-        </w:tabs>
         <w:ind w:left="3652" w:hanging="0"/>
       </w:pPr>
       <w:rPr>
@@ -4929,9 +6457,8 @@
         <w:i w:val="false"/>
         <w:u w:val="none" w:color="000000"/>
         <w:b w:val="false"/>
-        <w:shd w:fill="auto" w:val="clear"/>
         <w:szCs w:val="24"/>
-        <w:rFonts w:ascii="Cambria" w:hAnsi="Cambria" w:eastAsia="Cambria" w:cs="Cambria"/>
+        <w:rFonts w:eastAsia="Cambria" w:cs="Cambria"/>
         <w:color w:val="000000"/>
       </w:rPr>
     </w:lvl>
@@ -4941,9 +6468,6 @@
       <w:lvlText w:val="%6"/>
       <w:lvlJc w:val="left"/>
       <w:pPr>
-        <w:tabs>
-          <w:tab w:val="num" w:pos="0"/>
-        </w:tabs>
         <w:ind w:left="4372" w:hanging="0"/>
       </w:pPr>
       <w:rPr>
@@ -4956,9 +6480,8 @@
         <w:i w:val="false"/>
         <w:u w:val="none" w:color="000000"/>
         <w:b w:val="false"/>
-        <w:shd w:fill="auto" w:val="clear"/>
         <w:szCs w:val="24"/>
-        <w:rFonts w:ascii="Cambria" w:hAnsi="Cambria" w:eastAsia="Cambria" w:cs="Cambria"/>
+        <w:rFonts w:eastAsia="Cambria" w:cs="Cambria"/>
         <w:color w:val="000000"/>
       </w:rPr>
     </w:lvl>
@@ -4968,9 +6491,6 @@
       <w:lvlText w:val="%7"/>
       <w:lvlJc w:val="left"/>
       <w:pPr>
-        <w:tabs>
-          <w:tab w:val="num" w:pos="0"/>
-        </w:tabs>
         <w:ind w:left="5092" w:hanging="0"/>
       </w:pPr>
       <w:rPr>
@@ -4983,9 +6503,8 @@
         <w:i w:val="false"/>
         <w:u w:val="none" w:color="000000"/>
         <w:b w:val="false"/>
-        <w:shd w:fill="auto" w:val="clear"/>
         <w:szCs w:val="24"/>
-        <w:rFonts w:ascii="Cambria" w:hAnsi="Cambria" w:eastAsia="Cambria" w:cs="Cambria"/>
+        <w:rFonts w:eastAsia="Cambria" w:cs="Cambria"/>
         <w:color w:val="000000"/>
       </w:rPr>
     </w:lvl>
@@ -4995,9 +6514,6 @@
       <w:lvlText w:val="%8"/>
       <w:lvlJc w:val="left"/>
       <w:pPr>
-        <w:tabs>
-          <w:tab w:val="num" w:pos="0"/>
-        </w:tabs>
         <w:ind w:left="5812" w:hanging="0"/>
       </w:pPr>
       <w:rPr>
@@ -5010,9 +6526,8 @@
         <w:i w:val="false"/>
         <w:u w:val="none" w:color="000000"/>
         <w:b w:val="false"/>
-        <w:shd w:fill="auto" w:val="clear"/>
         <w:szCs w:val="24"/>
-        <w:rFonts w:ascii="Cambria" w:hAnsi="Cambria" w:eastAsia="Cambria" w:cs="Cambria"/>
+        <w:rFonts w:eastAsia="Cambria" w:cs="Cambria"/>
         <w:color w:val="000000"/>
       </w:rPr>
     </w:lvl>
@@ -5022,9 +6537,6 @@
       <w:lvlText w:val="%9"/>
       <w:lvlJc w:val="left"/>
       <w:pPr>
-        <w:tabs>
-          <w:tab w:val="num" w:pos="0"/>
-        </w:tabs>
         <w:ind w:left="6532" w:hanging="0"/>
       </w:pPr>
       <w:rPr>
@@ -5037,9 +6549,8 @@
         <w:i w:val="false"/>
         <w:u w:val="none" w:color="000000"/>
         <w:b w:val="false"/>
-        <w:shd w:fill="auto" w:val="clear"/>
         <w:szCs w:val="24"/>
-        <w:rFonts w:ascii="Cambria" w:hAnsi="Cambria" w:eastAsia="Cambria" w:cs="Cambria"/>
+        <w:rFonts w:eastAsia="Cambria" w:cs="Cambria"/>
         <w:color w:val="000000"/>
       </w:rPr>
     </w:lvl>
@@ -5047,503 +6558,10 @@
   <w:abstractNum w:abstractNumId="4">
     <w:lvl w:ilvl="0">
       <w:start w:val="1"/>
-      <w:numFmt w:val="decimal"/>
-      <w:lvlText w:val="%1."/>
-      <w:lvlJc w:val="left"/>
-      <w:pPr>
-        <w:tabs>
-          <w:tab w:val="num" w:pos="0"/>
-        </w:tabs>
-        <w:ind w:left="717" w:hanging="0"/>
-      </w:pPr>
-      <w:rPr>
-        <w:dstrike w:val="false"/>
-        <w:strike w:val="false"/>
-        <w:vertAlign w:val="baseline"/>
-        <w:position w:val="0"/>
-        <w:sz w:val="24"/>
-        <w:sz w:val="24"/>
-        <w:i w:val="false"/>
-        <w:u w:val="none" w:color="000000"/>
-        <w:b w:val="false"/>
-        <w:shd w:fill="auto" w:val="clear"/>
-        <w:szCs w:val="24"/>
-        <w:rFonts w:ascii="Cambria" w:hAnsi="Cambria" w:eastAsia="Cambria" w:cs="Cambria"/>
-        <w:color w:val="000000"/>
-      </w:rPr>
-    </w:lvl>
-    <w:lvl w:ilvl="1">
-      <w:start w:val="1"/>
-      <w:numFmt w:val="lowerLetter"/>
-      <w:lvlText w:val="%2"/>
-      <w:lvlJc w:val="left"/>
-      <w:pPr>
-        <w:tabs>
-          <w:tab w:val="num" w:pos="0"/>
-        </w:tabs>
-        <w:ind w:left="1492" w:hanging="0"/>
-      </w:pPr>
-      <w:rPr>
-        <w:dstrike w:val="false"/>
-        <w:strike w:val="false"/>
-        <w:vertAlign w:val="baseline"/>
-        <w:position w:val="0"/>
-        <w:sz w:val="24"/>
-        <w:sz w:val="24"/>
-        <w:i w:val="false"/>
-        <w:u w:val="none" w:color="000000"/>
-        <w:b w:val="false"/>
-        <w:shd w:fill="auto" w:val="clear"/>
-        <w:szCs w:val="24"/>
-        <w:rFonts w:ascii="Cambria" w:hAnsi="Cambria" w:eastAsia="Cambria" w:cs="Cambria"/>
-        <w:color w:val="000000"/>
-      </w:rPr>
-    </w:lvl>
-    <w:lvl w:ilvl="2">
-      <w:start w:val="1"/>
-      <w:numFmt w:val="lowerRoman"/>
-      <w:lvlText w:val="%3"/>
-      <w:lvlJc w:val="left"/>
-      <w:pPr>
-        <w:tabs>
-          <w:tab w:val="num" w:pos="0"/>
-        </w:tabs>
-        <w:ind w:left="2212" w:hanging="0"/>
-      </w:pPr>
-      <w:rPr>
-        <w:dstrike w:val="false"/>
-        <w:strike w:val="false"/>
-        <w:vertAlign w:val="baseline"/>
-        <w:position w:val="0"/>
-        <w:sz w:val="24"/>
-        <w:sz w:val="24"/>
-        <w:i w:val="false"/>
-        <w:u w:val="none" w:color="000000"/>
-        <w:b w:val="false"/>
-        <w:shd w:fill="auto" w:val="clear"/>
-        <w:szCs w:val="24"/>
-        <w:rFonts w:ascii="Cambria" w:hAnsi="Cambria" w:eastAsia="Cambria" w:cs="Cambria"/>
-        <w:color w:val="000000"/>
-      </w:rPr>
-    </w:lvl>
-    <w:lvl w:ilvl="3">
-      <w:start w:val="1"/>
-      <w:numFmt w:val="decimal"/>
-      <w:lvlText w:val="%4"/>
-      <w:lvlJc w:val="left"/>
-      <w:pPr>
-        <w:tabs>
-          <w:tab w:val="num" w:pos="0"/>
-        </w:tabs>
-        <w:ind w:left="2932" w:hanging="0"/>
-      </w:pPr>
-      <w:rPr>
-        <w:dstrike w:val="false"/>
-        <w:strike w:val="false"/>
-        <w:vertAlign w:val="baseline"/>
-        <w:position w:val="0"/>
-        <w:sz w:val="24"/>
-        <w:sz w:val="24"/>
-        <w:i w:val="false"/>
-        <w:u w:val="none" w:color="000000"/>
-        <w:b w:val="false"/>
-        <w:shd w:fill="auto" w:val="clear"/>
-        <w:szCs w:val="24"/>
-        <w:rFonts w:ascii="Cambria" w:hAnsi="Cambria" w:eastAsia="Cambria" w:cs="Cambria"/>
-        <w:color w:val="000000"/>
-      </w:rPr>
-    </w:lvl>
-    <w:lvl w:ilvl="4">
-      <w:start w:val="1"/>
-      <w:numFmt w:val="lowerLetter"/>
-      <w:lvlText w:val="%5"/>
-      <w:lvlJc w:val="left"/>
-      <w:pPr>
-        <w:tabs>
-          <w:tab w:val="num" w:pos="0"/>
-        </w:tabs>
-        <w:ind w:left="3652" w:hanging="0"/>
-      </w:pPr>
-      <w:rPr>
-        <w:dstrike w:val="false"/>
-        <w:strike w:val="false"/>
-        <w:vertAlign w:val="baseline"/>
-        <w:position w:val="0"/>
-        <w:sz w:val="24"/>
-        <w:sz w:val="24"/>
-        <w:i w:val="false"/>
-        <w:u w:val="none" w:color="000000"/>
-        <w:b w:val="false"/>
-        <w:shd w:fill="auto" w:val="clear"/>
-        <w:szCs w:val="24"/>
-        <w:rFonts w:ascii="Cambria" w:hAnsi="Cambria" w:eastAsia="Cambria" w:cs="Cambria"/>
-        <w:color w:val="000000"/>
-      </w:rPr>
-    </w:lvl>
-    <w:lvl w:ilvl="5">
-      <w:start w:val="1"/>
-      <w:numFmt w:val="lowerRoman"/>
-      <w:lvlText w:val="%6"/>
-      <w:lvlJc w:val="left"/>
-      <w:pPr>
-        <w:tabs>
-          <w:tab w:val="num" w:pos="0"/>
-        </w:tabs>
-        <w:ind w:left="4372" w:hanging="0"/>
-      </w:pPr>
-      <w:rPr>
-        <w:dstrike w:val="false"/>
-        <w:strike w:val="false"/>
-        <w:vertAlign w:val="baseline"/>
-        <w:position w:val="0"/>
-        <w:sz w:val="24"/>
-        <w:sz w:val="24"/>
-        <w:i w:val="false"/>
-        <w:u w:val="none" w:color="000000"/>
-        <w:b w:val="false"/>
-        <w:shd w:fill="auto" w:val="clear"/>
-        <w:szCs w:val="24"/>
-        <w:rFonts w:ascii="Cambria" w:hAnsi="Cambria" w:eastAsia="Cambria" w:cs="Cambria"/>
-        <w:color w:val="000000"/>
-      </w:rPr>
-    </w:lvl>
-    <w:lvl w:ilvl="6">
-      <w:start w:val="1"/>
-      <w:numFmt w:val="decimal"/>
-      <w:lvlText w:val="%7"/>
-      <w:lvlJc w:val="left"/>
-      <w:pPr>
-        <w:tabs>
-          <w:tab w:val="num" w:pos="0"/>
-        </w:tabs>
-        <w:ind w:left="5092" w:hanging="0"/>
-      </w:pPr>
-      <w:rPr>
-        <w:dstrike w:val="false"/>
-        <w:strike w:val="false"/>
-        <w:vertAlign w:val="baseline"/>
-        <w:position w:val="0"/>
-        <w:sz w:val="24"/>
-        <w:sz w:val="24"/>
-        <w:i w:val="false"/>
-        <w:u w:val="none" w:color="000000"/>
-        <w:b w:val="false"/>
-        <w:shd w:fill="auto" w:val="clear"/>
-        <w:szCs w:val="24"/>
-        <w:rFonts w:ascii="Cambria" w:hAnsi="Cambria" w:eastAsia="Cambria" w:cs="Cambria"/>
-        <w:color w:val="000000"/>
-      </w:rPr>
-    </w:lvl>
-    <w:lvl w:ilvl="7">
-      <w:start w:val="1"/>
-      <w:numFmt w:val="lowerLetter"/>
-      <w:lvlText w:val="%8"/>
-      <w:lvlJc w:val="left"/>
-      <w:pPr>
-        <w:tabs>
-          <w:tab w:val="num" w:pos="0"/>
-        </w:tabs>
-        <w:ind w:left="5812" w:hanging="0"/>
-      </w:pPr>
-      <w:rPr>
-        <w:dstrike w:val="false"/>
-        <w:strike w:val="false"/>
-        <w:vertAlign w:val="baseline"/>
-        <w:position w:val="0"/>
-        <w:sz w:val="24"/>
-        <w:sz w:val="24"/>
-        <w:i w:val="false"/>
-        <w:u w:val="none" w:color="000000"/>
-        <w:b w:val="false"/>
-        <w:shd w:fill="auto" w:val="clear"/>
-        <w:szCs w:val="24"/>
-        <w:rFonts w:ascii="Cambria" w:hAnsi="Cambria" w:eastAsia="Cambria" w:cs="Cambria"/>
-        <w:color w:val="000000"/>
-      </w:rPr>
-    </w:lvl>
-    <w:lvl w:ilvl="8">
-      <w:start w:val="1"/>
-      <w:numFmt w:val="lowerRoman"/>
-      <w:lvlText w:val="%9"/>
-      <w:lvlJc w:val="left"/>
-      <w:pPr>
-        <w:tabs>
-          <w:tab w:val="num" w:pos="0"/>
-        </w:tabs>
-        <w:ind w:left="6532" w:hanging="0"/>
-      </w:pPr>
-      <w:rPr>
-        <w:dstrike w:val="false"/>
-        <w:strike w:val="false"/>
-        <w:vertAlign w:val="baseline"/>
-        <w:position w:val="0"/>
-        <w:sz w:val="24"/>
-        <w:sz w:val="24"/>
-        <w:i w:val="false"/>
-        <w:u w:val="none" w:color="000000"/>
-        <w:b w:val="false"/>
-        <w:shd w:fill="auto" w:val="clear"/>
-        <w:szCs w:val="24"/>
-        <w:rFonts w:ascii="Cambria" w:hAnsi="Cambria" w:eastAsia="Cambria" w:cs="Cambria"/>
-        <w:color w:val="000000"/>
-      </w:rPr>
-    </w:lvl>
-  </w:abstractNum>
-  <w:abstractNum w:abstractNumId="5">
-    <w:lvl w:ilvl="0">
-      <w:start w:val="1"/>
-      <w:numFmt w:val="decimal"/>
-      <w:lvlText w:val="%1."/>
-      <w:lvlJc w:val="left"/>
-      <w:pPr>
-        <w:tabs>
-          <w:tab w:val="num" w:pos="0"/>
-        </w:tabs>
-        <w:ind w:left="717" w:hanging="0"/>
-      </w:pPr>
-      <w:rPr>
-        <w:dstrike w:val="false"/>
-        <w:strike w:val="false"/>
-        <w:vertAlign w:val="baseline"/>
-        <w:position w:val="0"/>
-        <w:sz w:val="24"/>
-        <w:sz w:val="24"/>
-        <w:i w:val="false"/>
-        <w:u w:val="none" w:color="000000"/>
-        <w:b w:val="false"/>
-        <w:shd w:fill="auto" w:val="clear"/>
-        <w:szCs w:val="24"/>
-        <w:rFonts w:ascii="Cambria" w:hAnsi="Cambria" w:eastAsia="Cambria" w:cs="Cambria"/>
-        <w:color w:val="000000"/>
-      </w:rPr>
-    </w:lvl>
-    <w:lvl w:ilvl="1">
-      <w:start w:val="1"/>
-      <w:numFmt w:val="upperLetter"/>
-      <w:lvlText w:val="%2."/>
-      <w:lvlJc w:val="left"/>
-      <w:pPr>
-        <w:tabs>
-          <w:tab w:val="num" w:pos="0"/>
-        </w:tabs>
-        <w:ind w:left="527" w:hanging="0"/>
-      </w:pPr>
-      <w:rPr>
-        <w:dstrike w:val="false"/>
-        <w:strike w:val="false"/>
-        <w:vertAlign w:val="baseline"/>
-        <w:position w:val="0"/>
-        <w:sz w:val="24"/>
-        <w:sz w:val="24"/>
-        <w:i w:val="false"/>
-        <w:u w:val="none" w:color="000000"/>
-        <w:b w:val="false"/>
-        <w:shd w:fill="auto" w:val="clear"/>
-        <w:szCs w:val="24"/>
-        <w:rFonts w:ascii="Cambria" w:hAnsi="Cambria" w:eastAsia="Cambria" w:cs="Cambria"/>
-        <w:color w:val="000000"/>
-      </w:rPr>
-    </w:lvl>
-    <w:lvl w:ilvl="2">
-      <w:start w:val="1"/>
-      <w:numFmt w:val="lowerRoman"/>
-      <w:lvlText w:val="%3"/>
-      <w:lvlJc w:val="left"/>
-      <w:pPr>
-        <w:tabs>
-          <w:tab w:val="num" w:pos="0"/>
-        </w:tabs>
-        <w:ind w:left="2153" w:hanging="0"/>
-      </w:pPr>
-      <w:rPr>
-        <w:dstrike w:val="false"/>
-        <w:strike w:val="false"/>
-        <w:vertAlign w:val="baseline"/>
-        <w:position w:val="0"/>
-        <w:sz w:val="24"/>
-        <w:sz w:val="24"/>
-        <w:i w:val="false"/>
-        <w:u w:val="none" w:color="000000"/>
-        <w:b w:val="false"/>
-        <w:shd w:fill="auto" w:val="clear"/>
-        <w:szCs w:val="24"/>
-        <w:rFonts w:ascii="Cambria" w:hAnsi="Cambria" w:eastAsia="Cambria" w:cs="Cambria"/>
-        <w:color w:val="000000"/>
-      </w:rPr>
-    </w:lvl>
-    <w:lvl w:ilvl="3">
-      <w:start w:val="1"/>
-      <w:numFmt w:val="decimal"/>
-      <w:lvlText w:val="%4"/>
-      <w:lvlJc w:val="left"/>
-      <w:pPr>
-        <w:tabs>
-          <w:tab w:val="num" w:pos="0"/>
-        </w:tabs>
-        <w:ind w:left="2873" w:hanging="0"/>
-      </w:pPr>
-      <w:rPr>
-        <w:dstrike w:val="false"/>
-        <w:strike w:val="false"/>
-        <w:vertAlign w:val="baseline"/>
-        <w:position w:val="0"/>
-        <w:sz w:val="24"/>
-        <w:sz w:val="24"/>
-        <w:i w:val="false"/>
-        <w:u w:val="none" w:color="000000"/>
-        <w:b w:val="false"/>
-        <w:shd w:fill="auto" w:val="clear"/>
-        <w:szCs w:val="24"/>
-        <w:rFonts w:ascii="Cambria" w:hAnsi="Cambria" w:eastAsia="Cambria" w:cs="Cambria"/>
-        <w:color w:val="000000"/>
-      </w:rPr>
-    </w:lvl>
-    <w:lvl w:ilvl="4">
-      <w:start w:val="1"/>
-      <w:numFmt w:val="lowerLetter"/>
-      <w:lvlText w:val="%5"/>
-      <w:lvlJc w:val="left"/>
-      <w:pPr>
-        <w:tabs>
-          <w:tab w:val="num" w:pos="0"/>
-        </w:tabs>
-        <w:ind w:left="3593" w:hanging="0"/>
-      </w:pPr>
-      <w:rPr>
-        <w:dstrike w:val="false"/>
-        <w:strike w:val="false"/>
-        <w:vertAlign w:val="baseline"/>
-        <w:position w:val="0"/>
-        <w:sz w:val="24"/>
-        <w:sz w:val="24"/>
-        <w:i w:val="false"/>
-        <w:u w:val="none" w:color="000000"/>
-        <w:b w:val="false"/>
-        <w:shd w:fill="auto" w:val="clear"/>
-        <w:szCs w:val="24"/>
-        <w:rFonts w:ascii="Cambria" w:hAnsi="Cambria" w:eastAsia="Cambria" w:cs="Cambria"/>
-        <w:color w:val="000000"/>
-      </w:rPr>
-    </w:lvl>
-    <w:lvl w:ilvl="5">
-      <w:start w:val="1"/>
-      <w:numFmt w:val="lowerRoman"/>
-      <w:lvlText w:val="%6"/>
-      <w:lvlJc w:val="left"/>
-      <w:pPr>
-        <w:tabs>
-          <w:tab w:val="num" w:pos="0"/>
-        </w:tabs>
-        <w:ind w:left="4313" w:hanging="0"/>
-      </w:pPr>
-      <w:rPr>
-        <w:dstrike w:val="false"/>
-        <w:strike w:val="false"/>
-        <w:vertAlign w:val="baseline"/>
-        <w:position w:val="0"/>
-        <w:sz w:val="24"/>
-        <w:sz w:val="24"/>
-        <w:i w:val="false"/>
-        <w:u w:val="none" w:color="000000"/>
-        <w:b w:val="false"/>
-        <w:shd w:fill="auto" w:val="clear"/>
-        <w:szCs w:val="24"/>
-        <w:rFonts w:ascii="Cambria" w:hAnsi="Cambria" w:eastAsia="Cambria" w:cs="Cambria"/>
-        <w:color w:val="000000"/>
-      </w:rPr>
-    </w:lvl>
-    <w:lvl w:ilvl="6">
-      <w:start w:val="1"/>
-      <w:numFmt w:val="decimal"/>
-      <w:lvlText w:val="%7"/>
-      <w:lvlJc w:val="left"/>
-      <w:pPr>
-        <w:tabs>
-          <w:tab w:val="num" w:pos="0"/>
-        </w:tabs>
-        <w:ind w:left="5033" w:hanging="0"/>
-      </w:pPr>
-      <w:rPr>
-        <w:dstrike w:val="false"/>
-        <w:strike w:val="false"/>
-        <w:vertAlign w:val="baseline"/>
-        <w:position w:val="0"/>
-        <w:sz w:val="24"/>
-        <w:sz w:val="24"/>
-        <w:i w:val="false"/>
-        <w:u w:val="none" w:color="000000"/>
-        <w:b w:val="false"/>
-        <w:shd w:fill="auto" w:val="clear"/>
-        <w:szCs w:val="24"/>
-        <w:rFonts w:ascii="Cambria" w:hAnsi="Cambria" w:eastAsia="Cambria" w:cs="Cambria"/>
-        <w:color w:val="000000"/>
-      </w:rPr>
-    </w:lvl>
-    <w:lvl w:ilvl="7">
-      <w:start w:val="1"/>
-      <w:numFmt w:val="lowerLetter"/>
-      <w:lvlText w:val="%8"/>
-      <w:lvlJc w:val="left"/>
-      <w:pPr>
-        <w:tabs>
-          <w:tab w:val="num" w:pos="0"/>
-        </w:tabs>
-        <w:ind w:left="5753" w:hanging="0"/>
-      </w:pPr>
-      <w:rPr>
-        <w:dstrike w:val="false"/>
-        <w:strike w:val="false"/>
-        <w:vertAlign w:val="baseline"/>
-        <w:position w:val="0"/>
-        <w:sz w:val="24"/>
-        <w:sz w:val="24"/>
-        <w:i w:val="false"/>
-        <w:u w:val="none" w:color="000000"/>
-        <w:b w:val="false"/>
-        <w:shd w:fill="auto" w:val="clear"/>
-        <w:szCs w:val="24"/>
-        <w:rFonts w:ascii="Cambria" w:hAnsi="Cambria" w:eastAsia="Cambria" w:cs="Cambria"/>
-        <w:color w:val="000000"/>
-      </w:rPr>
-    </w:lvl>
-    <w:lvl w:ilvl="8">
-      <w:start w:val="1"/>
-      <w:numFmt w:val="lowerRoman"/>
-      <w:lvlText w:val="%9"/>
-      <w:lvlJc w:val="left"/>
-      <w:pPr>
-        <w:tabs>
-          <w:tab w:val="num" w:pos="0"/>
-        </w:tabs>
-        <w:ind w:left="6473" w:hanging="0"/>
-      </w:pPr>
-      <w:rPr>
-        <w:dstrike w:val="false"/>
-        <w:strike w:val="false"/>
-        <w:vertAlign w:val="baseline"/>
-        <w:position w:val="0"/>
-        <w:sz w:val="24"/>
-        <w:sz w:val="24"/>
-        <w:i w:val="false"/>
-        <w:u w:val="none" w:color="000000"/>
-        <w:b w:val="false"/>
-        <w:shd w:fill="auto" w:val="clear"/>
-        <w:szCs w:val="24"/>
-        <w:rFonts w:ascii="Cambria" w:hAnsi="Cambria" w:eastAsia="Cambria" w:cs="Cambria"/>
-        <w:color w:val="000000"/>
-      </w:rPr>
-    </w:lvl>
-  </w:abstractNum>
-  <w:abstractNum w:abstractNumId="6">
-    <w:lvl w:ilvl="0">
-      <w:start w:val="1"/>
       <w:numFmt w:val="bullet"/>
       <w:lvlText w:val="-"/>
       <w:lvlJc w:val="left"/>
       <w:pPr>
-        <w:tabs>
-          <w:tab w:val="num" w:pos="0"/>
-        </w:tabs>
         <w:ind w:left="1632" w:hanging="0"/>
       </w:pPr>
       <w:rPr>
@@ -5557,8 +6575,8 @@
         <w:i w:val="false"/>
         <w:u w:val="none" w:color="000000"/>
         <w:b w:val="false"/>
-        <w:shd w:fill="auto" w:val="clear"/>
         <w:szCs w:val="24"/>
+        <w:rFonts w:cs="Calibri"/>
         <w:color w:val="000000"/>
       </w:rPr>
     </w:lvl>
@@ -5568,9 +6586,6 @@
       <w:lvlText w:val="o"/>
       <w:lvlJc w:val="left"/>
       <w:pPr>
-        <w:tabs>
-          <w:tab w:val="num" w:pos="0"/>
-        </w:tabs>
         <w:ind w:left="2116" w:hanging="0"/>
       </w:pPr>
       <w:rPr>
@@ -5584,8 +6599,8 @@
         <w:i w:val="false"/>
         <w:u w:val="none" w:color="000000"/>
         <w:b w:val="false"/>
-        <w:shd w:fill="auto" w:val="clear"/>
         <w:szCs w:val="24"/>
+        <w:rFonts w:cs="Calibri"/>
         <w:color w:val="000000"/>
       </w:rPr>
     </w:lvl>
@@ -5595,9 +6610,6 @@
       <w:lvlText w:val="▪"/>
       <w:lvlJc w:val="left"/>
       <w:pPr>
-        <w:tabs>
-          <w:tab w:val="num" w:pos="0"/>
-        </w:tabs>
         <w:ind w:left="2836" w:hanging="0"/>
       </w:pPr>
       <w:rPr>
@@ -5611,8 +6623,8 @@
         <w:i w:val="false"/>
         <w:u w:val="none" w:color="000000"/>
         <w:b w:val="false"/>
-        <w:shd w:fill="auto" w:val="clear"/>
         <w:szCs w:val="24"/>
+        <w:rFonts w:cs="Calibri"/>
         <w:color w:val="000000"/>
       </w:rPr>
     </w:lvl>
@@ -5622,9 +6634,6 @@
       <w:lvlText w:val="•"/>
       <w:lvlJc w:val="left"/>
       <w:pPr>
-        <w:tabs>
-          <w:tab w:val="num" w:pos="0"/>
-        </w:tabs>
         <w:ind w:left="3556" w:hanging="0"/>
       </w:pPr>
       <w:rPr>
@@ -5638,8 +6647,8 @@
         <w:i w:val="false"/>
         <w:u w:val="none" w:color="000000"/>
         <w:b w:val="false"/>
-        <w:shd w:fill="auto" w:val="clear"/>
         <w:szCs w:val="24"/>
+        <w:rFonts w:cs="Calibri"/>
         <w:color w:val="000000"/>
       </w:rPr>
     </w:lvl>
@@ -5649,9 +6658,6 @@
       <w:lvlText w:val="o"/>
       <w:lvlJc w:val="left"/>
       <w:pPr>
-        <w:tabs>
-          <w:tab w:val="num" w:pos="0"/>
-        </w:tabs>
         <w:ind w:left="4276" w:hanging="0"/>
       </w:pPr>
       <w:rPr>
@@ -5665,8 +6671,8 @@
         <w:i w:val="false"/>
         <w:u w:val="none" w:color="000000"/>
         <w:b w:val="false"/>
-        <w:shd w:fill="auto" w:val="clear"/>
         <w:szCs w:val="24"/>
+        <w:rFonts w:cs="Calibri"/>
         <w:color w:val="000000"/>
       </w:rPr>
     </w:lvl>
@@ -5676,9 +6682,6 @@
       <w:lvlText w:val="▪"/>
       <w:lvlJc w:val="left"/>
       <w:pPr>
-        <w:tabs>
-          <w:tab w:val="num" w:pos="0"/>
-        </w:tabs>
         <w:ind w:left="4996" w:hanging="0"/>
       </w:pPr>
       <w:rPr>
@@ -5692,8 +6695,8 @@
         <w:i w:val="false"/>
         <w:u w:val="none" w:color="000000"/>
         <w:b w:val="false"/>
-        <w:shd w:fill="auto" w:val="clear"/>
         <w:szCs w:val="24"/>
+        <w:rFonts w:cs="Calibri"/>
         <w:color w:val="000000"/>
       </w:rPr>
     </w:lvl>
@@ -5703,9 +6706,6 @@
       <w:lvlText w:val="•"/>
       <w:lvlJc w:val="left"/>
       <w:pPr>
-        <w:tabs>
-          <w:tab w:val="num" w:pos="0"/>
-        </w:tabs>
         <w:ind w:left="5716" w:hanging="0"/>
       </w:pPr>
       <w:rPr>
@@ -5719,8 +6719,8 @@
         <w:i w:val="false"/>
         <w:u w:val="none" w:color="000000"/>
         <w:b w:val="false"/>
-        <w:shd w:fill="auto" w:val="clear"/>
         <w:szCs w:val="24"/>
+        <w:rFonts w:cs="Calibri"/>
         <w:color w:val="000000"/>
       </w:rPr>
     </w:lvl>
@@ -5730,9 +6730,6 @@
       <w:lvlText w:val="o"/>
       <w:lvlJc w:val="left"/>
       <w:pPr>
-        <w:tabs>
-          <w:tab w:val="num" w:pos="0"/>
-        </w:tabs>
         <w:ind w:left="6436" w:hanging="0"/>
       </w:pPr>
       <w:rPr>
@@ -5746,8 +6743,8 @@
         <w:i w:val="false"/>
         <w:u w:val="none" w:color="000000"/>
         <w:b w:val="false"/>
-        <w:shd w:fill="auto" w:val="clear"/>
         <w:szCs w:val="24"/>
+        <w:rFonts w:cs="Calibri"/>
         <w:color w:val="000000"/>
       </w:rPr>
     </w:lvl>
@@ -5757,9 +6754,6 @@
       <w:lvlText w:val="▪"/>
       <w:lvlJc w:val="left"/>
       <w:pPr>
-        <w:tabs>
-          <w:tab w:val="num" w:pos="0"/>
-        </w:tabs>
         <w:ind w:left="7156" w:hanging="0"/>
       </w:pPr>
       <w:rPr>
@@ -5773,13 +6767,13 @@
         <w:i w:val="false"/>
         <w:u w:val="none" w:color="000000"/>
         <w:b w:val="false"/>
-        <w:shd w:fill="auto" w:val="clear"/>
         <w:szCs w:val="24"/>
+        <w:rFonts w:cs="Calibri"/>
         <w:color w:val="000000"/>
       </w:rPr>
     </w:lvl>
   </w:abstractNum>
-  <w:abstractNum w:abstractNumId="7">
+  <w:abstractNum w:abstractNumId="5">
     <w:lvl w:ilvl="0">
       <w:start w:val="1"/>
       <w:numFmt w:val="none"/>
@@ -5787,9 +6781,6 @@
       <w:lvlText w:val=""/>
       <w:lvlJc w:val="left"/>
       <w:pPr>
-        <w:tabs>
-          <w:tab w:val="num" w:pos="0"/>
-        </w:tabs>
         <w:ind w:left="0" w:hanging="0"/>
       </w:pPr>
     </w:lvl>
@@ -5800,9 +6791,6 @@
       <w:lvlText w:val=""/>
       <w:lvlJc w:val="left"/>
       <w:pPr>
-        <w:tabs>
-          <w:tab w:val="num" w:pos="0"/>
-        </w:tabs>
         <w:ind w:left="0" w:hanging="0"/>
       </w:pPr>
     </w:lvl>
@@ -5813,9 +6801,6 @@
       <w:lvlText w:val=""/>
       <w:lvlJc w:val="left"/>
       <w:pPr>
-        <w:tabs>
-          <w:tab w:val="num" w:pos="0"/>
-        </w:tabs>
         <w:ind w:left="0" w:hanging="0"/>
       </w:pPr>
     </w:lvl>
@@ -5826,9 +6811,6 @@
       <w:lvlText w:val=""/>
       <w:lvlJc w:val="left"/>
       <w:pPr>
-        <w:tabs>
-          <w:tab w:val="num" w:pos="0"/>
-        </w:tabs>
         <w:ind w:left="0" w:hanging="0"/>
       </w:pPr>
     </w:lvl>
@@ -5839,9 +6821,6 @@
       <w:lvlText w:val=""/>
       <w:lvlJc w:val="left"/>
       <w:pPr>
-        <w:tabs>
-          <w:tab w:val="num" w:pos="0"/>
-        </w:tabs>
         <w:ind w:left="0" w:hanging="0"/>
       </w:pPr>
     </w:lvl>
@@ -5852,9 +6831,6 @@
       <w:lvlText w:val=""/>
       <w:lvlJc w:val="left"/>
       <w:pPr>
-        <w:tabs>
-          <w:tab w:val="num" w:pos="0"/>
-        </w:tabs>
         <w:ind w:left="0" w:hanging="0"/>
       </w:pPr>
     </w:lvl>
@@ -5865,9 +6841,6 @@
       <w:lvlText w:val=""/>
       <w:lvlJc w:val="left"/>
       <w:pPr>
-        <w:tabs>
-          <w:tab w:val="num" w:pos="0"/>
-        </w:tabs>
         <w:ind w:left="0" w:hanging="0"/>
       </w:pPr>
     </w:lvl>
@@ -5878,9 +6851,6 @@
       <w:lvlText w:val=""/>
       <w:lvlJc w:val="left"/>
       <w:pPr>
-        <w:tabs>
-          <w:tab w:val="num" w:pos="0"/>
-        </w:tabs>
         <w:ind w:left="0" w:hanging="0"/>
       </w:pPr>
     </w:lvl>
@@ -5891,9 +6861,6 @@
       <w:lvlText w:val=""/>
       <w:lvlJc w:val="left"/>
       <w:pPr>
-        <w:tabs>
-          <w:tab w:val="num" w:pos="0"/>
-        </w:tabs>
         <w:ind w:left="0" w:hanging="0"/>
       </w:pPr>
     </w:lvl>
@@ -5913,12 +6880,6 @@
   <w:num w:numId="5">
     <w:abstractNumId w:val="5"/>
   </w:num>
-  <w:num w:numId="6">
-    <w:abstractNumId w:val="6"/>
-  </w:num>
-  <w:num w:numId="7">
-    <w:abstractNumId w:val="7"/>
-  </w:num>
 </w:numbering>
 </file>
 
@@ -5928,15 +6889,12 @@
     <w:rPrDefault>
       <w:rPr>
         <w:rFonts w:ascii="Calibri" w:hAnsi="Calibri" w:eastAsia="" w:cs="" w:asciiTheme="minorHAnsi" w:cstheme="minorBidi" w:eastAsiaTheme="minorEastAsia" w:hAnsiTheme="minorHAnsi"/>
-        <w:sz w:val="22"/>
         <w:szCs w:val="22"/>
         <w:lang w:val="en-US" w:eastAsia="en-US" w:bidi="ar-SA"/>
       </w:rPr>
     </w:rPrDefault>
     <w:pPrDefault>
-      <w:pPr>
-        <w:suppressAutoHyphens w:val="true"/>
-      </w:pPr>
+      <w:pPr/>
     </w:pPrDefault>
   </w:docDefaults>
   <w:latentStyles w:defLockedState="0" w:defUIPriority="99" w:defSemiHidden="0" w:defUnhideWhenUsed="0" w:defQFormat="0" w:count="371">
@@ -6317,6 +7275,7 @@
     <w:qFormat/>
     <w:pPr>
       <w:widowControl/>
+      <w:suppressAutoHyphens w:val="true"/>
       <w:bidi w:val="0"/>
       <w:spacing w:lineRule="auto" w:line="247" w:before="0" w:after="3"/>
       <w:ind w:left="10" w:right="2807" w:hanging="10"/>
@@ -6350,6 +7309,986 @@
       <w:rFonts w:ascii="Cambria" w:hAnsi="Cambria" w:eastAsia="Cambria" w:cs="Cambria"/>
       <w:color w:val="000000"/>
       <w:sz w:val="24"/>
+    </w:rPr>
+  </w:style>
+  <w:style w:type="character" w:styleId="ListLabel1">
+    <w:name w:val="ListLabel 1"/>
+    <w:qFormat/>
+    <w:rPr>
+      <w:rFonts w:cs="Calibri"/>
+      <w:b w:val="false"/>
+      <w:i w:val="false"/>
+      <w:strike w:val="false"/>
+      <w:dstrike w:val="false"/>
+      <w:color w:val="000000"/>
+      <w:position w:val="0"/>
+      <w:sz w:val="24"/>
+      <w:sz w:val="24"/>
+      <w:szCs w:val="24"/>
+      <w:u w:val="none" w:color="000000"/>
+      <w:vertAlign w:val="baseline"/>
+    </w:rPr>
+  </w:style>
+  <w:style w:type="character" w:styleId="ListLabel2">
+    <w:name w:val="ListLabel 2"/>
+    <w:qFormat/>
+    <w:rPr>
+      <w:rFonts w:cs="Calibri"/>
+      <w:b w:val="false"/>
+      <w:i w:val="false"/>
+      <w:strike w:val="false"/>
+      <w:dstrike w:val="false"/>
+      <w:color w:val="000000"/>
+      <w:position w:val="0"/>
+      <w:sz w:val="24"/>
+      <w:sz w:val="24"/>
+      <w:szCs w:val="24"/>
+      <w:u w:val="none" w:color="000000"/>
+      <w:vertAlign w:val="baseline"/>
+    </w:rPr>
+  </w:style>
+  <w:style w:type="character" w:styleId="ListLabel3">
+    <w:name w:val="ListLabel 3"/>
+    <w:qFormat/>
+    <w:rPr>
+      <w:rFonts w:cs="Calibri"/>
+      <w:b w:val="false"/>
+      <w:i w:val="false"/>
+      <w:strike w:val="false"/>
+      <w:dstrike w:val="false"/>
+      <w:color w:val="000000"/>
+      <w:position w:val="0"/>
+      <w:sz w:val="24"/>
+      <w:sz w:val="24"/>
+      <w:szCs w:val="24"/>
+      <w:u w:val="none" w:color="000000"/>
+      <w:vertAlign w:val="baseline"/>
+    </w:rPr>
+  </w:style>
+  <w:style w:type="character" w:styleId="ListLabel4">
+    <w:name w:val="ListLabel 4"/>
+    <w:qFormat/>
+    <w:rPr>
+      <w:rFonts w:cs="Calibri"/>
+      <w:b w:val="false"/>
+      <w:i w:val="false"/>
+      <w:strike w:val="false"/>
+      <w:dstrike w:val="false"/>
+      <w:color w:val="000000"/>
+      <w:position w:val="0"/>
+      <w:sz w:val="24"/>
+      <w:sz w:val="24"/>
+      <w:szCs w:val="24"/>
+      <w:u w:val="none" w:color="000000"/>
+      <w:vertAlign w:val="baseline"/>
+    </w:rPr>
+  </w:style>
+  <w:style w:type="character" w:styleId="ListLabel5">
+    <w:name w:val="ListLabel 5"/>
+    <w:qFormat/>
+    <w:rPr>
+      <w:rFonts w:cs="Calibri"/>
+      <w:b w:val="false"/>
+      <w:i w:val="false"/>
+      <w:strike w:val="false"/>
+      <w:dstrike w:val="false"/>
+      <w:color w:val="000000"/>
+      <w:position w:val="0"/>
+      <w:sz w:val="24"/>
+      <w:sz w:val="24"/>
+      <w:szCs w:val="24"/>
+      <w:u w:val="none" w:color="000000"/>
+      <w:vertAlign w:val="baseline"/>
+    </w:rPr>
+  </w:style>
+  <w:style w:type="character" w:styleId="ListLabel6">
+    <w:name w:val="ListLabel 6"/>
+    <w:qFormat/>
+    <w:rPr>
+      <w:rFonts w:cs="Calibri"/>
+      <w:b w:val="false"/>
+      <w:i w:val="false"/>
+      <w:strike w:val="false"/>
+      <w:dstrike w:val="false"/>
+      <w:color w:val="000000"/>
+      <w:position w:val="0"/>
+      <w:sz w:val="24"/>
+      <w:sz w:val="24"/>
+      <w:szCs w:val="24"/>
+      <w:u w:val="none" w:color="000000"/>
+      <w:vertAlign w:val="baseline"/>
+    </w:rPr>
+  </w:style>
+  <w:style w:type="character" w:styleId="ListLabel7">
+    <w:name w:val="ListLabel 7"/>
+    <w:qFormat/>
+    <w:rPr>
+      <w:rFonts w:cs="Calibri"/>
+      <w:b w:val="false"/>
+      <w:i w:val="false"/>
+      <w:strike w:val="false"/>
+      <w:dstrike w:val="false"/>
+      <w:color w:val="000000"/>
+      <w:position w:val="0"/>
+      <w:sz w:val="24"/>
+      <w:sz w:val="24"/>
+      <w:szCs w:val="24"/>
+      <w:u w:val="none" w:color="000000"/>
+      <w:vertAlign w:val="baseline"/>
+    </w:rPr>
+  </w:style>
+  <w:style w:type="character" w:styleId="ListLabel8">
+    <w:name w:val="ListLabel 8"/>
+    <w:qFormat/>
+    <w:rPr>
+      <w:rFonts w:cs="Calibri"/>
+      <w:b w:val="false"/>
+      <w:i w:val="false"/>
+      <w:strike w:val="false"/>
+      <w:dstrike w:val="false"/>
+      <w:color w:val="000000"/>
+      <w:position w:val="0"/>
+      <w:sz w:val="24"/>
+      <w:sz w:val="24"/>
+      <w:szCs w:val="24"/>
+      <w:u w:val="none" w:color="000000"/>
+      <w:vertAlign w:val="baseline"/>
+    </w:rPr>
+  </w:style>
+  <w:style w:type="character" w:styleId="ListLabel9">
+    <w:name w:val="ListLabel 9"/>
+    <w:qFormat/>
+    <w:rPr>
+      <w:rFonts w:cs="Calibri"/>
+      <w:b w:val="false"/>
+      <w:i w:val="false"/>
+      <w:strike w:val="false"/>
+      <w:dstrike w:val="false"/>
+      <w:color w:val="000000"/>
+      <w:position w:val="0"/>
+      <w:sz w:val="24"/>
+      <w:sz w:val="24"/>
+      <w:szCs w:val="24"/>
+      <w:u w:val="none" w:color="000000"/>
+      <w:vertAlign w:val="baseline"/>
+    </w:rPr>
+  </w:style>
+  <w:style w:type="character" w:styleId="ListLabel10">
+    <w:name w:val="ListLabel 10"/>
+    <w:qFormat/>
+    <w:rPr>
+      <w:rFonts w:cs="Calibri"/>
+      <w:b w:val="false"/>
+      <w:i w:val="false"/>
+      <w:strike w:val="false"/>
+      <w:dstrike w:val="false"/>
+      <w:color w:val="000000"/>
+      <w:position w:val="0"/>
+      <w:sz w:val="24"/>
+      <w:sz w:val="24"/>
+      <w:szCs w:val="24"/>
+      <w:u w:val="none" w:color="000000"/>
+      <w:vertAlign w:val="baseline"/>
+    </w:rPr>
+  </w:style>
+  <w:style w:type="character" w:styleId="ListLabel11">
+    <w:name w:val="ListLabel 11"/>
+    <w:qFormat/>
+    <w:rPr>
+      <w:rFonts w:cs="Calibri"/>
+      <w:b w:val="false"/>
+      <w:i w:val="false"/>
+      <w:strike w:val="false"/>
+      <w:dstrike w:val="false"/>
+      <w:color w:val="000000"/>
+      <w:position w:val="0"/>
+      <w:sz w:val="24"/>
+      <w:sz w:val="24"/>
+      <w:szCs w:val="24"/>
+      <w:u w:val="none" w:color="000000"/>
+      <w:vertAlign w:val="baseline"/>
+    </w:rPr>
+  </w:style>
+  <w:style w:type="character" w:styleId="ListLabel12">
+    <w:name w:val="ListLabel 12"/>
+    <w:qFormat/>
+    <w:rPr>
+      <w:rFonts w:cs="Calibri"/>
+      <w:b w:val="false"/>
+      <w:i w:val="false"/>
+      <w:strike w:val="false"/>
+      <w:dstrike w:val="false"/>
+      <w:color w:val="000000"/>
+      <w:position w:val="0"/>
+      <w:sz w:val="24"/>
+      <w:sz w:val="24"/>
+      <w:szCs w:val="24"/>
+      <w:u w:val="none" w:color="000000"/>
+      <w:vertAlign w:val="baseline"/>
+    </w:rPr>
+  </w:style>
+  <w:style w:type="character" w:styleId="ListLabel13">
+    <w:name w:val="ListLabel 13"/>
+    <w:qFormat/>
+    <w:rPr>
+      <w:rFonts w:cs="Calibri"/>
+      <w:b w:val="false"/>
+      <w:i w:val="false"/>
+      <w:strike w:val="false"/>
+      <w:dstrike w:val="false"/>
+      <w:color w:val="000000"/>
+      <w:position w:val="0"/>
+      <w:sz w:val="24"/>
+      <w:sz w:val="24"/>
+      <w:szCs w:val="24"/>
+      <w:u w:val="none" w:color="000000"/>
+      <w:vertAlign w:val="baseline"/>
+    </w:rPr>
+  </w:style>
+  <w:style w:type="character" w:styleId="ListLabel14">
+    <w:name w:val="ListLabel 14"/>
+    <w:qFormat/>
+    <w:rPr>
+      <w:rFonts w:cs="Calibri"/>
+      <w:b w:val="false"/>
+      <w:i w:val="false"/>
+      <w:strike w:val="false"/>
+      <w:dstrike w:val="false"/>
+      <w:color w:val="000000"/>
+      <w:position w:val="0"/>
+      <w:sz w:val="24"/>
+      <w:sz w:val="24"/>
+      <w:szCs w:val="24"/>
+      <w:u w:val="none" w:color="000000"/>
+      <w:vertAlign w:val="baseline"/>
+    </w:rPr>
+  </w:style>
+  <w:style w:type="character" w:styleId="ListLabel15">
+    <w:name w:val="ListLabel 15"/>
+    <w:qFormat/>
+    <w:rPr>
+      <w:rFonts w:cs="Calibri"/>
+      <w:b w:val="false"/>
+      <w:i w:val="false"/>
+      <w:strike w:val="false"/>
+      <w:dstrike w:val="false"/>
+      <w:color w:val="000000"/>
+      <w:position w:val="0"/>
+      <w:sz w:val="24"/>
+      <w:sz w:val="24"/>
+      <w:szCs w:val="24"/>
+      <w:u w:val="none" w:color="000000"/>
+      <w:vertAlign w:val="baseline"/>
+    </w:rPr>
+  </w:style>
+  <w:style w:type="character" w:styleId="ListLabel16">
+    <w:name w:val="ListLabel 16"/>
+    <w:qFormat/>
+    <w:rPr>
+      <w:rFonts w:cs="Calibri"/>
+      <w:b w:val="false"/>
+      <w:i w:val="false"/>
+      <w:strike w:val="false"/>
+      <w:dstrike w:val="false"/>
+      <w:color w:val="000000"/>
+      <w:position w:val="0"/>
+      <w:sz w:val="24"/>
+      <w:sz w:val="24"/>
+      <w:szCs w:val="24"/>
+      <w:u w:val="none" w:color="000000"/>
+      <w:vertAlign w:val="baseline"/>
+    </w:rPr>
+  </w:style>
+  <w:style w:type="character" w:styleId="ListLabel17">
+    <w:name w:val="ListLabel 17"/>
+    <w:qFormat/>
+    <w:rPr>
+      <w:rFonts w:cs="Calibri"/>
+      <w:b w:val="false"/>
+      <w:i w:val="false"/>
+      <w:strike w:val="false"/>
+      <w:dstrike w:val="false"/>
+      <w:color w:val="000000"/>
+      <w:position w:val="0"/>
+      <w:sz w:val="24"/>
+      <w:sz w:val="24"/>
+      <w:szCs w:val="24"/>
+      <w:u w:val="none" w:color="000000"/>
+      <w:vertAlign w:val="baseline"/>
+    </w:rPr>
+  </w:style>
+  <w:style w:type="character" w:styleId="ListLabel18">
+    <w:name w:val="ListLabel 18"/>
+    <w:qFormat/>
+    <w:rPr>
+      <w:rFonts w:cs="Calibri"/>
+      <w:b w:val="false"/>
+      <w:i w:val="false"/>
+      <w:strike w:val="false"/>
+      <w:dstrike w:val="false"/>
+      <w:color w:val="000000"/>
+      <w:position w:val="0"/>
+      <w:sz w:val="24"/>
+      <w:sz w:val="24"/>
+      <w:szCs w:val="24"/>
+      <w:u w:val="none" w:color="000000"/>
+      <w:vertAlign w:val="baseline"/>
+    </w:rPr>
+  </w:style>
+  <w:style w:type="character" w:styleId="ListLabel19">
+    <w:name w:val="ListLabel 19"/>
+    <w:qFormat/>
+    <w:rPr>
+      <w:rFonts w:eastAsia="Cambria" w:cs="Cambria"/>
+      <w:b w:val="false"/>
+      <w:i w:val="false"/>
+      <w:strike w:val="false"/>
+      <w:dstrike w:val="false"/>
+      <w:color w:val="000000"/>
+      <w:position w:val="0"/>
+      <w:sz w:val="24"/>
+      <w:sz w:val="24"/>
+      <w:szCs w:val="24"/>
+      <w:u w:val="none" w:color="000000"/>
+      <w:vertAlign w:val="baseline"/>
+    </w:rPr>
+  </w:style>
+  <w:style w:type="character" w:styleId="ListLabel20">
+    <w:name w:val="ListLabel 20"/>
+    <w:qFormat/>
+    <w:rPr>
+      <w:rFonts w:eastAsia="Cambria" w:cs="Cambria"/>
+      <w:b w:val="false"/>
+      <w:i w:val="false"/>
+      <w:strike w:val="false"/>
+      <w:dstrike w:val="false"/>
+      <w:color w:val="000000"/>
+      <w:position w:val="0"/>
+      <w:sz w:val="24"/>
+      <w:sz w:val="24"/>
+      <w:szCs w:val="24"/>
+      <w:u w:val="none" w:color="000000"/>
+      <w:vertAlign w:val="baseline"/>
+    </w:rPr>
+  </w:style>
+  <w:style w:type="character" w:styleId="ListLabel21">
+    <w:name w:val="ListLabel 21"/>
+    <w:qFormat/>
+    <w:rPr>
+      <w:rFonts w:eastAsia="Cambria" w:cs="Cambria"/>
+      <w:b w:val="false"/>
+      <w:i w:val="false"/>
+      <w:strike w:val="false"/>
+      <w:dstrike w:val="false"/>
+      <w:color w:val="000000"/>
+      <w:position w:val="0"/>
+      <w:sz w:val="24"/>
+      <w:sz w:val="24"/>
+      <w:szCs w:val="24"/>
+      <w:u w:val="none" w:color="000000"/>
+      <w:vertAlign w:val="baseline"/>
+    </w:rPr>
+  </w:style>
+  <w:style w:type="character" w:styleId="ListLabel22">
+    <w:name w:val="ListLabel 22"/>
+    <w:qFormat/>
+    <w:rPr>
+      <w:rFonts w:eastAsia="Cambria" w:cs="Cambria"/>
+      <w:b w:val="false"/>
+      <w:i w:val="false"/>
+      <w:strike w:val="false"/>
+      <w:dstrike w:val="false"/>
+      <w:color w:val="000000"/>
+      <w:position w:val="0"/>
+      <w:sz w:val="24"/>
+      <w:sz w:val="24"/>
+      <w:szCs w:val="24"/>
+      <w:u w:val="none" w:color="000000"/>
+      <w:vertAlign w:val="baseline"/>
+    </w:rPr>
+  </w:style>
+  <w:style w:type="character" w:styleId="ListLabel23">
+    <w:name w:val="ListLabel 23"/>
+    <w:qFormat/>
+    <w:rPr>
+      <w:rFonts w:eastAsia="Cambria" w:cs="Cambria"/>
+      <w:b w:val="false"/>
+      <w:i w:val="false"/>
+      <w:strike w:val="false"/>
+      <w:dstrike w:val="false"/>
+      <w:color w:val="000000"/>
+      <w:position w:val="0"/>
+      <w:sz w:val="24"/>
+      <w:sz w:val="24"/>
+      <w:szCs w:val="24"/>
+      <w:u w:val="none" w:color="000000"/>
+      <w:vertAlign w:val="baseline"/>
+    </w:rPr>
+  </w:style>
+  <w:style w:type="character" w:styleId="ListLabel24">
+    <w:name w:val="ListLabel 24"/>
+    <w:qFormat/>
+    <w:rPr>
+      <w:rFonts w:eastAsia="Cambria" w:cs="Cambria"/>
+      <w:b w:val="false"/>
+      <w:i w:val="false"/>
+      <w:strike w:val="false"/>
+      <w:dstrike w:val="false"/>
+      <w:color w:val="000000"/>
+      <w:position w:val="0"/>
+      <w:sz w:val="24"/>
+      <w:sz w:val="24"/>
+      <w:szCs w:val="24"/>
+      <w:u w:val="none" w:color="000000"/>
+      <w:vertAlign w:val="baseline"/>
+    </w:rPr>
+  </w:style>
+  <w:style w:type="character" w:styleId="ListLabel25">
+    <w:name w:val="ListLabel 25"/>
+    <w:qFormat/>
+    <w:rPr>
+      <w:rFonts w:eastAsia="Cambria" w:cs="Cambria"/>
+      <w:b w:val="false"/>
+      <w:i w:val="false"/>
+      <w:strike w:val="false"/>
+      <w:dstrike w:val="false"/>
+      <w:color w:val="000000"/>
+      <w:position w:val="0"/>
+      <w:sz w:val="24"/>
+      <w:sz w:val="24"/>
+      <w:szCs w:val="24"/>
+      <w:u w:val="none" w:color="000000"/>
+      <w:vertAlign w:val="baseline"/>
+    </w:rPr>
+  </w:style>
+  <w:style w:type="character" w:styleId="ListLabel26">
+    <w:name w:val="ListLabel 26"/>
+    <w:qFormat/>
+    <w:rPr>
+      <w:rFonts w:eastAsia="Cambria" w:cs="Cambria"/>
+      <w:b w:val="false"/>
+      <w:i w:val="false"/>
+      <w:strike w:val="false"/>
+      <w:dstrike w:val="false"/>
+      <w:color w:val="000000"/>
+      <w:position w:val="0"/>
+      <w:sz w:val="24"/>
+      <w:sz w:val="24"/>
+      <w:szCs w:val="24"/>
+      <w:u w:val="none" w:color="000000"/>
+      <w:vertAlign w:val="baseline"/>
+    </w:rPr>
+  </w:style>
+  <w:style w:type="character" w:styleId="ListLabel27">
+    <w:name w:val="ListLabel 27"/>
+    <w:qFormat/>
+    <w:rPr>
+      <w:rFonts w:eastAsia="Cambria" w:cs="Cambria"/>
+      <w:b w:val="false"/>
+      <w:i w:val="false"/>
+      <w:strike w:val="false"/>
+      <w:dstrike w:val="false"/>
+      <w:color w:val="000000"/>
+      <w:position w:val="0"/>
+      <w:sz w:val="24"/>
+      <w:sz w:val="24"/>
+      <w:szCs w:val="24"/>
+      <w:u w:val="none" w:color="000000"/>
+      <w:vertAlign w:val="baseline"/>
+    </w:rPr>
+  </w:style>
+  <w:style w:type="character" w:styleId="ListLabel28">
+    <w:name w:val="ListLabel 28"/>
+    <w:qFormat/>
+    <w:rPr>
+      <w:rFonts w:eastAsia="Cambria" w:cs="Cambria"/>
+      <w:b w:val="false"/>
+      <w:i w:val="false"/>
+      <w:strike w:val="false"/>
+      <w:dstrike w:val="false"/>
+      <w:color w:val="000000"/>
+      <w:position w:val="0"/>
+      <w:sz w:val="24"/>
+      <w:sz w:val="24"/>
+      <w:szCs w:val="24"/>
+      <w:u w:val="none" w:color="000000"/>
+      <w:vertAlign w:val="baseline"/>
+    </w:rPr>
+  </w:style>
+  <w:style w:type="character" w:styleId="ListLabel29">
+    <w:name w:val="ListLabel 29"/>
+    <w:qFormat/>
+    <w:rPr>
+      <w:rFonts w:eastAsia="Cambria" w:cs="Cambria"/>
+      <w:b w:val="false"/>
+      <w:i w:val="false"/>
+      <w:strike w:val="false"/>
+      <w:dstrike w:val="false"/>
+      <w:color w:val="000000"/>
+      <w:position w:val="0"/>
+      <w:sz w:val="24"/>
+      <w:sz w:val="24"/>
+      <w:szCs w:val="24"/>
+      <w:u w:val="none" w:color="000000"/>
+      <w:vertAlign w:val="baseline"/>
+    </w:rPr>
+  </w:style>
+  <w:style w:type="character" w:styleId="ListLabel30">
+    <w:name w:val="ListLabel 30"/>
+    <w:qFormat/>
+    <w:rPr>
+      <w:rFonts w:eastAsia="Cambria" w:cs="Cambria"/>
+      <w:b w:val="false"/>
+      <w:i w:val="false"/>
+      <w:strike w:val="false"/>
+      <w:dstrike w:val="false"/>
+      <w:color w:val="000000"/>
+      <w:position w:val="0"/>
+      <w:sz w:val="24"/>
+      <w:sz w:val="24"/>
+      <w:szCs w:val="24"/>
+      <w:u w:val="none" w:color="000000"/>
+      <w:vertAlign w:val="baseline"/>
+    </w:rPr>
+  </w:style>
+  <w:style w:type="character" w:styleId="ListLabel31">
+    <w:name w:val="ListLabel 31"/>
+    <w:qFormat/>
+    <w:rPr>
+      <w:rFonts w:eastAsia="Cambria" w:cs="Cambria"/>
+      <w:b w:val="false"/>
+      <w:i w:val="false"/>
+      <w:strike w:val="false"/>
+      <w:dstrike w:val="false"/>
+      <w:color w:val="000000"/>
+      <w:position w:val="0"/>
+      <w:sz w:val="24"/>
+      <w:sz w:val="24"/>
+      <w:szCs w:val="24"/>
+      <w:u w:val="none" w:color="000000"/>
+      <w:vertAlign w:val="baseline"/>
+    </w:rPr>
+  </w:style>
+  <w:style w:type="character" w:styleId="ListLabel32">
+    <w:name w:val="ListLabel 32"/>
+    <w:qFormat/>
+    <w:rPr>
+      <w:rFonts w:eastAsia="Cambria" w:cs="Cambria"/>
+      <w:b w:val="false"/>
+      <w:i w:val="false"/>
+      <w:strike w:val="false"/>
+      <w:dstrike w:val="false"/>
+      <w:color w:val="000000"/>
+      <w:position w:val="0"/>
+      <w:sz w:val="24"/>
+      <w:sz w:val="24"/>
+      <w:szCs w:val="24"/>
+      <w:u w:val="none" w:color="000000"/>
+      <w:vertAlign w:val="baseline"/>
+    </w:rPr>
+  </w:style>
+  <w:style w:type="character" w:styleId="ListLabel33">
+    <w:name w:val="ListLabel 33"/>
+    <w:qFormat/>
+    <w:rPr>
+      <w:rFonts w:eastAsia="Cambria" w:cs="Cambria"/>
+      <w:b w:val="false"/>
+      <w:i w:val="false"/>
+      <w:strike w:val="false"/>
+      <w:dstrike w:val="false"/>
+      <w:color w:val="000000"/>
+      <w:position w:val="0"/>
+      <w:sz w:val="24"/>
+      <w:sz w:val="24"/>
+      <w:szCs w:val="24"/>
+      <w:u w:val="none" w:color="000000"/>
+      <w:vertAlign w:val="baseline"/>
+    </w:rPr>
+  </w:style>
+  <w:style w:type="character" w:styleId="ListLabel34">
+    <w:name w:val="ListLabel 34"/>
+    <w:qFormat/>
+    <w:rPr>
+      <w:rFonts w:eastAsia="Cambria" w:cs="Cambria"/>
+      <w:b w:val="false"/>
+      <w:i w:val="false"/>
+      <w:strike w:val="false"/>
+      <w:dstrike w:val="false"/>
+      <w:color w:val="000000"/>
+      <w:position w:val="0"/>
+      <w:sz w:val="24"/>
+      <w:sz w:val="24"/>
+      <w:szCs w:val="24"/>
+      <w:u w:val="none" w:color="000000"/>
+      <w:vertAlign w:val="baseline"/>
+    </w:rPr>
+  </w:style>
+  <w:style w:type="character" w:styleId="ListLabel35">
+    <w:name w:val="ListLabel 35"/>
+    <w:qFormat/>
+    <w:rPr>
+      <w:rFonts w:eastAsia="Cambria" w:cs="Cambria"/>
+      <w:b w:val="false"/>
+      <w:i w:val="false"/>
+      <w:strike w:val="false"/>
+      <w:dstrike w:val="false"/>
+      <w:color w:val="000000"/>
+      <w:position w:val="0"/>
+      <w:sz w:val="24"/>
+      <w:sz w:val="24"/>
+      <w:szCs w:val="24"/>
+      <w:u w:val="none" w:color="000000"/>
+      <w:vertAlign w:val="baseline"/>
+    </w:rPr>
+  </w:style>
+  <w:style w:type="character" w:styleId="ListLabel36">
+    <w:name w:val="ListLabel 36"/>
+    <w:qFormat/>
+    <w:rPr>
+      <w:rFonts w:eastAsia="Cambria" w:cs="Cambria"/>
+      <w:b w:val="false"/>
+      <w:i w:val="false"/>
+      <w:strike w:val="false"/>
+      <w:dstrike w:val="false"/>
+      <w:color w:val="000000"/>
+      <w:position w:val="0"/>
+      <w:sz w:val="24"/>
+      <w:sz w:val="24"/>
+      <w:szCs w:val="24"/>
+      <w:u w:val="none" w:color="000000"/>
+      <w:vertAlign w:val="baseline"/>
+    </w:rPr>
+  </w:style>
+  <w:style w:type="character" w:styleId="ListLabel37">
+    <w:name w:val="ListLabel 37"/>
+    <w:qFormat/>
+    <w:rPr>
+      <w:rFonts w:eastAsia="Cambria" w:cs="Cambria"/>
+      <w:b w:val="false"/>
+      <w:i w:val="false"/>
+      <w:strike w:val="false"/>
+      <w:dstrike w:val="false"/>
+      <w:color w:val="000000"/>
+      <w:position w:val="0"/>
+      <w:sz w:val="24"/>
+      <w:sz w:val="24"/>
+      <w:szCs w:val="24"/>
+      <w:u w:val="none" w:color="000000"/>
+      <w:vertAlign w:val="baseline"/>
+    </w:rPr>
+  </w:style>
+  <w:style w:type="character" w:styleId="ListLabel38">
+    <w:name w:val="ListLabel 38"/>
+    <w:qFormat/>
+    <w:rPr>
+      <w:rFonts w:eastAsia="Cambria" w:cs="Cambria"/>
+      <w:b w:val="false"/>
+      <w:i w:val="false"/>
+      <w:strike w:val="false"/>
+      <w:dstrike w:val="false"/>
+      <w:color w:val="000000"/>
+      <w:position w:val="0"/>
+      <w:sz w:val="24"/>
+      <w:sz w:val="24"/>
+      <w:szCs w:val="24"/>
+      <w:u w:val="none" w:color="000000"/>
+      <w:vertAlign w:val="baseline"/>
+    </w:rPr>
+  </w:style>
+  <w:style w:type="character" w:styleId="ListLabel39">
+    <w:name w:val="ListLabel 39"/>
+    <w:qFormat/>
+    <w:rPr>
+      <w:rFonts w:eastAsia="Cambria" w:cs="Cambria"/>
+      <w:b w:val="false"/>
+      <w:i w:val="false"/>
+      <w:strike w:val="false"/>
+      <w:dstrike w:val="false"/>
+      <w:color w:val="000000"/>
+      <w:position w:val="0"/>
+      <w:sz w:val="24"/>
+      <w:sz w:val="24"/>
+      <w:szCs w:val="24"/>
+      <w:u w:val="none" w:color="000000"/>
+      <w:vertAlign w:val="baseline"/>
+    </w:rPr>
+  </w:style>
+  <w:style w:type="character" w:styleId="ListLabel40">
+    <w:name w:val="ListLabel 40"/>
+    <w:qFormat/>
+    <w:rPr>
+      <w:rFonts w:eastAsia="Cambria" w:cs="Cambria"/>
+      <w:b w:val="false"/>
+      <w:i w:val="false"/>
+      <w:strike w:val="false"/>
+      <w:dstrike w:val="false"/>
+      <w:color w:val="000000"/>
+      <w:position w:val="0"/>
+      <w:sz w:val="24"/>
+      <w:sz w:val="24"/>
+      <w:szCs w:val="24"/>
+      <w:u w:val="none" w:color="000000"/>
+      <w:vertAlign w:val="baseline"/>
+    </w:rPr>
+  </w:style>
+  <w:style w:type="character" w:styleId="ListLabel41">
+    <w:name w:val="ListLabel 41"/>
+    <w:qFormat/>
+    <w:rPr>
+      <w:rFonts w:eastAsia="Cambria" w:cs="Cambria"/>
+      <w:b w:val="false"/>
+      <w:i w:val="false"/>
+      <w:strike w:val="false"/>
+      <w:dstrike w:val="false"/>
+      <w:color w:val="000000"/>
+      <w:position w:val="0"/>
+      <w:sz w:val="24"/>
+      <w:sz w:val="24"/>
+      <w:szCs w:val="24"/>
+      <w:u w:val="none" w:color="000000"/>
+      <w:vertAlign w:val="baseline"/>
+    </w:rPr>
+  </w:style>
+  <w:style w:type="character" w:styleId="ListLabel42">
+    <w:name w:val="ListLabel 42"/>
+    <w:qFormat/>
+    <w:rPr>
+      <w:rFonts w:eastAsia="Cambria" w:cs="Cambria"/>
+      <w:b w:val="false"/>
+      <w:i w:val="false"/>
+      <w:strike w:val="false"/>
+      <w:dstrike w:val="false"/>
+      <w:color w:val="000000"/>
+      <w:position w:val="0"/>
+      <w:sz w:val="24"/>
+      <w:sz w:val="24"/>
+      <w:szCs w:val="24"/>
+      <w:u w:val="none" w:color="000000"/>
+      <w:vertAlign w:val="baseline"/>
+    </w:rPr>
+  </w:style>
+  <w:style w:type="character" w:styleId="ListLabel43">
+    <w:name w:val="ListLabel 43"/>
+    <w:qFormat/>
+    <w:rPr>
+      <w:rFonts w:eastAsia="Cambria" w:cs="Cambria"/>
+      <w:b w:val="false"/>
+      <w:i w:val="false"/>
+      <w:strike w:val="false"/>
+      <w:dstrike w:val="false"/>
+      <w:color w:val="000000"/>
+      <w:position w:val="0"/>
+      <w:sz w:val="24"/>
+      <w:sz w:val="24"/>
+      <w:szCs w:val="24"/>
+      <w:u w:val="none" w:color="000000"/>
+      <w:vertAlign w:val="baseline"/>
+    </w:rPr>
+  </w:style>
+  <w:style w:type="character" w:styleId="ListLabel44">
+    <w:name w:val="ListLabel 44"/>
+    <w:qFormat/>
+    <w:rPr>
+      <w:rFonts w:eastAsia="Cambria" w:cs="Cambria"/>
+      <w:b w:val="false"/>
+      <w:i w:val="false"/>
+      <w:strike w:val="false"/>
+      <w:dstrike w:val="false"/>
+      <w:color w:val="000000"/>
+      <w:position w:val="0"/>
+      <w:sz w:val="24"/>
+      <w:sz w:val="24"/>
+      <w:szCs w:val="24"/>
+      <w:u w:val="none" w:color="000000"/>
+      <w:vertAlign w:val="baseline"/>
+    </w:rPr>
+  </w:style>
+  <w:style w:type="character" w:styleId="ListLabel45">
+    <w:name w:val="ListLabel 45"/>
+    <w:qFormat/>
+    <w:rPr>
+      <w:rFonts w:eastAsia="Cambria" w:cs="Cambria"/>
+      <w:b w:val="false"/>
+      <w:i w:val="false"/>
+      <w:strike w:val="false"/>
+      <w:dstrike w:val="false"/>
+      <w:color w:val="000000"/>
+      <w:position w:val="0"/>
+      <w:sz w:val="24"/>
+      <w:sz w:val="24"/>
+      <w:szCs w:val="24"/>
+      <w:u w:val="none" w:color="000000"/>
+      <w:vertAlign w:val="baseline"/>
+    </w:rPr>
+  </w:style>
+  <w:style w:type="character" w:styleId="ListLabel46">
+    <w:name w:val="ListLabel 46"/>
+    <w:qFormat/>
+    <w:rPr>
+      <w:rFonts w:cs="Calibri"/>
+      <w:b w:val="false"/>
+      <w:i w:val="false"/>
+      <w:strike w:val="false"/>
+      <w:dstrike w:val="false"/>
+      <w:color w:val="000000"/>
+      <w:position w:val="0"/>
+      <w:sz w:val="24"/>
+      <w:sz w:val="24"/>
+      <w:szCs w:val="24"/>
+      <w:u w:val="none" w:color="000000"/>
+      <w:vertAlign w:val="baseline"/>
+    </w:rPr>
+  </w:style>
+  <w:style w:type="character" w:styleId="ListLabel47">
+    <w:name w:val="ListLabel 47"/>
+    <w:qFormat/>
+    <w:rPr>
+      <w:rFonts w:cs="Calibri"/>
+      <w:b w:val="false"/>
+      <w:i w:val="false"/>
+      <w:strike w:val="false"/>
+      <w:dstrike w:val="false"/>
+      <w:color w:val="000000"/>
+      <w:position w:val="0"/>
+      <w:sz w:val="24"/>
+      <w:sz w:val="24"/>
+      <w:szCs w:val="24"/>
+      <w:u w:val="none" w:color="000000"/>
+      <w:vertAlign w:val="baseline"/>
+    </w:rPr>
+  </w:style>
+  <w:style w:type="character" w:styleId="ListLabel48">
+    <w:name w:val="ListLabel 48"/>
+    <w:qFormat/>
+    <w:rPr>
+      <w:rFonts w:cs="Calibri"/>
+      <w:b w:val="false"/>
+      <w:i w:val="false"/>
+      <w:strike w:val="false"/>
+      <w:dstrike w:val="false"/>
+      <w:color w:val="000000"/>
+      <w:position w:val="0"/>
+      <w:sz w:val="24"/>
+      <w:sz w:val="24"/>
+      <w:szCs w:val="24"/>
+      <w:u w:val="none" w:color="000000"/>
+      <w:vertAlign w:val="baseline"/>
+    </w:rPr>
+  </w:style>
+  <w:style w:type="character" w:styleId="ListLabel49">
+    <w:name w:val="ListLabel 49"/>
+    <w:qFormat/>
+    <w:rPr>
+      <w:rFonts w:cs="Calibri"/>
+      <w:b w:val="false"/>
+      <w:i w:val="false"/>
+      <w:strike w:val="false"/>
+      <w:dstrike w:val="false"/>
+      <w:color w:val="000000"/>
+      <w:position w:val="0"/>
+      <w:sz w:val="24"/>
+      <w:sz w:val="24"/>
+      <w:szCs w:val="24"/>
+      <w:u w:val="none" w:color="000000"/>
+      <w:vertAlign w:val="baseline"/>
+    </w:rPr>
+  </w:style>
+  <w:style w:type="character" w:styleId="ListLabel50">
+    <w:name w:val="ListLabel 50"/>
+    <w:qFormat/>
+    <w:rPr>
+      <w:rFonts w:cs="Calibri"/>
+      <w:b w:val="false"/>
+      <w:i w:val="false"/>
+      <w:strike w:val="false"/>
+      <w:dstrike w:val="false"/>
+      <w:color w:val="000000"/>
+      <w:position w:val="0"/>
+      <w:sz w:val="24"/>
+      <w:sz w:val="24"/>
+      <w:szCs w:val="24"/>
+      <w:u w:val="none" w:color="000000"/>
+      <w:vertAlign w:val="baseline"/>
+    </w:rPr>
+  </w:style>
+  <w:style w:type="character" w:styleId="ListLabel51">
+    <w:name w:val="ListLabel 51"/>
+    <w:qFormat/>
+    <w:rPr>
+      <w:rFonts w:cs="Calibri"/>
+      <w:b w:val="false"/>
+      <w:i w:val="false"/>
+      <w:strike w:val="false"/>
+      <w:dstrike w:val="false"/>
+      <w:color w:val="000000"/>
+      <w:position w:val="0"/>
+      <w:sz w:val="24"/>
+      <w:sz w:val="24"/>
+      <w:szCs w:val="24"/>
+      <w:u w:val="none" w:color="000000"/>
+      <w:vertAlign w:val="baseline"/>
+    </w:rPr>
+  </w:style>
+  <w:style w:type="character" w:styleId="ListLabel52">
+    <w:name w:val="ListLabel 52"/>
+    <w:qFormat/>
+    <w:rPr>
+      <w:rFonts w:cs="Calibri"/>
+      <w:b w:val="false"/>
+      <w:i w:val="false"/>
+      <w:strike w:val="false"/>
+      <w:dstrike w:val="false"/>
+      <w:color w:val="000000"/>
+      <w:position w:val="0"/>
+      <w:sz w:val="24"/>
+      <w:sz w:val="24"/>
+      <w:szCs w:val="24"/>
+      <w:u w:val="none" w:color="000000"/>
+      <w:vertAlign w:val="baseline"/>
+    </w:rPr>
+  </w:style>
+  <w:style w:type="character" w:styleId="ListLabel53">
+    <w:name w:val="ListLabel 53"/>
+    <w:qFormat/>
+    <w:rPr>
+      <w:rFonts w:cs="Calibri"/>
+      <w:b w:val="false"/>
+      <w:i w:val="false"/>
+      <w:strike w:val="false"/>
+      <w:dstrike w:val="false"/>
+      <w:color w:val="000000"/>
+      <w:position w:val="0"/>
+      <w:sz w:val="24"/>
+      <w:sz w:val="24"/>
+      <w:szCs w:val="24"/>
+      <w:u w:val="none" w:color="000000"/>
+      <w:vertAlign w:val="baseline"/>
+    </w:rPr>
+  </w:style>
+  <w:style w:type="character" w:styleId="ListLabel54">
+    <w:name w:val="ListLabel 54"/>
+    <w:qFormat/>
+    <w:rPr>
+      <w:rFonts w:cs="Calibri"/>
+      <w:b w:val="false"/>
+      <w:i w:val="false"/>
+      <w:strike w:val="false"/>
+      <w:dstrike w:val="false"/>
+      <w:color w:val="000000"/>
+      <w:position w:val="0"/>
+      <w:sz w:val="24"/>
+      <w:sz w:val="24"/>
+      <w:szCs w:val="24"/>
+      <w:u w:val="none" w:color="000000"/>
+      <w:vertAlign w:val="baseline"/>
+    </w:rPr>
+  </w:style>
+  <w:style w:type="character" w:styleId="InternetLink">
+    <w:name w:val="Internet Link"/>
+    <w:rPr>
+      <w:color w:val="000080"/>
+      <w:u w:val="single"/>
+      <w:lang w:val="zxx" w:eastAsia="zxx" w:bidi="zxx"/>
     </w:rPr>
   </w:style>
   <w:style w:type="paragraph" w:styleId="Heading">

--- a/mydraft.docx
+++ b/mydraft.docx
@@ -10,8 +10,8 @@
         <w:jc w:val="left"/>
         <w:rPr/>
       </w:pPr>
-      <w:bookmarkStart w:id="0" w:name="CurrentCursorPosition"/>
-      <w:bookmarkStart w:id="1" w:name="_GoBack"/>
+      <w:bookmarkStart w:id="0" w:name="_GoBack"/>
+      <w:bookmarkStart w:id="1" w:name="CurrentCursorPosition"/>
       <w:bookmarkEnd w:id="0"/>
       <w:bookmarkEnd w:id="1"/>
       <w:r>
@@ -237,7 +237,7 @@
           <mc:Choice Requires="wpg">
             <w:drawing>
               <wp:inline distT="0" distB="0" distL="0" distR="0">
-                <wp:extent cx="4404360" cy="6350"/>
+                <wp:extent cx="4404995" cy="6985"/>
                 <wp:effectExtent l="0" t="0" r="0" b="0"/>
                 <wp:docPr id="1" name=""/>
                 <a:graphic xmlns:a="http://schemas.openxmlformats.org/drawingml/2006/main">
@@ -247,7 +247,7 @@
                       <wpg:grpSpPr>
                         <a:xfrm>
                           <a:off x="0" y="0"/>
-                          <a:ext cx="4403880" cy="5760"/>
+                          <a:ext cx="4404240" cy="6480"/>
                         </a:xfrm>
                       </wpg:grpSpPr>
                       <wps:wsp>
@@ -255,7 +255,7 @@
                         <wps:spPr>
                           <a:xfrm>
                             <a:off x="0" y="0"/>
-                            <a:ext cx="4403880" cy="5760"/>
+                            <a:ext cx="4404240" cy="6480"/>
                           </a:xfrm>
                           <a:custGeom>
                             <a:avLst/>
@@ -296,7 +296,7 @@
           </mc:Choice>
           <mc:Fallback>
             <w:pict>
-              <v:group id="shape_0" style="position:absolute;margin-left:0pt;margin-top:-0.5pt;width:346.75pt;height:0.45pt" coordorigin="0,-10" coordsize="6935,9"/>
+              <v:group id="shape_0" style="position:absolute;margin-left:0pt;margin-top:-0.55pt;width:346.8pt;height:0.5pt" coordorigin="0,-11" coordsize="6936,10"/>
             </w:pict>
           </mc:Fallback>
         </mc:AlternateContent>
@@ -426,7 +426,7 @@
                 <wp:positionV relativeFrom="page">
                   <wp:posOffset>7255510</wp:posOffset>
                 </wp:positionV>
-                <wp:extent cx="64770" cy="178435"/>
+                <wp:extent cx="65405" cy="179070"/>
                 <wp:effectExtent l="0" t="0" r="0" b="0"/>
                 <wp:wrapSquare wrapText="bothSides"/>
                 <wp:docPr id="2" name="Group 4788"/>
@@ -437,7 +437,7 @@
                       <wpg:grpSpPr>
                         <a:xfrm>
                           <a:off x="0" y="0"/>
-                          <a:ext cx="64080" cy="177840"/>
+                          <a:ext cx="64800" cy="178560"/>
                         </a:xfrm>
                       </wpg:grpSpPr>
                       <wps:wsp>
@@ -445,7 +445,7 @@
                         <wps:spPr>
                           <a:xfrm>
                             <a:off x="0" y="0"/>
-                            <a:ext cx="64080" cy="177840"/>
+                            <a:ext cx="64800" cy="178560"/>
                           </a:xfrm>
                           <a:custGeom>
                             <a:avLst/>
@@ -495,7 +495,7 @@
           </mc:Choice>
           <mc:Fallback>
             <w:pict>
-              <v:group id="shape_0" alt="Group 4788" style="position:absolute;margin-left:559.05pt;margin-top:571.3pt;width:5.05pt;height:14pt" coordorigin="11181,11426" coordsize="101,280"/>
+              <v:group id="shape_0" alt="Group 4788" style="position:absolute;margin-left:559.05pt;margin-top:571.3pt;width:5.1pt;height:14.05pt" coordorigin="11181,11426" coordsize="102,281"/>
             </w:pict>
           </mc:Fallback>
         </mc:AlternateContent>
@@ -521,7 +521,7 @@
           <mc:Choice Requires="wpg">
             <w:drawing>
               <wp:inline distT="0" distB="0" distL="0" distR="0">
-                <wp:extent cx="4404360" cy="6350"/>
+                <wp:extent cx="4404995" cy="6985"/>
                 <wp:effectExtent l="0" t="0" r="0" b="0"/>
                 <wp:docPr id="3" name=""/>
                 <a:graphic xmlns:a="http://schemas.openxmlformats.org/drawingml/2006/main">
@@ -531,7 +531,7 @@
                       <wpg:grpSpPr>
                         <a:xfrm>
                           <a:off x="0" y="0"/>
-                          <a:ext cx="4403880" cy="5760"/>
+                          <a:ext cx="4404240" cy="6480"/>
                         </a:xfrm>
                       </wpg:grpSpPr>
                       <wps:wsp>
@@ -539,7 +539,7 @@
                         <wps:spPr>
                           <a:xfrm>
                             <a:off x="0" y="0"/>
-                            <a:ext cx="4403880" cy="5760"/>
+                            <a:ext cx="4404240" cy="6480"/>
                           </a:xfrm>
                           <a:custGeom>
                             <a:avLst/>
@@ -580,7 +580,7 @@
           </mc:Choice>
           <mc:Fallback>
             <w:pict>
-              <v:group id="shape_0" style="position:absolute;margin-left:0pt;margin-top:-0.5pt;width:346.75pt;height:0.45pt" coordorigin="0,-10" coordsize="6935,9"/>
+              <v:group id="shape_0" style="position:absolute;margin-left:0pt;margin-top:-0.55pt;width:346.8pt;height:0.5pt" coordorigin="0,-11" coordsize="6936,10"/>
             </w:pict>
           </mc:Fallback>
         </mc:AlternateContent>
@@ -617,7 +617,7 @@
       </w:r>
       <w:r>
         <w:rPr/>
-        <w:t xml:space="preserve">, and some examples are given in the appendix. </w:t>
+        <w:t>, and some examples are given in the appendix.  After the K8s cluster was up and running I used ansible to configure the nodes to run my favorite editor (EMACS) and setup the system to run NFS on the database node, and NFS client on the remaining nodes.  Here I use a ping command with ansible to see that all my nodes are up and running:</w:t>
       </w:r>
     </w:p>
     <w:p>
@@ -625,10 +625,716 @@
         <w:pStyle w:val="Normal"/>
         <w:spacing w:before="0" w:after="54"/>
         <w:ind w:left="-15" w:right="2792" w:firstLine="717"/>
-        <w:rPr/>
-      </w:pPr>
-      <w:r>
-        <w:rPr/>
+        <w:rPr>
+          <w:rFonts w:ascii="TeXGyreCursor" w:hAnsi="TeXGyreCursor"/>
+          <w:sz w:val="20"/>
+          <w:szCs w:val="20"/>
+        </w:rPr>
+      </w:pPr>
+      <w:r>
+        <w:rPr>
+          <w:rFonts w:ascii="TeXGyreCursor" w:hAnsi="TeXGyreCursor"/>
+          <w:sz w:val="20"/>
+          <w:szCs w:val="20"/>
+        </w:rPr>
+        <w:t>evansjr@MyDeb2:~/ctools/myansible/pre-bootstrap$ ./ping.sh</w:t>
+      </w:r>
+    </w:p>
+    <w:p>
+      <w:pPr>
+        <w:pStyle w:val="Normal"/>
+        <w:spacing w:before="0" w:after="54"/>
+        <w:ind w:left="-15" w:right="2792" w:firstLine="717"/>
+        <w:rPr>
+          <w:rFonts w:ascii="TeXGyreCursor" w:hAnsi="TeXGyreCursor"/>
+          <w:sz w:val="20"/>
+          <w:szCs w:val="20"/>
+        </w:rPr>
+      </w:pPr>
+      <w:r>
+        <w:rPr>
+          <w:rFonts w:ascii="TeXGyreCursor" w:hAnsi="TeXGyreCursor"/>
+          <w:sz w:val="20"/>
+          <w:szCs w:val="20"/>
+        </w:rPr>
+        <w:t>k8snode01 | SUCCESS =&gt; {</w:t>
+      </w:r>
+    </w:p>
+    <w:p>
+      <w:pPr>
+        <w:pStyle w:val="Normal"/>
+        <w:spacing w:before="0" w:after="54"/>
+        <w:ind w:left="-15" w:right="2792" w:firstLine="717"/>
+        <w:rPr>
+          <w:rFonts w:ascii="TeXGyreCursor" w:hAnsi="TeXGyreCursor"/>
+          <w:sz w:val="20"/>
+          <w:szCs w:val="20"/>
+        </w:rPr>
+      </w:pPr>
+      <w:r>
+        <w:rPr>
+          <w:rFonts w:ascii="TeXGyreCursor" w:hAnsi="TeXGyreCursor"/>
+          <w:sz w:val="20"/>
+          <w:szCs w:val="20"/>
+        </w:rPr>
+        <w:t xml:space="preserve">    </w:t>
+      </w:r>
+      <w:r>
+        <w:rPr>
+          <w:rFonts w:ascii="TeXGyreCursor" w:hAnsi="TeXGyreCursor"/>
+          <w:sz w:val="20"/>
+          <w:szCs w:val="20"/>
+        </w:rPr>
+        <w:t>"changed": false,</w:t>
+      </w:r>
+    </w:p>
+    <w:p>
+      <w:pPr>
+        <w:pStyle w:val="Normal"/>
+        <w:spacing w:before="0" w:after="54"/>
+        <w:ind w:left="-15" w:right="2792" w:firstLine="717"/>
+        <w:rPr>
+          <w:rFonts w:ascii="TeXGyreCursor" w:hAnsi="TeXGyreCursor"/>
+          <w:sz w:val="20"/>
+          <w:szCs w:val="20"/>
+        </w:rPr>
+      </w:pPr>
+      <w:r>
+        <w:rPr>
+          <w:rFonts w:ascii="TeXGyreCursor" w:hAnsi="TeXGyreCursor"/>
+          <w:sz w:val="20"/>
+          <w:szCs w:val="20"/>
+        </w:rPr>
+        <w:t xml:space="preserve">    </w:t>
+      </w:r>
+      <w:r>
+        <w:rPr>
+          <w:rFonts w:ascii="TeXGyreCursor" w:hAnsi="TeXGyreCursor"/>
+          <w:sz w:val="20"/>
+          <w:szCs w:val="20"/>
+        </w:rPr>
+        <w:t>"ping": "pong"</w:t>
+      </w:r>
+    </w:p>
+    <w:p>
+      <w:pPr>
+        <w:pStyle w:val="Normal"/>
+        <w:spacing w:before="0" w:after="54"/>
+        <w:ind w:left="-15" w:right="2792" w:firstLine="717"/>
+        <w:rPr>
+          <w:rFonts w:ascii="TeXGyreCursor" w:hAnsi="TeXGyreCursor"/>
+          <w:sz w:val="20"/>
+          <w:szCs w:val="20"/>
+        </w:rPr>
+      </w:pPr>
+      <w:r>
+        <w:rPr>
+          <w:rFonts w:ascii="TeXGyreCursor" w:hAnsi="TeXGyreCursor"/>
+          <w:sz w:val="20"/>
+          <w:szCs w:val="20"/>
+        </w:rPr>
+        <w:t>}</w:t>
+      </w:r>
+    </w:p>
+    <w:p>
+      <w:pPr>
+        <w:pStyle w:val="Normal"/>
+        <w:spacing w:before="0" w:after="54"/>
+        <w:ind w:left="-15" w:right="2792" w:firstLine="717"/>
+        <w:rPr>
+          <w:rFonts w:ascii="TeXGyreCursor" w:hAnsi="TeXGyreCursor"/>
+          <w:sz w:val="20"/>
+          <w:szCs w:val="20"/>
+        </w:rPr>
+      </w:pPr>
+      <w:r>
+        <w:rPr>
+          <w:rFonts w:ascii="TeXGyreCursor" w:hAnsi="TeXGyreCursor"/>
+          <w:sz w:val="20"/>
+          <w:szCs w:val="20"/>
+        </w:rPr>
+        <w:t>k8snode02 | SUCCESS =&gt; {</w:t>
+      </w:r>
+    </w:p>
+    <w:p>
+      <w:pPr>
+        <w:pStyle w:val="Normal"/>
+        <w:spacing w:before="0" w:after="54"/>
+        <w:ind w:left="-15" w:right="2792" w:firstLine="717"/>
+        <w:rPr>
+          <w:rFonts w:ascii="TeXGyreCursor" w:hAnsi="TeXGyreCursor"/>
+          <w:sz w:val="20"/>
+          <w:szCs w:val="20"/>
+        </w:rPr>
+      </w:pPr>
+      <w:r>
+        <w:rPr>
+          <w:rFonts w:ascii="TeXGyreCursor" w:hAnsi="TeXGyreCursor"/>
+          <w:sz w:val="20"/>
+          <w:szCs w:val="20"/>
+        </w:rPr>
+        <w:t xml:space="preserve">    </w:t>
+      </w:r>
+      <w:r>
+        <w:rPr>
+          <w:rFonts w:ascii="TeXGyreCursor" w:hAnsi="TeXGyreCursor"/>
+          <w:sz w:val="20"/>
+          <w:szCs w:val="20"/>
+        </w:rPr>
+        <w:t>"changed": false,</w:t>
+      </w:r>
+    </w:p>
+    <w:p>
+      <w:pPr>
+        <w:pStyle w:val="Normal"/>
+        <w:spacing w:before="0" w:after="54"/>
+        <w:ind w:left="-15" w:right="2792" w:firstLine="717"/>
+        <w:rPr>
+          <w:rFonts w:ascii="TeXGyreCursor" w:hAnsi="TeXGyreCursor"/>
+          <w:sz w:val="20"/>
+          <w:szCs w:val="20"/>
+        </w:rPr>
+      </w:pPr>
+      <w:r>
+        <w:rPr>
+          <w:rFonts w:ascii="TeXGyreCursor" w:hAnsi="TeXGyreCursor"/>
+          <w:sz w:val="20"/>
+          <w:szCs w:val="20"/>
+        </w:rPr>
+        <w:t xml:space="preserve">    </w:t>
+      </w:r>
+      <w:r>
+        <w:rPr>
+          <w:rFonts w:ascii="TeXGyreCursor" w:hAnsi="TeXGyreCursor"/>
+          <w:sz w:val="20"/>
+          <w:szCs w:val="20"/>
+        </w:rPr>
+        <w:t>"ping": "pong"</w:t>
+      </w:r>
+    </w:p>
+    <w:p>
+      <w:pPr>
+        <w:pStyle w:val="Normal"/>
+        <w:spacing w:before="0" w:after="54"/>
+        <w:ind w:left="-15" w:right="2792" w:firstLine="717"/>
+        <w:rPr>
+          <w:rFonts w:ascii="TeXGyreCursor" w:hAnsi="TeXGyreCursor"/>
+          <w:sz w:val="20"/>
+          <w:szCs w:val="20"/>
+        </w:rPr>
+      </w:pPr>
+      <w:r>
+        <w:rPr>
+          <w:rFonts w:ascii="TeXGyreCursor" w:hAnsi="TeXGyreCursor"/>
+          <w:sz w:val="20"/>
+          <w:szCs w:val="20"/>
+        </w:rPr>
+        <w:t>}</w:t>
+      </w:r>
+    </w:p>
+    <w:p>
+      <w:pPr>
+        <w:pStyle w:val="Normal"/>
+        <w:spacing w:before="0" w:after="54"/>
+        <w:ind w:left="-15" w:right="2792" w:firstLine="717"/>
+        <w:rPr>
+          <w:rFonts w:ascii="TeXGyreCursor" w:hAnsi="TeXGyreCursor"/>
+          <w:sz w:val="20"/>
+          <w:szCs w:val="20"/>
+        </w:rPr>
+      </w:pPr>
+      <w:r>
+        <w:rPr>
+          <w:rFonts w:ascii="TeXGyreCursor" w:hAnsi="TeXGyreCursor"/>
+          <w:sz w:val="20"/>
+          <w:szCs w:val="20"/>
+        </w:rPr>
+        <w:t>k8smaster01 | SUCCESS =&gt; {</w:t>
+      </w:r>
+    </w:p>
+    <w:p>
+      <w:pPr>
+        <w:pStyle w:val="Normal"/>
+        <w:spacing w:before="0" w:after="54"/>
+        <w:ind w:left="-15" w:right="2792" w:firstLine="717"/>
+        <w:rPr>
+          <w:rFonts w:ascii="TeXGyreCursor" w:hAnsi="TeXGyreCursor"/>
+          <w:sz w:val="20"/>
+          <w:szCs w:val="20"/>
+        </w:rPr>
+      </w:pPr>
+      <w:r>
+        <w:rPr>
+          <w:rFonts w:ascii="TeXGyreCursor" w:hAnsi="TeXGyreCursor"/>
+          <w:sz w:val="20"/>
+          <w:szCs w:val="20"/>
+        </w:rPr>
+        <w:t xml:space="preserve">    </w:t>
+      </w:r>
+      <w:r>
+        <w:rPr>
+          <w:rFonts w:ascii="TeXGyreCursor" w:hAnsi="TeXGyreCursor"/>
+          <w:sz w:val="20"/>
+          <w:szCs w:val="20"/>
+        </w:rPr>
+        <w:t>"changed": false,</w:t>
+      </w:r>
+    </w:p>
+    <w:p>
+      <w:pPr>
+        <w:pStyle w:val="Normal"/>
+        <w:spacing w:before="0" w:after="54"/>
+        <w:ind w:left="-15" w:right="2792" w:firstLine="717"/>
+        <w:rPr/>
+      </w:pPr>
+      <w:r>
+        <w:rPr/>
+        <w:t xml:space="preserve"> </w:t>
+      </w:r>
+      <w:r>
+        <w:rPr>
+          <w:sz w:val="20"/>
+          <w:szCs w:val="20"/>
+        </w:rPr>
+        <w:t xml:space="preserve">   </w:t>
+      </w:r>
+      <w:r>
+        <w:rPr>
+          <w:rFonts w:ascii="TeXGyreCursor" w:hAnsi="TeXGyreCursor"/>
+          <w:sz w:val="20"/>
+          <w:szCs w:val="20"/>
+        </w:rPr>
+        <w:t>"ping": "pong"</w:t>
+      </w:r>
+    </w:p>
+    <w:p>
+      <w:pPr>
+        <w:pStyle w:val="Normal"/>
+        <w:spacing w:before="0" w:after="54"/>
+        <w:ind w:left="-15" w:right="2792" w:hanging="0"/>
+        <w:rPr/>
+      </w:pPr>
+      <w:r>
+        <w:rPr/>
+      </w:r>
+    </w:p>
+    <w:p>
+      <w:pPr>
+        <w:pStyle w:val="Normal"/>
+        <w:spacing w:before="0" w:after="54"/>
+        <w:ind w:left="-15" w:right="2792" w:firstLine="717"/>
+        <w:rPr/>
+      </w:pPr>
+      <w:r>
+        <w:rPr/>
+        <w:t>And here I login to the master node, and show that NFS is configured and running;</w:t>
+      </w:r>
+    </w:p>
+    <w:p>
+      <w:pPr>
+        <w:pStyle w:val="Normal"/>
+        <w:spacing w:before="0" w:after="54"/>
+        <w:ind w:left="-15" w:right="2792" w:firstLine="717"/>
+        <w:rPr/>
+      </w:pPr>
+      <w:r>
+        <w:rPr/>
+      </w:r>
+    </w:p>
+    <w:p>
+      <w:pPr>
+        <w:pStyle w:val="Normal"/>
+        <w:spacing w:before="0" w:after="54"/>
+        <w:ind w:left="-15" w:right="2792" w:firstLine="717"/>
+        <w:rPr/>
+      </w:pPr>
+      <w:r>
+        <w:rPr/>
+      </w:r>
+    </w:p>
+    <w:p>
+      <w:pPr>
+        <w:pStyle w:val="Normal"/>
+        <w:spacing w:before="0" w:after="54"/>
+        <w:ind w:left="-15" w:right="2792" w:firstLine="717"/>
+        <w:rPr>
+          <w:rFonts w:ascii="TeXGyreCursor" w:hAnsi="TeXGyreCursor"/>
+          <w:sz w:val="20"/>
+          <w:szCs w:val="20"/>
+        </w:rPr>
+      </w:pPr>
+      <w:r>
+        <w:rPr>
+          <w:rFonts w:ascii="TeXGyreCursor" w:hAnsi="TeXGyreCursor"/>
+          <w:sz w:val="20"/>
+          <w:szCs w:val="20"/>
+        </w:rPr>
+        <w:t>$ ssh ec2-user@$master</w:t>
+      </w:r>
+    </w:p>
+    <w:p>
+      <w:pPr>
+        <w:pStyle w:val="Normal"/>
+        <w:spacing w:before="0" w:after="54"/>
+        <w:ind w:left="-15" w:right="2792" w:firstLine="717"/>
+        <w:rPr>
+          <w:rFonts w:ascii="TeXGyreCursor" w:hAnsi="TeXGyreCursor"/>
+          <w:sz w:val="20"/>
+          <w:szCs w:val="20"/>
+        </w:rPr>
+      </w:pPr>
+      <w:r>
+        <w:rPr>
+          <w:rFonts w:ascii="TeXGyreCursor" w:hAnsi="TeXGyreCursor"/>
+          <w:sz w:val="20"/>
+          <w:szCs w:val="20"/>
+        </w:rPr>
+        <w:t>Warning: No xauth data; using fake authentication data for X11 forwarding.</w:t>
+      </w:r>
+    </w:p>
+    <w:p>
+      <w:pPr>
+        <w:pStyle w:val="Normal"/>
+        <w:spacing w:before="0" w:after="54"/>
+        <w:ind w:left="-15" w:right="2792" w:firstLine="717"/>
+        <w:rPr>
+          <w:rFonts w:ascii="TeXGyreCursor" w:hAnsi="TeXGyreCursor"/>
+          <w:sz w:val="20"/>
+          <w:szCs w:val="20"/>
+        </w:rPr>
+      </w:pPr>
+      <w:r>
+        <w:rPr>
+          <w:rFonts w:ascii="TeXGyreCursor" w:hAnsi="TeXGyreCursor"/>
+          <w:sz w:val="20"/>
+          <w:szCs w:val="20"/>
+        </w:rPr>
+        <w:t>Last login: Tue Jul  6 19:32:28 2021 from 096-035-036-192.res.spectrum.com</w:t>
+      </w:r>
+    </w:p>
+    <w:p>
+      <w:pPr>
+        <w:pStyle w:val="Normal"/>
+        <w:spacing w:before="0" w:after="54"/>
+        <w:ind w:left="-15" w:right="2792" w:firstLine="717"/>
+        <w:rPr>
+          <w:rFonts w:ascii="TeXGyreCursor" w:hAnsi="TeXGyreCursor"/>
+          <w:sz w:val="20"/>
+          <w:szCs w:val="20"/>
+        </w:rPr>
+      </w:pPr>
+      <w:r>
+        <w:rPr>
+          <w:rFonts w:ascii="TeXGyreCursor" w:hAnsi="TeXGyreCursor"/>
+          <w:sz w:val="20"/>
+          <w:szCs w:val="20"/>
+        </w:rPr>
+      </w:r>
+    </w:p>
+    <w:p>
+      <w:pPr>
+        <w:pStyle w:val="Normal"/>
+        <w:spacing w:before="0" w:after="54"/>
+        <w:ind w:left="-15" w:right="2792" w:firstLine="717"/>
+        <w:rPr>
+          <w:rFonts w:ascii="TeXGyreCursor" w:hAnsi="TeXGyreCursor"/>
+          <w:sz w:val="20"/>
+          <w:szCs w:val="20"/>
+        </w:rPr>
+      </w:pPr>
+      <w:r>
+        <w:rPr>
+          <w:rFonts w:ascii="TeXGyreCursor" w:hAnsi="TeXGyreCursor"/>
+          <w:sz w:val="20"/>
+          <w:szCs w:val="20"/>
+        </w:rPr>
+        <w:t xml:space="preserve">       </w:t>
+      </w:r>
+      <w:r>
+        <w:rPr>
+          <w:rFonts w:ascii="TeXGyreCursor" w:hAnsi="TeXGyreCursor"/>
+          <w:sz w:val="20"/>
+          <w:szCs w:val="20"/>
+        </w:rPr>
+        <w:t>__|  __|_  )</w:t>
+      </w:r>
+    </w:p>
+    <w:p>
+      <w:pPr>
+        <w:pStyle w:val="Normal"/>
+        <w:spacing w:before="0" w:after="54"/>
+        <w:ind w:left="-15" w:right="2792" w:firstLine="717"/>
+        <w:rPr>
+          <w:rFonts w:ascii="TeXGyreCursor" w:hAnsi="TeXGyreCursor"/>
+          <w:sz w:val="20"/>
+          <w:szCs w:val="20"/>
+        </w:rPr>
+      </w:pPr>
+      <w:r>
+        <w:rPr>
+          <w:rFonts w:ascii="TeXGyreCursor" w:hAnsi="TeXGyreCursor"/>
+          <w:sz w:val="20"/>
+          <w:szCs w:val="20"/>
+        </w:rPr>
+        <w:t xml:space="preserve">       </w:t>
+      </w:r>
+      <w:r>
+        <w:rPr>
+          <w:rFonts w:ascii="TeXGyreCursor" w:hAnsi="TeXGyreCursor"/>
+          <w:sz w:val="20"/>
+          <w:szCs w:val="20"/>
+        </w:rPr>
+        <w:t>_|  (     /   Amazon Linux 2 AMI</w:t>
+      </w:r>
+    </w:p>
+    <w:p>
+      <w:pPr>
+        <w:pStyle w:val="Normal"/>
+        <w:spacing w:before="0" w:after="54"/>
+        <w:ind w:left="-15" w:right="2792" w:firstLine="717"/>
+        <w:rPr>
+          <w:rFonts w:ascii="TeXGyreCursor" w:hAnsi="TeXGyreCursor"/>
+          <w:sz w:val="20"/>
+          <w:szCs w:val="20"/>
+        </w:rPr>
+      </w:pPr>
+      <w:r>
+        <w:rPr>
+          <w:rFonts w:ascii="TeXGyreCursor" w:hAnsi="TeXGyreCursor"/>
+          <w:sz w:val="20"/>
+          <w:szCs w:val="20"/>
+        </w:rPr>
+        <w:t xml:space="preserve">      </w:t>
+      </w:r>
+      <w:r>
+        <w:rPr>
+          <w:rFonts w:ascii="TeXGyreCursor" w:hAnsi="TeXGyreCursor"/>
+          <w:sz w:val="20"/>
+          <w:szCs w:val="20"/>
+        </w:rPr>
+        <w:t>___|\___|___|</w:t>
+      </w:r>
+    </w:p>
+    <w:p>
+      <w:pPr>
+        <w:pStyle w:val="Normal"/>
+        <w:spacing w:before="0" w:after="54"/>
+        <w:ind w:left="-15" w:right="2792" w:firstLine="717"/>
+        <w:rPr>
+          <w:rFonts w:ascii="TeXGyreCursor" w:hAnsi="TeXGyreCursor"/>
+          <w:sz w:val="20"/>
+          <w:szCs w:val="20"/>
+        </w:rPr>
+      </w:pPr>
+      <w:r>
+        <w:rPr>
+          <w:rFonts w:ascii="TeXGyreCursor" w:hAnsi="TeXGyreCursor"/>
+          <w:sz w:val="20"/>
+          <w:szCs w:val="20"/>
+        </w:rPr>
+      </w:r>
+    </w:p>
+    <w:p>
+      <w:pPr>
+        <w:pStyle w:val="Normal"/>
+        <w:spacing w:before="0" w:after="54"/>
+        <w:ind w:left="-15" w:right="2792" w:firstLine="717"/>
+        <w:rPr>
+          <w:rFonts w:ascii="TeXGyreCursor" w:hAnsi="TeXGyreCursor"/>
+          <w:sz w:val="20"/>
+          <w:szCs w:val="20"/>
+        </w:rPr>
+      </w:pPr>
+      <w:r>
+        <w:rPr>
+          <w:rFonts w:ascii="TeXGyreCursor" w:hAnsi="TeXGyreCursor"/>
+          <w:sz w:val="20"/>
+          <w:szCs w:val="20"/>
+        </w:rPr>
+        <w:t>https://aws.amazon.com/amazon-linux-2/</w:t>
+      </w:r>
+    </w:p>
+    <w:p>
+      <w:pPr>
+        <w:pStyle w:val="Normal"/>
+        <w:spacing w:before="0" w:after="54"/>
+        <w:ind w:left="-15" w:right="2792" w:firstLine="717"/>
+        <w:rPr>
+          <w:rFonts w:ascii="TeXGyreCursor" w:hAnsi="TeXGyreCursor"/>
+          <w:sz w:val="20"/>
+          <w:szCs w:val="20"/>
+        </w:rPr>
+      </w:pPr>
+      <w:r>
+        <w:rPr>
+          <w:rFonts w:ascii="TeXGyreCursor" w:hAnsi="TeXGyreCursor"/>
+          <w:sz w:val="20"/>
+          <w:szCs w:val="20"/>
+        </w:rPr>
+        <w:t>3 package(s) needed for security, out of 12 available</w:t>
+      </w:r>
+    </w:p>
+    <w:p>
+      <w:pPr>
+        <w:pStyle w:val="Normal"/>
+        <w:spacing w:before="0" w:after="54"/>
+        <w:ind w:left="-15" w:right="2792" w:firstLine="717"/>
+        <w:rPr>
+          <w:rFonts w:ascii="TeXGyreCursor" w:hAnsi="TeXGyreCursor"/>
+          <w:sz w:val="20"/>
+          <w:szCs w:val="20"/>
+        </w:rPr>
+      </w:pPr>
+      <w:r>
+        <w:rPr>
+          <w:rFonts w:ascii="TeXGyreCursor" w:hAnsi="TeXGyreCursor"/>
+          <w:sz w:val="20"/>
+          <w:szCs w:val="20"/>
+        </w:rPr>
+        <w:t>Run "sudo yum update" to apply all updates.</w:t>
+      </w:r>
+    </w:p>
+    <w:p>
+      <w:pPr>
+        <w:pStyle w:val="Normal"/>
+        <w:spacing w:before="0" w:after="54"/>
+        <w:ind w:left="-15" w:right="2792" w:firstLine="717"/>
+        <w:rPr>
+          <w:rFonts w:ascii="TeXGyreCursor" w:hAnsi="TeXGyreCursor"/>
+          <w:sz w:val="20"/>
+          <w:szCs w:val="20"/>
+        </w:rPr>
+      </w:pPr>
+      <w:r>
+        <w:rPr>
+          <w:rFonts w:ascii="TeXGyreCursor" w:hAnsi="TeXGyreCursor"/>
+          <w:sz w:val="20"/>
+          <w:szCs w:val="20"/>
+        </w:rPr>
+        <w:t>[ec2-user@master01 ~]$ exportfs</w:t>
+      </w:r>
+    </w:p>
+    <w:p>
+      <w:pPr>
+        <w:pStyle w:val="Normal"/>
+        <w:spacing w:before="0" w:after="54"/>
+        <w:ind w:left="-15" w:right="2792" w:firstLine="717"/>
+        <w:rPr>
+          <w:rFonts w:ascii="TeXGyreCursor" w:hAnsi="TeXGyreCursor"/>
+          <w:sz w:val="20"/>
+          <w:szCs w:val="20"/>
+        </w:rPr>
+      </w:pPr>
+      <w:r>
+        <w:rPr>
+          <w:rFonts w:ascii="TeXGyreCursor" w:hAnsi="TeXGyreCursor"/>
+          <w:sz w:val="20"/>
+          <w:szCs w:val="20"/>
+        </w:rPr>
+        <w:t>exportfs: could not open /var/lib/nfs/.etab.lock for locking: errno 13 (Permission denied)</w:t>
+      </w:r>
+    </w:p>
+    <w:p>
+      <w:pPr>
+        <w:pStyle w:val="Normal"/>
+        <w:spacing w:before="0" w:after="54"/>
+        <w:ind w:left="-15" w:right="2792" w:firstLine="717"/>
+        <w:rPr>
+          <w:rFonts w:ascii="TeXGyreCursor" w:hAnsi="TeXGyreCursor"/>
+          <w:sz w:val="20"/>
+          <w:szCs w:val="20"/>
+        </w:rPr>
+      </w:pPr>
+      <w:r>
+        <w:rPr>
+          <w:rFonts w:ascii="TeXGyreCursor" w:hAnsi="TeXGyreCursor"/>
+          <w:sz w:val="20"/>
+          <w:szCs w:val="20"/>
+        </w:rPr>
+        <w:t>[ec2-user@master01 ~]$ sudo exportfs</w:t>
+      </w:r>
+    </w:p>
+    <w:p>
+      <w:pPr>
+        <w:pStyle w:val="Normal"/>
+        <w:spacing w:before="0" w:after="54"/>
+        <w:ind w:left="-15" w:right="2792" w:firstLine="717"/>
+        <w:rPr>
+          <w:rFonts w:ascii="TeXGyreCursor" w:hAnsi="TeXGyreCursor"/>
+          <w:sz w:val="20"/>
+          <w:szCs w:val="20"/>
+        </w:rPr>
+      </w:pPr>
+      <w:r>
+        <w:rPr>
+          <w:rFonts w:ascii="TeXGyreCursor" w:hAnsi="TeXGyreCursor"/>
+          <w:sz w:val="20"/>
+          <w:szCs w:val="20"/>
+        </w:rPr>
+        <w:t>/nfs_share_dir</w:t>
+        <w:tab/>
+        <w:t>192.168.57.176</w:t>
+      </w:r>
+    </w:p>
+    <w:p>
+      <w:pPr>
+        <w:pStyle w:val="Normal"/>
+        <w:spacing w:before="0" w:after="54"/>
+        <w:ind w:left="-15" w:right="2792" w:firstLine="717"/>
+        <w:rPr>
+          <w:rFonts w:ascii="TeXGyreCursor" w:hAnsi="TeXGyreCursor"/>
+          <w:sz w:val="20"/>
+          <w:szCs w:val="20"/>
+        </w:rPr>
+      </w:pPr>
+      <w:r>
+        <w:rPr>
+          <w:rFonts w:ascii="TeXGyreCursor" w:hAnsi="TeXGyreCursor"/>
+          <w:sz w:val="20"/>
+          <w:szCs w:val="20"/>
+        </w:rPr>
+        <w:t>/nfs_share_dir</w:t>
+        <w:tab/>
+        <w:t>192.168.95.52</w:t>
+      </w:r>
+    </w:p>
+    <w:p>
+      <w:pPr>
+        <w:pStyle w:val="Normal"/>
+        <w:spacing w:before="0" w:after="54"/>
+        <w:ind w:left="-15" w:right="2792" w:firstLine="717"/>
+        <w:rPr>
+          <w:rFonts w:ascii="TeXGyreCursor" w:hAnsi="TeXGyreCursor"/>
+          <w:sz w:val="20"/>
+          <w:szCs w:val="20"/>
+        </w:rPr>
+      </w:pPr>
+      <w:r>
+        <w:rPr>
+          <w:rFonts w:ascii="TeXGyreCursor" w:hAnsi="TeXGyreCursor"/>
+          <w:sz w:val="20"/>
+          <w:szCs w:val="20"/>
+        </w:rPr>
+        <w:t xml:space="preserve">[ec2-user@master01 ~]$ </w:t>
+      </w:r>
+    </w:p>
+    <w:p>
+      <w:pPr>
+        <w:pStyle w:val="Normal"/>
+        <w:spacing w:before="0" w:after="54"/>
+        <w:ind w:left="-15" w:right="2792" w:firstLine="717"/>
+        <w:rPr>
+          <w:rFonts w:ascii="TeXGyreCursor" w:hAnsi="TeXGyreCursor"/>
+          <w:sz w:val="20"/>
+          <w:szCs w:val="20"/>
+        </w:rPr>
+      </w:pPr>
+      <w:r>
+        <w:rPr>
+          <w:rFonts w:ascii="TeXGyreCursor" w:hAnsi="TeXGyreCursor"/>
+          <w:sz w:val="20"/>
+          <w:szCs w:val="20"/>
+        </w:rPr>
       </w:r>
     </w:p>
     <w:p>
@@ -686,7 +1392,7 @@
           <mc:Choice Requires="wpg">
             <w:drawing>
               <wp:inline distT="0" distB="0" distL="0" distR="0">
-                <wp:extent cx="4404360" cy="6350"/>
+                <wp:extent cx="4404995" cy="6985"/>
                 <wp:effectExtent l="0" t="0" r="0" b="0"/>
                 <wp:docPr id="4" name=""/>
                 <a:graphic xmlns:a="http://schemas.openxmlformats.org/drawingml/2006/main">
@@ -696,7 +1402,7 @@
                       <wpg:grpSpPr>
                         <a:xfrm>
                           <a:off x="0" y="0"/>
-                          <a:ext cx="4403880" cy="5760"/>
+                          <a:ext cx="4404240" cy="6480"/>
                         </a:xfrm>
                       </wpg:grpSpPr>
                       <wps:wsp>
@@ -704,7 +1410,7 @@
                         <wps:spPr>
                           <a:xfrm>
                             <a:off x="0" y="0"/>
-                            <a:ext cx="4403880" cy="5760"/>
+                            <a:ext cx="4404240" cy="6480"/>
                           </a:xfrm>
                           <a:custGeom>
                             <a:avLst/>
@@ -745,7 +1451,7 @@
           </mc:Choice>
           <mc:Fallback>
             <w:pict>
-              <v:group id="shape_0" style="position:absolute;margin-left:0pt;margin-top:-0.5pt;width:346.75pt;height:0.45pt" coordorigin="0,-10" coordsize="6935,9"/>
+              <v:group id="shape_0" style="position:absolute;margin-left:0pt;margin-top:-0.55pt;width:346.8pt;height:0.5pt" coordorigin="0,-11" coordsize="6936,10"/>
             </w:pict>
           </mc:Fallback>
         </mc:AlternateContent>
@@ -780,7 +1486,7 @@
           <mc:Choice Requires="wpg">
             <w:drawing>
               <wp:inline distT="0" distB="0" distL="0" distR="0">
-                <wp:extent cx="4404360" cy="6350"/>
+                <wp:extent cx="4404995" cy="6985"/>
                 <wp:effectExtent l="0" t="0" r="0" b="0"/>
                 <wp:docPr id="5" name=""/>
                 <a:graphic xmlns:a="http://schemas.openxmlformats.org/drawingml/2006/main">
@@ -790,7 +1496,7 @@
                       <wpg:grpSpPr>
                         <a:xfrm>
                           <a:off x="0" y="0"/>
-                          <a:ext cx="4403880" cy="5760"/>
+                          <a:ext cx="4404240" cy="6480"/>
                         </a:xfrm>
                       </wpg:grpSpPr>
                       <wps:wsp>
@@ -798,7 +1504,7 @@
                         <wps:spPr>
                           <a:xfrm>
                             <a:off x="0" y="0"/>
-                            <a:ext cx="4403880" cy="5760"/>
+                            <a:ext cx="4404240" cy="6480"/>
                           </a:xfrm>
                           <a:custGeom>
                             <a:avLst/>
@@ -839,7 +1545,7 @@
           </mc:Choice>
           <mc:Fallback>
             <w:pict>
-              <v:group id="shape_0" style="position:absolute;margin-left:0pt;margin-top:-0.5pt;width:346.75pt;height:0.45pt" coordorigin="0,-10" coordsize="6935,9"/>
+              <v:group id="shape_0" style="position:absolute;margin-left:0pt;margin-top:-0.55pt;width:346.8pt;height:0.5pt" coordorigin="0,-11" coordsize="6936,10"/>
             </w:pict>
           </mc:Fallback>
         </mc:AlternateContent>
@@ -870,7 +1576,7 @@
           <mc:Choice Requires="wpg">
             <w:drawing>
               <wp:inline distT="0" distB="0" distL="0" distR="0">
-                <wp:extent cx="4404360" cy="6350"/>
+                <wp:extent cx="4404995" cy="6985"/>
                 <wp:effectExtent l="0" t="0" r="0" b="0"/>
                 <wp:docPr id="6" name=""/>
                 <a:graphic xmlns:a="http://schemas.openxmlformats.org/drawingml/2006/main">
@@ -880,7 +1586,7 @@
                       <wpg:grpSpPr>
                         <a:xfrm>
                           <a:off x="0" y="0"/>
-                          <a:ext cx="4403880" cy="5760"/>
+                          <a:ext cx="4404240" cy="6480"/>
                         </a:xfrm>
                       </wpg:grpSpPr>
                       <wps:wsp>
@@ -888,7 +1594,7 @@
                         <wps:spPr>
                           <a:xfrm>
                             <a:off x="0" y="0"/>
-                            <a:ext cx="4403880" cy="5760"/>
+                            <a:ext cx="4404240" cy="6480"/>
                           </a:xfrm>
                           <a:custGeom>
                             <a:avLst/>
@@ -929,7 +1635,7 @@
           </mc:Choice>
           <mc:Fallback>
             <w:pict>
-              <v:group id="shape_0" style="position:absolute;margin-left:0pt;margin-top:-0.5pt;width:346.75pt;height:0.45pt" coordorigin="0,-10" coordsize="6935,9"/>
+              <v:group id="shape_0" style="position:absolute;margin-left:0pt;margin-top:-0.55pt;width:346.8pt;height:0.5pt" coordorigin="0,-11" coordsize="6936,10"/>
             </w:pict>
           </mc:Fallback>
         </mc:AlternateContent>
@@ -1137,7 +1843,7 @@
           <mc:Choice Requires="wpg">
             <w:drawing>
               <wp:inline distT="0" distB="0" distL="0" distR="0">
-                <wp:extent cx="4404360" cy="6350"/>
+                <wp:extent cx="4404995" cy="6985"/>
                 <wp:effectExtent l="0" t="0" r="0" b="0"/>
                 <wp:docPr id="7" name=""/>
                 <a:graphic xmlns:a="http://schemas.openxmlformats.org/drawingml/2006/main">
@@ -1147,7 +1853,7 @@
                       <wpg:grpSpPr>
                         <a:xfrm>
                           <a:off x="0" y="0"/>
-                          <a:ext cx="4403880" cy="5760"/>
+                          <a:ext cx="4404240" cy="6480"/>
                         </a:xfrm>
                       </wpg:grpSpPr>
                       <wps:wsp>
@@ -1155,7 +1861,7 @@
                         <wps:spPr>
                           <a:xfrm>
                             <a:off x="0" y="0"/>
-                            <a:ext cx="4403880" cy="5760"/>
+                            <a:ext cx="4404240" cy="6480"/>
                           </a:xfrm>
                           <a:custGeom>
                             <a:avLst/>
@@ -1196,7 +1902,7 @@
           </mc:Choice>
           <mc:Fallback>
             <w:pict>
-              <v:group id="shape_0" style="position:absolute;margin-left:0pt;margin-top:-0.5pt;width:346.75pt;height:0.45pt" coordorigin="0,-10" coordsize="6935,9"/>
+              <v:group id="shape_0" style="position:absolute;margin-left:0pt;margin-top:-0.55pt;width:346.8pt;height:0.5pt" coordorigin="0,-11" coordsize="6936,10"/>
             </w:pict>
           </mc:Fallback>
         </mc:AlternateContent>
@@ -1229,7 +1935,7 @@
           <mc:Choice Requires="wpg">
             <w:drawing>
               <wp:inline distT="0" distB="0" distL="0" distR="0">
-                <wp:extent cx="4404360" cy="6350"/>
+                <wp:extent cx="4404995" cy="6985"/>
                 <wp:effectExtent l="0" t="0" r="0" b="0"/>
                 <wp:docPr id="8" name=""/>
                 <a:graphic xmlns:a="http://schemas.openxmlformats.org/drawingml/2006/main">
@@ -1239,7 +1945,7 @@
                       <wpg:grpSpPr>
                         <a:xfrm>
                           <a:off x="0" y="0"/>
-                          <a:ext cx="4403880" cy="5760"/>
+                          <a:ext cx="4404240" cy="6480"/>
                         </a:xfrm>
                       </wpg:grpSpPr>
                       <wps:wsp>
@@ -1247,7 +1953,7 @@
                         <wps:spPr>
                           <a:xfrm>
                             <a:off x="0" y="0"/>
-                            <a:ext cx="4403880" cy="5760"/>
+                            <a:ext cx="4404240" cy="6480"/>
                           </a:xfrm>
                           <a:custGeom>
                             <a:avLst/>
@@ -1288,7 +1994,7 @@
           </mc:Choice>
           <mc:Fallback>
             <w:pict>
-              <v:group id="shape_0" style="position:absolute;margin-left:0pt;margin-top:-0.5pt;width:346.75pt;height:0.45pt" coordorigin="0,-10" coordsize="6935,9"/>
+              <v:group id="shape_0" style="position:absolute;margin-left:0pt;margin-top:-0.55pt;width:346.8pt;height:0.5pt" coordorigin="0,-11" coordsize="6936,10"/>
             </w:pict>
           </mc:Fallback>
         </mc:AlternateContent>
@@ -1387,7 +2093,7 @@
           <mc:Choice Requires="wpg">
             <w:drawing>
               <wp:inline distT="0" distB="0" distL="0" distR="0">
-                <wp:extent cx="4404360" cy="6350"/>
+                <wp:extent cx="4404995" cy="6985"/>
                 <wp:effectExtent l="0" t="0" r="0" b="0"/>
                 <wp:docPr id="9" name=""/>
                 <a:graphic xmlns:a="http://schemas.openxmlformats.org/drawingml/2006/main">
@@ -1397,7 +2103,7 @@
                       <wpg:grpSpPr>
                         <a:xfrm>
                           <a:off x="0" y="0"/>
-                          <a:ext cx="4403880" cy="5760"/>
+                          <a:ext cx="4404240" cy="6480"/>
                         </a:xfrm>
                       </wpg:grpSpPr>
                       <wps:wsp>
@@ -1405,7 +2111,7 @@
                         <wps:spPr>
                           <a:xfrm>
                             <a:off x="0" y="0"/>
-                            <a:ext cx="4403880" cy="5760"/>
+                            <a:ext cx="4404240" cy="6480"/>
                           </a:xfrm>
                           <a:custGeom>
                             <a:avLst/>
@@ -1446,7 +2152,7 @@
           </mc:Choice>
           <mc:Fallback>
             <w:pict>
-              <v:group id="shape_0" style="position:absolute;margin-left:0pt;margin-top:-0.5pt;width:346.75pt;height:0.45pt" coordorigin="0,-10" coordsize="6935,9"/>
+              <v:group id="shape_0" style="position:absolute;margin-left:0pt;margin-top:-0.55pt;width:346.8pt;height:0.5pt" coordorigin="0,-11" coordsize="6936,10"/>
             </w:pict>
           </mc:Fallback>
         </mc:AlternateContent>
@@ -1508,7 +2214,7 @@
           <mc:Choice Requires="wpg">
             <w:drawing>
               <wp:inline distT="0" distB="0" distL="0" distR="0">
-                <wp:extent cx="4404360" cy="6350"/>
+                <wp:extent cx="4404995" cy="6985"/>
                 <wp:effectExtent l="0" t="0" r="0" b="0"/>
                 <wp:docPr id="10" name=""/>
                 <a:graphic xmlns:a="http://schemas.openxmlformats.org/drawingml/2006/main">
@@ -1518,7 +2224,7 @@
                       <wpg:grpSpPr>
                         <a:xfrm>
                           <a:off x="0" y="0"/>
-                          <a:ext cx="4403880" cy="5760"/>
+                          <a:ext cx="4404240" cy="6480"/>
                         </a:xfrm>
                       </wpg:grpSpPr>
                       <wps:wsp>
@@ -1526,7 +2232,7 @@
                         <wps:spPr>
                           <a:xfrm>
                             <a:off x="0" y="0"/>
-                            <a:ext cx="4403880" cy="5760"/>
+                            <a:ext cx="4404240" cy="6480"/>
                           </a:xfrm>
                           <a:custGeom>
                             <a:avLst/>
@@ -1567,7 +2273,7 @@
           </mc:Choice>
           <mc:Fallback>
             <w:pict>
-              <v:group id="shape_0" style="position:absolute;margin-left:0pt;margin-top:-0.5pt;width:346.75pt;height:0.45pt" coordorigin="0,-10" coordsize="6935,9"/>
+              <v:group id="shape_0" style="position:absolute;margin-left:0pt;margin-top:-0.55pt;width:346.8pt;height:0.5pt" coordorigin="0,-11" coordsize="6936,10"/>
             </w:pict>
           </mc:Fallback>
         </mc:AlternateContent>
@@ -1957,7 +2663,7 @@
           <mc:Choice Requires="wpg">
             <w:drawing>
               <wp:inline distT="0" distB="0" distL="0" distR="0">
-                <wp:extent cx="4404360" cy="6350"/>
+                <wp:extent cx="4404995" cy="6985"/>
                 <wp:effectExtent l="0" t="0" r="0" b="0"/>
                 <wp:docPr id="11" name=""/>
                 <a:graphic xmlns:a="http://schemas.openxmlformats.org/drawingml/2006/main">
@@ -1967,7 +2673,7 @@
                       <wpg:grpSpPr>
                         <a:xfrm>
                           <a:off x="0" y="0"/>
-                          <a:ext cx="4403880" cy="5760"/>
+                          <a:ext cx="4404240" cy="6480"/>
                         </a:xfrm>
                       </wpg:grpSpPr>
                       <wps:wsp>
@@ -1975,7 +2681,7 @@
                         <wps:spPr>
                           <a:xfrm>
                             <a:off x="0" y="0"/>
-                            <a:ext cx="4403880" cy="5760"/>
+                            <a:ext cx="4404240" cy="6480"/>
                           </a:xfrm>
                           <a:custGeom>
                             <a:avLst/>
@@ -2016,7 +2722,7 @@
           </mc:Choice>
           <mc:Fallback>
             <w:pict>
-              <v:group id="shape_0" style="position:absolute;margin-left:0pt;margin-top:-0.5pt;width:346.75pt;height:0.45pt" coordorigin="0,-10" coordsize="6935,9"/>
+              <v:group id="shape_0" style="position:absolute;margin-left:0pt;margin-top:-0.55pt;width:346.8pt;height:0.5pt" coordorigin="0,-11" coordsize="6936,10"/>
             </w:pict>
           </mc:Fallback>
         </mc:AlternateContent>
@@ -2047,7 +2753,7 @@
           <mc:Choice Requires="wpg">
             <w:drawing>
               <wp:inline distT="0" distB="0" distL="0" distR="0">
-                <wp:extent cx="4404360" cy="6350"/>
+                <wp:extent cx="4404995" cy="6985"/>
                 <wp:effectExtent l="0" t="0" r="0" b="0"/>
                 <wp:docPr id="12" name=""/>
                 <a:graphic xmlns:a="http://schemas.openxmlformats.org/drawingml/2006/main">
@@ -2057,7 +2763,7 @@
                       <wpg:grpSpPr>
                         <a:xfrm>
                           <a:off x="0" y="0"/>
-                          <a:ext cx="4403880" cy="5760"/>
+                          <a:ext cx="4404240" cy="6480"/>
                         </a:xfrm>
                       </wpg:grpSpPr>
                       <wps:wsp>
@@ -2065,7 +2771,7 @@
                         <wps:spPr>
                           <a:xfrm>
                             <a:off x="0" y="0"/>
-                            <a:ext cx="4403880" cy="5760"/>
+                            <a:ext cx="4404240" cy="6480"/>
                           </a:xfrm>
                           <a:custGeom>
                             <a:avLst/>
@@ -2106,7 +2812,7 @@
           </mc:Choice>
           <mc:Fallback>
             <w:pict>
-              <v:group id="shape_0" style="position:absolute;margin-left:0pt;margin-top:-0.5pt;width:346.75pt;height:0.45pt" coordorigin="0,-10" coordsize="6935,9"/>
+              <v:group id="shape_0" style="position:absolute;margin-left:0pt;margin-top:-0.55pt;width:346.8pt;height:0.5pt" coordorigin="0,-11" coordsize="6936,10"/>
             </w:pict>
           </mc:Fallback>
         </mc:AlternateContent>
@@ -2168,7 +2874,7 @@
           <mc:Choice Requires="wpg">
             <w:drawing>
               <wp:inline distT="0" distB="0" distL="0" distR="0">
-                <wp:extent cx="4404360" cy="6350"/>
+                <wp:extent cx="4404995" cy="6985"/>
                 <wp:effectExtent l="0" t="0" r="0" b="0"/>
                 <wp:docPr id="13" name=""/>
                 <a:graphic xmlns:a="http://schemas.openxmlformats.org/drawingml/2006/main">
@@ -2178,7 +2884,7 @@
                       <wpg:grpSpPr>
                         <a:xfrm>
                           <a:off x="0" y="0"/>
-                          <a:ext cx="4403880" cy="5760"/>
+                          <a:ext cx="4404240" cy="6480"/>
                         </a:xfrm>
                       </wpg:grpSpPr>
                       <wps:wsp>
@@ -2186,7 +2892,7 @@
                         <wps:spPr>
                           <a:xfrm>
                             <a:off x="0" y="0"/>
-                            <a:ext cx="4403880" cy="5760"/>
+                            <a:ext cx="4404240" cy="6480"/>
                           </a:xfrm>
                           <a:custGeom>
                             <a:avLst/>
@@ -2227,7 +2933,7 @@
           </mc:Choice>
           <mc:Fallback>
             <w:pict>
-              <v:group id="shape_0" style="position:absolute;margin-left:0pt;margin-top:-0.5pt;width:346.75pt;height:0.45pt" coordorigin="0,-10" coordsize="6935,9"/>
+              <v:group id="shape_0" style="position:absolute;margin-left:0pt;margin-top:-0.55pt;width:346.8pt;height:0.5pt" coordorigin="0,-11" coordsize="6936,10"/>
             </w:pict>
           </mc:Fallback>
         </mc:AlternateContent>
@@ -2279,7 +2985,7 @@
           <mc:Choice Requires="wpg">
             <w:drawing>
               <wp:inline distT="0" distB="0" distL="0" distR="0">
-                <wp:extent cx="4404360" cy="6350"/>
+                <wp:extent cx="4404995" cy="6985"/>
                 <wp:effectExtent l="0" t="0" r="0" b="0"/>
                 <wp:docPr id="14" name=""/>
                 <a:graphic xmlns:a="http://schemas.openxmlformats.org/drawingml/2006/main">
@@ -2289,7 +2995,7 @@
                       <wpg:grpSpPr>
                         <a:xfrm>
                           <a:off x="0" y="0"/>
-                          <a:ext cx="4403880" cy="5760"/>
+                          <a:ext cx="4404240" cy="6480"/>
                         </a:xfrm>
                       </wpg:grpSpPr>
                       <wps:wsp>
@@ -2297,7 +3003,7 @@
                         <wps:spPr>
                           <a:xfrm>
                             <a:off x="0" y="0"/>
-                            <a:ext cx="4403880" cy="5760"/>
+                            <a:ext cx="4404240" cy="6480"/>
                           </a:xfrm>
                           <a:custGeom>
                             <a:avLst/>
@@ -2338,7 +3044,7 @@
           </mc:Choice>
           <mc:Fallback>
             <w:pict>
-              <v:group id="shape_0" style="position:absolute;margin-left:0pt;margin-top:-0.5pt;width:346.75pt;height:0.45pt" coordorigin="0,-10" coordsize="6935,9"/>
+              <v:group id="shape_0" style="position:absolute;margin-left:0pt;margin-top:-0.55pt;width:346.8pt;height:0.5pt" coordorigin="0,-11" coordsize="6936,10"/>
             </w:pict>
           </mc:Fallback>
         </mc:AlternateContent>
@@ -2443,7 +3149,7 @@
           <mc:Choice Requires="wpg">
             <w:drawing>
               <wp:inline distT="0" distB="0" distL="0" distR="0">
-                <wp:extent cx="4404360" cy="6350"/>
+                <wp:extent cx="4404995" cy="6985"/>
                 <wp:effectExtent l="0" t="0" r="0" b="0"/>
                 <wp:docPr id="15" name=""/>
                 <a:graphic xmlns:a="http://schemas.openxmlformats.org/drawingml/2006/main">
@@ -2453,7 +3159,7 @@
                       <wpg:grpSpPr>
                         <a:xfrm>
                           <a:off x="0" y="0"/>
-                          <a:ext cx="4403880" cy="5760"/>
+                          <a:ext cx="4404240" cy="6480"/>
                         </a:xfrm>
                       </wpg:grpSpPr>
                       <wps:wsp>
@@ -2461,7 +3167,7 @@
                         <wps:spPr>
                           <a:xfrm>
                             <a:off x="0" y="0"/>
-                            <a:ext cx="4403880" cy="5760"/>
+                            <a:ext cx="4404240" cy="6480"/>
                           </a:xfrm>
                           <a:custGeom>
                             <a:avLst/>
@@ -2502,7 +3208,7 @@
           </mc:Choice>
           <mc:Fallback>
             <w:pict>
-              <v:group id="shape_0" style="position:absolute;margin-left:0pt;margin-top:-0.5pt;width:346.75pt;height:0.45pt" coordorigin="0,-10" coordsize="6935,9"/>
+              <v:group id="shape_0" style="position:absolute;margin-left:0pt;margin-top:-0.55pt;width:346.8pt;height:0.5pt" coordorigin="0,-11" coordsize="6936,10"/>
             </w:pict>
           </mc:Fallback>
         </mc:AlternateContent>
@@ -2574,7 +3280,7 @@
       <w:r>
         <w:rPr/>
         <w:drawing>
-          <wp:anchor behindDoc="0" distT="0" distB="0" distL="0" distR="0" simplePos="0" locked="0" layoutInCell="1" allowOverlap="1" relativeHeight="23">
+          <wp:anchor behindDoc="0" distT="0" distB="0" distL="0" distR="0" simplePos="0" locked="0" layoutInCell="1" allowOverlap="1" relativeHeight="4">
             <wp:simplePos x="0" y="0"/>
             <wp:positionH relativeFrom="column">
               <wp:align>center</wp:align>
@@ -2673,7 +3379,9 @@
         </w:rPr>
       </w:pPr>
       <w:r>
-        <w:rPr/>
+        <w:rPr>
+          <w:b/>
+        </w:rPr>
       </w:r>
     </w:p>
     <w:p>
@@ -2688,7 +3396,9 @@
         </w:rPr>
       </w:pPr>
       <w:r>
-        <w:rPr/>
+        <w:rPr>
+          <w:b/>
+        </w:rPr>
       </w:r>
     </w:p>
     <w:p>
@@ -2703,7 +3413,9 @@
         </w:rPr>
       </w:pPr>
       <w:r>
-        <w:rPr/>
+        <w:rPr>
+          <w:b/>
+        </w:rPr>
       </w:r>
     </w:p>
     <w:p>
@@ -2718,7 +3430,9 @@
         </w:rPr>
       </w:pPr>
       <w:r>
-        <w:rPr/>
+        <w:rPr>
+          <w:b/>
+        </w:rPr>
       </w:r>
     </w:p>
     <w:p>
@@ -2733,7 +3447,9 @@
         </w:rPr>
       </w:pPr>
       <w:r>
-        <w:rPr/>
+        <w:rPr>
+          <w:b/>
+        </w:rPr>
       </w:r>
     </w:p>
     <w:p>
@@ -2763,7 +3479,9 @@
         </w:rPr>
       </w:pPr>
       <w:r>
-        <w:rPr/>
+        <w:rPr>
+          <w:b/>
+        </w:rPr>
       </w:r>
     </w:p>
     <w:p>
@@ -2778,7 +3496,9 @@
         </w:rPr>
       </w:pPr>
       <w:r>
-        <w:rPr/>
+        <w:rPr>
+          <w:b/>
+        </w:rPr>
       </w:r>
     </w:p>
     <w:p>
@@ -2793,7 +3513,9 @@
         </w:rPr>
       </w:pPr>
       <w:r>
-        <w:rPr/>
+        <w:rPr>
+          <w:b/>
+        </w:rPr>
       </w:r>
     </w:p>
     <w:p>
@@ -2808,7 +3530,9 @@
         </w:rPr>
       </w:pPr>
       <w:r>
-        <w:rPr/>
+        <w:rPr>
+          <w:b/>
+        </w:rPr>
       </w:r>
     </w:p>
     <w:p>
@@ -2830,14 +3554,7 @@
           <w:rFonts w:ascii="TeXGyreCursor" w:hAnsi="TeXGyreCursor"/>
           <w:b/>
         </w:rPr>
-        <w:t xml:space="preserve">$ </w:t>
-      </w:r>
-      <w:r>
-        <w:rPr>
-          <w:rFonts w:ascii="TeXGyreCursor" w:hAnsi="TeXGyreCursor"/>
-          <w:b/>
-        </w:rPr>
-        <w:t>kubectl get all</w:t>
+        <w:t>$ kubectl get all</w:t>
       </w:r>
     </w:p>
     <w:p>
@@ -2907,7 +3624,7 @@
       </w:pPr>
       <w:r>
         <w:rPr>
-          <w:rFonts w:ascii="TeXGyreCursor" w:hAnsi="TeXGyreCursor"/>
+          <w:b/>
         </w:rPr>
       </w:r>
     </w:p>
@@ -2996,7 +3713,7 @@
       </w:pPr>
       <w:r>
         <w:rPr>
-          <w:rFonts w:ascii="TeXGyreCursor" w:hAnsi="TeXGyreCursor"/>
+          <w:b/>
         </w:rPr>
       </w:r>
     </w:p>
@@ -3071,7 +3788,7 @@
       </w:pPr>
       <w:r>
         <w:rPr>
-          <w:rFonts w:ascii="TeXGyreCursor" w:hAnsi="TeXGyreCursor"/>
+          <w:b/>
         </w:rPr>
       </w:r>
     </w:p>
@@ -3142,7 +3859,7 @@
       </w:pPr>
       <w:r>
         <w:rPr>
-          <w:rFonts w:ascii="TeXGyreCursor" w:hAnsi="TeXGyreCursor"/>
+          <w:b/>
         </w:rPr>
       </w:r>
     </w:p>
@@ -3455,9 +4172,7 @@
       </w:pPr>
       <w:r>
         <w:rPr>
-          <w:rFonts w:ascii="TeXGyreCursor" w:hAnsi="TeXGyreCursor"/>
-          <w:sz w:val="20"/>
-          <w:szCs w:val="20"/>
+          <w:b/>
         </w:rPr>
       </w:r>
     </w:p>
@@ -3518,9 +4233,7 @@
       </w:pPr>
       <w:r>
         <w:rPr>
-          <w:rFonts w:ascii="TeXGyreCursor" w:hAnsi="TeXGyreCursor"/>
-          <w:sz w:val="20"/>
-          <w:szCs w:val="20"/>
+          <w:b/>
         </w:rPr>
       </w:r>
     </w:p>
@@ -3552,11 +4265,7 @@
         <w:spacing w:before="0" w:after="118"/>
         <w:ind w:left="-15" w:right="0" w:hanging="0"/>
         <w:jc w:val="left"/>
-        <w:rPr>
-          <w:rFonts w:ascii="TeXGyreCursor" w:hAnsi="TeXGyreCursor"/>
-          <w:sz w:val="20"/>
-          <w:szCs w:val="20"/>
-        </w:rPr>
+        <w:rPr/>
       </w:pPr>
       <w:r>
         <w:rPr>
@@ -3593,9 +4302,7 @@
       </w:pPr>
       <w:r>
         <w:rPr>
-          <w:rFonts w:ascii="TeXGyreCursor" w:hAnsi="TeXGyreCursor"/>
-          <w:sz w:val="20"/>
-          <w:szCs w:val="20"/>
+          <w:b/>
         </w:rPr>
       </w:r>
     </w:p>
@@ -4316,9 +5023,7 @@
       </w:pPr>
       <w:r>
         <w:rPr>
-          <w:rFonts w:ascii="TeXGyreCursor" w:hAnsi="TeXGyreCursor"/>
-          <w:sz w:val="20"/>
-          <w:szCs w:val="20"/>
+          <w:b/>
         </w:rPr>
       </w:r>
     </w:p>
@@ -4379,9 +5084,7 @@
       </w:pPr>
       <w:r>
         <w:rPr>
-          <w:rFonts w:ascii="TeXGyreCursor" w:hAnsi="TeXGyreCursor"/>
-          <w:sz w:val="20"/>
-          <w:szCs w:val="20"/>
+          <w:b/>
         </w:rPr>
       </w:r>
     </w:p>
@@ -4464,9 +5167,7 @@
       </w:pPr>
       <w:r>
         <w:rPr>
-          <w:rFonts w:ascii="TeXGyreCursor" w:hAnsi="TeXGyreCursor"/>
-          <w:sz w:val="20"/>
-          <w:szCs w:val="20"/>
+          <w:b/>
         </w:rPr>
       </w:r>
     </w:p>
@@ -4549,9 +5250,7 @@
       </w:pPr>
       <w:r>
         <w:rPr>
-          <w:rFonts w:ascii="TeXGyreCursor" w:hAnsi="TeXGyreCursor"/>
-          <w:sz w:val="20"/>
-          <w:szCs w:val="20"/>
+          <w:b/>
         </w:rPr>
       </w:r>
     </w:p>
@@ -4612,9 +5311,7 @@
       </w:pPr>
       <w:r>
         <w:rPr>
-          <w:rFonts w:ascii="TeXGyreCursor" w:hAnsi="TeXGyreCursor"/>
-          <w:sz w:val="20"/>
-          <w:szCs w:val="20"/>
+          <w:b/>
         </w:rPr>
       </w:r>
     </w:p>
@@ -4653,9 +5350,7 @@
       </w:pPr>
       <w:r>
         <w:rPr>
-          <w:rFonts w:ascii="TeXGyreCursor" w:hAnsi="TeXGyreCursor"/>
-          <w:sz w:val="20"/>
-          <w:szCs w:val="20"/>
+          <w:b/>
         </w:rPr>
       </w:r>
     </w:p>
@@ -4666,16 +5361,57 @@
         <w:ind w:left="-15" w:right="0" w:hanging="0"/>
         <w:jc w:val="left"/>
         <w:rPr>
-          <w:b/>
-          <w:b/>
-        </w:rPr>
-      </w:pPr>
-      <w:r>
-        <w:rPr>
-          <w:rFonts w:ascii="TeXGyreCursor" w:hAnsi="TeXGyreCursor"/>
-          <w:sz w:val="20"/>
-          <w:szCs w:val="20"/>
-        </w:rPr>
+          <w:b w:val="false"/>
+          <w:b w:val="false"/>
+          <w:bCs w:val="false"/>
+        </w:rPr>
+      </w:pPr>
+      <w:r>
+        <w:rPr>
+          <w:b w:val="false"/>
+          <w:bCs w:val="false"/>
+        </w:rPr>
+        <w:t>\ll{Accessing the K8s cluster}</w:t>
+      </w:r>
+    </w:p>
+    <w:p>
+      <w:pPr>
+        <w:pStyle w:val="Normal"/>
+        <w:spacing w:before="0" w:after="118"/>
+        <w:ind w:left="-15" w:right="0" w:hanging="0"/>
+        <w:jc w:val="left"/>
+        <w:rPr>
+          <w:b w:val="false"/>
+          <w:b w:val="false"/>
+          <w:bCs w:val="false"/>
+        </w:rPr>
+      </w:pPr>
+      <w:r>
+        <w:rPr>
+          <w:b w:val="false"/>
+          <w:bCs w:val="false"/>
+        </w:rPr>
+        <w:t xml:space="preserve">To access the AWS EKS cluster, a user with proper permissions must be </w:t>
+      </w:r>
+    </w:p>
+    <w:p>
+      <w:pPr>
+        <w:pStyle w:val="Normal"/>
+        <w:spacing w:before="0" w:after="118"/>
+        <w:ind w:left="-15" w:right="0" w:hanging="0"/>
+        <w:jc w:val="left"/>
+        <w:rPr>
+          <w:b w:val="false"/>
+          <w:b w:val="false"/>
+          <w:bCs w:val="false"/>
+        </w:rPr>
+      </w:pPr>
+      <w:r>
+        <w:rPr>
+          <w:b w:val="false"/>
+          <w:bCs w:val="false"/>
+        </w:rPr>
+        <w:t xml:space="preserve">setup from the AWS console using the IAM service. </w:t>
       </w:r>
     </w:p>
     <w:p>
@@ -4696,6 +5432,38 @@
     <w:p>
       <w:pPr>
         <w:pStyle w:val="Normal"/>
+        <w:numPr>
+          <w:ilvl w:val="0"/>
+          <w:numId w:val="0"/>
+        </w:numPr>
+        <w:spacing w:before="0" w:after="124"/>
+        <w:ind w:right="2792" w:hanging="0"/>
+        <w:rPr/>
+      </w:pPr>
+      <w:r>
+        <w:rPr/>
+        <w:t>\ll{Conclusion}</w:t>
+      </w:r>
+    </w:p>
+    <w:p>
+      <w:pPr>
+        <w:pStyle w:val="Normal"/>
+        <w:numPr>
+          <w:ilvl w:val="0"/>
+          <w:numId w:val="0"/>
+        </w:numPr>
+        <w:spacing w:before="0" w:after="124"/>
+        <w:ind w:right="2792" w:hanging="0"/>
+        <w:rPr/>
+      </w:pPr>
+      <w:r>
+        <w:rPr/>
+        <w:t>Kubernetes is ideal for setting up reliable services, as it takes care of all the networking and cluster management for you.  It is designed for setting up robust reliable services.</w:t>
+      </w:r>
+    </w:p>
+    <w:p>
+      <w:pPr>
+        <w:pStyle w:val="Normal"/>
         <w:spacing w:before="0" w:after="11"/>
         <w:ind w:left="-5" w:right="0" w:hanging="10"/>
         <w:jc w:val="left"/>
@@ -4722,7 +5490,7 @@
           <mc:Choice Requires="wpg">
             <w:drawing>
               <wp:inline distT="0" distB="0" distL="0" distR="0">
-                <wp:extent cx="4404360" cy="6350"/>
+                <wp:extent cx="4404995" cy="6985"/>
                 <wp:effectExtent l="0" t="0" r="0" b="0"/>
                 <wp:docPr id="17" name=""/>
                 <a:graphic xmlns:a="http://schemas.openxmlformats.org/drawingml/2006/main">
@@ -4732,7 +5500,7 @@
                       <wpg:grpSpPr>
                         <a:xfrm>
                           <a:off x="0" y="0"/>
-                          <a:ext cx="4403880" cy="5760"/>
+                          <a:ext cx="4404240" cy="6480"/>
                         </a:xfrm>
                       </wpg:grpSpPr>
                       <wps:wsp>
@@ -4740,7 +5508,7 @@
                         <wps:spPr>
                           <a:xfrm>
                             <a:off x="0" y="0"/>
-                            <a:ext cx="4403880" cy="5760"/>
+                            <a:ext cx="4404240" cy="6480"/>
                           </a:xfrm>
                           <a:custGeom>
                             <a:avLst/>
@@ -4781,7 +5549,7 @@
           </mc:Choice>
           <mc:Fallback>
             <w:pict>
-              <v:group id="shape_0" style="position:absolute;margin-left:0pt;margin-top:-0.5pt;width:346.75pt;height:0.45pt" coordorigin="0,-10" coordsize="6935,9"/>
+              <v:group id="shape_0" style="position:absolute;margin-left:0pt;margin-top:-0.55pt;width:346.8pt;height:0.5pt" coordorigin="0,-11" coordsize="6936,10"/>
             </w:pict>
           </mc:Fallback>
         </mc:AlternateContent>
@@ -4880,7 +5648,7 @@
                 <wp:positionV relativeFrom="paragraph">
                   <wp:posOffset>89535</wp:posOffset>
                 </wp:positionV>
-                <wp:extent cx="4732020" cy="1029970"/>
+                <wp:extent cx="4732655" cy="1030605"/>
                 <wp:effectExtent l="0" t="0" r="0" b="0"/>
                 <wp:wrapNone/>
                 <wp:docPr id="18" name="Group 6164"/>
@@ -4891,15 +5659,15 @@
                       <wpg:grpSpPr>
                         <a:xfrm>
                           <a:off x="0" y="0"/>
-                          <a:ext cx="4731480" cy="1029240"/>
+                          <a:ext cx="4732200" cy="1029960"/>
                         </a:xfrm>
                       </wpg:grpSpPr>
                       <wps:wsp>
                         <wps:cNvSpPr/>
                         <wps:spPr>
                           <a:xfrm>
-                            <a:off x="4652640" y="0"/>
-                            <a:ext cx="62280" cy="112320"/>
+                            <a:off x="4654080" y="0"/>
+                            <a:ext cx="61560" cy="111600"/>
                           </a:xfrm>
                           <a:custGeom>
                             <a:avLst/>
@@ -4945,8 +5713,8 @@
                         <wps:cNvSpPr/>
                         <wps:spPr>
                           <a:xfrm>
-                            <a:off x="4669200" y="344160"/>
-                            <a:ext cx="62280" cy="112320"/>
+                            <a:off x="4670280" y="344160"/>
+                            <a:ext cx="61560" cy="111600"/>
                           </a:xfrm>
                           <a:custGeom>
                             <a:avLst/>
@@ -4992,8 +5760,8 @@
                         <wps:cNvSpPr/>
                         <wps:spPr>
                           <a:xfrm>
-                            <a:off x="4652640" y="688320"/>
-                            <a:ext cx="62280" cy="112320"/>
+                            <a:off x="4654080" y="689040"/>
+                            <a:ext cx="61560" cy="111600"/>
                           </a:xfrm>
                           <a:custGeom>
                             <a:avLst/>
@@ -5039,8 +5807,8 @@
                         <wps:cNvSpPr/>
                         <wps:spPr>
                           <a:xfrm>
-                            <a:off x="0" y="1028880"/>
-                            <a:ext cx="4403160" cy="720"/>
+                            <a:off x="0" y="1029240"/>
+                            <a:ext cx="4403880" cy="720"/>
                           </a:xfrm>
                           <a:custGeom>
                             <a:avLst/>
@@ -5081,7 +5849,7 @@
           </mc:Choice>
           <mc:Fallback>
             <w:pict>
-              <v:group id="shape_0" alt="Group 6164" style="position:absolute;margin-left:0pt;margin-top:7.05pt;width:372.55pt;height:81.1pt" coordorigin="0,141" coordsize="7451,1622"/>
+              <v:group id="shape_0" alt="Group 6164" style="position:absolute;margin-left:0pt;margin-top:7.05pt;width:372.6pt;height:81.1pt" coordorigin="0,141" coordsize="7452,1622"/>
             </w:pict>
           </mc:Fallback>
         </mc:AlternateContent>
@@ -5166,7 +5934,7 @@
           <mc:Choice Requires="wpg">
             <w:drawing>
               <wp:inline distT="0" distB="0" distL="0" distR="0">
-                <wp:extent cx="4404360" cy="6350"/>
+                <wp:extent cx="4404995" cy="6985"/>
                 <wp:effectExtent l="0" t="0" r="0" b="0"/>
                 <wp:docPr id="19" name=""/>
                 <a:graphic xmlns:a="http://schemas.openxmlformats.org/drawingml/2006/main">
@@ -5176,7 +5944,7 @@
                       <wpg:grpSpPr>
                         <a:xfrm>
                           <a:off x="0" y="0"/>
-                          <a:ext cx="4403880" cy="5760"/>
+                          <a:ext cx="4404240" cy="6480"/>
                         </a:xfrm>
                       </wpg:grpSpPr>
                       <wps:wsp>
@@ -5184,7 +5952,7 @@
                         <wps:spPr>
                           <a:xfrm>
                             <a:off x="0" y="0"/>
-                            <a:ext cx="4403880" cy="5760"/>
+                            <a:ext cx="4404240" cy="6480"/>
                           </a:xfrm>
                           <a:custGeom>
                             <a:avLst/>
@@ -5225,7 +5993,7 @@
           </mc:Choice>
           <mc:Fallback>
             <w:pict>
-              <v:group id="shape_0" style="position:absolute;margin-left:0pt;margin-top:-0.5pt;width:346.75pt;height:0.45pt" coordorigin="0,-10" coordsize="6935,9"/>
+              <v:group id="shape_0" style="position:absolute;margin-left:0pt;margin-top:-0.55pt;width:346.8pt;height:0.5pt" coordorigin="0,-11" coordsize="6936,10"/>
             </w:pict>
           </mc:Fallback>
         </mc:AlternateContent>
@@ -5244,11 +6012,71 @@
           <w:rFonts w:eastAsia="Calibri" w:cs="Calibri" w:ascii="Calibri" w:hAnsi="Calibri"/>
           <w:sz w:val="18"/>
         </w:rPr>
-        <w:t>$ cat hosts [k8s-nodes] k8smaster01 ansible_host=34.216.36.123 ansible_user=ec2-user k8snode01 ansible_host=35.80.10.134</w:t>
+        <w:t xml:space="preserve">$ cat hosts [k8s-nodes] </w:t>
+      </w:r>
+    </w:p>
+    <w:p>
+      <w:pPr>
+        <w:pStyle w:val="Normal"/>
+        <w:spacing w:lineRule="auto" w:line="252" w:before="0" w:after="216"/>
+        <w:ind w:left="94" w:right="3998" w:hanging="94"/>
+        <w:jc w:val="left"/>
+        <w:rPr/>
+      </w:pPr>
+      <w:r>
+        <w:rPr>
+          <w:rFonts w:eastAsia="Calibri" w:cs="Calibri" w:ascii="Calibri" w:hAnsi="Calibri"/>
+          <w:sz w:val="18"/>
+        </w:rPr>
+        <w:t>k8smaster01 ansible_host=34.216.36.123 ansible_user=ec</w:t>
+      </w:r>
+      <w:r>
+        <w:rPr>
+          <w:rFonts w:eastAsia="Calibri" w:cs="Calibri" w:ascii="Calibri" w:hAnsi="Calibri"/>
+          <w:sz w:val="18"/>
+        </w:rPr>
+        <w:t>2</w:t>
+      </w:r>
+      <w:r>
+        <w:rPr>
+          <w:rFonts w:eastAsia="Calibri" w:cs="Calibri" w:ascii="Calibri" w:hAnsi="Calibri"/>
+          <w:sz w:val="18"/>
+        </w:rPr>
+        <w:t>user</w:t>
+      </w:r>
+    </w:p>
+    <w:p>
+      <w:pPr>
+        <w:pStyle w:val="Normal"/>
+        <w:spacing w:lineRule="auto" w:line="252" w:before="0" w:after="216"/>
+        <w:ind w:left="94" w:right="3998" w:hanging="94"/>
+        <w:jc w:val="left"/>
+        <w:rPr/>
+      </w:pPr>
+      <w:r>
+        <w:rPr>
+          <w:rFonts w:eastAsia="Calibri" w:cs="Calibri" w:ascii="Calibri" w:hAnsi="Calibri"/>
+          <w:sz w:val="18"/>
+        </w:rPr>
+        <w:t>k8snode01 ansible_host=35.80.10.134</w:t>
         <w:tab/>
-        <w:t>ansible_user=ec2-user k8snode02 ansible_host=34.221.188.50</w:t>
-        <w:tab/>
-        <w:t>ansible_user=ec2-user</w:t>
+        <w:t xml:space="preserve">ansible_user=ec2-user </w:t>
+      </w:r>
+    </w:p>
+    <w:p>
+      <w:pPr>
+        <w:pStyle w:val="Normal"/>
+        <w:spacing w:lineRule="auto" w:line="252" w:before="0" w:after="216"/>
+        <w:ind w:left="94" w:right="3998" w:hanging="94"/>
+        <w:jc w:val="left"/>
+        <w:rPr/>
+      </w:pPr>
+      <w:r>
+        <w:rPr>
+          <w:rFonts w:eastAsia="Calibri" w:cs="Calibri" w:ascii="Calibri" w:hAnsi="Calibri"/>
+          <w:sz w:val="18"/>
+        </w:rPr>
+        <w:t>k8snode02 ansible_host=34.221.188.50 ansible_user=ec2user</w:t>
       </w:r>
     </w:p>
     <w:p>
@@ -5329,7 +6157,7 @@
           <mc:Choice Requires="wpg">
             <w:drawing>
               <wp:inline distT="0" distB="0" distL="0" distR="0">
-                <wp:extent cx="4404360" cy="6350"/>
+                <wp:extent cx="4404995" cy="6985"/>
                 <wp:effectExtent l="0" t="0" r="0" b="0"/>
                 <wp:docPr id="20" name=""/>
                 <a:graphic xmlns:a="http://schemas.openxmlformats.org/drawingml/2006/main">
@@ -5339,7 +6167,7 @@
                       <wpg:grpSpPr>
                         <a:xfrm>
                           <a:off x="0" y="0"/>
-                          <a:ext cx="4403880" cy="5760"/>
+                          <a:ext cx="4404240" cy="6480"/>
                         </a:xfrm>
                       </wpg:grpSpPr>
                       <wps:wsp>
@@ -5347,7 +6175,7 @@
                         <wps:spPr>
                           <a:xfrm>
                             <a:off x="0" y="0"/>
-                            <a:ext cx="4403880" cy="5760"/>
+                            <a:ext cx="4404240" cy="6480"/>
                           </a:xfrm>
                           <a:custGeom>
                             <a:avLst/>
@@ -5388,7 +6216,7 @@
           </mc:Choice>
           <mc:Fallback>
             <w:pict>
-              <v:group id="shape_0" style="position:absolute;margin-left:0pt;margin-top:-0.5pt;width:346.75pt;height:0.45pt" coordorigin="0,-10" coordsize="6935,9"/>
+              <v:group id="shape_0" style="position:absolute;margin-left:0pt;margin-top:-0.55pt;width:346.8pt;height:0.5pt" coordorigin="0,-11" coordsize="6936,10"/>
             </w:pict>
           </mc:Fallback>
         </mc:AlternateContent>
@@ -5402,7 +6230,15 @@
       </w:pPr>
       <w:r>
         <w:rPr/>
-        <w:t>Here is the manifest for the deployment of the web service:</w:t>
+        <w:t xml:space="preserve">Here is the </w:t>
+      </w:r>
+      <w:r>
+        <w:rPr/>
+        <w:t xml:space="preserve">kubernetes </w:t>
+      </w:r>
+      <w:r>
+        <w:rPr/>
+        <w:t>manifest for the deployment of the web service:</w:t>
       </w:r>
     </w:p>
     <w:p>
@@ -5419,7 +6255,7 @@
           <mc:Choice Requires="wpg">
             <w:drawing>
               <wp:inline distT="0" distB="0" distL="0" distR="0">
-                <wp:extent cx="4404360" cy="6350"/>
+                <wp:extent cx="4404995" cy="6985"/>
                 <wp:effectExtent l="0" t="0" r="0" b="0"/>
                 <wp:docPr id="21" name=""/>
                 <a:graphic xmlns:a="http://schemas.openxmlformats.org/drawingml/2006/main">
@@ -5429,7 +6265,7 @@
                       <wpg:grpSpPr>
                         <a:xfrm>
                           <a:off x="0" y="0"/>
-                          <a:ext cx="4403880" cy="5760"/>
+                          <a:ext cx="4404240" cy="6480"/>
                         </a:xfrm>
                       </wpg:grpSpPr>
                       <wps:wsp>
@@ -5437,7 +6273,7 @@
                         <wps:spPr>
                           <a:xfrm>
                             <a:off x="0" y="0"/>
-                            <a:ext cx="4403880" cy="5760"/>
+                            <a:ext cx="4404240" cy="6480"/>
                           </a:xfrm>
                           <a:custGeom>
                             <a:avLst/>
@@ -5478,7 +6314,7 @@
           </mc:Choice>
           <mc:Fallback>
             <w:pict>
-              <v:group id="shape_0" style="position:absolute;margin-left:0pt;margin-top:-0.5pt;width:346.75pt;height:0.45pt" coordorigin="0,-10" coordsize="6935,9"/>
+              <v:group id="shape_0" style="position:absolute;margin-left:0pt;margin-top:-0.55pt;width:346.8pt;height:0.5pt" coordorigin="0,-11" coordsize="6936,10"/>
             </w:pict>
           </mc:Fallback>
         </mc:AlternateContent>
@@ -5573,7 +6409,7 @@
         <w:pStyle w:val="Normal"/>
         <w:numPr>
           <w:ilvl w:val="0"/>
-          <w:numId w:val="4"/>
+          <w:numId w:val="3"/>
         </w:numPr>
         <w:ind w:left="1632" w:right="5096" w:hanging="251"/>
         <w:jc w:val="left"/>
@@ -5661,7 +6497,7 @@
         <w:pStyle w:val="Normal"/>
         <w:numPr>
           <w:ilvl w:val="0"/>
-          <w:numId w:val="4"/>
+          <w:numId w:val="3"/>
         </w:numPr>
         <w:spacing w:before="0" w:after="30"/>
         <w:ind w:left="1632" w:right="5096" w:hanging="251"/>
@@ -5680,7 +6516,7 @@
         <w:pStyle w:val="Normal"/>
         <w:numPr>
           <w:ilvl w:val="0"/>
-          <w:numId w:val="4"/>
+          <w:numId w:val="3"/>
         </w:numPr>
         <w:spacing w:before="0" w:after="30"/>
         <w:ind w:left="1632" w:right="5096" w:hanging="251"/>
@@ -5699,7 +6535,7 @@
         <w:pStyle w:val="Normal"/>
         <w:numPr>
           <w:ilvl w:val="0"/>
-          <w:numId w:val="4"/>
+          <w:numId w:val="3"/>
         </w:numPr>
         <w:ind w:left="1632" w:right="5096" w:hanging="251"/>
         <w:jc w:val="left"/>
@@ -5731,7 +6567,7 @@
         <w:pStyle w:val="Normal"/>
         <w:numPr>
           <w:ilvl w:val="0"/>
-          <w:numId w:val="4"/>
+          <w:numId w:val="3"/>
         </w:numPr>
         <w:spacing w:before="0" w:after="30"/>
         <w:ind w:left="1632" w:right="5096" w:hanging="251"/>
@@ -5750,7 +6586,7 @@
         <w:pStyle w:val="Normal"/>
         <w:numPr>
           <w:ilvl w:val="0"/>
-          <w:numId w:val="4"/>
+          <w:numId w:val="3"/>
         </w:numPr>
         <w:spacing w:before="0" w:after="30"/>
         <w:ind w:left="1632" w:right="5096" w:hanging="251"/>
@@ -5769,7 +6605,7 @@
         <w:pStyle w:val="Normal"/>
         <w:numPr>
           <w:ilvl w:val="0"/>
-          <w:numId w:val="4"/>
+          <w:numId w:val="3"/>
         </w:numPr>
         <w:ind w:left="1632" w:right="5096" w:hanging="251"/>
         <w:jc w:val="left"/>
@@ -5802,7 +6638,7 @@
         <w:pStyle w:val="Normal"/>
         <w:numPr>
           <w:ilvl w:val="0"/>
-          <w:numId w:val="4"/>
+          <w:numId w:val="3"/>
         </w:numPr>
         <w:ind w:left="1632" w:right="5096" w:hanging="251"/>
         <w:jc w:val="left"/>
@@ -5829,7 +6665,7 @@
           <mc:Choice Requires="wpg">
             <w:drawing>
               <wp:inline distT="0" distB="0" distL="0" distR="0">
-                <wp:extent cx="4404360" cy="6350"/>
+                <wp:extent cx="4404995" cy="6985"/>
                 <wp:effectExtent l="0" t="0" r="0" b="0"/>
                 <wp:docPr id="22" name=""/>
                 <a:graphic xmlns:a="http://schemas.openxmlformats.org/drawingml/2006/main">
@@ -5839,7 +6675,7 @@
                       <wpg:grpSpPr>
                         <a:xfrm>
                           <a:off x="0" y="0"/>
-                          <a:ext cx="4403880" cy="5760"/>
+                          <a:ext cx="4404240" cy="6480"/>
                         </a:xfrm>
                       </wpg:grpSpPr>
                       <wps:wsp>
@@ -5847,7 +6683,7 @@
                         <wps:spPr>
                           <a:xfrm>
                             <a:off x="0" y="0"/>
-                            <a:ext cx="4403880" cy="5760"/>
+                            <a:ext cx="4404240" cy="6480"/>
                           </a:xfrm>
                           <a:custGeom>
                             <a:avLst/>
@@ -5888,7 +6724,7 @@
           </mc:Choice>
           <mc:Fallback>
             <w:pict>
-              <v:group id="shape_0" style="position:absolute;margin-left:0pt;margin-top:-0.5pt;width:346.75pt;height:0.45pt" coordorigin="0,-10" coordsize="6935,9"/>
+              <v:group id="shape_0" style="position:absolute;margin-left:0pt;margin-top:-0.55pt;width:346.8pt;height:0.5pt" coordorigin="0,-11" coordsize="6936,10"/>
             </w:pict>
           </mc:Fallback>
         </mc:AlternateContent>
@@ -6349,215 +7185,6 @@
   <w:abstractNum w:abstractNumId="3">
     <w:lvl w:ilvl="0">
       <w:start w:val="1"/>
-      <w:numFmt w:val="decimal"/>
-      <w:lvlText w:val="%1."/>
-      <w:lvlJc w:val="left"/>
-      <w:pPr>
-        <w:ind w:left="717" w:hanging="0"/>
-      </w:pPr>
-      <w:rPr>
-        <w:dstrike w:val="false"/>
-        <w:strike w:val="false"/>
-        <w:vertAlign w:val="baseline"/>
-        <w:position w:val="0"/>
-        <w:sz w:val="24"/>
-        <w:sz w:val="24"/>
-        <w:i w:val="false"/>
-        <w:u w:val="none" w:color="000000"/>
-        <w:b w:val="false"/>
-        <w:szCs w:val="24"/>
-        <w:rFonts w:eastAsia="Cambria" w:cs="Cambria"/>
-        <w:color w:val="000000"/>
-      </w:rPr>
-    </w:lvl>
-    <w:lvl w:ilvl="1">
-      <w:start w:val="1"/>
-      <w:numFmt w:val="lowerLetter"/>
-      <w:lvlText w:val="%2"/>
-      <w:lvlJc w:val="left"/>
-      <w:pPr>
-        <w:ind w:left="1492" w:hanging="0"/>
-      </w:pPr>
-      <w:rPr>
-        <w:dstrike w:val="false"/>
-        <w:strike w:val="false"/>
-        <w:vertAlign w:val="baseline"/>
-        <w:position w:val="0"/>
-        <w:sz w:val="24"/>
-        <w:sz w:val="24"/>
-        <w:i w:val="false"/>
-        <w:u w:val="none" w:color="000000"/>
-        <w:b w:val="false"/>
-        <w:szCs w:val="24"/>
-        <w:rFonts w:eastAsia="Cambria" w:cs="Cambria"/>
-        <w:color w:val="000000"/>
-      </w:rPr>
-    </w:lvl>
-    <w:lvl w:ilvl="2">
-      <w:start w:val="1"/>
-      <w:numFmt w:val="lowerRoman"/>
-      <w:lvlText w:val="%3"/>
-      <w:lvlJc w:val="left"/>
-      <w:pPr>
-        <w:ind w:left="2212" w:hanging="0"/>
-      </w:pPr>
-      <w:rPr>
-        <w:dstrike w:val="false"/>
-        <w:strike w:val="false"/>
-        <w:vertAlign w:val="baseline"/>
-        <w:position w:val="0"/>
-        <w:sz w:val="24"/>
-        <w:sz w:val="24"/>
-        <w:i w:val="false"/>
-        <w:u w:val="none" w:color="000000"/>
-        <w:b w:val="false"/>
-        <w:szCs w:val="24"/>
-        <w:rFonts w:eastAsia="Cambria" w:cs="Cambria"/>
-        <w:color w:val="000000"/>
-      </w:rPr>
-    </w:lvl>
-    <w:lvl w:ilvl="3">
-      <w:start w:val="1"/>
-      <w:numFmt w:val="decimal"/>
-      <w:lvlText w:val="%4"/>
-      <w:lvlJc w:val="left"/>
-      <w:pPr>
-        <w:ind w:left="2932" w:hanging="0"/>
-      </w:pPr>
-      <w:rPr>
-        <w:dstrike w:val="false"/>
-        <w:strike w:val="false"/>
-        <w:vertAlign w:val="baseline"/>
-        <w:position w:val="0"/>
-        <w:sz w:val="24"/>
-        <w:sz w:val="24"/>
-        <w:i w:val="false"/>
-        <w:u w:val="none" w:color="000000"/>
-        <w:b w:val="false"/>
-        <w:szCs w:val="24"/>
-        <w:rFonts w:eastAsia="Cambria" w:cs="Cambria"/>
-        <w:color w:val="000000"/>
-      </w:rPr>
-    </w:lvl>
-    <w:lvl w:ilvl="4">
-      <w:start w:val="1"/>
-      <w:numFmt w:val="lowerLetter"/>
-      <w:lvlText w:val="%5"/>
-      <w:lvlJc w:val="left"/>
-      <w:pPr>
-        <w:ind w:left="3652" w:hanging="0"/>
-      </w:pPr>
-      <w:rPr>
-        <w:dstrike w:val="false"/>
-        <w:strike w:val="false"/>
-        <w:vertAlign w:val="baseline"/>
-        <w:position w:val="0"/>
-        <w:sz w:val="24"/>
-        <w:sz w:val="24"/>
-        <w:i w:val="false"/>
-        <w:u w:val="none" w:color="000000"/>
-        <w:b w:val="false"/>
-        <w:szCs w:val="24"/>
-        <w:rFonts w:eastAsia="Cambria" w:cs="Cambria"/>
-        <w:color w:val="000000"/>
-      </w:rPr>
-    </w:lvl>
-    <w:lvl w:ilvl="5">
-      <w:start w:val="1"/>
-      <w:numFmt w:val="lowerRoman"/>
-      <w:lvlText w:val="%6"/>
-      <w:lvlJc w:val="left"/>
-      <w:pPr>
-        <w:ind w:left="4372" w:hanging="0"/>
-      </w:pPr>
-      <w:rPr>
-        <w:dstrike w:val="false"/>
-        <w:strike w:val="false"/>
-        <w:vertAlign w:val="baseline"/>
-        <w:position w:val="0"/>
-        <w:sz w:val="24"/>
-        <w:sz w:val="24"/>
-        <w:i w:val="false"/>
-        <w:u w:val="none" w:color="000000"/>
-        <w:b w:val="false"/>
-        <w:szCs w:val="24"/>
-        <w:rFonts w:eastAsia="Cambria" w:cs="Cambria"/>
-        <w:color w:val="000000"/>
-      </w:rPr>
-    </w:lvl>
-    <w:lvl w:ilvl="6">
-      <w:start w:val="1"/>
-      <w:numFmt w:val="decimal"/>
-      <w:lvlText w:val="%7"/>
-      <w:lvlJc w:val="left"/>
-      <w:pPr>
-        <w:ind w:left="5092" w:hanging="0"/>
-      </w:pPr>
-      <w:rPr>
-        <w:dstrike w:val="false"/>
-        <w:strike w:val="false"/>
-        <w:vertAlign w:val="baseline"/>
-        <w:position w:val="0"/>
-        <w:sz w:val="24"/>
-        <w:sz w:val="24"/>
-        <w:i w:val="false"/>
-        <w:u w:val="none" w:color="000000"/>
-        <w:b w:val="false"/>
-        <w:szCs w:val="24"/>
-        <w:rFonts w:eastAsia="Cambria" w:cs="Cambria"/>
-        <w:color w:val="000000"/>
-      </w:rPr>
-    </w:lvl>
-    <w:lvl w:ilvl="7">
-      <w:start w:val="1"/>
-      <w:numFmt w:val="lowerLetter"/>
-      <w:lvlText w:val="%8"/>
-      <w:lvlJc w:val="left"/>
-      <w:pPr>
-        <w:ind w:left="5812" w:hanging="0"/>
-      </w:pPr>
-      <w:rPr>
-        <w:dstrike w:val="false"/>
-        <w:strike w:val="false"/>
-        <w:vertAlign w:val="baseline"/>
-        <w:position w:val="0"/>
-        <w:sz w:val="24"/>
-        <w:sz w:val="24"/>
-        <w:i w:val="false"/>
-        <w:u w:val="none" w:color="000000"/>
-        <w:b w:val="false"/>
-        <w:szCs w:val="24"/>
-        <w:rFonts w:eastAsia="Cambria" w:cs="Cambria"/>
-        <w:color w:val="000000"/>
-      </w:rPr>
-    </w:lvl>
-    <w:lvl w:ilvl="8">
-      <w:start w:val="1"/>
-      <w:numFmt w:val="lowerRoman"/>
-      <w:lvlText w:val="%9"/>
-      <w:lvlJc w:val="left"/>
-      <w:pPr>
-        <w:ind w:left="6532" w:hanging="0"/>
-      </w:pPr>
-      <w:rPr>
-        <w:dstrike w:val="false"/>
-        <w:strike w:val="false"/>
-        <w:vertAlign w:val="baseline"/>
-        <w:position w:val="0"/>
-        <w:sz w:val="24"/>
-        <w:sz w:val="24"/>
-        <w:i w:val="false"/>
-        <w:u w:val="none" w:color="000000"/>
-        <w:b w:val="false"/>
-        <w:szCs w:val="24"/>
-        <w:rFonts w:eastAsia="Cambria" w:cs="Cambria"/>
-        <w:color w:val="000000"/>
-      </w:rPr>
-    </w:lvl>
-  </w:abstractNum>
-  <w:abstractNum w:abstractNumId="4">
-    <w:lvl w:ilvl="0">
-      <w:start w:val="1"/>
       <w:numFmt w:val="bullet"/>
       <w:lvlText w:val="-"/>
       <w:lvlJc w:val="left"/>
@@ -6773,7 +7400,7 @@
       </w:rPr>
     </w:lvl>
   </w:abstractNum>
-  <w:abstractNum w:abstractNumId="5">
+  <w:abstractNum w:abstractNumId="4">
     <w:lvl w:ilvl="0">
       <w:start w:val="1"/>
       <w:numFmt w:val="none"/>
@@ -6876,9 +7503,6 @@
   </w:num>
   <w:num w:numId="4">
     <w:abstractNumId w:val="4"/>
-  </w:num>
-  <w:num w:numId="5">
-    <w:abstractNumId w:val="5"/>
   </w:num>
 </w:numbering>
 </file>
@@ -8291,6 +8915,664 @@
       <w:lang w:val="zxx" w:eastAsia="zxx" w:bidi="zxx"/>
     </w:rPr>
   </w:style>
+  <w:style w:type="character" w:styleId="ListLabel55">
+    <w:name w:val="ListLabel 55"/>
+    <w:qFormat/>
+    <w:rPr>
+      <w:rFonts w:cs="Calibri"/>
+      <w:b w:val="false"/>
+      <w:i w:val="false"/>
+      <w:strike w:val="false"/>
+      <w:dstrike w:val="false"/>
+      <w:color w:val="000000"/>
+      <w:position w:val="0"/>
+      <w:sz w:val="24"/>
+      <w:sz w:val="24"/>
+      <w:szCs w:val="24"/>
+      <w:u w:val="none" w:color="000000"/>
+      <w:vertAlign w:val="baseline"/>
+    </w:rPr>
+  </w:style>
+  <w:style w:type="character" w:styleId="ListLabel56">
+    <w:name w:val="ListLabel 56"/>
+    <w:qFormat/>
+    <w:rPr>
+      <w:rFonts w:cs="Calibri"/>
+      <w:b w:val="false"/>
+      <w:i w:val="false"/>
+      <w:strike w:val="false"/>
+      <w:dstrike w:val="false"/>
+      <w:color w:val="000000"/>
+      <w:position w:val="0"/>
+      <w:sz w:val="24"/>
+      <w:sz w:val="24"/>
+      <w:szCs w:val="24"/>
+      <w:u w:val="none" w:color="000000"/>
+      <w:vertAlign w:val="baseline"/>
+    </w:rPr>
+  </w:style>
+  <w:style w:type="character" w:styleId="ListLabel57">
+    <w:name w:val="ListLabel 57"/>
+    <w:qFormat/>
+    <w:rPr>
+      <w:rFonts w:cs="Calibri"/>
+      <w:b w:val="false"/>
+      <w:i w:val="false"/>
+      <w:strike w:val="false"/>
+      <w:dstrike w:val="false"/>
+      <w:color w:val="000000"/>
+      <w:position w:val="0"/>
+      <w:sz w:val="24"/>
+      <w:sz w:val="24"/>
+      <w:szCs w:val="24"/>
+      <w:u w:val="none" w:color="000000"/>
+      <w:vertAlign w:val="baseline"/>
+    </w:rPr>
+  </w:style>
+  <w:style w:type="character" w:styleId="ListLabel58">
+    <w:name w:val="ListLabel 58"/>
+    <w:qFormat/>
+    <w:rPr>
+      <w:rFonts w:cs="Calibri"/>
+      <w:b w:val="false"/>
+      <w:i w:val="false"/>
+      <w:strike w:val="false"/>
+      <w:dstrike w:val="false"/>
+      <w:color w:val="000000"/>
+      <w:position w:val="0"/>
+      <w:sz w:val="24"/>
+      <w:sz w:val="24"/>
+      <w:szCs w:val="24"/>
+      <w:u w:val="none" w:color="000000"/>
+      <w:vertAlign w:val="baseline"/>
+    </w:rPr>
+  </w:style>
+  <w:style w:type="character" w:styleId="ListLabel59">
+    <w:name w:val="ListLabel 59"/>
+    <w:qFormat/>
+    <w:rPr>
+      <w:rFonts w:cs="Calibri"/>
+      <w:b w:val="false"/>
+      <w:i w:val="false"/>
+      <w:strike w:val="false"/>
+      <w:dstrike w:val="false"/>
+      <w:color w:val="000000"/>
+      <w:position w:val="0"/>
+      <w:sz w:val="24"/>
+      <w:sz w:val="24"/>
+      <w:szCs w:val="24"/>
+      <w:u w:val="none" w:color="000000"/>
+      <w:vertAlign w:val="baseline"/>
+    </w:rPr>
+  </w:style>
+  <w:style w:type="character" w:styleId="ListLabel60">
+    <w:name w:val="ListLabel 60"/>
+    <w:qFormat/>
+    <w:rPr>
+      <w:rFonts w:cs="Calibri"/>
+      <w:b w:val="false"/>
+      <w:i w:val="false"/>
+      <w:strike w:val="false"/>
+      <w:dstrike w:val="false"/>
+      <w:color w:val="000000"/>
+      <w:position w:val="0"/>
+      <w:sz w:val="24"/>
+      <w:sz w:val="24"/>
+      <w:szCs w:val="24"/>
+      <w:u w:val="none" w:color="000000"/>
+      <w:vertAlign w:val="baseline"/>
+    </w:rPr>
+  </w:style>
+  <w:style w:type="character" w:styleId="ListLabel61">
+    <w:name w:val="ListLabel 61"/>
+    <w:qFormat/>
+    <w:rPr>
+      <w:rFonts w:cs="Calibri"/>
+      <w:b w:val="false"/>
+      <w:i w:val="false"/>
+      <w:strike w:val="false"/>
+      <w:dstrike w:val="false"/>
+      <w:color w:val="000000"/>
+      <w:position w:val="0"/>
+      <w:sz w:val="24"/>
+      <w:sz w:val="24"/>
+      <w:szCs w:val="24"/>
+      <w:u w:val="none" w:color="000000"/>
+      <w:vertAlign w:val="baseline"/>
+    </w:rPr>
+  </w:style>
+  <w:style w:type="character" w:styleId="ListLabel62">
+    <w:name w:val="ListLabel 62"/>
+    <w:qFormat/>
+    <w:rPr>
+      <w:rFonts w:cs="Calibri"/>
+      <w:b w:val="false"/>
+      <w:i w:val="false"/>
+      <w:strike w:val="false"/>
+      <w:dstrike w:val="false"/>
+      <w:color w:val="000000"/>
+      <w:position w:val="0"/>
+      <w:sz w:val="24"/>
+      <w:sz w:val="24"/>
+      <w:szCs w:val="24"/>
+      <w:u w:val="none" w:color="000000"/>
+      <w:vertAlign w:val="baseline"/>
+    </w:rPr>
+  </w:style>
+  <w:style w:type="character" w:styleId="ListLabel63">
+    <w:name w:val="ListLabel 63"/>
+    <w:qFormat/>
+    <w:rPr>
+      <w:rFonts w:cs="Calibri"/>
+      <w:b w:val="false"/>
+      <w:i w:val="false"/>
+      <w:strike w:val="false"/>
+      <w:dstrike w:val="false"/>
+      <w:color w:val="000000"/>
+      <w:position w:val="0"/>
+      <w:sz w:val="24"/>
+      <w:sz w:val="24"/>
+      <w:szCs w:val="24"/>
+      <w:u w:val="none" w:color="000000"/>
+      <w:vertAlign w:val="baseline"/>
+    </w:rPr>
+  </w:style>
+  <w:style w:type="character" w:styleId="ListLabel64">
+    <w:name w:val="ListLabel 64"/>
+    <w:qFormat/>
+    <w:rPr>
+      <w:rFonts w:cs="Calibri"/>
+      <w:b w:val="false"/>
+      <w:i w:val="false"/>
+      <w:strike w:val="false"/>
+      <w:dstrike w:val="false"/>
+      <w:color w:val="000000"/>
+      <w:position w:val="0"/>
+      <w:sz w:val="24"/>
+      <w:sz w:val="24"/>
+      <w:szCs w:val="24"/>
+      <w:u w:val="none" w:color="000000"/>
+      <w:vertAlign w:val="baseline"/>
+    </w:rPr>
+  </w:style>
+  <w:style w:type="character" w:styleId="ListLabel65">
+    <w:name w:val="ListLabel 65"/>
+    <w:qFormat/>
+    <w:rPr>
+      <w:rFonts w:cs="Calibri"/>
+      <w:b w:val="false"/>
+      <w:i w:val="false"/>
+      <w:strike w:val="false"/>
+      <w:dstrike w:val="false"/>
+      <w:color w:val="000000"/>
+      <w:position w:val="0"/>
+      <w:sz w:val="24"/>
+      <w:sz w:val="24"/>
+      <w:szCs w:val="24"/>
+      <w:u w:val="none" w:color="000000"/>
+      <w:vertAlign w:val="baseline"/>
+    </w:rPr>
+  </w:style>
+  <w:style w:type="character" w:styleId="ListLabel66">
+    <w:name w:val="ListLabel 66"/>
+    <w:qFormat/>
+    <w:rPr>
+      <w:rFonts w:cs="Calibri"/>
+      <w:b w:val="false"/>
+      <w:i w:val="false"/>
+      <w:strike w:val="false"/>
+      <w:dstrike w:val="false"/>
+      <w:color w:val="000000"/>
+      <w:position w:val="0"/>
+      <w:sz w:val="24"/>
+      <w:sz w:val="24"/>
+      <w:szCs w:val="24"/>
+      <w:u w:val="none" w:color="000000"/>
+      <w:vertAlign w:val="baseline"/>
+    </w:rPr>
+  </w:style>
+  <w:style w:type="character" w:styleId="ListLabel67">
+    <w:name w:val="ListLabel 67"/>
+    <w:qFormat/>
+    <w:rPr>
+      <w:rFonts w:cs="Calibri"/>
+      <w:b w:val="false"/>
+      <w:i w:val="false"/>
+      <w:strike w:val="false"/>
+      <w:dstrike w:val="false"/>
+      <w:color w:val="000000"/>
+      <w:position w:val="0"/>
+      <w:sz w:val="24"/>
+      <w:sz w:val="24"/>
+      <w:szCs w:val="24"/>
+      <w:u w:val="none" w:color="000000"/>
+      <w:vertAlign w:val="baseline"/>
+    </w:rPr>
+  </w:style>
+  <w:style w:type="character" w:styleId="ListLabel68">
+    <w:name w:val="ListLabel 68"/>
+    <w:qFormat/>
+    <w:rPr>
+      <w:rFonts w:cs="Calibri"/>
+      <w:b w:val="false"/>
+      <w:i w:val="false"/>
+      <w:strike w:val="false"/>
+      <w:dstrike w:val="false"/>
+      <w:color w:val="000000"/>
+      <w:position w:val="0"/>
+      <w:sz w:val="24"/>
+      <w:sz w:val="24"/>
+      <w:szCs w:val="24"/>
+      <w:u w:val="none" w:color="000000"/>
+      <w:vertAlign w:val="baseline"/>
+    </w:rPr>
+  </w:style>
+  <w:style w:type="character" w:styleId="ListLabel69">
+    <w:name w:val="ListLabel 69"/>
+    <w:qFormat/>
+    <w:rPr>
+      <w:rFonts w:cs="Calibri"/>
+      <w:b w:val="false"/>
+      <w:i w:val="false"/>
+      <w:strike w:val="false"/>
+      <w:dstrike w:val="false"/>
+      <w:color w:val="000000"/>
+      <w:position w:val="0"/>
+      <w:sz w:val="24"/>
+      <w:sz w:val="24"/>
+      <w:szCs w:val="24"/>
+      <w:u w:val="none" w:color="000000"/>
+      <w:vertAlign w:val="baseline"/>
+    </w:rPr>
+  </w:style>
+  <w:style w:type="character" w:styleId="ListLabel70">
+    <w:name w:val="ListLabel 70"/>
+    <w:qFormat/>
+    <w:rPr>
+      <w:rFonts w:cs="Calibri"/>
+      <w:b w:val="false"/>
+      <w:i w:val="false"/>
+      <w:strike w:val="false"/>
+      <w:dstrike w:val="false"/>
+      <w:color w:val="000000"/>
+      <w:position w:val="0"/>
+      <w:sz w:val="24"/>
+      <w:sz w:val="24"/>
+      <w:szCs w:val="24"/>
+      <w:u w:val="none" w:color="000000"/>
+      <w:vertAlign w:val="baseline"/>
+    </w:rPr>
+  </w:style>
+  <w:style w:type="character" w:styleId="ListLabel71">
+    <w:name w:val="ListLabel 71"/>
+    <w:qFormat/>
+    <w:rPr>
+      <w:rFonts w:cs="Calibri"/>
+      <w:b w:val="false"/>
+      <w:i w:val="false"/>
+      <w:strike w:val="false"/>
+      <w:dstrike w:val="false"/>
+      <w:color w:val="000000"/>
+      <w:position w:val="0"/>
+      <w:sz w:val="24"/>
+      <w:sz w:val="24"/>
+      <w:szCs w:val="24"/>
+      <w:u w:val="none" w:color="000000"/>
+      <w:vertAlign w:val="baseline"/>
+    </w:rPr>
+  </w:style>
+  <w:style w:type="character" w:styleId="ListLabel72">
+    <w:name w:val="ListLabel 72"/>
+    <w:qFormat/>
+    <w:rPr>
+      <w:rFonts w:cs="Calibri"/>
+      <w:b w:val="false"/>
+      <w:i w:val="false"/>
+      <w:strike w:val="false"/>
+      <w:dstrike w:val="false"/>
+      <w:color w:val="000000"/>
+      <w:position w:val="0"/>
+      <w:sz w:val="24"/>
+      <w:sz w:val="24"/>
+      <w:szCs w:val="24"/>
+      <w:u w:val="none" w:color="000000"/>
+      <w:vertAlign w:val="baseline"/>
+    </w:rPr>
+  </w:style>
+  <w:style w:type="character" w:styleId="ListLabel73">
+    <w:name w:val="ListLabel 73"/>
+    <w:qFormat/>
+    <w:rPr>
+      <w:rFonts w:eastAsia="Cambria" w:cs="Cambria"/>
+      <w:b w:val="false"/>
+      <w:i w:val="false"/>
+      <w:strike w:val="false"/>
+      <w:dstrike w:val="false"/>
+      <w:color w:val="000000"/>
+      <w:position w:val="0"/>
+      <w:sz w:val="24"/>
+      <w:sz w:val="24"/>
+      <w:szCs w:val="24"/>
+      <w:u w:val="none" w:color="000000"/>
+      <w:vertAlign w:val="baseline"/>
+    </w:rPr>
+  </w:style>
+  <w:style w:type="character" w:styleId="ListLabel74">
+    <w:name w:val="ListLabel 74"/>
+    <w:qFormat/>
+    <w:rPr>
+      <w:rFonts w:eastAsia="Cambria" w:cs="Cambria"/>
+      <w:b w:val="false"/>
+      <w:i w:val="false"/>
+      <w:strike w:val="false"/>
+      <w:dstrike w:val="false"/>
+      <w:color w:val="000000"/>
+      <w:position w:val="0"/>
+      <w:sz w:val="24"/>
+      <w:sz w:val="24"/>
+      <w:szCs w:val="24"/>
+      <w:u w:val="none" w:color="000000"/>
+      <w:vertAlign w:val="baseline"/>
+    </w:rPr>
+  </w:style>
+  <w:style w:type="character" w:styleId="ListLabel75">
+    <w:name w:val="ListLabel 75"/>
+    <w:qFormat/>
+    <w:rPr>
+      <w:rFonts w:eastAsia="Cambria" w:cs="Cambria"/>
+      <w:b w:val="false"/>
+      <w:i w:val="false"/>
+      <w:strike w:val="false"/>
+      <w:dstrike w:val="false"/>
+      <w:color w:val="000000"/>
+      <w:position w:val="0"/>
+      <w:sz w:val="24"/>
+      <w:sz w:val="24"/>
+      <w:szCs w:val="24"/>
+      <w:u w:val="none" w:color="000000"/>
+      <w:vertAlign w:val="baseline"/>
+    </w:rPr>
+  </w:style>
+  <w:style w:type="character" w:styleId="ListLabel76">
+    <w:name w:val="ListLabel 76"/>
+    <w:qFormat/>
+    <w:rPr>
+      <w:rFonts w:eastAsia="Cambria" w:cs="Cambria"/>
+      <w:b w:val="false"/>
+      <w:i w:val="false"/>
+      <w:strike w:val="false"/>
+      <w:dstrike w:val="false"/>
+      <w:color w:val="000000"/>
+      <w:position w:val="0"/>
+      <w:sz w:val="24"/>
+      <w:sz w:val="24"/>
+      <w:szCs w:val="24"/>
+      <w:u w:val="none" w:color="000000"/>
+      <w:vertAlign w:val="baseline"/>
+    </w:rPr>
+  </w:style>
+  <w:style w:type="character" w:styleId="ListLabel77">
+    <w:name w:val="ListLabel 77"/>
+    <w:qFormat/>
+    <w:rPr>
+      <w:rFonts w:eastAsia="Cambria" w:cs="Cambria"/>
+      <w:b w:val="false"/>
+      <w:i w:val="false"/>
+      <w:strike w:val="false"/>
+      <w:dstrike w:val="false"/>
+      <w:color w:val="000000"/>
+      <w:position w:val="0"/>
+      <w:sz w:val="24"/>
+      <w:sz w:val="24"/>
+      <w:szCs w:val="24"/>
+      <w:u w:val="none" w:color="000000"/>
+      <w:vertAlign w:val="baseline"/>
+    </w:rPr>
+  </w:style>
+  <w:style w:type="character" w:styleId="ListLabel78">
+    <w:name w:val="ListLabel 78"/>
+    <w:qFormat/>
+    <w:rPr>
+      <w:rFonts w:eastAsia="Cambria" w:cs="Cambria"/>
+      <w:b w:val="false"/>
+      <w:i w:val="false"/>
+      <w:strike w:val="false"/>
+      <w:dstrike w:val="false"/>
+      <w:color w:val="000000"/>
+      <w:position w:val="0"/>
+      <w:sz w:val="24"/>
+      <w:sz w:val="24"/>
+      <w:szCs w:val="24"/>
+      <w:u w:val="none" w:color="000000"/>
+      <w:vertAlign w:val="baseline"/>
+    </w:rPr>
+  </w:style>
+  <w:style w:type="character" w:styleId="ListLabel79">
+    <w:name w:val="ListLabel 79"/>
+    <w:qFormat/>
+    <w:rPr>
+      <w:rFonts w:eastAsia="Cambria" w:cs="Cambria"/>
+      <w:b w:val="false"/>
+      <w:i w:val="false"/>
+      <w:strike w:val="false"/>
+      <w:dstrike w:val="false"/>
+      <w:color w:val="000000"/>
+      <w:position w:val="0"/>
+      <w:sz w:val="24"/>
+      <w:sz w:val="24"/>
+      <w:szCs w:val="24"/>
+      <w:u w:val="none" w:color="000000"/>
+      <w:vertAlign w:val="baseline"/>
+    </w:rPr>
+  </w:style>
+  <w:style w:type="character" w:styleId="ListLabel80">
+    <w:name w:val="ListLabel 80"/>
+    <w:qFormat/>
+    <w:rPr>
+      <w:rFonts w:eastAsia="Cambria" w:cs="Cambria"/>
+      <w:b w:val="false"/>
+      <w:i w:val="false"/>
+      <w:strike w:val="false"/>
+      <w:dstrike w:val="false"/>
+      <w:color w:val="000000"/>
+      <w:position w:val="0"/>
+      <w:sz w:val="24"/>
+      <w:sz w:val="24"/>
+      <w:szCs w:val="24"/>
+      <w:u w:val="none" w:color="000000"/>
+      <w:vertAlign w:val="baseline"/>
+    </w:rPr>
+  </w:style>
+  <w:style w:type="character" w:styleId="ListLabel81">
+    <w:name w:val="ListLabel 81"/>
+    <w:qFormat/>
+    <w:rPr>
+      <w:rFonts w:eastAsia="Cambria" w:cs="Cambria"/>
+      <w:b w:val="false"/>
+      <w:i w:val="false"/>
+      <w:strike w:val="false"/>
+      <w:dstrike w:val="false"/>
+      <w:color w:val="000000"/>
+      <w:position w:val="0"/>
+      <w:sz w:val="24"/>
+      <w:sz w:val="24"/>
+      <w:szCs w:val="24"/>
+      <w:u w:val="none" w:color="000000"/>
+      <w:vertAlign w:val="baseline"/>
+    </w:rPr>
+  </w:style>
+  <w:style w:type="character" w:styleId="ListLabel82">
+    <w:name w:val="ListLabel 82"/>
+    <w:qFormat/>
+    <w:rPr>
+      <w:rFonts w:cs="Calibri"/>
+      <w:b w:val="false"/>
+      <w:i w:val="false"/>
+      <w:strike w:val="false"/>
+      <w:dstrike w:val="false"/>
+      <w:color w:val="000000"/>
+      <w:position w:val="0"/>
+      <w:sz w:val="24"/>
+      <w:sz w:val="24"/>
+      <w:szCs w:val="24"/>
+      <w:u w:val="none" w:color="000000"/>
+      <w:vertAlign w:val="baseline"/>
+    </w:rPr>
+  </w:style>
+  <w:style w:type="character" w:styleId="ListLabel83">
+    <w:name w:val="ListLabel 83"/>
+    <w:qFormat/>
+    <w:rPr>
+      <w:rFonts w:cs="Calibri"/>
+      <w:b w:val="false"/>
+      <w:i w:val="false"/>
+      <w:strike w:val="false"/>
+      <w:dstrike w:val="false"/>
+      <w:color w:val="000000"/>
+      <w:position w:val="0"/>
+      <w:sz w:val="24"/>
+      <w:sz w:val="24"/>
+      <w:szCs w:val="24"/>
+      <w:u w:val="none" w:color="000000"/>
+      <w:vertAlign w:val="baseline"/>
+    </w:rPr>
+  </w:style>
+  <w:style w:type="character" w:styleId="ListLabel84">
+    <w:name w:val="ListLabel 84"/>
+    <w:qFormat/>
+    <w:rPr>
+      <w:rFonts w:cs="Calibri"/>
+      <w:b w:val="false"/>
+      <w:i w:val="false"/>
+      <w:strike w:val="false"/>
+      <w:dstrike w:val="false"/>
+      <w:color w:val="000000"/>
+      <w:position w:val="0"/>
+      <w:sz w:val="24"/>
+      <w:sz w:val="24"/>
+      <w:szCs w:val="24"/>
+      <w:u w:val="none" w:color="000000"/>
+      <w:vertAlign w:val="baseline"/>
+    </w:rPr>
+  </w:style>
+  <w:style w:type="character" w:styleId="ListLabel85">
+    <w:name w:val="ListLabel 85"/>
+    <w:qFormat/>
+    <w:rPr>
+      <w:rFonts w:cs="Calibri"/>
+      <w:b w:val="false"/>
+      <w:i w:val="false"/>
+      <w:strike w:val="false"/>
+      <w:dstrike w:val="false"/>
+      <w:color w:val="000000"/>
+      <w:position w:val="0"/>
+      <w:sz w:val="24"/>
+      <w:sz w:val="24"/>
+      <w:szCs w:val="24"/>
+      <w:u w:val="none" w:color="000000"/>
+      <w:vertAlign w:val="baseline"/>
+    </w:rPr>
+  </w:style>
+  <w:style w:type="character" w:styleId="ListLabel86">
+    <w:name w:val="ListLabel 86"/>
+    <w:qFormat/>
+    <w:rPr>
+      <w:rFonts w:cs="Calibri"/>
+      <w:b w:val="false"/>
+      <w:i w:val="false"/>
+      <w:strike w:val="false"/>
+      <w:dstrike w:val="false"/>
+      <w:color w:val="000000"/>
+      <w:position w:val="0"/>
+      <w:sz w:val="24"/>
+      <w:sz w:val="24"/>
+      <w:szCs w:val="24"/>
+      <w:u w:val="none" w:color="000000"/>
+      <w:vertAlign w:val="baseline"/>
+    </w:rPr>
+  </w:style>
+  <w:style w:type="character" w:styleId="ListLabel87">
+    <w:name w:val="ListLabel 87"/>
+    <w:qFormat/>
+    <w:rPr>
+      <w:rFonts w:cs="Calibri"/>
+      <w:b w:val="false"/>
+      <w:i w:val="false"/>
+      <w:strike w:val="false"/>
+      <w:dstrike w:val="false"/>
+      <w:color w:val="000000"/>
+      <w:position w:val="0"/>
+      <w:sz w:val="24"/>
+      <w:sz w:val="24"/>
+      <w:szCs w:val="24"/>
+      <w:u w:val="none" w:color="000000"/>
+      <w:vertAlign w:val="baseline"/>
+    </w:rPr>
+  </w:style>
+  <w:style w:type="character" w:styleId="ListLabel88">
+    <w:name w:val="ListLabel 88"/>
+    <w:qFormat/>
+    <w:rPr>
+      <w:rFonts w:cs="Calibri"/>
+      <w:b w:val="false"/>
+      <w:i w:val="false"/>
+      <w:strike w:val="false"/>
+      <w:dstrike w:val="false"/>
+      <w:color w:val="000000"/>
+      <w:position w:val="0"/>
+      <w:sz w:val="24"/>
+      <w:sz w:val="24"/>
+      <w:szCs w:val="24"/>
+      <w:u w:val="none" w:color="000000"/>
+      <w:vertAlign w:val="baseline"/>
+    </w:rPr>
+  </w:style>
+  <w:style w:type="character" w:styleId="ListLabel89">
+    <w:name w:val="ListLabel 89"/>
+    <w:qFormat/>
+    <w:rPr>
+      <w:rFonts w:cs="Calibri"/>
+      <w:b w:val="false"/>
+      <w:i w:val="false"/>
+      <w:strike w:val="false"/>
+      <w:dstrike w:val="false"/>
+      <w:color w:val="000000"/>
+      <w:position w:val="0"/>
+      <w:sz w:val="24"/>
+      <w:sz w:val="24"/>
+      <w:szCs w:val="24"/>
+      <w:u w:val="none" w:color="000000"/>
+      <w:vertAlign w:val="baseline"/>
+    </w:rPr>
+  </w:style>
+  <w:style w:type="character" w:styleId="ListLabel90">
+    <w:name w:val="ListLabel 90"/>
+    <w:qFormat/>
+    <w:rPr>
+      <w:rFonts w:cs="Calibri"/>
+      <w:b w:val="false"/>
+      <w:i w:val="false"/>
+      <w:strike w:val="false"/>
+      <w:dstrike w:val="false"/>
+      <w:color w:val="000000"/>
+      <w:position w:val="0"/>
+      <w:sz w:val="24"/>
+      <w:sz w:val="24"/>
+      <w:szCs w:val="24"/>
+      <w:u w:val="none" w:color="000000"/>
+      <w:vertAlign w:val="baseline"/>
+    </w:rPr>
+  </w:style>
+  <w:style w:type="character" w:styleId="ListLabel91">
+    <w:name w:val="ListLabel 91"/>
+    <w:qFormat/>
+    <w:rPr>
+      <w:rFonts w:ascii="TeXGyreCursor" w:hAnsi="TeXGyreCursor"/>
+      <w:b/>
+      <w:sz w:val="20"/>
+      <w:szCs w:val="20"/>
+    </w:rPr>
+  </w:style>
   <w:style w:type="paragraph" w:styleId="Heading">
     <w:name w:val="Heading"/>
     <w:basedOn w:val="Normal"/>

--- a/mydraft.docx
+++ b/mydraft.docx
@@ -10,8 +10,8 @@
         <w:jc w:val="left"/>
         <w:rPr/>
       </w:pPr>
-      <w:bookmarkStart w:id="0" w:name="_GoBack"/>
-      <w:bookmarkStart w:id="1" w:name="CurrentCursorPosition"/>
+      <w:bookmarkStart w:id="0" w:name="CurrentCursorPosition"/>
+      <w:bookmarkStart w:id="1" w:name="_GoBack"/>
       <w:bookmarkEnd w:id="0"/>
       <w:bookmarkEnd w:id="1"/>
       <w:r>
@@ -237,9 +237,9 @@
           <mc:Choice Requires="wpg">
             <w:drawing>
               <wp:inline distT="0" distB="0" distL="0" distR="0">
-                <wp:extent cx="4404995" cy="6985"/>
+                <wp:extent cx="4405630" cy="7620"/>
                 <wp:effectExtent l="0" t="0" r="0" b="0"/>
-                <wp:docPr id="1" name=""/>
+                <wp:docPr id="1" name="Shape1"/>
                 <a:graphic xmlns:a="http://schemas.openxmlformats.org/drawingml/2006/main">
                   <a:graphicData uri="http://schemas.microsoft.com/office/word/2010/wordprocessingGroup">
                     <wpg:wgp>
@@ -247,7 +247,7 @@
                       <wpg:grpSpPr>
                         <a:xfrm>
                           <a:off x="0" y="0"/>
-                          <a:ext cx="4404240" cy="6480"/>
+                          <a:ext cx="4404960" cy="6840"/>
                         </a:xfrm>
                       </wpg:grpSpPr>
                       <wps:wsp>
@@ -255,7 +255,7 @@
                         <wps:spPr>
                           <a:xfrm>
                             <a:off x="0" y="0"/>
-                            <a:ext cx="4404240" cy="6480"/>
+                            <a:ext cx="4404960" cy="6840"/>
                           </a:xfrm>
                           <a:custGeom>
                             <a:avLst/>
@@ -296,7 +296,7 @@
           </mc:Choice>
           <mc:Fallback>
             <w:pict>
-              <v:group id="shape_0" style="position:absolute;margin-left:0pt;margin-top:-0.55pt;width:346.8pt;height:0.5pt" coordorigin="0,-11" coordsize="6936,10"/>
+              <v:group id="shape_0" alt="Shape1" style="position:absolute;margin-left:0pt;margin-top:-0.6pt;width:346.85pt;height:0.55pt" coordorigin="0,-12" coordsize="6937,11"/>
             </w:pict>
           </mc:Fallback>
         </mc:AlternateContent>
@@ -418,7 +418,7 @@
         <mc:AlternateContent>
           <mc:Choice Requires="wpg">
             <w:drawing>
-              <wp:anchor behindDoc="0" distT="0" distB="0" distL="114300" distR="114300" simplePos="0" locked="0" layoutInCell="1" allowOverlap="1" relativeHeight="2">
+              <wp:anchor behindDoc="0" distT="0" distB="0" distL="114300" distR="114300" simplePos="0" locked="0" layoutInCell="0" allowOverlap="1" relativeHeight="21">
                 <wp:simplePos x="0" y="0"/>
                 <wp:positionH relativeFrom="page">
                   <wp:posOffset>7099935</wp:posOffset>
@@ -426,7 +426,7 @@
                 <wp:positionV relativeFrom="page">
                   <wp:posOffset>7255510</wp:posOffset>
                 </wp:positionV>
-                <wp:extent cx="65405" cy="179070"/>
+                <wp:extent cx="66040" cy="179705"/>
                 <wp:effectExtent l="0" t="0" r="0" b="0"/>
                 <wp:wrapSquare wrapText="bothSides"/>
                 <wp:docPr id="2" name="Group 4788"/>
@@ -437,7 +437,7 @@
                       <wpg:grpSpPr>
                         <a:xfrm>
                           <a:off x="0" y="0"/>
-                          <a:ext cx="64800" cy="178560"/>
+                          <a:ext cx="65520" cy="178920"/>
                         </a:xfrm>
                       </wpg:grpSpPr>
                       <wps:wsp>
@@ -445,7 +445,7 @@
                         <wps:spPr>
                           <a:xfrm>
                             <a:off x="0" y="0"/>
-                            <a:ext cx="64800" cy="178560"/>
+                            <a:ext cx="65520" cy="178920"/>
                           </a:xfrm>
                           <a:custGeom>
                             <a:avLst/>
@@ -475,7 +475,7 @@
                           <a:solidFill>
                             <a:srgbClr val="000000"/>
                           </a:solidFill>
-                          <a:ln>
+                          <a:ln w="0">
                             <a:noFill/>
                           </a:ln>
                         </wps:spPr>
@@ -495,7 +495,7 @@
           </mc:Choice>
           <mc:Fallback>
             <w:pict>
-              <v:group id="shape_0" alt="Group 4788" style="position:absolute;margin-left:559.05pt;margin-top:571.3pt;width:5.1pt;height:14.05pt" coordorigin="11181,11426" coordsize="102,281"/>
+              <v:group id="shape_0" alt="Group 4788" style="position:absolute;margin-left:559.05pt;margin-top:571.3pt;width:5.15pt;height:14.1pt" coordorigin="11181,11426" coordsize="103,282"/>
             </w:pict>
           </mc:Fallback>
         </mc:AlternateContent>
@@ -521,9 +521,9 @@
           <mc:Choice Requires="wpg">
             <w:drawing>
               <wp:inline distT="0" distB="0" distL="0" distR="0">
-                <wp:extent cx="4404995" cy="6985"/>
+                <wp:extent cx="4405630" cy="7620"/>
                 <wp:effectExtent l="0" t="0" r="0" b="0"/>
-                <wp:docPr id="3" name=""/>
+                <wp:docPr id="3" name="Shape3"/>
                 <a:graphic xmlns:a="http://schemas.openxmlformats.org/drawingml/2006/main">
                   <a:graphicData uri="http://schemas.microsoft.com/office/word/2010/wordprocessingGroup">
                     <wpg:wgp>
@@ -531,7 +531,7 @@
                       <wpg:grpSpPr>
                         <a:xfrm>
                           <a:off x="0" y="0"/>
-                          <a:ext cx="4404240" cy="6480"/>
+                          <a:ext cx="4404960" cy="6840"/>
                         </a:xfrm>
                       </wpg:grpSpPr>
                       <wps:wsp>
@@ -539,7 +539,7 @@
                         <wps:spPr>
                           <a:xfrm>
                             <a:off x="0" y="0"/>
-                            <a:ext cx="4404240" cy="6480"/>
+                            <a:ext cx="4404960" cy="6840"/>
                           </a:xfrm>
                           <a:custGeom>
                             <a:avLst/>
@@ -580,7 +580,7 @@
           </mc:Choice>
           <mc:Fallback>
             <w:pict>
-              <v:group id="shape_0" style="position:absolute;margin-left:0pt;margin-top:-0.55pt;width:346.8pt;height:0.5pt" coordorigin="0,-11" coordsize="6936,10"/>
+              <v:group id="shape_0" alt="Shape3" style="position:absolute;margin-left:0pt;margin-top:-0.6pt;width:346.85pt;height:0.55pt" coordorigin="0,-12" coordsize="6937,11"/>
             </w:pict>
           </mc:Fallback>
         </mc:AlternateContent>
@@ -1392,9 +1392,9 @@
           <mc:Choice Requires="wpg">
             <w:drawing>
               <wp:inline distT="0" distB="0" distL="0" distR="0">
-                <wp:extent cx="4404995" cy="6985"/>
+                <wp:extent cx="4405630" cy="7620"/>
                 <wp:effectExtent l="0" t="0" r="0" b="0"/>
-                <wp:docPr id="4" name=""/>
+                <wp:docPr id="4" name="Shape4"/>
                 <a:graphic xmlns:a="http://schemas.openxmlformats.org/drawingml/2006/main">
                   <a:graphicData uri="http://schemas.microsoft.com/office/word/2010/wordprocessingGroup">
                     <wpg:wgp>
@@ -1402,7 +1402,7 @@
                       <wpg:grpSpPr>
                         <a:xfrm>
                           <a:off x="0" y="0"/>
-                          <a:ext cx="4404240" cy="6480"/>
+                          <a:ext cx="4404960" cy="6840"/>
                         </a:xfrm>
                       </wpg:grpSpPr>
                       <wps:wsp>
@@ -1410,7 +1410,7 @@
                         <wps:spPr>
                           <a:xfrm>
                             <a:off x="0" y="0"/>
-                            <a:ext cx="4404240" cy="6480"/>
+                            <a:ext cx="4404960" cy="6840"/>
                           </a:xfrm>
                           <a:custGeom>
                             <a:avLst/>
@@ -1451,7 +1451,7 @@
           </mc:Choice>
           <mc:Fallback>
             <w:pict>
-              <v:group id="shape_0" style="position:absolute;margin-left:0pt;margin-top:-0.55pt;width:346.8pt;height:0.5pt" coordorigin="0,-11" coordsize="6936,10"/>
+              <v:group id="shape_0" alt="Shape4" style="position:absolute;margin-left:0pt;margin-top:-0.6pt;width:346.85pt;height:0.55pt" coordorigin="0,-12" coordsize="6937,11"/>
             </w:pict>
           </mc:Fallback>
         </mc:AlternateContent>
@@ -1486,9 +1486,9 @@
           <mc:Choice Requires="wpg">
             <w:drawing>
               <wp:inline distT="0" distB="0" distL="0" distR="0">
-                <wp:extent cx="4404995" cy="6985"/>
+                <wp:extent cx="4405630" cy="7620"/>
                 <wp:effectExtent l="0" t="0" r="0" b="0"/>
-                <wp:docPr id="5" name=""/>
+                <wp:docPr id="5" name="Shape5"/>
                 <a:graphic xmlns:a="http://schemas.openxmlformats.org/drawingml/2006/main">
                   <a:graphicData uri="http://schemas.microsoft.com/office/word/2010/wordprocessingGroup">
                     <wpg:wgp>
@@ -1496,7 +1496,7 @@
                       <wpg:grpSpPr>
                         <a:xfrm>
                           <a:off x="0" y="0"/>
-                          <a:ext cx="4404240" cy="6480"/>
+                          <a:ext cx="4404960" cy="6840"/>
                         </a:xfrm>
                       </wpg:grpSpPr>
                       <wps:wsp>
@@ -1504,7 +1504,7 @@
                         <wps:spPr>
                           <a:xfrm>
                             <a:off x="0" y="0"/>
-                            <a:ext cx="4404240" cy="6480"/>
+                            <a:ext cx="4404960" cy="6840"/>
                           </a:xfrm>
                           <a:custGeom>
                             <a:avLst/>
@@ -1545,7 +1545,7 @@
           </mc:Choice>
           <mc:Fallback>
             <w:pict>
-              <v:group id="shape_0" style="position:absolute;margin-left:0pt;margin-top:-0.55pt;width:346.8pt;height:0.5pt" coordorigin="0,-11" coordsize="6936,10"/>
+              <v:group id="shape_0" alt="Shape5" style="position:absolute;margin-left:0pt;margin-top:-0.6pt;width:346.85pt;height:0.55pt" coordorigin="0,-12" coordsize="6937,11"/>
             </w:pict>
           </mc:Fallback>
         </mc:AlternateContent>
@@ -1576,9 +1576,9 @@
           <mc:Choice Requires="wpg">
             <w:drawing>
               <wp:inline distT="0" distB="0" distL="0" distR="0">
-                <wp:extent cx="4404995" cy="6985"/>
+                <wp:extent cx="4405630" cy="7620"/>
                 <wp:effectExtent l="0" t="0" r="0" b="0"/>
-                <wp:docPr id="6" name=""/>
+                <wp:docPr id="6" name="Shape6"/>
                 <a:graphic xmlns:a="http://schemas.openxmlformats.org/drawingml/2006/main">
                   <a:graphicData uri="http://schemas.microsoft.com/office/word/2010/wordprocessingGroup">
                     <wpg:wgp>
@@ -1586,7 +1586,7 @@
                       <wpg:grpSpPr>
                         <a:xfrm>
                           <a:off x="0" y="0"/>
-                          <a:ext cx="4404240" cy="6480"/>
+                          <a:ext cx="4404960" cy="6840"/>
                         </a:xfrm>
                       </wpg:grpSpPr>
                       <wps:wsp>
@@ -1594,7 +1594,7 @@
                         <wps:spPr>
                           <a:xfrm>
                             <a:off x="0" y="0"/>
-                            <a:ext cx="4404240" cy="6480"/>
+                            <a:ext cx="4404960" cy="6840"/>
                           </a:xfrm>
                           <a:custGeom>
                             <a:avLst/>
@@ -1635,7 +1635,7 @@
           </mc:Choice>
           <mc:Fallback>
             <w:pict>
-              <v:group id="shape_0" style="position:absolute;margin-left:0pt;margin-top:-0.55pt;width:346.8pt;height:0.5pt" coordorigin="0,-11" coordsize="6936,10"/>
+              <v:group id="shape_0" alt="Shape6" style="position:absolute;margin-left:0pt;margin-top:-0.6pt;width:346.85pt;height:0.55pt" coordorigin="0,-12" coordsize="6937,11"/>
             </w:pict>
           </mc:Fallback>
         </mc:AlternateContent>
@@ -1843,9 +1843,9 @@
           <mc:Choice Requires="wpg">
             <w:drawing>
               <wp:inline distT="0" distB="0" distL="0" distR="0">
-                <wp:extent cx="4404995" cy="6985"/>
+                <wp:extent cx="4405630" cy="7620"/>
                 <wp:effectExtent l="0" t="0" r="0" b="0"/>
-                <wp:docPr id="7" name=""/>
+                <wp:docPr id="7" name="Shape7"/>
                 <a:graphic xmlns:a="http://schemas.openxmlformats.org/drawingml/2006/main">
                   <a:graphicData uri="http://schemas.microsoft.com/office/word/2010/wordprocessingGroup">
                     <wpg:wgp>
@@ -1853,7 +1853,7 @@
                       <wpg:grpSpPr>
                         <a:xfrm>
                           <a:off x="0" y="0"/>
-                          <a:ext cx="4404240" cy="6480"/>
+                          <a:ext cx="4404960" cy="6840"/>
                         </a:xfrm>
                       </wpg:grpSpPr>
                       <wps:wsp>
@@ -1861,7 +1861,7 @@
                         <wps:spPr>
                           <a:xfrm>
                             <a:off x="0" y="0"/>
-                            <a:ext cx="4404240" cy="6480"/>
+                            <a:ext cx="4404960" cy="6840"/>
                           </a:xfrm>
                           <a:custGeom>
                             <a:avLst/>
@@ -1902,7 +1902,7 @@
           </mc:Choice>
           <mc:Fallback>
             <w:pict>
-              <v:group id="shape_0" style="position:absolute;margin-left:0pt;margin-top:-0.55pt;width:346.8pt;height:0.5pt" coordorigin="0,-11" coordsize="6936,10"/>
+              <v:group id="shape_0" alt="Shape7" style="position:absolute;margin-left:0pt;margin-top:-0.6pt;width:346.85pt;height:0.55pt" coordorigin="0,-12" coordsize="6937,11"/>
             </w:pict>
           </mc:Fallback>
         </mc:AlternateContent>
@@ -1935,9 +1935,9 @@
           <mc:Choice Requires="wpg">
             <w:drawing>
               <wp:inline distT="0" distB="0" distL="0" distR="0">
-                <wp:extent cx="4404995" cy="6985"/>
+                <wp:extent cx="4405630" cy="7620"/>
                 <wp:effectExtent l="0" t="0" r="0" b="0"/>
-                <wp:docPr id="8" name=""/>
+                <wp:docPr id="8" name="Shape8"/>
                 <a:graphic xmlns:a="http://schemas.openxmlformats.org/drawingml/2006/main">
                   <a:graphicData uri="http://schemas.microsoft.com/office/word/2010/wordprocessingGroup">
                     <wpg:wgp>
@@ -1945,7 +1945,7 @@
                       <wpg:grpSpPr>
                         <a:xfrm>
                           <a:off x="0" y="0"/>
-                          <a:ext cx="4404240" cy="6480"/>
+                          <a:ext cx="4404960" cy="6840"/>
                         </a:xfrm>
                       </wpg:grpSpPr>
                       <wps:wsp>
@@ -1953,7 +1953,7 @@
                         <wps:spPr>
                           <a:xfrm>
                             <a:off x="0" y="0"/>
-                            <a:ext cx="4404240" cy="6480"/>
+                            <a:ext cx="4404960" cy="6840"/>
                           </a:xfrm>
                           <a:custGeom>
                             <a:avLst/>
@@ -1994,7 +1994,7 @@
           </mc:Choice>
           <mc:Fallback>
             <w:pict>
-              <v:group id="shape_0" style="position:absolute;margin-left:0pt;margin-top:-0.55pt;width:346.8pt;height:0.5pt" coordorigin="0,-11" coordsize="6936,10"/>
+              <v:group id="shape_0" alt="Shape8" style="position:absolute;margin-left:0pt;margin-top:-0.6pt;width:346.85pt;height:0.55pt" coordorigin="0,-12" coordsize="6937,11"/>
             </w:pict>
           </mc:Fallback>
         </mc:AlternateContent>
@@ -2093,9 +2093,9 @@
           <mc:Choice Requires="wpg">
             <w:drawing>
               <wp:inline distT="0" distB="0" distL="0" distR="0">
-                <wp:extent cx="4404995" cy="6985"/>
+                <wp:extent cx="4405630" cy="7620"/>
                 <wp:effectExtent l="0" t="0" r="0" b="0"/>
-                <wp:docPr id="9" name=""/>
+                <wp:docPr id="9" name="Shape9"/>
                 <a:graphic xmlns:a="http://schemas.openxmlformats.org/drawingml/2006/main">
                   <a:graphicData uri="http://schemas.microsoft.com/office/word/2010/wordprocessingGroup">
                     <wpg:wgp>
@@ -2103,7 +2103,7 @@
                       <wpg:grpSpPr>
                         <a:xfrm>
                           <a:off x="0" y="0"/>
-                          <a:ext cx="4404240" cy="6480"/>
+                          <a:ext cx="4404960" cy="6840"/>
                         </a:xfrm>
                       </wpg:grpSpPr>
                       <wps:wsp>
@@ -2111,7 +2111,7 @@
                         <wps:spPr>
                           <a:xfrm>
                             <a:off x="0" y="0"/>
-                            <a:ext cx="4404240" cy="6480"/>
+                            <a:ext cx="4404960" cy="6840"/>
                           </a:xfrm>
                           <a:custGeom>
                             <a:avLst/>
@@ -2152,7 +2152,7 @@
           </mc:Choice>
           <mc:Fallback>
             <w:pict>
-              <v:group id="shape_0" style="position:absolute;margin-left:0pt;margin-top:-0.55pt;width:346.8pt;height:0.5pt" coordorigin="0,-11" coordsize="6936,10"/>
+              <v:group id="shape_0" alt="Shape9" style="position:absolute;margin-left:0pt;margin-top:-0.6pt;width:346.85pt;height:0.55pt" coordorigin="0,-12" coordsize="6937,11"/>
             </w:pict>
           </mc:Fallback>
         </mc:AlternateContent>
@@ -2214,9 +2214,9 @@
           <mc:Choice Requires="wpg">
             <w:drawing>
               <wp:inline distT="0" distB="0" distL="0" distR="0">
-                <wp:extent cx="4404995" cy="6985"/>
+                <wp:extent cx="4405630" cy="7620"/>
                 <wp:effectExtent l="0" t="0" r="0" b="0"/>
-                <wp:docPr id="10" name=""/>
+                <wp:docPr id="10" name="Shape10"/>
                 <a:graphic xmlns:a="http://schemas.openxmlformats.org/drawingml/2006/main">
                   <a:graphicData uri="http://schemas.microsoft.com/office/word/2010/wordprocessingGroup">
                     <wpg:wgp>
@@ -2224,7 +2224,7 @@
                       <wpg:grpSpPr>
                         <a:xfrm>
                           <a:off x="0" y="0"/>
-                          <a:ext cx="4404240" cy="6480"/>
+                          <a:ext cx="4404960" cy="6840"/>
                         </a:xfrm>
                       </wpg:grpSpPr>
                       <wps:wsp>
@@ -2232,7 +2232,7 @@
                         <wps:spPr>
                           <a:xfrm>
                             <a:off x="0" y="0"/>
-                            <a:ext cx="4404240" cy="6480"/>
+                            <a:ext cx="4404960" cy="6840"/>
                           </a:xfrm>
                           <a:custGeom>
                             <a:avLst/>
@@ -2273,7 +2273,7 @@
           </mc:Choice>
           <mc:Fallback>
             <w:pict>
-              <v:group id="shape_0" style="position:absolute;margin-left:0pt;margin-top:-0.55pt;width:346.8pt;height:0.5pt" coordorigin="0,-11" coordsize="6936,10"/>
+              <v:group id="shape_0" alt="Shape10" style="position:absolute;margin-left:0pt;margin-top:-0.6pt;width:346.85pt;height:0.55pt" coordorigin="0,-12" coordsize="6937,11"/>
             </w:pict>
           </mc:Fallback>
         </mc:AlternateContent>
@@ -2663,9 +2663,9 @@
           <mc:Choice Requires="wpg">
             <w:drawing>
               <wp:inline distT="0" distB="0" distL="0" distR="0">
-                <wp:extent cx="4404995" cy="6985"/>
+                <wp:extent cx="4405630" cy="7620"/>
                 <wp:effectExtent l="0" t="0" r="0" b="0"/>
-                <wp:docPr id="11" name=""/>
+                <wp:docPr id="11" name="Shape11"/>
                 <a:graphic xmlns:a="http://schemas.openxmlformats.org/drawingml/2006/main">
                   <a:graphicData uri="http://schemas.microsoft.com/office/word/2010/wordprocessingGroup">
                     <wpg:wgp>
@@ -2673,7 +2673,7 @@
                       <wpg:grpSpPr>
                         <a:xfrm>
                           <a:off x="0" y="0"/>
-                          <a:ext cx="4404240" cy="6480"/>
+                          <a:ext cx="4404960" cy="6840"/>
                         </a:xfrm>
                       </wpg:grpSpPr>
                       <wps:wsp>
@@ -2681,7 +2681,7 @@
                         <wps:spPr>
                           <a:xfrm>
                             <a:off x="0" y="0"/>
-                            <a:ext cx="4404240" cy="6480"/>
+                            <a:ext cx="4404960" cy="6840"/>
                           </a:xfrm>
                           <a:custGeom>
                             <a:avLst/>
@@ -2722,7 +2722,7 @@
           </mc:Choice>
           <mc:Fallback>
             <w:pict>
-              <v:group id="shape_0" style="position:absolute;margin-left:0pt;margin-top:-0.55pt;width:346.8pt;height:0.5pt" coordorigin="0,-11" coordsize="6936,10"/>
+              <v:group id="shape_0" alt="Shape11" style="position:absolute;margin-left:0pt;margin-top:-0.6pt;width:346.85pt;height:0.55pt" coordorigin="0,-12" coordsize="6937,11"/>
             </w:pict>
           </mc:Fallback>
         </mc:AlternateContent>
@@ -2753,9 +2753,9 @@
           <mc:Choice Requires="wpg">
             <w:drawing>
               <wp:inline distT="0" distB="0" distL="0" distR="0">
-                <wp:extent cx="4404995" cy="6985"/>
+                <wp:extent cx="4405630" cy="7620"/>
                 <wp:effectExtent l="0" t="0" r="0" b="0"/>
-                <wp:docPr id="12" name=""/>
+                <wp:docPr id="12" name="Shape12"/>
                 <a:graphic xmlns:a="http://schemas.openxmlformats.org/drawingml/2006/main">
                   <a:graphicData uri="http://schemas.microsoft.com/office/word/2010/wordprocessingGroup">
                     <wpg:wgp>
@@ -2763,7 +2763,7 @@
                       <wpg:grpSpPr>
                         <a:xfrm>
                           <a:off x="0" y="0"/>
-                          <a:ext cx="4404240" cy="6480"/>
+                          <a:ext cx="4404960" cy="6840"/>
                         </a:xfrm>
                       </wpg:grpSpPr>
                       <wps:wsp>
@@ -2771,7 +2771,7 @@
                         <wps:spPr>
                           <a:xfrm>
                             <a:off x="0" y="0"/>
-                            <a:ext cx="4404240" cy="6480"/>
+                            <a:ext cx="4404960" cy="6840"/>
                           </a:xfrm>
                           <a:custGeom>
                             <a:avLst/>
@@ -2812,7 +2812,7 @@
           </mc:Choice>
           <mc:Fallback>
             <w:pict>
-              <v:group id="shape_0" style="position:absolute;margin-left:0pt;margin-top:-0.55pt;width:346.8pt;height:0.5pt" coordorigin="0,-11" coordsize="6936,10"/>
+              <v:group id="shape_0" alt="Shape12" style="position:absolute;margin-left:0pt;margin-top:-0.6pt;width:346.85pt;height:0.55pt" coordorigin="0,-12" coordsize="6937,11"/>
             </w:pict>
           </mc:Fallback>
         </mc:AlternateContent>
@@ -2874,9 +2874,9 @@
           <mc:Choice Requires="wpg">
             <w:drawing>
               <wp:inline distT="0" distB="0" distL="0" distR="0">
-                <wp:extent cx="4404995" cy="6985"/>
+                <wp:extent cx="4405630" cy="7620"/>
                 <wp:effectExtent l="0" t="0" r="0" b="0"/>
-                <wp:docPr id="13" name=""/>
+                <wp:docPr id="13" name="Shape13"/>
                 <a:graphic xmlns:a="http://schemas.openxmlformats.org/drawingml/2006/main">
                   <a:graphicData uri="http://schemas.microsoft.com/office/word/2010/wordprocessingGroup">
                     <wpg:wgp>
@@ -2884,7 +2884,7 @@
                       <wpg:grpSpPr>
                         <a:xfrm>
                           <a:off x="0" y="0"/>
-                          <a:ext cx="4404240" cy="6480"/>
+                          <a:ext cx="4404960" cy="6840"/>
                         </a:xfrm>
                       </wpg:grpSpPr>
                       <wps:wsp>
@@ -2892,7 +2892,7 @@
                         <wps:spPr>
                           <a:xfrm>
                             <a:off x="0" y="0"/>
-                            <a:ext cx="4404240" cy="6480"/>
+                            <a:ext cx="4404960" cy="6840"/>
                           </a:xfrm>
                           <a:custGeom>
                             <a:avLst/>
@@ -2933,7 +2933,7 @@
           </mc:Choice>
           <mc:Fallback>
             <w:pict>
-              <v:group id="shape_0" style="position:absolute;margin-left:0pt;margin-top:-0.55pt;width:346.8pt;height:0.5pt" coordorigin="0,-11" coordsize="6936,10"/>
+              <v:group id="shape_0" alt="Shape13" style="position:absolute;margin-left:0pt;margin-top:-0.6pt;width:346.85pt;height:0.55pt" coordorigin="0,-12" coordsize="6937,11"/>
             </w:pict>
           </mc:Fallback>
         </mc:AlternateContent>
@@ -2985,9 +2985,9 @@
           <mc:Choice Requires="wpg">
             <w:drawing>
               <wp:inline distT="0" distB="0" distL="0" distR="0">
-                <wp:extent cx="4404995" cy="6985"/>
+                <wp:extent cx="4405630" cy="7620"/>
                 <wp:effectExtent l="0" t="0" r="0" b="0"/>
-                <wp:docPr id="14" name=""/>
+                <wp:docPr id="14" name="Shape14"/>
                 <a:graphic xmlns:a="http://schemas.openxmlformats.org/drawingml/2006/main">
                   <a:graphicData uri="http://schemas.microsoft.com/office/word/2010/wordprocessingGroup">
                     <wpg:wgp>
@@ -2995,7 +2995,7 @@
                       <wpg:grpSpPr>
                         <a:xfrm>
                           <a:off x="0" y="0"/>
-                          <a:ext cx="4404240" cy="6480"/>
+                          <a:ext cx="4404960" cy="6840"/>
                         </a:xfrm>
                       </wpg:grpSpPr>
                       <wps:wsp>
@@ -3003,7 +3003,7 @@
                         <wps:spPr>
                           <a:xfrm>
                             <a:off x="0" y="0"/>
-                            <a:ext cx="4404240" cy="6480"/>
+                            <a:ext cx="4404960" cy="6840"/>
                           </a:xfrm>
                           <a:custGeom>
                             <a:avLst/>
@@ -3044,7 +3044,7 @@
           </mc:Choice>
           <mc:Fallback>
             <w:pict>
-              <v:group id="shape_0" style="position:absolute;margin-left:0pt;margin-top:-0.55pt;width:346.8pt;height:0.5pt" coordorigin="0,-11" coordsize="6936,10"/>
+              <v:group id="shape_0" alt="Shape14" style="position:absolute;margin-left:0pt;margin-top:-0.6pt;width:346.85pt;height:0.55pt" coordorigin="0,-12" coordsize="6937,11"/>
             </w:pict>
           </mc:Fallback>
         </mc:AlternateContent>
@@ -3149,9 +3149,9 @@
           <mc:Choice Requires="wpg">
             <w:drawing>
               <wp:inline distT="0" distB="0" distL="0" distR="0">
-                <wp:extent cx="4404995" cy="6985"/>
+                <wp:extent cx="4405630" cy="7620"/>
                 <wp:effectExtent l="0" t="0" r="0" b="0"/>
-                <wp:docPr id="15" name=""/>
+                <wp:docPr id="15" name="Shape15"/>
                 <a:graphic xmlns:a="http://schemas.openxmlformats.org/drawingml/2006/main">
                   <a:graphicData uri="http://schemas.microsoft.com/office/word/2010/wordprocessingGroup">
                     <wpg:wgp>
@@ -3159,7 +3159,7 @@
                       <wpg:grpSpPr>
                         <a:xfrm>
                           <a:off x="0" y="0"/>
-                          <a:ext cx="4404240" cy="6480"/>
+                          <a:ext cx="4404960" cy="6840"/>
                         </a:xfrm>
                       </wpg:grpSpPr>
                       <wps:wsp>
@@ -3167,7 +3167,7 @@
                         <wps:spPr>
                           <a:xfrm>
                             <a:off x="0" y="0"/>
-                            <a:ext cx="4404240" cy="6480"/>
+                            <a:ext cx="4404960" cy="6840"/>
                           </a:xfrm>
                           <a:custGeom>
                             <a:avLst/>
@@ -3208,7 +3208,7 @@
           </mc:Choice>
           <mc:Fallback>
             <w:pict>
-              <v:group id="shape_0" style="position:absolute;margin-left:0pt;margin-top:-0.55pt;width:346.8pt;height:0.5pt" coordorigin="0,-11" coordsize="6936,10"/>
+              <v:group id="shape_0" alt="Shape15" style="position:absolute;margin-left:0pt;margin-top:-0.6pt;width:346.85pt;height:0.55pt" coordorigin="0,-12" coordsize="6937,11"/>
             </w:pict>
           </mc:Fallback>
         </mc:AlternateContent>
@@ -3280,7 +3280,7 @@
       <w:r>
         <w:rPr/>
         <w:drawing>
-          <wp:anchor behindDoc="0" distT="0" distB="0" distL="0" distR="0" simplePos="0" locked="0" layoutInCell="1" allowOverlap="1" relativeHeight="4">
+          <wp:anchor behindDoc="0" distT="0" distB="0" distL="0" distR="0" simplePos="0" locked="0" layoutInCell="0" allowOverlap="1" relativeHeight="23">
             <wp:simplePos x="0" y="0"/>
             <wp:positionH relativeFrom="column">
               <wp:align>center</wp:align>
@@ -3552,7 +3552,8 @@
       <w:r>
         <w:rPr>
           <w:rFonts w:ascii="TeXGyreCursor" w:hAnsi="TeXGyreCursor"/>
-          <w:b/>
+          <w:b w:val="false"/>
+          <w:bCs w:val="false"/>
         </w:rPr>
         <w:t>$ kubectl get all</w:t>
       </w:r>
@@ -3564,13 +3565,16 @@
         <w:ind w:left="-5" w:right="0" w:hanging="10"/>
         <w:jc w:val="left"/>
         <w:rPr>
-          <w:rFonts w:ascii="TeXGyreCursor" w:hAnsi="TeXGyreCursor"/>
-        </w:rPr>
-      </w:pPr>
-      <w:r>
-        <w:rPr>
-          <w:rFonts w:ascii="TeXGyreCursor" w:hAnsi="TeXGyreCursor"/>
-          <w:b/>
+          <w:b w:val="false"/>
+          <w:b w:val="false"/>
+          <w:bCs w:val="false"/>
+        </w:rPr>
+      </w:pPr>
+      <w:r>
+        <w:rPr>
+          <w:rFonts w:ascii="TeXGyreCursor" w:hAnsi="TeXGyreCursor"/>
+          <w:b w:val="false"/>
+          <w:bCs w:val="false"/>
         </w:rPr>
         <w:t>NAME                            READY   STATUS    RESTARTS   AGE</w:t>
       </w:r>
@@ -3582,13 +3586,16 @@
         <w:ind w:left="-5" w:right="0" w:hanging="10"/>
         <w:jc w:val="left"/>
         <w:rPr>
-          <w:rFonts w:ascii="TeXGyreCursor" w:hAnsi="TeXGyreCursor"/>
-        </w:rPr>
-      </w:pPr>
-      <w:r>
-        <w:rPr>
-          <w:rFonts w:ascii="TeXGyreCursor" w:hAnsi="TeXGyreCursor"/>
-          <w:b/>
+          <w:b w:val="false"/>
+          <w:b w:val="false"/>
+          <w:bCs w:val="false"/>
+        </w:rPr>
+      </w:pPr>
+      <w:r>
+        <w:rPr>
+          <w:rFonts w:ascii="TeXGyreCursor" w:hAnsi="TeXGyreCursor"/>
+          <w:b w:val="false"/>
+          <w:bCs w:val="false"/>
         </w:rPr>
         <w:t>pod/todo-db-795b8996bc-6854n    1/1     Running   0          3d4h</w:t>
       </w:r>
@@ -3600,13 +3607,16 @@
         <w:ind w:left="-5" w:right="0" w:hanging="10"/>
         <w:jc w:val="left"/>
         <w:rPr>
-          <w:rFonts w:ascii="TeXGyreCursor" w:hAnsi="TeXGyreCursor"/>
-        </w:rPr>
-      </w:pPr>
-      <w:r>
-        <w:rPr>
-          <w:rFonts w:ascii="TeXGyreCursor" w:hAnsi="TeXGyreCursor"/>
-          <w:b/>
+          <w:b w:val="false"/>
+          <w:b w:val="false"/>
+          <w:bCs w:val="false"/>
+        </w:rPr>
+      </w:pPr>
+      <w:r>
+        <w:rPr>
+          <w:rFonts w:ascii="TeXGyreCursor" w:hAnsi="TeXGyreCursor"/>
+          <w:b w:val="false"/>
+          <w:bCs w:val="false"/>
         </w:rPr>
         <w:t>pod/todo-web-7dcbdb6586-lmc62   1/1     Running   0          2d9h</w:t>
       </w:r>
@@ -3618,13 +3628,15 @@
         <w:ind w:left="-5" w:right="0" w:hanging="10"/>
         <w:jc w:val="left"/>
         <w:rPr>
-          <w:b/>
-          <w:b/>
-        </w:rPr>
-      </w:pPr>
-      <w:r>
-        <w:rPr>
-          <w:b/>
+          <w:b w:val="false"/>
+          <w:b w:val="false"/>
+          <w:bCs w:val="false"/>
+        </w:rPr>
+      </w:pPr>
+      <w:r>
+        <w:rPr>
+          <w:b w:val="false"/>
+          <w:bCs w:val="false"/>
         </w:rPr>
       </w:r>
     </w:p>
@@ -3635,13 +3647,16 @@
         <w:ind w:left="-5" w:right="0" w:hanging="10"/>
         <w:jc w:val="left"/>
         <w:rPr>
-          <w:rFonts w:ascii="TeXGyreCursor" w:hAnsi="TeXGyreCursor"/>
-        </w:rPr>
-      </w:pPr>
-      <w:r>
-        <w:rPr>
-          <w:rFonts w:ascii="TeXGyreCursor" w:hAnsi="TeXGyreCursor"/>
-          <w:b/>
+          <w:b w:val="false"/>
+          <w:b w:val="false"/>
+          <w:bCs w:val="false"/>
+        </w:rPr>
+      </w:pPr>
+      <w:r>
+        <w:rPr>
+          <w:rFonts w:ascii="TeXGyreCursor" w:hAnsi="TeXGyreCursor"/>
+          <w:b w:val="false"/>
+          <w:bCs w:val="false"/>
         </w:rPr>
         <w:t>NAME                 TYPE           CLUSTER-IP      EXTERNAL-IP                                                               PORT(S)          AGE</w:t>
       </w:r>
@@ -3653,13 +3668,16 @@
         <w:ind w:left="-5" w:right="0" w:hanging="10"/>
         <w:jc w:val="left"/>
         <w:rPr>
-          <w:rFonts w:ascii="TeXGyreCursor" w:hAnsi="TeXGyreCursor"/>
-        </w:rPr>
-      </w:pPr>
-      <w:r>
-        <w:rPr>
-          <w:rFonts w:ascii="TeXGyreCursor" w:hAnsi="TeXGyreCursor"/>
-          <w:b/>
+          <w:b w:val="false"/>
+          <w:b w:val="false"/>
+          <w:bCs w:val="false"/>
+        </w:rPr>
+      </w:pPr>
+      <w:r>
+        <w:rPr>
+          <w:rFonts w:ascii="TeXGyreCursor" w:hAnsi="TeXGyreCursor"/>
+          <w:b w:val="false"/>
+          <w:bCs w:val="false"/>
         </w:rPr>
         <w:t>service/kubernetes   ClusterIP      10.100.0.1      &lt;none&gt;                                                                    443/TCP          6d7h</w:t>
       </w:r>
@@ -3671,13 +3689,16 @@
         <w:ind w:left="-5" w:right="0" w:hanging="10"/>
         <w:jc w:val="left"/>
         <w:rPr>
-          <w:rFonts w:ascii="TeXGyreCursor" w:hAnsi="TeXGyreCursor"/>
-        </w:rPr>
-      </w:pPr>
-      <w:r>
-        <w:rPr>
-          <w:rFonts w:ascii="TeXGyreCursor" w:hAnsi="TeXGyreCursor"/>
-          <w:b/>
+          <w:b w:val="false"/>
+          <w:b w:val="false"/>
+          <w:bCs w:val="false"/>
+        </w:rPr>
+      </w:pPr>
+      <w:r>
+        <w:rPr>
+          <w:rFonts w:ascii="TeXGyreCursor" w:hAnsi="TeXGyreCursor"/>
+          <w:b w:val="false"/>
+          <w:bCs w:val="false"/>
         </w:rPr>
         <w:t>service/todo-db      ClusterIP      10.100.203.42   &lt;none&gt;                                                                    5432/TCP         3d4h</w:t>
       </w:r>
@@ -3689,13 +3710,16 @@
         <w:ind w:left="-5" w:right="0" w:hanging="10"/>
         <w:jc w:val="left"/>
         <w:rPr>
-          <w:rFonts w:ascii="TeXGyreCursor" w:hAnsi="TeXGyreCursor"/>
-        </w:rPr>
-      </w:pPr>
-      <w:r>
-        <w:rPr>
-          <w:rFonts w:ascii="TeXGyreCursor" w:hAnsi="TeXGyreCursor"/>
-          <w:b/>
+          <w:b w:val="false"/>
+          <w:b w:val="false"/>
+          <w:bCs w:val="false"/>
+        </w:rPr>
+      </w:pPr>
+      <w:r>
+        <w:rPr>
+          <w:rFonts w:ascii="TeXGyreCursor" w:hAnsi="TeXGyreCursor"/>
+          <w:b w:val="false"/>
+          <w:bCs w:val="false"/>
         </w:rPr>
         <w:t>service/todo-web     LoadBalancer   10.100.29.67    a68535e08bdd040e9aef62d22c703f11-1918800636.us-west-2.elb.amazonaws.com   8081:30580/TCP   3d4h</w:t>
       </w:r>
@@ -3707,13 +3731,15 @@
         <w:ind w:left="-5" w:right="0" w:hanging="10"/>
         <w:jc w:val="left"/>
         <w:rPr>
-          <w:b/>
-          <w:b/>
-        </w:rPr>
-      </w:pPr>
-      <w:r>
-        <w:rPr>
-          <w:b/>
+          <w:b w:val="false"/>
+          <w:b w:val="false"/>
+          <w:bCs w:val="false"/>
+        </w:rPr>
+      </w:pPr>
+      <w:r>
+        <w:rPr>
+          <w:b w:val="false"/>
+          <w:bCs w:val="false"/>
         </w:rPr>
       </w:r>
     </w:p>
@@ -3723,18 +3749,24 @@
         <w:spacing w:before="0" w:after="118"/>
         <w:ind w:left="-5" w:right="0" w:hanging="10"/>
         <w:jc w:val="left"/>
-        <w:rPr/>
-      </w:pPr>
-      <w:r>
-        <w:rPr>
-          <w:b/>
+        <w:rPr>
+          <w:b w:val="false"/>
+          <w:b w:val="false"/>
+          <w:bCs w:val="false"/>
+        </w:rPr>
+      </w:pPr>
+      <w:r>
+        <w:rPr>
+          <w:b w:val="false"/>
+          <w:bCs w:val="false"/>
         </w:rPr>
         <w:t>N</w:t>
       </w:r>
       <w:r>
         <w:rPr>
           <w:rFonts w:ascii="TeXGyreCursor" w:hAnsi="TeXGyreCursor"/>
-          <w:b/>
+          <w:b w:val="false"/>
+          <w:bCs w:val="false"/>
         </w:rPr>
         <w:t>AME                       READY   UP-TO-DATE   AVAILABLE   AGE</w:t>
       </w:r>
@@ -3746,13 +3778,16 @@
         <w:ind w:left="-5" w:right="0" w:hanging="10"/>
         <w:jc w:val="left"/>
         <w:rPr>
-          <w:rFonts w:ascii="TeXGyreCursor" w:hAnsi="TeXGyreCursor"/>
-        </w:rPr>
-      </w:pPr>
-      <w:r>
-        <w:rPr>
-          <w:rFonts w:ascii="TeXGyreCursor" w:hAnsi="TeXGyreCursor"/>
-          <w:b/>
+          <w:b w:val="false"/>
+          <w:b w:val="false"/>
+          <w:bCs w:val="false"/>
+        </w:rPr>
+      </w:pPr>
+      <w:r>
+        <w:rPr>
+          <w:rFonts w:ascii="TeXGyreCursor" w:hAnsi="TeXGyreCursor"/>
+          <w:b w:val="false"/>
+          <w:bCs w:val="false"/>
         </w:rPr>
         <w:t>deployment.apps/todo-db    1/1     1            1           3d4h</w:t>
       </w:r>
@@ -3764,13 +3799,16 @@
         <w:ind w:left="-5" w:right="0" w:hanging="10"/>
         <w:jc w:val="left"/>
         <w:rPr>
-          <w:rFonts w:ascii="TeXGyreCursor" w:hAnsi="TeXGyreCursor"/>
-        </w:rPr>
-      </w:pPr>
-      <w:r>
-        <w:rPr>
-          <w:rFonts w:ascii="TeXGyreCursor" w:hAnsi="TeXGyreCursor"/>
-          <w:b/>
+          <w:b w:val="false"/>
+          <w:b w:val="false"/>
+          <w:bCs w:val="false"/>
+        </w:rPr>
+      </w:pPr>
+      <w:r>
+        <w:rPr>
+          <w:rFonts w:ascii="TeXGyreCursor" w:hAnsi="TeXGyreCursor"/>
+          <w:b w:val="false"/>
+          <w:bCs w:val="false"/>
         </w:rPr>
         <w:t>deployment.apps/todo-web   1/1     1            1           3d4h</w:t>
       </w:r>
@@ -3782,13 +3820,15 @@
         <w:ind w:left="-5" w:right="0" w:hanging="10"/>
         <w:jc w:val="left"/>
         <w:rPr>
-          <w:b/>
-          <w:b/>
-        </w:rPr>
-      </w:pPr>
-      <w:r>
-        <w:rPr>
-          <w:b/>
+          <w:b w:val="false"/>
+          <w:b w:val="false"/>
+          <w:bCs w:val="false"/>
+        </w:rPr>
+      </w:pPr>
+      <w:r>
+        <w:rPr>
+          <w:b w:val="false"/>
+          <w:bCs w:val="false"/>
         </w:rPr>
       </w:r>
     </w:p>
@@ -3799,13 +3839,16 @@
         <w:ind w:left="-5" w:right="0" w:hanging="10"/>
         <w:jc w:val="left"/>
         <w:rPr>
-          <w:rFonts w:ascii="TeXGyreCursor" w:hAnsi="TeXGyreCursor"/>
-        </w:rPr>
-      </w:pPr>
-      <w:r>
-        <w:rPr>
-          <w:rFonts w:ascii="TeXGyreCursor" w:hAnsi="TeXGyreCursor"/>
-          <w:b/>
+          <w:b w:val="false"/>
+          <w:b w:val="false"/>
+          <w:bCs w:val="false"/>
+        </w:rPr>
+      </w:pPr>
+      <w:r>
+        <w:rPr>
+          <w:rFonts w:ascii="TeXGyreCursor" w:hAnsi="TeXGyreCursor"/>
+          <w:b w:val="false"/>
+          <w:bCs w:val="false"/>
         </w:rPr>
         <w:t>NAME                                  DESIRED   CURRENT   READY   AGE</w:t>
       </w:r>
@@ -3817,13 +3860,16 @@
         <w:ind w:left="-5" w:right="0" w:hanging="10"/>
         <w:jc w:val="left"/>
         <w:rPr>
-          <w:rFonts w:ascii="TeXGyreCursor" w:hAnsi="TeXGyreCursor"/>
-        </w:rPr>
-      </w:pPr>
-      <w:r>
-        <w:rPr>
-          <w:rFonts w:ascii="TeXGyreCursor" w:hAnsi="TeXGyreCursor"/>
-          <w:b/>
+          <w:b w:val="false"/>
+          <w:b w:val="false"/>
+          <w:bCs w:val="false"/>
+        </w:rPr>
+      </w:pPr>
+      <w:r>
+        <w:rPr>
+          <w:rFonts w:ascii="TeXGyreCursor" w:hAnsi="TeXGyreCursor"/>
+          <w:b w:val="false"/>
+          <w:bCs w:val="false"/>
         </w:rPr>
         <w:t>replicaset.apps/todo-db-795b8996bc    1         1         1       3d4h</w:t>
       </w:r>
@@ -3835,13 +3881,16 @@
         <w:ind w:left="-5" w:right="0" w:hanging="10"/>
         <w:jc w:val="left"/>
         <w:rPr>
-          <w:rFonts w:ascii="TeXGyreCursor" w:hAnsi="TeXGyreCursor"/>
-        </w:rPr>
-      </w:pPr>
-      <w:r>
-        <w:rPr>
-          <w:rFonts w:ascii="TeXGyreCursor" w:hAnsi="TeXGyreCursor"/>
-          <w:b/>
+          <w:b w:val="false"/>
+          <w:b w:val="false"/>
+          <w:bCs w:val="false"/>
+        </w:rPr>
+      </w:pPr>
+      <w:r>
+        <w:rPr>
+          <w:rFonts w:ascii="TeXGyreCursor" w:hAnsi="TeXGyreCursor"/>
+          <w:b w:val="false"/>
+          <w:bCs w:val="false"/>
         </w:rPr>
         <w:t>replicaset.apps/todo-web-7dcbdb6586   1         1         1       2d9h</w:t>
       </w:r>
@@ -3853,13 +3902,15 @@
         <w:ind w:left="-5" w:right="0" w:hanging="10"/>
         <w:jc w:val="left"/>
         <w:rPr>
-          <w:b/>
-          <w:b/>
-        </w:rPr>
-      </w:pPr>
-      <w:r>
-        <w:rPr>
-          <w:b/>
+          <w:b w:val="false"/>
+          <w:b w:val="false"/>
+          <w:bCs w:val="false"/>
+        </w:rPr>
+      </w:pPr>
+      <w:r>
+        <w:rPr>
+          <w:b w:val="false"/>
+          <w:bCs w:val="false"/>
         </w:rPr>
       </w:r>
     </w:p>
@@ -3870,13 +3921,16 @@
         <w:ind w:left="-5" w:right="0" w:hanging="10"/>
         <w:jc w:val="left"/>
         <w:rPr>
-          <w:rFonts w:ascii="TeXGyreCursor" w:hAnsi="TeXGyreCursor"/>
-        </w:rPr>
-      </w:pPr>
-      <w:r>
-        <w:rPr>
-          <w:rFonts w:ascii="TeXGyreCursor" w:hAnsi="TeXGyreCursor"/>
-          <w:b/>
+          <w:b w:val="false"/>
+          <w:b w:val="false"/>
+          <w:bCs w:val="false"/>
+        </w:rPr>
+      </w:pPr>
+      <w:r>
+        <w:rPr>
+          <w:rFonts w:ascii="TeXGyreCursor" w:hAnsi="TeXGyreCursor"/>
+          <w:b w:val="false"/>
+          <w:bCs w:val="false"/>
         </w:rPr>
         <w:t>NAME                                           REFERENCE             TARGETS   MINPODS   MAXPODS   REPLICAS   AGE</w:t>
       </w:r>
@@ -3888,13 +3942,16 @@
         <w:ind w:left="-5" w:right="0" w:hanging="10"/>
         <w:jc w:val="left"/>
         <w:rPr>
-          <w:rFonts w:ascii="TeXGyreCursor" w:hAnsi="TeXGyreCursor"/>
-        </w:rPr>
-      </w:pPr>
-      <w:r>
-        <w:rPr>
-          <w:rFonts w:ascii="TeXGyreCursor" w:hAnsi="TeXGyreCursor"/>
-          <w:b/>
+          <w:b w:val="false"/>
+          <w:b w:val="false"/>
+          <w:bCs w:val="false"/>
+        </w:rPr>
+      </w:pPr>
+      <w:r>
+        <w:rPr>
+          <w:rFonts w:ascii="TeXGyreCursor" w:hAnsi="TeXGyreCursor"/>
+          <w:b w:val="false"/>
+          <w:bCs w:val="false"/>
         </w:rPr>
         <w:t>horizontalpodautoscaler.autoscaling/todo-web   Deployment/todo-web   0%/10%    1         5         1          2d10h</w:t>
       </w:r>
@@ -3924,15 +3981,16 @@
         <w:ind w:left="-5" w:right="0" w:hanging="10"/>
         <w:jc w:val="left"/>
         <w:rPr>
-          <w:rFonts w:ascii="TeXGyreCursor" w:hAnsi="TeXGyreCursor"/>
-          <w:sz w:val="20"/>
-          <w:szCs w:val="20"/>
-        </w:rPr>
-      </w:pPr>
-      <w:r>
-        <w:rPr>
-          <w:rFonts w:ascii="TeXGyreCursor" w:hAnsi="TeXGyreCursor"/>
-          <w:b/>
+          <w:b w:val="false"/>
+          <w:b w:val="false"/>
+          <w:bCs w:val="false"/>
+        </w:rPr>
+      </w:pPr>
+      <w:r>
+        <w:rPr>
+          <w:rFonts w:ascii="TeXGyreCursor" w:hAnsi="TeXGyreCursor"/>
+          <w:b w:val="false"/>
+          <w:bCs w:val="false"/>
           <w:sz w:val="20"/>
           <w:szCs w:val="20"/>
         </w:rPr>
@@ -3946,15 +4004,16 @@
         <w:ind w:left="-5" w:right="0" w:hanging="10"/>
         <w:jc w:val="left"/>
         <w:rPr>
-          <w:rFonts w:ascii="TeXGyreCursor" w:hAnsi="TeXGyreCursor"/>
-          <w:sz w:val="20"/>
-          <w:szCs w:val="20"/>
-        </w:rPr>
-      </w:pPr>
-      <w:r>
-        <w:rPr>
-          <w:rFonts w:ascii="TeXGyreCursor" w:hAnsi="TeXGyreCursor"/>
-          <w:b/>
+          <w:b w:val="false"/>
+          <w:b w:val="false"/>
+          <w:bCs w:val="false"/>
+        </w:rPr>
+      </w:pPr>
+      <w:r>
+        <w:rPr>
+          <w:rFonts w:ascii="TeXGyreCursor" w:hAnsi="TeXGyreCursor"/>
+          <w:b w:val="false"/>
+          <w:bCs w:val="false"/>
           <w:sz w:val="20"/>
           <w:szCs w:val="20"/>
         </w:rPr>
@@ -3968,15 +4027,16 @@
         <w:ind w:left="-5" w:right="0" w:hanging="10"/>
         <w:jc w:val="left"/>
         <w:rPr>
-          <w:rFonts w:ascii="TeXGyreCursor" w:hAnsi="TeXGyreCursor"/>
-          <w:sz w:val="20"/>
-          <w:szCs w:val="20"/>
-        </w:rPr>
-      </w:pPr>
-      <w:r>
-        <w:rPr>
-          <w:rFonts w:ascii="TeXGyreCursor" w:hAnsi="TeXGyreCursor"/>
-          <w:b/>
+          <w:b w:val="false"/>
+          <w:b w:val="false"/>
+          <w:bCs w:val="false"/>
+        </w:rPr>
+      </w:pPr>
+      <w:r>
+        <w:rPr>
+          <w:rFonts w:ascii="TeXGyreCursor" w:hAnsi="TeXGyreCursor"/>
+          <w:b w:val="false"/>
+          <w:bCs w:val="false"/>
           <w:sz w:val="20"/>
           <w:szCs w:val="20"/>
         </w:rPr>
@@ -3990,15 +4050,16 @@
         <w:ind w:left="-5" w:right="0" w:hanging="10"/>
         <w:jc w:val="left"/>
         <w:rPr>
-          <w:rFonts w:ascii="TeXGyreCursor" w:hAnsi="TeXGyreCursor"/>
-          <w:sz w:val="20"/>
-          <w:szCs w:val="20"/>
-        </w:rPr>
-      </w:pPr>
-      <w:r>
-        <w:rPr>
-          <w:rFonts w:ascii="TeXGyreCursor" w:hAnsi="TeXGyreCursor"/>
-          <w:b/>
+          <w:b w:val="false"/>
+          <w:b w:val="false"/>
+          <w:bCs w:val="false"/>
+        </w:rPr>
+      </w:pPr>
+      <w:r>
+        <w:rPr>
+          <w:rFonts w:ascii="TeXGyreCursor" w:hAnsi="TeXGyreCursor"/>
+          <w:b w:val="false"/>
+          <w:bCs w:val="false"/>
           <w:sz w:val="20"/>
           <w:szCs w:val="20"/>
         </w:rPr>
@@ -4012,15 +4073,16 @@
         <w:ind w:left="-5" w:right="0" w:hanging="10"/>
         <w:jc w:val="left"/>
         <w:rPr>
-          <w:rFonts w:ascii="TeXGyreCursor" w:hAnsi="TeXGyreCursor"/>
-          <w:sz w:val="20"/>
-          <w:szCs w:val="20"/>
-        </w:rPr>
-      </w:pPr>
-      <w:r>
-        <w:rPr>
-          <w:rFonts w:ascii="TeXGyreCursor" w:hAnsi="TeXGyreCursor"/>
-          <w:b/>
+          <w:b w:val="false"/>
+          <w:b w:val="false"/>
+          <w:bCs w:val="false"/>
+        </w:rPr>
+      </w:pPr>
+      <w:r>
+        <w:rPr>
+          <w:rFonts w:ascii="TeXGyreCursor" w:hAnsi="TeXGyreCursor"/>
+          <w:b w:val="false"/>
+          <w:bCs w:val="false"/>
           <w:sz w:val="20"/>
           <w:szCs w:val="20"/>
         </w:rPr>
@@ -4034,15 +4096,16 @@
         <w:ind w:left="-5" w:right="0" w:hanging="10"/>
         <w:jc w:val="left"/>
         <w:rPr>
-          <w:rFonts w:ascii="TeXGyreCursor" w:hAnsi="TeXGyreCursor"/>
-          <w:sz w:val="20"/>
-          <w:szCs w:val="20"/>
-        </w:rPr>
-      </w:pPr>
-      <w:r>
-        <w:rPr>
-          <w:rFonts w:ascii="TeXGyreCursor" w:hAnsi="TeXGyreCursor"/>
-          <w:b/>
+          <w:b w:val="false"/>
+          <w:b w:val="false"/>
+          <w:bCs w:val="false"/>
+        </w:rPr>
+      </w:pPr>
+      <w:r>
+        <w:rPr>
+          <w:rFonts w:ascii="TeXGyreCursor" w:hAnsi="TeXGyreCursor"/>
+          <w:b w:val="false"/>
+          <w:bCs w:val="false"/>
           <w:sz w:val="20"/>
           <w:szCs w:val="20"/>
         </w:rPr>
@@ -4056,15 +4119,16 @@
         <w:ind w:left="-5" w:right="0" w:hanging="10"/>
         <w:jc w:val="left"/>
         <w:rPr>
-          <w:rFonts w:ascii="TeXGyreCursor" w:hAnsi="TeXGyreCursor"/>
-          <w:sz w:val="20"/>
-          <w:szCs w:val="20"/>
-        </w:rPr>
-      </w:pPr>
-      <w:r>
-        <w:rPr>
-          <w:rFonts w:ascii="TeXGyreCursor" w:hAnsi="TeXGyreCursor"/>
-          <w:b/>
+          <w:b w:val="false"/>
+          <w:b w:val="false"/>
+          <w:bCs w:val="false"/>
+        </w:rPr>
+      </w:pPr>
+      <w:r>
+        <w:rPr>
+          <w:rFonts w:ascii="TeXGyreCursor" w:hAnsi="TeXGyreCursor"/>
+          <w:b w:val="false"/>
+          <w:bCs w:val="false"/>
           <w:sz w:val="20"/>
           <w:szCs w:val="20"/>
         </w:rPr>
@@ -4078,15 +4142,16 @@
         <w:ind w:left="-5" w:right="0" w:hanging="10"/>
         <w:jc w:val="left"/>
         <w:rPr>
-          <w:rFonts w:ascii="TeXGyreCursor" w:hAnsi="TeXGyreCursor"/>
-          <w:sz w:val="20"/>
-          <w:szCs w:val="20"/>
-        </w:rPr>
-      </w:pPr>
-      <w:r>
-        <w:rPr>
-          <w:rFonts w:ascii="TeXGyreCursor" w:hAnsi="TeXGyreCursor"/>
-          <w:b/>
+          <w:b w:val="false"/>
+          <w:b w:val="false"/>
+          <w:bCs w:val="false"/>
+        </w:rPr>
+      </w:pPr>
+      <w:r>
+        <w:rPr>
+          <w:rFonts w:ascii="TeXGyreCursor" w:hAnsi="TeXGyreCursor"/>
+          <w:b w:val="false"/>
+          <w:bCs w:val="false"/>
           <w:sz w:val="20"/>
           <w:szCs w:val="20"/>
         </w:rPr>
@@ -4100,15 +4165,16 @@
         <w:ind w:left="-5" w:right="0" w:hanging="10"/>
         <w:jc w:val="left"/>
         <w:rPr>
-          <w:rFonts w:ascii="TeXGyreCursor" w:hAnsi="TeXGyreCursor"/>
-          <w:sz w:val="20"/>
-          <w:szCs w:val="20"/>
-        </w:rPr>
-      </w:pPr>
-      <w:r>
-        <w:rPr>
-          <w:rFonts w:ascii="TeXGyreCursor" w:hAnsi="TeXGyreCursor"/>
-          <w:b/>
+          <w:b w:val="false"/>
+          <w:b w:val="false"/>
+          <w:bCs w:val="false"/>
+        </w:rPr>
+      </w:pPr>
+      <w:r>
+        <w:rPr>
+          <w:rFonts w:ascii="TeXGyreCursor" w:hAnsi="TeXGyreCursor"/>
+          <w:b w:val="false"/>
+          <w:bCs w:val="false"/>
           <w:sz w:val="20"/>
           <w:szCs w:val="20"/>
         </w:rPr>
@@ -4122,15 +4188,16 @@
         <w:ind w:left="-5" w:right="0" w:hanging="10"/>
         <w:jc w:val="left"/>
         <w:rPr>
-          <w:rFonts w:ascii="TeXGyreCursor" w:hAnsi="TeXGyreCursor"/>
-          <w:sz w:val="20"/>
-          <w:szCs w:val="20"/>
-        </w:rPr>
-      </w:pPr>
-      <w:r>
-        <w:rPr>
-          <w:rFonts w:ascii="TeXGyreCursor" w:hAnsi="TeXGyreCursor"/>
-          <w:b/>
+          <w:b w:val="false"/>
+          <w:b w:val="false"/>
+          <w:bCs w:val="false"/>
+        </w:rPr>
+      </w:pPr>
+      <w:r>
+        <w:rPr>
+          <w:rFonts w:ascii="TeXGyreCursor" w:hAnsi="TeXGyreCursor"/>
+          <w:b w:val="false"/>
+          <w:bCs w:val="false"/>
           <w:sz w:val="20"/>
           <w:szCs w:val="20"/>
         </w:rPr>
@@ -4144,15 +4211,16 @@
         <w:ind w:left="-5" w:right="0" w:hanging="10"/>
         <w:jc w:val="left"/>
         <w:rPr>
-          <w:rFonts w:ascii="TeXGyreCursor" w:hAnsi="TeXGyreCursor"/>
-          <w:sz w:val="20"/>
-          <w:szCs w:val="20"/>
-        </w:rPr>
-      </w:pPr>
-      <w:r>
-        <w:rPr>
-          <w:rFonts w:ascii="TeXGyreCursor" w:hAnsi="TeXGyreCursor"/>
-          <w:b/>
+          <w:b w:val="false"/>
+          <w:b w:val="false"/>
+          <w:bCs w:val="false"/>
+        </w:rPr>
+      </w:pPr>
+      <w:r>
+        <w:rPr>
+          <w:rFonts w:ascii="TeXGyreCursor" w:hAnsi="TeXGyreCursor"/>
+          <w:b w:val="false"/>
+          <w:bCs w:val="false"/>
           <w:sz w:val="20"/>
           <w:szCs w:val="20"/>
         </w:rPr>
@@ -4166,13 +4234,15 @@
         <w:ind w:left="-5" w:right="0" w:hanging="10"/>
         <w:jc w:val="left"/>
         <w:rPr>
-          <w:b/>
-          <w:b/>
-        </w:rPr>
-      </w:pPr>
-      <w:r>
-        <w:rPr>
-          <w:b/>
+          <w:b w:val="false"/>
+          <w:b w:val="false"/>
+          <w:bCs w:val="false"/>
+        </w:rPr>
+      </w:pPr>
+      <w:r>
+        <w:rPr>
+          <w:b w:val="false"/>
+          <w:bCs w:val="false"/>
         </w:rPr>
       </w:r>
     </w:p>
@@ -4195,29 +4265,7 @@
           <w:sz w:val="20"/>
           <w:szCs w:val="20"/>
         </w:rPr>
-        <w:t>As you can see above. the database pod is deleted, but since it runs as</w:t>
-      </w:r>
-    </w:p>
-    <w:p>
-      <w:pPr>
-        <w:pStyle w:val="Normal"/>
-        <w:spacing w:before="0" w:after="118"/>
-        <w:ind w:left="-5" w:right="0" w:hanging="10"/>
-        <w:jc w:val="left"/>
-        <w:rPr>
-          <w:rFonts w:ascii="TeXGyreCursor" w:hAnsi="TeXGyreCursor"/>
-          <w:sz w:val="20"/>
-          <w:szCs w:val="20"/>
-        </w:rPr>
-      </w:pPr>
-      <w:r>
-        <w:rPr>
-          <w:rFonts w:ascii="TeXGyreCursor" w:hAnsi="TeXGyreCursor"/>
-          <w:b/>
-          <w:sz w:val="20"/>
-          <w:szCs w:val="20"/>
-        </w:rPr>
-        <w:t>part of a service it is restarted immediately.</w:t>
+        <w:t>As you can see above. the database pod is deleted, but since it runs as part of a service it is restarted immediately.</w:t>
       </w:r>
     </w:p>
     <w:p>
@@ -5095,15 +5143,16 @@
         <w:ind w:left="-15" w:right="0" w:hanging="0"/>
         <w:jc w:val="left"/>
         <w:rPr>
-          <w:rFonts w:ascii="TeXGyreCursor" w:hAnsi="TeXGyreCursor"/>
-          <w:sz w:val="20"/>
-          <w:szCs w:val="20"/>
-        </w:rPr>
-      </w:pPr>
-      <w:r>
-        <w:rPr>
-          <w:rFonts w:ascii="TeXGyreCursor" w:hAnsi="TeXGyreCursor"/>
-          <w:b/>
+          <w:b w:val="false"/>
+          <w:b w:val="false"/>
+          <w:bCs w:val="false"/>
+        </w:rPr>
+      </w:pPr>
+      <w:r>
+        <w:rPr>
+          <w:rFonts w:ascii="TeXGyreCursor" w:hAnsi="TeXGyreCursor"/>
+          <w:b w:val="false"/>
+          <w:bCs w:val="false"/>
           <w:sz w:val="20"/>
           <w:szCs w:val="20"/>
         </w:rPr>
@@ -5117,15 +5166,16 @@
         <w:ind w:left="-15" w:right="0" w:hanging="0"/>
         <w:jc w:val="left"/>
         <w:rPr>
-          <w:rFonts w:ascii="TeXGyreCursor" w:hAnsi="TeXGyreCursor"/>
-          <w:sz w:val="20"/>
-          <w:szCs w:val="20"/>
-        </w:rPr>
-      </w:pPr>
-      <w:r>
-        <w:rPr>
-          <w:rFonts w:ascii="TeXGyreCursor" w:hAnsi="TeXGyreCursor"/>
-          <w:b/>
+          <w:b w:val="false"/>
+          <w:b w:val="false"/>
+          <w:bCs w:val="false"/>
+        </w:rPr>
+      </w:pPr>
+      <w:r>
+        <w:rPr>
+          <w:rFonts w:ascii="TeXGyreCursor" w:hAnsi="TeXGyreCursor"/>
+          <w:b w:val="false"/>
+          <w:bCs w:val="false"/>
           <w:sz w:val="20"/>
           <w:szCs w:val="20"/>
         </w:rPr>
@@ -5139,15 +5189,16 @@
         <w:ind w:left="-15" w:right="0" w:hanging="0"/>
         <w:jc w:val="left"/>
         <w:rPr>
-          <w:rFonts w:ascii="TeXGyreCursor" w:hAnsi="TeXGyreCursor"/>
-          <w:sz w:val="20"/>
-          <w:szCs w:val="20"/>
-        </w:rPr>
-      </w:pPr>
-      <w:r>
-        <w:rPr>
-          <w:rFonts w:ascii="TeXGyreCursor" w:hAnsi="TeXGyreCursor"/>
-          <w:b/>
+          <w:b w:val="false"/>
+          <w:b w:val="false"/>
+          <w:bCs w:val="false"/>
+        </w:rPr>
+      </w:pPr>
+      <w:r>
+        <w:rPr>
+          <w:rFonts w:ascii="TeXGyreCursor" w:hAnsi="TeXGyreCursor"/>
+          <w:b w:val="false"/>
+          <w:bCs w:val="false"/>
           <w:sz w:val="20"/>
           <w:szCs w:val="20"/>
         </w:rPr>
@@ -5161,13 +5212,15 @@
         <w:ind w:left="-15" w:right="0" w:hanging="0"/>
         <w:jc w:val="left"/>
         <w:rPr>
-          <w:b/>
-          <w:b/>
-        </w:rPr>
-      </w:pPr>
-      <w:r>
-        <w:rPr>
-          <w:b/>
+          <w:b w:val="false"/>
+          <w:b w:val="false"/>
+          <w:bCs w:val="false"/>
+        </w:rPr>
+      </w:pPr>
+      <w:r>
+        <w:rPr>
+          <w:b w:val="false"/>
+          <w:bCs w:val="false"/>
         </w:rPr>
       </w:r>
     </w:p>
@@ -5178,15 +5231,16 @@
         <w:ind w:left="-15" w:right="0" w:hanging="0"/>
         <w:jc w:val="left"/>
         <w:rPr>
-          <w:rFonts w:ascii="TeXGyreCursor" w:hAnsi="TeXGyreCursor"/>
-          <w:sz w:val="20"/>
-          <w:szCs w:val="20"/>
-        </w:rPr>
-      </w:pPr>
-      <w:r>
-        <w:rPr>
-          <w:rFonts w:ascii="TeXGyreCursor" w:hAnsi="TeXGyreCursor"/>
-          <w:b/>
+          <w:b w:val="false"/>
+          <w:b w:val="false"/>
+          <w:bCs w:val="false"/>
+        </w:rPr>
+      </w:pPr>
+      <w:r>
+        <w:rPr>
+          <w:rFonts w:ascii="TeXGyreCursor" w:hAnsi="TeXGyreCursor"/>
+          <w:b w:val="false"/>
+          <w:bCs w:val="false"/>
           <w:sz w:val="20"/>
           <w:szCs w:val="20"/>
         </w:rPr>
@@ -5200,15 +5254,16 @@
         <w:ind w:left="-15" w:right="0" w:hanging="0"/>
         <w:jc w:val="left"/>
         <w:rPr>
-          <w:rFonts w:ascii="TeXGyreCursor" w:hAnsi="TeXGyreCursor"/>
-          <w:sz w:val="20"/>
-          <w:szCs w:val="20"/>
-        </w:rPr>
-      </w:pPr>
-      <w:r>
-        <w:rPr>
-          <w:rFonts w:ascii="TeXGyreCursor" w:hAnsi="TeXGyreCursor"/>
-          <w:b/>
+          <w:b w:val="false"/>
+          <w:b w:val="false"/>
+          <w:bCs w:val="false"/>
+        </w:rPr>
+      </w:pPr>
+      <w:r>
+        <w:rPr>
+          <w:rFonts w:ascii="TeXGyreCursor" w:hAnsi="TeXGyreCursor"/>
+          <w:b w:val="false"/>
+          <w:bCs w:val="false"/>
           <w:sz w:val="20"/>
           <w:szCs w:val="20"/>
         </w:rPr>
@@ -5222,15 +5277,16 @@
         <w:ind w:left="-15" w:right="0" w:hanging="0"/>
         <w:jc w:val="left"/>
         <w:rPr>
-          <w:rFonts w:ascii="TeXGyreCursor" w:hAnsi="TeXGyreCursor"/>
-          <w:sz w:val="20"/>
-          <w:szCs w:val="20"/>
-        </w:rPr>
-      </w:pPr>
-      <w:r>
-        <w:rPr>
-          <w:rFonts w:ascii="TeXGyreCursor" w:hAnsi="TeXGyreCursor"/>
-          <w:b/>
+          <w:b w:val="false"/>
+          <w:b w:val="false"/>
+          <w:bCs w:val="false"/>
+        </w:rPr>
+      </w:pPr>
+      <w:r>
+        <w:rPr>
+          <w:rFonts w:ascii="TeXGyreCursor" w:hAnsi="TeXGyreCursor"/>
+          <w:b w:val="false"/>
+          <w:bCs w:val="false"/>
           <w:sz w:val="20"/>
           <w:szCs w:val="20"/>
         </w:rPr>
@@ -5244,13 +5300,15 @@
         <w:ind w:left="-15" w:right="0" w:hanging="0"/>
         <w:jc w:val="left"/>
         <w:rPr>
-          <w:b/>
-          <w:b/>
-        </w:rPr>
-      </w:pPr>
-      <w:r>
-        <w:rPr>
-          <w:b/>
+          <w:b w:val="false"/>
+          <w:b w:val="false"/>
+          <w:bCs w:val="false"/>
+        </w:rPr>
+      </w:pPr>
+      <w:r>
+        <w:rPr>
+          <w:b w:val="false"/>
+          <w:bCs w:val="false"/>
         </w:rPr>
       </w:r>
     </w:p>
@@ -5261,15 +5319,16 @@
         <w:ind w:left="-15" w:right="0" w:hanging="0"/>
         <w:jc w:val="left"/>
         <w:rPr>
-          <w:rFonts w:ascii="TeXGyreCursor" w:hAnsi="TeXGyreCursor"/>
-          <w:sz w:val="20"/>
-          <w:szCs w:val="20"/>
-        </w:rPr>
-      </w:pPr>
-      <w:r>
-        <w:rPr>
-          <w:rFonts w:ascii="TeXGyreCursor" w:hAnsi="TeXGyreCursor"/>
-          <w:b/>
+          <w:b w:val="false"/>
+          <w:b w:val="false"/>
+          <w:bCs w:val="false"/>
+        </w:rPr>
+      </w:pPr>
+      <w:r>
+        <w:rPr>
+          <w:rFonts w:ascii="TeXGyreCursor" w:hAnsi="TeXGyreCursor"/>
+          <w:b w:val="false"/>
+          <w:bCs w:val="false"/>
           <w:sz w:val="20"/>
           <w:szCs w:val="20"/>
         </w:rPr>
@@ -5283,15 +5342,16 @@
         <w:ind w:left="-15" w:right="0" w:hanging="0"/>
         <w:jc w:val="left"/>
         <w:rPr>
-          <w:rFonts w:ascii="TeXGyreCursor" w:hAnsi="TeXGyreCursor"/>
-          <w:sz w:val="20"/>
-          <w:szCs w:val="20"/>
-        </w:rPr>
-      </w:pPr>
-      <w:r>
-        <w:rPr>
-          <w:rFonts w:ascii="TeXGyreCursor" w:hAnsi="TeXGyreCursor"/>
-          <w:b/>
+          <w:b w:val="false"/>
+          <w:b w:val="false"/>
+          <w:bCs w:val="false"/>
+        </w:rPr>
+      </w:pPr>
+      <w:r>
+        <w:rPr>
+          <w:rFonts w:ascii="TeXGyreCursor" w:hAnsi="TeXGyreCursor"/>
+          <w:b w:val="false"/>
+          <w:bCs w:val="false"/>
           <w:sz w:val="20"/>
           <w:szCs w:val="20"/>
         </w:rPr>
@@ -5361,17 +5421,17 @@
         <w:ind w:left="-15" w:right="0" w:hanging="0"/>
         <w:jc w:val="left"/>
         <w:rPr>
-          <w:b w:val="false"/>
-          <w:b w:val="false"/>
-          <w:bCs w:val="false"/>
-        </w:rPr>
-      </w:pPr>
-      <w:r>
-        <w:rPr>
-          <w:b w:val="false"/>
-          <w:bCs w:val="false"/>
-        </w:rPr>
-        <w:t>\ll{Accessing the K8s cluster}</w:t>
+          <w:b/>
+          <w:b/>
+          <w:bCs/>
+        </w:rPr>
+      </w:pPr>
+      <w:r>
+        <w:rPr>
+          <w:b/>
+          <w:bCs/>
+        </w:rPr>
+        <w:t>Accessing the K8s cluster</w:t>
       </w:r>
     </w:p>
     <w:p>
@@ -5391,27 +5451,14 @@
           <w:b w:val="false"/>
           <w:bCs w:val="false"/>
         </w:rPr>
-        <w:t xml:space="preserve">To access the AWS EKS cluster, a user with proper permissions must be </w:t>
-      </w:r>
-    </w:p>
-    <w:p>
-      <w:pPr>
-        <w:pStyle w:val="Normal"/>
-        <w:spacing w:before="0" w:after="118"/>
-        <w:ind w:left="-15" w:right="0" w:hanging="0"/>
-        <w:jc w:val="left"/>
-        <w:rPr>
-          <w:b w:val="false"/>
-          <w:b w:val="false"/>
-          <w:bCs w:val="false"/>
-        </w:rPr>
-      </w:pPr>
-      <w:r>
-        <w:rPr>
-          <w:b w:val="false"/>
-          <w:bCs w:val="false"/>
-        </w:rPr>
-        <w:t xml:space="preserve">setup from the AWS console using the IAM service. </w:t>
+        <w:t xml:space="preserve">To access the AWS EKS cluster, a user with proper permissions must be  setup from the AWS console using the IAM service.   </w:t>
+      </w:r>
+      <w:r>
+        <w:rPr>
+          <w:b w:val="false"/>
+          <w:bCs w:val="false"/>
+        </w:rPr>
+        <w:t>Or an outside identity management service can be used.  It all depends on what the client wants.</w:t>
       </w:r>
     </w:p>
     <w:p>
@@ -5438,11 +5485,18 @@
         </w:numPr>
         <w:spacing w:before="0" w:after="124"/>
         <w:ind w:right="2792" w:hanging="0"/>
-        <w:rPr/>
-      </w:pPr>
-      <w:r>
-        <w:rPr/>
-        <w:t>\ll{Conclusion}</w:t>
+        <w:rPr>
+          <w:b/>
+          <w:b/>
+          <w:bCs/>
+        </w:rPr>
+      </w:pPr>
+      <w:r>
+        <w:rPr>
+          <w:b/>
+          <w:bCs/>
+        </w:rPr>
+        <w:t>Dumping the ETCD Key Value Store</w:t>
       </w:r>
     </w:p>
     <w:p>
@@ -5458,7 +5512,127 @@
       </w:pPr>
       <w:r>
         <w:rPr/>
-        <w:t>Kubernetes is ideal for setting up reliable services, as it takes care of all the networking and cluster management for you.  It is designed for setting up robust reliable services.</w:t>
+        <w:t>This function is not available in AWS EKS, as ETCD is maintained by AWS and is not available to the user.</w:t>
+      </w:r>
+    </w:p>
+    <w:p>
+      <w:pPr>
+        <w:pStyle w:val="Normal"/>
+        <w:numPr>
+          <w:ilvl w:val="0"/>
+          <w:numId w:val="0"/>
+        </w:numPr>
+        <w:spacing w:before="0" w:after="124"/>
+        <w:ind w:right="2792" w:hanging="0"/>
+        <w:rPr/>
+      </w:pPr>
+      <w:r>
+        <w:rPr/>
+      </w:r>
+    </w:p>
+    <w:p>
+      <w:pPr>
+        <w:pStyle w:val="Normal"/>
+        <w:numPr>
+          <w:ilvl w:val="0"/>
+          <w:numId w:val="0"/>
+        </w:numPr>
+        <w:spacing w:before="0" w:after="124"/>
+        <w:ind w:left="0" w:right="2792" w:hanging="0"/>
+        <w:rPr>
+          <w:b/>
+          <w:b/>
+          <w:bCs/>
+        </w:rPr>
+      </w:pPr>
+      <w:r>
+        <w:rPr>
+          <w:b/>
+          <w:bCs/>
+        </w:rPr>
+        <w:t>Conclusion</w:t>
+      </w:r>
+    </w:p>
+    <w:p>
+      <w:pPr>
+        <w:pStyle w:val="Normal"/>
+        <w:numPr>
+          <w:ilvl w:val="0"/>
+          <w:numId w:val="0"/>
+        </w:numPr>
+        <w:spacing w:before="0" w:after="124"/>
+        <w:ind w:left="0" w:right="2792" w:hanging="0"/>
+        <w:rPr/>
+      </w:pPr>
+      <w:r>
+        <w:rPr/>
+        <w:t xml:space="preserve">Kubernetes is ideal for setting up reliable services, as it takes care of all the networking and cluster management for you.  It is designed for setting up robust reliable services.  </w:t>
+      </w:r>
+      <w:r>
+        <w:rPr/>
+        <w:t>It this report I demonstrated setting up a deployment with a database container that was tied to a special Kubernetes node.  I “deleted” the database container, and the database service immediately spun up a new database within a deployment, without loss of any data.  Also, by setting up the front-end web server as a load balancer service I was able to show how using Kubernetes can managing scaling the front end.</w:t>
+      </w:r>
+    </w:p>
+    <w:p>
+      <w:pPr>
+        <w:pStyle w:val="Normal"/>
+        <w:numPr>
+          <w:ilvl w:val="0"/>
+          <w:numId w:val="0"/>
+        </w:numPr>
+        <w:spacing w:before="0" w:after="124"/>
+        <w:ind w:left="0" w:right="2792" w:hanging="0"/>
+        <w:rPr/>
+      </w:pPr>
+      <w:r>
+        <w:rPr/>
+        <w:t>Since every service is separated, the front-end from the back-end, the database server from the data storage, this will allow for future upgrades.  The performance of the database is highly dependent on the network and server hardware.  This test implementation is using NFS as the server file system, but it could easily be Gluste</w:t>
+      </w:r>
+      <w:r>
+        <w:rPr/>
+        <w:t>r File System (GlusterFS)</w:t>
+      </w:r>
+      <w:r>
+        <w:rPr/>
+        <w:t xml:space="preserve"> or any of </w:t>
+      </w:r>
+      <w:r>
+        <w:rPr/>
+        <w:t>a h</w:t>
+      </w:r>
+      <w:r>
+        <w:rPr/>
+        <w:t xml:space="preserve">ost of distributed, high-performance file systems.  The services that depend on network and high availability could easily be spread over many cluster nodes.   Only the database is tied to a specially designated node. Even this could be modified with a highly scalable, distributed database, but this is way beyond the scope of this project. </w:t>
+      </w:r>
+    </w:p>
+    <w:p>
+      <w:pPr>
+        <w:pStyle w:val="Normal"/>
+        <w:numPr>
+          <w:ilvl w:val="0"/>
+          <w:numId w:val="0"/>
+        </w:numPr>
+        <w:spacing w:before="0" w:after="124"/>
+        <w:ind w:left="0" w:right="2792" w:hanging="0"/>
+        <w:rPr/>
+      </w:pPr>
+      <w:r>
+        <w:rPr/>
+      </w:r>
+    </w:p>
+    <w:p>
+      <w:pPr>
+        <w:pStyle w:val="Normal"/>
+        <w:numPr>
+          <w:ilvl w:val="0"/>
+          <w:numId w:val="0"/>
+        </w:numPr>
+        <w:spacing w:before="0" w:after="124"/>
+        <w:ind w:left="0" w:right="2792" w:hanging="0"/>
+        <w:rPr/>
+      </w:pPr>
+      <w:r>
+        <w:rPr/>
       </w:r>
     </w:p>
     <w:p>
@@ -5490,9 +5664,9 @@
           <mc:Choice Requires="wpg">
             <w:drawing>
               <wp:inline distT="0" distB="0" distL="0" distR="0">
-                <wp:extent cx="4404995" cy="6985"/>
+                <wp:extent cx="4405630" cy="7620"/>
                 <wp:effectExtent l="0" t="0" r="0" b="0"/>
-                <wp:docPr id="17" name=""/>
+                <wp:docPr id="17" name="Shape16"/>
                 <a:graphic xmlns:a="http://schemas.openxmlformats.org/drawingml/2006/main">
                   <a:graphicData uri="http://schemas.microsoft.com/office/word/2010/wordprocessingGroup">
                     <wpg:wgp>
@@ -5500,7 +5674,7 @@
                       <wpg:grpSpPr>
                         <a:xfrm>
                           <a:off x="0" y="0"/>
-                          <a:ext cx="4404240" cy="6480"/>
+                          <a:ext cx="4404960" cy="6840"/>
                         </a:xfrm>
                       </wpg:grpSpPr>
                       <wps:wsp>
@@ -5508,7 +5682,7 @@
                         <wps:spPr>
                           <a:xfrm>
                             <a:off x="0" y="0"/>
-                            <a:ext cx="4404240" cy="6480"/>
+                            <a:ext cx="4404960" cy="6840"/>
                           </a:xfrm>
                           <a:custGeom>
                             <a:avLst/>
@@ -5549,7 +5723,7 @@
           </mc:Choice>
           <mc:Fallback>
             <w:pict>
-              <v:group id="shape_0" style="position:absolute;margin-left:0pt;margin-top:-0.55pt;width:346.8pt;height:0.5pt" coordorigin="0,-11" coordsize="6936,10"/>
+              <v:group id="shape_0" alt="Shape16" style="position:absolute;margin-left:0pt;margin-top:-0.6pt;width:346.85pt;height:0.55pt" coordorigin="0,-12" coordsize="6937,11"/>
             </w:pict>
           </mc:Fallback>
         </mc:AlternateContent>
@@ -5640,7 +5814,7 @@
         <mc:AlternateContent>
           <mc:Choice Requires="wpg">
             <w:drawing>
-              <wp:anchor behindDoc="1" distT="0" distB="0" distL="0" distR="0" simplePos="0" locked="0" layoutInCell="1" allowOverlap="1" relativeHeight="3">
+              <wp:anchor behindDoc="1" distT="0" distB="0" distL="0" distR="0" simplePos="0" locked="0" layoutInCell="0" allowOverlap="1" relativeHeight="22">
                 <wp:simplePos x="0" y="0"/>
                 <wp:positionH relativeFrom="column">
                   <wp:posOffset>0</wp:posOffset>
@@ -5648,7 +5822,7 @@
                 <wp:positionV relativeFrom="paragraph">
                   <wp:posOffset>89535</wp:posOffset>
                 </wp:positionV>
-                <wp:extent cx="4732655" cy="1030605"/>
+                <wp:extent cx="4733290" cy="1031240"/>
                 <wp:effectExtent l="0" t="0" r="0" b="0"/>
                 <wp:wrapNone/>
                 <wp:docPr id="18" name="Group 6164"/>
@@ -5659,15 +5833,15 @@
                       <wpg:grpSpPr>
                         <a:xfrm>
                           <a:off x="0" y="0"/>
-                          <a:ext cx="4732200" cy="1029960"/>
+                          <a:ext cx="4732560" cy="1030680"/>
                         </a:xfrm>
                       </wpg:grpSpPr>
                       <wps:wsp>
                         <wps:cNvSpPr/>
                         <wps:spPr>
                           <a:xfrm>
-                            <a:off x="4654080" y="0"/>
-                            <a:ext cx="61560" cy="111600"/>
+                            <a:off x="4655160" y="0"/>
+                            <a:ext cx="60840" cy="111240"/>
                           </a:xfrm>
                           <a:custGeom>
                             <a:avLst/>
@@ -5697,7 +5871,7 @@
                           <a:solidFill>
                             <a:srgbClr val="000000"/>
                           </a:solidFill>
-                          <a:ln>
+                          <a:ln w="0">
                             <a:noFill/>
                           </a:ln>
                         </wps:spPr>
@@ -5713,8 +5887,8 @@
                         <wps:cNvSpPr/>
                         <wps:spPr>
                           <a:xfrm>
-                            <a:off x="4670280" y="344160"/>
-                            <a:ext cx="61560" cy="111600"/>
+                            <a:off x="4671720" y="344160"/>
+                            <a:ext cx="60840" cy="111240"/>
                           </a:xfrm>
                           <a:custGeom>
                             <a:avLst/>
@@ -5744,7 +5918,7 @@
                           <a:solidFill>
                             <a:srgbClr val="000000"/>
                           </a:solidFill>
-                          <a:ln>
+                          <a:ln w="0">
                             <a:noFill/>
                           </a:ln>
                         </wps:spPr>
@@ -5760,8 +5934,8 @@
                         <wps:cNvSpPr/>
                         <wps:spPr>
                           <a:xfrm>
-                            <a:off x="4654080" y="689040"/>
-                            <a:ext cx="61560" cy="111600"/>
+                            <a:off x="4655160" y="689760"/>
+                            <a:ext cx="60840" cy="111240"/>
                           </a:xfrm>
                           <a:custGeom>
                             <a:avLst/>
@@ -5791,7 +5965,7 @@
                           <a:solidFill>
                             <a:srgbClr val="000000"/>
                           </a:solidFill>
-                          <a:ln>
+                          <a:ln w="0">
                             <a:noFill/>
                           </a:ln>
                         </wps:spPr>
@@ -5807,8 +5981,8 @@
                         <wps:cNvSpPr/>
                         <wps:spPr>
                           <a:xfrm>
-                            <a:off x="0" y="1029240"/>
-                            <a:ext cx="4403880" cy="720"/>
+                            <a:off x="0" y="1029960"/>
+                            <a:ext cx="4404240" cy="720"/>
                           </a:xfrm>
                           <a:custGeom>
                             <a:avLst/>
@@ -5849,7 +6023,7 @@
           </mc:Choice>
           <mc:Fallback>
             <w:pict>
-              <v:group id="shape_0" alt="Group 6164" style="position:absolute;margin-left:0pt;margin-top:7.05pt;width:372.6pt;height:81.1pt" coordorigin="0,141" coordsize="7452,1622"/>
+              <v:group id="shape_0" alt="Group 6164" style="position:absolute;margin-left:0pt;margin-top:7.05pt;width:372.65pt;height:81.15pt" coordorigin="0,141" coordsize="7453,1623"/>
             </w:pict>
           </mc:Fallback>
         </mc:AlternateContent>
@@ -5934,9 +6108,9 @@
           <mc:Choice Requires="wpg">
             <w:drawing>
               <wp:inline distT="0" distB="0" distL="0" distR="0">
-                <wp:extent cx="4404995" cy="6985"/>
+                <wp:extent cx="4405630" cy="7620"/>
                 <wp:effectExtent l="0" t="0" r="0" b="0"/>
-                <wp:docPr id="19" name=""/>
+                <wp:docPr id="19" name="Shape18"/>
                 <a:graphic xmlns:a="http://schemas.openxmlformats.org/drawingml/2006/main">
                   <a:graphicData uri="http://schemas.microsoft.com/office/word/2010/wordprocessingGroup">
                     <wpg:wgp>
@@ -5944,7 +6118,7 @@
                       <wpg:grpSpPr>
                         <a:xfrm>
                           <a:off x="0" y="0"/>
-                          <a:ext cx="4404240" cy="6480"/>
+                          <a:ext cx="4404960" cy="6840"/>
                         </a:xfrm>
                       </wpg:grpSpPr>
                       <wps:wsp>
@@ -5952,7 +6126,7 @@
                         <wps:spPr>
                           <a:xfrm>
                             <a:off x="0" y="0"/>
-                            <a:ext cx="4404240" cy="6480"/>
+                            <a:ext cx="4404960" cy="6840"/>
                           </a:xfrm>
                           <a:custGeom>
                             <a:avLst/>
@@ -5993,7 +6167,7 @@
           </mc:Choice>
           <mc:Fallback>
             <w:pict>
-              <v:group id="shape_0" style="position:absolute;margin-left:0pt;margin-top:-0.55pt;width:346.8pt;height:0.5pt" coordorigin="0,-11" coordsize="6936,10"/>
+              <v:group id="shape_0" alt="Shape18" style="position:absolute;margin-left:0pt;margin-top:-0.6pt;width:346.85pt;height:0.55pt" coordorigin="0,-12" coordsize="6937,11"/>
             </w:pict>
           </mc:Fallback>
         </mc:AlternateContent>
@@ -6028,21 +6202,7 @@
           <w:rFonts w:eastAsia="Calibri" w:cs="Calibri" w:ascii="Calibri" w:hAnsi="Calibri"/>
           <w:sz w:val="18"/>
         </w:rPr>
-        <w:t>k8smaster01 ansible_host=34.216.36.123 ansible_user=ec</w:t>
-      </w:r>
-      <w:r>
-        <w:rPr>
-          <w:rFonts w:eastAsia="Calibri" w:cs="Calibri" w:ascii="Calibri" w:hAnsi="Calibri"/>
-          <w:sz w:val="18"/>
-        </w:rPr>
-        <w:t>2</w:t>
-      </w:r>
-      <w:r>
-        <w:rPr>
-          <w:rFonts w:eastAsia="Calibri" w:cs="Calibri" w:ascii="Calibri" w:hAnsi="Calibri"/>
-          <w:sz w:val="18"/>
-        </w:rPr>
-        <w:t>user</w:t>
+        <w:t>k8smaster01 ansible_host=34.216.36.123 ansible_user=ec2user</w:t>
       </w:r>
     </w:p>
     <w:p>
@@ -6157,9 +6317,9 @@
           <mc:Choice Requires="wpg">
             <w:drawing>
               <wp:inline distT="0" distB="0" distL="0" distR="0">
-                <wp:extent cx="4404995" cy="6985"/>
+                <wp:extent cx="4405630" cy="7620"/>
                 <wp:effectExtent l="0" t="0" r="0" b="0"/>
-                <wp:docPr id="20" name=""/>
+                <wp:docPr id="20" name="Shape19"/>
                 <a:graphic xmlns:a="http://schemas.openxmlformats.org/drawingml/2006/main">
                   <a:graphicData uri="http://schemas.microsoft.com/office/word/2010/wordprocessingGroup">
                     <wpg:wgp>
@@ -6167,7 +6327,7 @@
                       <wpg:grpSpPr>
                         <a:xfrm>
                           <a:off x="0" y="0"/>
-                          <a:ext cx="4404240" cy="6480"/>
+                          <a:ext cx="4404960" cy="6840"/>
                         </a:xfrm>
                       </wpg:grpSpPr>
                       <wps:wsp>
@@ -6175,7 +6335,7 @@
                         <wps:spPr>
                           <a:xfrm>
                             <a:off x="0" y="0"/>
-                            <a:ext cx="4404240" cy="6480"/>
+                            <a:ext cx="4404960" cy="6840"/>
                           </a:xfrm>
                           <a:custGeom>
                             <a:avLst/>
@@ -6216,7 +6376,7 @@
           </mc:Choice>
           <mc:Fallback>
             <w:pict>
-              <v:group id="shape_0" style="position:absolute;margin-left:0pt;margin-top:-0.55pt;width:346.8pt;height:0.5pt" coordorigin="0,-11" coordsize="6936,10"/>
+              <v:group id="shape_0" alt="Shape19" style="position:absolute;margin-left:0pt;margin-top:-0.6pt;width:346.85pt;height:0.55pt" coordorigin="0,-12" coordsize="6937,11"/>
             </w:pict>
           </mc:Fallback>
         </mc:AlternateContent>
@@ -6230,15 +6390,7 @@
       </w:pPr>
       <w:r>
         <w:rPr/>
-        <w:t xml:space="preserve">Here is the </w:t>
-      </w:r>
-      <w:r>
-        <w:rPr/>
-        <w:t xml:space="preserve">kubernetes </w:t>
-      </w:r>
-      <w:r>
-        <w:rPr/>
-        <w:t>manifest for the deployment of the web service:</w:t>
+        <w:t>Here is the kubernetes manifest for the deployment of the web service:</w:t>
       </w:r>
     </w:p>
     <w:p>
@@ -6255,9 +6407,9 @@
           <mc:Choice Requires="wpg">
             <w:drawing>
               <wp:inline distT="0" distB="0" distL="0" distR="0">
-                <wp:extent cx="4404995" cy="6985"/>
+                <wp:extent cx="4405630" cy="7620"/>
                 <wp:effectExtent l="0" t="0" r="0" b="0"/>
-                <wp:docPr id="21" name=""/>
+                <wp:docPr id="21" name="Shape20"/>
                 <a:graphic xmlns:a="http://schemas.openxmlformats.org/drawingml/2006/main">
                   <a:graphicData uri="http://schemas.microsoft.com/office/word/2010/wordprocessingGroup">
                     <wpg:wgp>
@@ -6265,7 +6417,7 @@
                       <wpg:grpSpPr>
                         <a:xfrm>
                           <a:off x="0" y="0"/>
-                          <a:ext cx="4404240" cy="6480"/>
+                          <a:ext cx="4404960" cy="6840"/>
                         </a:xfrm>
                       </wpg:grpSpPr>
                       <wps:wsp>
@@ -6273,7 +6425,7 @@
                         <wps:spPr>
                           <a:xfrm>
                             <a:off x="0" y="0"/>
-                            <a:ext cx="4404240" cy="6480"/>
+                            <a:ext cx="4404960" cy="6840"/>
                           </a:xfrm>
                           <a:custGeom>
                             <a:avLst/>
@@ -6314,7 +6466,7 @@
           </mc:Choice>
           <mc:Fallback>
             <w:pict>
-              <v:group id="shape_0" style="position:absolute;margin-left:0pt;margin-top:-0.55pt;width:346.8pt;height:0.5pt" coordorigin="0,-11" coordsize="6936,10"/>
+              <v:group id="shape_0" alt="Shape20" style="position:absolute;margin-left:0pt;margin-top:-0.6pt;width:346.85pt;height:0.55pt" coordorigin="0,-12" coordsize="6937,11"/>
             </w:pict>
           </mc:Fallback>
         </mc:AlternateContent>
@@ -6665,9 +6817,9 @@
           <mc:Choice Requires="wpg">
             <w:drawing>
               <wp:inline distT="0" distB="0" distL="0" distR="0">
-                <wp:extent cx="4404995" cy="6985"/>
+                <wp:extent cx="4405630" cy="7620"/>
                 <wp:effectExtent l="0" t="0" r="0" b="0"/>
-                <wp:docPr id="22" name=""/>
+                <wp:docPr id="22" name="Shape21"/>
                 <a:graphic xmlns:a="http://schemas.openxmlformats.org/drawingml/2006/main">
                   <a:graphicData uri="http://schemas.microsoft.com/office/word/2010/wordprocessingGroup">
                     <wpg:wgp>
@@ -6675,7 +6827,7 @@
                       <wpg:grpSpPr>
                         <a:xfrm>
                           <a:off x="0" y="0"/>
-                          <a:ext cx="4404240" cy="6480"/>
+                          <a:ext cx="4404960" cy="6840"/>
                         </a:xfrm>
                       </wpg:grpSpPr>
                       <wps:wsp>
@@ -6683,7 +6835,7 @@
                         <wps:spPr>
                           <a:xfrm>
                             <a:off x="0" y="0"/>
-                            <a:ext cx="4404240" cy="6480"/>
+                            <a:ext cx="4404960" cy="6840"/>
                           </a:xfrm>
                           <a:custGeom>
                             <a:avLst/>
@@ -6724,7 +6876,7 @@
           </mc:Choice>
           <mc:Fallback>
             <w:pict>
-              <v:group id="shape_0" style="position:absolute;margin-left:0pt;margin-top:-0.55pt;width:346.8pt;height:0.5pt" coordorigin="0,-11" coordsize="6936,10"/>
+              <v:group id="shape_0" alt="Shape21" style="position:absolute;margin-left:0pt;margin-top:-0.6pt;width:346.85pt;height:0.55pt" coordorigin="0,-12" coordsize="6937,11"/>
             </w:pict>
           </mc:Fallback>
         </mc:AlternateContent>
@@ -6745,7 +6897,7 @@
 </file>
 
 <file path=word/numbering.xml><?xml version="1.0" encoding="utf-8"?>
-<w:numbering xmlns:w="http://schemas.openxmlformats.org/wordprocessingml/2006/main" xmlns:o="urn:schemas-microsoft-com:office:office" xmlns:r="http://schemas.openxmlformats.org/officeDocument/2006/relationships" xmlns:v="urn:schemas-microsoft-com:vml">
+<w:numbering xmlns:w="http://schemas.openxmlformats.org/wordprocessingml/2006/main" xmlns:o="urn:schemas-microsoft-com:office:office" xmlns:r="http://schemas.openxmlformats.org/officeDocument/2006/relationships" xmlns:v="urn:schemas-microsoft-com:vml" xmlns:mc="http://schemas.openxmlformats.org/markup-compatibility/2006" xmlns:w14="http://schemas.microsoft.com/office/word/2010/wordml" mc:Ignorable="w14">
   <w:abstractNum w:abstractNumId="1">
     <w:lvl w:ilvl="0">
       <w:start w:val="1"/>
@@ -6753,6 +6905,9 @@
       <w:lvlText w:val="-"/>
       <w:lvlJc w:val="left"/>
       <w:pPr>
+        <w:tabs>
+          <w:tab w:val="num" w:pos="0"/>
+        </w:tabs>
         <w:ind w:left="1004" w:hanging="0"/>
       </w:pPr>
       <w:rPr>
@@ -6767,7 +6922,6 @@
         <w:u w:val="none" w:color="000000"/>
         <w:b w:val="false"/>
         <w:szCs w:val="24"/>
-        <w:rFonts w:cs="Calibri"/>
         <w:color w:val="000000"/>
       </w:rPr>
     </w:lvl>
@@ -6777,6 +6931,9 @@
       <w:lvlText w:val="o"/>
       <w:lvlJc w:val="left"/>
       <w:pPr>
+        <w:tabs>
+          <w:tab w:val="num" w:pos="0"/>
+        </w:tabs>
         <w:ind w:left="2084" w:hanging="0"/>
       </w:pPr>
       <w:rPr>
@@ -6791,7 +6948,6 @@
         <w:u w:val="none" w:color="000000"/>
         <w:b w:val="false"/>
         <w:szCs w:val="24"/>
-        <w:rFonts w:cs="Calibri"/>
         <w:color w:val="000000"/>
       </w:rPr>
     </w:lvl>
@@ -6801,6 +6957,9 @@
       <w:lvlText w:val="▪"/>
       <w:lvlJc w:val="left"/>
       <w:pPr>
+        <w:tabs>
+          <w:tab w:val="num" w:pos="0"/>
+        </w:tabs>
         <w:ind w:left="2804" w:hanging="0"/>
       </w:pPr>
       <w:rPr>
@@ -6815,7 +6974,6 @@
         <w:u w:val="none" w:color="000000"/>
         <w:b w:val="false"/>
         <w:szCs w:val="24"/>
-        <w:rFonts w:cs="Calibri"/>
         <w:color w:val="000000"/>
       </w:rPr>
     </w:lvl>
@@ -6825,6 +6983,9 @@
       <w:lvlText w:val="•"/>
       <w:lvlJc w:val="left"/>
       <w:pPr>
+        <w:tabs>
+          <w:tab w:val="num" w:pos="0"/>
+        </w:tabs>
         <w:ind w:left="3524" w:hanging="0"/>
       </w:pPr>
       <w:rPr>
@@ -6839,7 +7000,6 @@
         <w:u w:val="none" w:color="000000"/>
         <w:b w:val="false"/>
         <w:szCs w:val="24"/>
-        <w:rFonts w:cs="Calibri"/>
         <w:color w:val="000000"/>
       </w:rPr>
     </w:lvl>
@@ -6849,6 +7009,9 @@
       <w:lvlText w:val="o"/>
       <w:lvlJc w:val="left"/>
       <w:pPr>
+        <w:tabs>
+          <w:tab w:val="num" w:pos="0"/>
+        </w:tabs>
         <w:ind w:left="4244" w:hanging="0"/>
       </w:pPr>
       <w:rPr>
@@ -6863,7 +7026,6 @@
         <w:u w:val="none" w:color="000000"/>
         <w:b w:val="false"/>
         <w:szCs w:val="24"/>
-        <w:rFonts w:cs="Calibri"/>
         <w:color w:val="000000"/>
       </w:rPr>
     </w:lvl>
@@ -6873,6 +7035,9 @@
       <w:lvlText w:val="▪"/>
       <w:lvlJc w:val="left"/>
       <w:pPr>
+        <w:tabs>
+          <w:tab w:val="num" w:pos="0"/>
+        </w:tabs>
         <w:ind w:left="4964" w:hanging="0"/>
       </w:pPr>
       <w:rPr>
@@ -6887,7 +7052,6 @@
         <w:u w:val="none" w:color="000000"/>
         <w:b w:val="false"/>
         <w:szCs w:val="24"/>
-        <w:rFonts w:cs="Calibri"/>
         <w:color w:val="000000"/>
       </w:rPr>
     </w:lvl>
@@ -6897,6 +7061,9 @@
       <w:lvlText w:val="•"/>
       <w:lvlJc w:val="left"/>
       <w:pPr>
+        <w:tabs>
+          <w:tab w:val="num" w:pos="0"/>
+        </w:tabs>
         <w:ind w:left="5684" w:hanging="0"/>
       </w:pPr>
       <w:rPr>
@@ -6911,7 +7078,6 @@
         <w:u w:val="none" w:color="000000"/>
         <w:b w:val="false"/>
         <w:szCs w:val="24"/>
-        <w:rFonts w:cs="Calibri"/>
         <w:color w:val="000000"/>
       </w:rPr>
     </w:lvl>
@@ -6921,6 +7087,9 @@
       <w:lvlText w:val="o"/>
       <w:lvlJc w:val="left"/>
       <w:pPr>
+        <w:tabs>
+          <w:tab w:val="num" w:pos="0"/>
+        </w:tabs>
         <w:ind w:left="6404" w:hanging="0"/>
       </w:pPr>
       <w:rPr>
@@ -6935,7 +7104,6 @@
         <w:u w:val="none" w:color="000000"/>
         <w:b w:val="false"/>
         <w:szCs w:val="24"/>
-        <w:rFonts w:cs="Calibri"/>
         <w:color w:val="000000"/>
       </w:rPr>
     </w:lvl>
@@ -6945,6 +7113,9 @@
       <w:lvlText w:val="▪"/>
       <w:lvlJc w:val="left"/>
       <w:pPr>
+        <w:tabs>
+          <w:tab w:val="num" w:pos="0"/>
+        </w:tabs>
         <w:ind w:left="7124" w:hanging="0"/>
       </w:pPr>
       <w:rPr>
@@ -6959,7 +7130,6 @@
         <w:u w:val="none" w:color="000000"/>
         <w:b w:val="false"/>
         <w:szCs w:val="24"/>
-        <w:rFonts w:cs="Calibri"/>
         <w:color w:val="000000"/>
       </w:rPr>
     </w:lvl>
@@ -6971,6 +7141,9 @@
       <w:lvlText w:val="-"/>
       <w:lvlJc w:val="left"/>
       <w:pPr>
+        <w:tabs>
+          <w:tab w:val="num" w:pos="0"/>
+        </w:tabs>
         <w:ind w:left="1506" w:hanging="0"/>
       </w:pPr>
       <w:rPr>
@@ -6985,7 +7158,6 @@
         <w:u w:val="none" w:color="000000"/>
         <w:b w:val="false"/>
         <w:szCs w:val="24"/>
-        <w:rFonts w:cs="Calibri"/>
         <w:color w:val="000000"/>
       </w:rPr>
     </w:lvl>
@@ -6995,6 +7167,9 @@
       <w:lvlText w:val="o"/>
       <w:lvlJc w:val="left"/>
       <w:pPr>
+        <w:tabs>
+          <w:tab w:val="num" w:pos="0"/>
+        </w:tabs>
         <w:ind w:left="2335" w:hanging="0"/>
       </w:pPr>
       <w:rPr>
@@ -7009,7 +7184,6 @@
         <w:u w:val="none" w:color="000000"/>
         <w:b w:val="false"/>
         <w:szCs w:val="24"/>
-        <w:rFonts w:cs="Calibri"/>
         <w:color w:val="000000"/>
       </w:rPr>
     </w:lvl>
@@ -7019,6 +7193,9 @@
       <w:lvlText w:val="▪"/>
       <w:lvlJc w:val="left"/>
       <w:pPr>
+        <w:tabs>
+          <w:tab w:val="num" w:pos="0"/>
+        </w:tabs>
         <w:ind w:left="3055" w:hanging="0"/>
       </w:pPr>
       <w:rPr>
@@ -7033,7 +7210,6 @@
         <w:u w:val="none" w:color="000000"/>
         <w:b w:val="false"/>
         <w:szCs w:val="24"/>
-        <w:rFonts w:cs="Calibri"/>
         <w:color w:val="000000"/>
       </w:rPr>
     </w:lvl>
@@ -7043,6 +7219,9 @@
       <w:lvlText w:val="•"/>
       <w:lvlJc w:val="left"/>
       <w:pPr>
+        <w:tabs>
+          <w:tab w:val="num" w:pos="0"/>
+        </w:tabs>
         <w:ind w:left="3775" w:hanging="0"/>
       </w:pPr>
       <w:rPr>
@@ -7057,7 +7236,6 @@
         <w:u w:val="none" w:color="000000"/>
         <w:b w:val="false"/>
         <w:szCs w:val="24"/>
-        <w:rFonts w:cs="Calibri"/>
         <w:color w:val="000000"/>
       </w:rPr>
     </w:lvl>
@@ -7067,6 +7245,9 @@
       <w:lvlText w:val="o"/>
       <w:lvlJc w:val="left"/>
       <w:pPr>
+        <w:tabs>
+          <w:tab w:val="num" w:pos="0"/>
+        </w:tabs>
         <w:ind w:left="4495" w:hanging="0"/>
       </w:pPr>
       <w:rPr>
@@ -7081,7 +7262,6 @@
         <w:u w:val="none" w:color="000000"/>
         <w:b w:val="false"/>
         <w:szCs w:val="24"/>
-        <w:rFonts w:cs="Calibri"/>
         <w:color w:val="000000"/>
       </w:rPr>
     </w:lvl>
@@ -7091,6 +7271,9 @@
       <w:lvlText w:val="▪"/>
       <w:lvlJc w:val="left"/>
       <w:pPr>
+        <w:tabs>
+          <w:tab w:val="num" w:pos="0"/>
+        </w:tabs>
         <w:ind w:left="5215" w:hanging="0"/>
       </w:pPr>
       <w:rPr>
@@ -7105,7 +7288,6 @@
         <w:u w:val="none" w:color="000000"/>
         <w:b w:val="false"/>
         <w:szCs w:val="24"/>
-        <w:rFonts w:cs="Calibri"/>
         <w:color w:val="000000"/>
       </w:rPr>
     </w:lvl>
@@ -7115,6 +7297,9 @@
       <w:lvlText w:val="•"/>
       <w:lvlJc w:val="left"/>
       <w:pPr>
+        <w:tabs>
+          <w:tab w:val="num" w:pos="0"/>
+        </w:tabs>
         <w:ind w:left="5935" w:hanging="0"/>
       </w:pPr>
       <w:rPr>
@@ -7129,7 +7314,6 @@
         <w:u w:val="none" w:color="000000"/>
         <w:b w:val="false"/>
         <w:szCs w:val="24"/>
-        <w:rFonts w:cs="Calibri"/>
         <w:color w:val="000000"/>
       </w:rPr>
     </w:lvl>
@@ -7139,6 +7323,9 @@
       <w:lvlText w:val="o"/>
       <w:lvlJc w:val="left"/>
       <w:pPr>
+        <w:tabs>
+          <w:tab w:val="num" w:pos="0"/>
+        </w:tabs>
         <w:ind w:left="6655" w:hanging="0"/>
       </w:pPr>
       <w:rPr>
@@ -7153,7 +7340,6 @@
         <w:u w:val="none" w:color="000000"/>
         <w:b w:val="false"/>
         <w:szCs w:val="24"/>
-        <w:rFonts w:cs="Calibri"/>
         <w:color w:val="000000"/>
       </w:rPr>
     </w:lvl>
@@ -7163,6 +7349,9 @@
       <w:lvlText w:val="▪"/>
       <w:lvlJc w:val="left"/>
       <w:pPr>
+        <w:tabs>
+          <w:tab w:val="num" w:pos="0"/>
+        </w:tabs>
         <w:ind w:left="7375" w:hanging="0"/>
       </w:pPr>
       <w:rPr>
@@ -7177,7 +7366,6 @@
         <w:u w:val="none" w:color="000000"/>
         <w:b w:val="false"/>
         <w:szCs w:val="24"/>
-        <w:rFonts w:cs="Calibri"/>
         <w:color w:val="000000"/>
       </w:rPr>
     </w:lvl>
@@ -7189,6 +7377,9 @@
       <w:lvlText w:val="-"/>
       <w:lvlJc w:val="left"/>
       <w:pPr>
+        <w:tabs>
+          <w:tab w:val="num" w:pos="0"/>
+        </w:tabs>
         <w:ind w:left="1632" w:hanging="0"/>
       </w:pPr>
       <w:rPr>
@@ -7203,7 +7394,6 @@
         <w:u w:val="none" w:color="000000"/>
         <w:b w:val="false"/>
         <w:szCs w:val="24"/>
-        <w:rFonts w:cs="Calibri"/>
         <w:color w:val="000000"/>
       </w:rPr>
     </w:lvl>
@@ -7213,6 +7403,9 @@
       <w:lvlText w:val="o"/>
       <w:lvlJc w:val="left"/>
       <w:pPr>
+        <w:tabs>
+          <w:tab w:val="num" w:pos="0"/>
+        </w:tabs>
         <w:ind w:left="2116" w:hanging="0"/>
       </w:pPr>
       <w:rPr>
@@ -7227,7 +7420,6 @@
         <w:u w:val="none" w:color="000000"/>
         <w:b w:val="false"/>
         <w:szCs w:val="24"/>
-        <w:rFonts w:cs="Calibri"/>
         <w:color w:val="000000"/>
       </w:rPr>
     </w:lvl>
@@ -7237,6 +7429,9 @@
       <w:lvlText w:val="▪"/>
       <w:lvlJc w:val="left"/>
       <w:pPr>
+        <w:tabs>
+          <w:tab w:val="num" w:pos="0"/>
+        </w:tabs>
         <w:ind w:left="2836" w:hanging="0"/>
       </w:pPr>
       <w:rPr>
@@ -7251,7 +7446,6 @@
         <w:u w:val="none" w:color="000000"/>
         <w:b w:val="false"/>
         <w:szCs w:val="24"/>
-        <w:rFonts w:cs="Calibri"/>
         <w:color w:val="000000"/>
       </w:rPr>
     </w:lvl>
@@ -7261,6 +7455,9 @@
       <w:lvlText w:val="•"/>
       <w:lvlJc w:val="left"/>
       <w:pPr>
+        <w:tabs>
+          <w:tab w:val="num" w:pos="0"/>
+        </w:tabs>
         <w:ind w:left="3556" w:hanging="0"/>
       </w:pPr>
       <w:rPr>
@@ -7275,7 +7472,6 @@
         <w:u w:val="none" w:color="000000"/>
         <w:b w:val="false"/>
         <w:szCs w:val="24"/>
-        <w:rFonts w:cs="Calibri"/>
         <w:color w:val="000000"/>
       </w:rPr>
     </w:lvl>
@@ -7285,6 +7481,9 @@
       <w:lvlText w:val="o"/>
       <w:lvlJc w:val="left"/>
       <w:pPr>
+        <w:tabs>
+          <w:tab w:val="num" w:pos="0"/>
+        </w:tabs>
         <w:ind w:left="4276" w:hanging="0"/>
       </w:pPr>
       <w:rPr>
@@ -7299,7 +7498,6 @@
         <w:u w:val="none" w:color="000000"/>
         <w:b w:val="false"/>
         <w:szCs w:val="24"/>
-        <w:rFonts w:cs="Calibri"/>
         <w:color w:val="000000"/>
       </w:rPr>
     </w:lvl>
@@ -7309,6 +7507,9 @@
       <w:lvlText w:val="▪"/>
       <w:lvlJc w:val="left"/>
       <w:pPr>
+        <w:tabs>
+          <w:tab w:val="num" w:pos="0"/>
+        </w:tabs>
         <w:ind w:left="4996" w:hanging="0"/>
       </w:pPr>
       <w:rPr>
@@ -7323,7 +7524,6 @@
         <w:u w:val="none" w:color="000000"/>
         <w:b w:val="false"/>
         <w:szCs w:val="24"/>
-        <w:rFonts w:cs="Calibri"/>
         <w:color w:val="000000"/>
       </w:rPr>
     </w:lvl>
@@ -7333,6 +7533,9 @@
       <w:lvlText w:val="•"/>
       <w:lvlJc w:val="left"/>
       <w:pPr>
+        <w:tabs>
+          <w:tab w:val="num" w:pos="0"/>
+        </w:tabs>
         <w:ind w:left="5716" w:hanging="0"/>
       </w:pPr>
       <w:rPr>
@@ -7347,7 +7550,6 @@
         <w:u w:val="none" w:color="000000"/>
         <w:b w:val="false"/>
         <w:szCs w:val="24"/>
-        <w:rFonts w:cs="Calibri"/>
         <w:color w:val="000000"/>
       </w:rPr>
     </w:lvl>
@@ -7357,6 +7559,9 @@
       <w:lvlText w:val="o"/>
       <w:lvlJc w:val="left"/>
       <w:pPr>
+        <w:tabs>
+          <w:tab w:val="num" w:pos="0"/>
+        </w:tabs>
         <w:ind w:left="6436" w:hanging="0"/>
       </w:pPr>
       <w:rPr>
@@ -7371,7 +7576,6 @@
         <w:u w:val="none" w:color="000000"/>
         <w:b w:val="false"/>
         <w:szCs w:val="24"/>
-        <w:rFonts w:cs="Calibri"/>
         <w:color w:val="000000"/>
       </w:rPr>
     </w:lvl>
@@ -7381,6 +7585,9 @@
       <w:lvlText w:val="▪"/>
       <w:lvlJc w:val="left"/>
       <w:pPr>
+        <w:tabs>
+          <w:tab w:val="num" w:pos="0"/>
+        </w:tabs>
         <w:ind w:left="7156" w:hanging="0"/>
       </w:pPr>
       <w:rPr>
@@ -7395,7 +7602,6 @@
         <w:u w:val="none" w:color="000000"/>
         <w:b w:val="false"/>
         <w:szCs w:val="24"/>
-        <w:rFonts w:cs="Calibri"/>
         <w:color w:val="000000"/>
       </w:rPr>
     </w:lvl>
@@ -7408,6 +7614,9 @@
       <w:lvlText w:val=""/>
       <w:lvlJc w:val="left"/>
       <w:pPr>
+        <w:tabs>
+          <w:tab w:val="num" w:pos="0"/>
+        </w:tabs>
         <w:ind w:left="0" w:hanging="0"/>
       </w:pPr>
     </w:lvl>
@@ -7418,6 +7627,9 @@
       <w:lvlText w:val=""/>
       <w:lvlJc w:val="left"/>
       <w:pPr>
+        <w:tabs>
+          <w:tab w:val="num" w:pos="0"/>
+        </w:tabs>
         <w:ind w:left="0" w:hanging="0"/>
       </w:pPr>
     </w:lvl>
@@ -7428,6 +7640,9 @@
       <w:lvlText w:val=""/>
       <w:lvlJc w:val="left"/>
       <w:pPr>
+        <w:tabs>
+          <w:tab w:val="num" w:pos="0"/>
+        </w:tabs>
         <w:ind w:left="0" w:hanging="0"/>
       </w:pPr>
     </w:lvl>
@@ -7438,6 +7653,9 @@
       <w:lvlText w:val=""/>
       <w:lvlJc w:val="left"/>
       <w:pPr>
+        <w:tabs>
+          <w:tab w:val="num" w:pos="0"/>
+        </w:tabs>
         <w:ind w:left="0" w:hanging="0"/>
       </w:pPr>
     </w:lvl>
@@ -7448,6 +7666,9 @@
       <w:lvlText w:val=""/>
       <w:lvlJc w:val="left"/>
       <w:pPr>
+        <w:tabs>
+          <w:tab w:val="num" w:pos="0"/>
+        </w:tabs>
         <w:ind w:left="0" w:hanging="0"/>
       </w:pPr>
     </w:lvl>
@@ -7458,6 +7679,9 @@
       <w:lvlText w:val=""/>
       <w:lvlJc w:val="left"/>
       <w:pPr>
+        <w:tabs>
+          <w:tab w:val="num" w:pos="0"/>
+        </w:tabs>
         <w:ind w:left="0" w:hanging="0"/>
       </w:pPr>
     </w:lvl>
@@ -7468,6 +7692,9 @@
       <w:lvlText w:val=""/>
       <w:lvlJc w:val="left"/>
       <w:pPr>
+        <w:tabs>
+          <w:tab w:val="num" w:pos="0"/>
+        </w:tabs>
         <w:ind w:left="0" w:hanging="0"/>
       </w:pPr>
     </w:lvl>
@@ -7478,6 +7705,9 @@
       <w:lvlText w:val=""/>
       <w:lvlJc w:val="left"/>
       <w:pPr>
+        <w:tabs>
+          <w:tab w:val="num" w:pos="0"/>
+        </w:tabs>
         <w:ind w:left="0" w:hanging="0"/>
       </w:pPr>
     </w:lvl>
@@ -7488,6 +7718,9 @@
       <w:lvlText w:val=""/>
       <w:lvlJc w:val="left"/>
       <w:pPr>
+        <w:tabs>
+          <w:tab w:val="num" w:pos="0"/>
+        </w:tabs>
         <w:ind w:left="0" w:hanging="0"/>
       </w:pPr>
     </w:lvl>
@@ -7518,7 +7751,9 @@
       </w:rPr>
     </w:rPrDefault>
     <w:pPrDefault>
-      <w:pPr/>
+      <w:pPr>
+        <w:suppressAutoHyphens w:val="true"/>
+      </w:pPr>
     </w:pPrDefault>
   </w:docDefaults>
   <w:latentStyles w:defLockedState="0" w:defUIPriority="99" w:defSemiHidden="0" w:defUnhideWhenUsed="0" w:defQFormat="0" w:count="371">
@@ -7935,1642 +8170,12 @@
       <w:sz w:val="24"/>
     </w:rPr>
   </w:style>
-  <w:style w:type="character" w:styleId="ListLabel1">
-    <w:name w:val="ListLabel 1"/>
-    <w:qFormat/>
-    <w:rPr>
-      <w:rFonts w:cs="Calibri"/>
-      <w:b w:val="false"/>
-      <w:i w:val="false"/>
-      <w:strike w:val="false"/>
-      <w:dstrike w:val="false"/>
-      <w:color w:val="000000"/>
-      <w:position w:val="0"/>
-      <w:sz w:val="24"/>
-      <w:sz w:val="24"/>
-      <w:szCs w:val="24"/>
-      <w:u w:val="none" w:color="000000"/>
-      <w:vertAlign w:val="baseline"/>
-    </w:rPr>
-  </w:style>
-  <w:style w:type="character" w:styleId="ListLabel2">
-    <w:name w:val="ListLabel 2"/>
-    <w:qFormat/>
-    <w:rPr>
-      <w:rFonts w:cs="Calibri"/>
-      <w:b w:val="false"/>
-      <w:i w:val="false"/>
-      <w:strike w:val="false"/>
-      <w:dstrike w:val="false"/>
-      <w:color w:val="000000"/>
-      <w:position w:val="0"/>
-      <w:sz w:val="24"/>
-      <w:sz w:val="24"/>
-      <w:szCs w:val="24"/>
-      <w:u w:val="none" w:color="000000"/>
-      <w:vertAlign w:val="baseline"/>
-    </w:rPr>
-  </w:style>
-  <w:style w:type="character" w:styleId="ListLabel3">
-    <w:name w:val="ListLabel 3"/>
-    <w:qFormat/>
-    <w:rPr>
-      <w:rFonts w:cs="Calibri"/>
-      <w:b w:val="false"/>
-      <w:i w:val="false"/>
-      <w:strike w:val="false"/>
-      <w:dstrike w:val="false"/>
-      <w:color w:val="000000"/>
-      <w:position w:val="0"/>
-      <w:sz w:val="24"/>
-      <w:sz w:val="24"/>
-      <w:szCs w:val="24"/>
-      <w:u w:val="none" w:color="000000"/>
-      <w:vertAlign w:val="baseline"/>
-    </w:rPr>
-  </w:style>
-  <w:style w:type="character" w:styleId="ListLabel4">
-    <w:name w:val="ListLabel 4"/>
-    <w:qFormat/>
-    <w:rPr>
-      <w:rFonts w:cs="Calibri"/>
-      <w:b w:val="false"/>
-      <w:i w:val="false"/>
-      <w:strike w:val="false"/>
-      <w:dstrike w:val="false"/>
-      <w:color w:val="000000"/>
-      <w:position w:val="0"/>
-      <w:sz w:val="24"/>
-      <w:sz w:val="24"/>
-      <w:szCs w:val="24"/>
-      <w:u w:val="none" w:color="000000"/>
-      <w:vertAlign w:val="baseline"/>
-    </w:rPr>
-  </w:style>
-  <w:style w:type="character" w:styleId="ListLabel5">
-    <w:name w:val="ListLabel 5"/>
-    <w:qFormat/>
-    <w:rPr>
-      <w:rFonts w:cs="Calibri"/>
-      <w:b w:val="false"/>
-      <w:i w:val="false"/>
-      <w:strike w:val="false"/>
-      <w:dstrike w:val="false"/>
-      <w:color w:val="000000"/>
-      <w:position w:val="0"/>
-      <w:sz w:val="24"/>
-      <w:sz w:val="24"/>
-      <w:szCs w:val="24"/>
-      <w:u w:val="none" w:color="000000"/>
-      <w:vertAlign w:val="baseline"/>
-    </w:rPr>
-  </w:style>
-  <w:style w:type="character" w:styleId="ListLabel6">
-    <w:name w:val="ListLabel 6"/>
-    <w:qFormat/>
-    <w:rPr>
-      <w:rFonts w:cs="Calibri"/>
-      <w:b w:val="false"/>
-      <w:i w:val="false"/>
-      <w:strike w:val="false"/>
-      <w:dstrike w:val="false"/>
-      <w:color w:val="000000"/>
-      <w:position w:val="0"/>
-      <w:sz w:val="24"/>
-      <w:sz w:val="24"/>
-      <w:szCs w:val="24"/>
-      <w:u w:val="none" w:color="000000"/>
-      <w:vertAlign w:val="baseline"/>
-    </w:rPr>
-  </w:style>
-  <w:style w:type="character" w:styleId="ListLabel7">
-    <w:name w:val="ListLabel 7"/>
-    <w:qFormat/>
-    <w:rPr>
-      <w:rFonts w:cs="Calibri"/>
-      <w:b w:val="false"/>
-      <w:i w:val="false"/>
-      <w:strike w:val="false"/>
-      <w:dstrike w:val="false"/>
-      <w:color w:val="000000"/>
-      <w:position w:val="0"/>
-      <w:sz w:val="24"/>
-      <w:sz w:val="24"/>
-      <w:szCs w:val="24"/>
-      <w:u w:val="none" w:color="000000"/>
-      <w:vertAlign w:val="baseline"/>
-    </w:rPr>
-  </w:style>
-  <w:style w:type="character" w:styleId="ListLabel8">
-    <w:name w:val="ListLabel 8"/>
-    <w:qFormat/>
-    <w:rPr>
-      <w:rFonts w:cs="Calibri"/>
-      <w:b w:val="false"/>
-      <w:i w:val="false"/>
-      <w:strike w:val="false"/>
-      <w:dstrike w:val="false"/>
-      <w:color w:val="000000"/>
-      <w:position w:val="0"/>
-      <w:sz w:val="24"/>
-      <w:sz w:val="24"/>
-      <w:szCs w:val="24"/>
-      <w:u w:val="none" w:color="000000"/>
-      <w:vertAlign w:val="baseline"/>
-    </w:rPr>
-  </w:style>
-  <w:style w:type="character" w:styleId="ListLabel9">
-    <w:name w:val="ListLabel 9"/>
-    <w:qFormat/>
-    <w:rPr>
-      <w:rFonts w:cs="Calibri"/>
-      <w:b w:val="false"/>
-      <w:i w:val="false"/>
-      <w:strike w:val="false"/>
-      <w:dstrike w:val="false"/>
-      <w:color w:val="000000"/>
-      <w:position w:val="0"/>
-      <w:sz w:val="24"/>
-      <w:sz w:val="24"/>
-      <w:szCs w:val="24"/>
-      <w:u w:val="none" w:color="000000"/>
-      <w:vertAlign w:val="baseline"/>
-    </w:rPr>
-  </w:style>
-  <w:style w:type="character" w:styleId="ListLabel10">
-    <w:name w:val="ListLabel 10"/>
-    <w:qFormat/>
-    <w:rPr>
-      <w:rFonts w:cs="Calibri"/>
-      <w:b w:val="false"/>
-      <w:i w:val="false"/>
-      <w:strike w:val="false"/>
-      <w:dstrike w:val="false"/>
-      <w:color w:val="000000"/>
-      <w:position w:val="0"/>
-      <w:sz w:val="24"/>
-      <w:sz w:val="24"/>
-      <w:szCs w:val="24"/>
-      <w:u w:val="none" w:color="000000"/>
-      <w:vertAlign w:val="baseline"/>
-    </w:rPr>
-  </w:style>
-  <w:style w:type="character" w:styleId="ListLabel11">
-    <w:name w:val="ListLabel 11"/>
-    <w:qFormat/>
-    <w:rPr>
-      <w:rFonts w:cs="Calibri"/>
-      <w:b w:val="false"/>
-      <w:i w:val="false"/>
-      <w:strike w:val="false"/>
-      <w:dstrike w:val="false"/>
-      <w:color w:val="000000"/>
-      <w:position w:val="0"/>
-      <w:sz w:val="24"/>
-      <w:sz w:val="24"/>
-      <w:szCs w:val="24"/>
-      <w:u w:val="none" w:color="000000"/>
-      <w:vertAlign w:val="baseline"/>
-    </w:rPr>
-  </w:style>
-  <w:style w:type="character" w:styleId="ListLabel12">
-    <w:name w:val="ListLabel 12"/>
-    <w:qFormat/>
-    <w:rPr>
-      <w:rFonts w:cs="Calibri"/>
-      <w:b w:val="false"/>
-      <w:i w:val="false"/>
-      <w:strike w:val="false"/>
-      <w:dstrike w:val="false"/>
-      <w:color w:val="000000"/>
-      <w:position w:val="0"/>
-      <w:sz w:val="24"/>
-      <w:sz w:val="24"/>
-      <w:szCs w:val="24"/>
-      <w:u w:val="none" w:color="000000"/>
-      <w:vertAlign w:val="baseline"/>
-    </w:rPr>
-  </w:style>
-  <w:style w:type="character" w:styleId="ListLabel13">
-    <w:name w:val="ListLabel 13"/>
-    <w:qFormat/>
-    <w:rPr>
-      <w:rFonts w:cs="Calibri"/>
-      <w:b w:val="false"/>
-      <w:i w:val="false"/>
-      <w:strike w:val="false"/>
-      <w:dstrike w:val="false"/>
-      <w:color w:val="000000"/>
-      <w:position w:val="0"/>
-      <w:sz w:val="24"/>
-      <w:sz w:val="24"/>
-      <w:szCs w:val="24"/>
-      <w:u w:val="none" w:color="000000"/>
-      <w:vertAlign w:val="baseline"/>
-    </w:rPr>
-  </w:style>
-  <w:style w:type="character" w:styleId="ListLabel14">
-    <w:name w:val="ListLabel 14"/>
-    <w:qFormat/>
-    <w:rPr>
-      <w:rFonts w:cs="Calibri"/>
-      <w:b w:val="false"/>
-      <w:i w:val="false"/>
-      <w:strike w:val="false"/>
-      <w:dstrike w:val="false"/>
-      <w:color w:val="000000"/>
-      <w:position w:val="0"/>
-      <w:sz w:val="24"/>
-      <w:sz w:val="24"/>
-      <w:szCs w:val="24"/>
-      <w:u w:val="none" w:color="000000"/>
-      <w:vertAlign w:val="baseline"/>
-    </w:rPr>
-  </w:style>
-  <w:style w:type="character" w:styleId="ListLabel15">
-    <w:name w:val="ListLabel 15"/>
-    <w:qFormat/>
-    <w:rPr>
-      <w:rFonts w:cs="Calibri"/>
-      <w:b w:val="false"/>
-      <w:i w:val="false"/>
-      <w:strike w:val="false"/>
-      <w:dstrike w:val="false"/>
-      <w:color w:val="000000"/>
-      <w:position w:val="0"/>
-      <w:sz w:val="24"/>
-      <w:sz w:val="24"/>
-      <w:szCs w:val="24"/>
-      <w:u w:val="none" w:color="000000"/>
-      <w:vertAlign w:val="baseline"/>
-    </w:rPr>
-  </w:style>
-  <w:style w:type="character" w:styleId="ListLabel16">
-    <w:name w:val="ListLabel 16"/>
-    <w:qFormat/>
-    <w:rPr>
-      <w:rFonts w:cs="Calibri"/>
-      <w:b w:val="false"/>
-      <w:i w:val="false"/>
-      <w:strike w:val="false"/>
-      <w:dstrike w:val="false"/>
-      <w:color w:val="000000"/>
-      <w:position w:val="0"/>
-      <w:sz w:val="24"/>
-      <w:sz w:val="24"/>
-      <w:szCs w:val="24"/>
-      <w:u w:val="none" w:color="000000"/>
-      <w:vertAlign w:val="baseline"/>
-    </w:rPr>
-  </w:style>
-  <w:style w:type="character" w:styleId="ListLabel17">
-    <w:name w:val="ListLabel 17"/>
-    <w:qFormat/>
-    <w:rPr>
-      <w:rFonts w:cs="Calibri"/>
-      <w:b w:val="false"/>
-      <w:i w:val="false"/>
-      <w:strike w:val="false"/>
-      <w:dstrike w:val="false"/>
-      <w:color w:val="000000"/>
-      <w:position w:val="0"/>
-      <w:sz w:val="24"/>
-      <w:sz w:val="24"/>
-      <w:szCs w:val="24"/>
-      <w:u w:val="none" w:color="000000"/>
-      <w:vertAlign w:val="baseline"/>
-    </w:rPr>
-  </w:style>
-  <w:style w:type="character" w:styleId="ListLabel18">
-    <w:name w:val="ListLabel 18"/>
-    <w:qFormat/>
-    <w:rPr>
-      <w:rFonts w:cs="Calibri"/>
-      <w:b w:val="false"/>
-      <w:i w:val="false"/>
-      <w:strike w:val="false"/>
-      <w:dstrike w:val="false"/>
-      <w:color w:val="000000"/>
-      <w:position w:val="0"/>
-      <w:sz w:val="24"/>
-      <w:sz w:val="24"/>
-      <w:szCs w:val="24"/>
-      <w:u w:val="none" w:color="000000"/>
-      <w:vertAlign w:val="baseline"/>
-    </w:rPr>
-  </w:style>
-  <w:style w:type="character" w:styleId="ListLabel19">
-    <w:name w:val="ListLabel 19"/>
-    <w:qFormat/>
-    <w:rPr>
-      <w:rFonts w:eastAsia="Cambria" w:cs="Cambria"/>
-      <w:b w:val="false"/>
-      <w:i w:val="false"/>
-      <w:strike w:val="false"/>
-      <w:dstrike w:val="false"/>
-      <w:color w:val="000000"/>
-      <w:position w:val="0"/>
-      <w:sz w:val="24"/>
-      <w:sz w:val="24"/>
-      <w:szCs w:val="24"/>
-      <w:u w:val="none" w:color="000000"/>
-      <w:vertAlign w:val="baseline"/>
-    </w:rPr>
-  </w:style>
-  <w:style w:type="character" w:styleId="ListLabel20">
-    <w:name w:val="ListLabel 20"/>
-    <w:qFormat/>
-    <w:rPr>
-      <w:rFonts w:eastAsia="Cambria" w:cs="Cambria"/>
-      <w:b w:val="false"/>
-      <w:i w:val="false"/>
-      <w:strike w:val="false"/>
-      <w:dstrike w:val="false"/>
-      <w:color w:val="000000"/>
-      <w:position w:val="0"/>
-      <w:sz w:val="24"/>
-      <w:sz w:val="24"/>
-      <w:szCs w:val="24"/>
-      <w:u w:val="none" w:color="000000"/>
-      <w:vertAlign w:val="baseline"/>
-    </w:rPr>
-  </w:style>
-  <w:style w:type="character" w:styleId="ListLabel21">
-    <w:name w:val="ListLabel 21"/>
-    <w:qFormat/>
-    <w:rPr>
-      <w:rFonts w:eastAsia="Cambria" w:cs="Cambria"/>
-      <w:b w:val="false"/>
-      <w:i w:val="false"/>
-      <w:strike w:val="false"/>
-      <w:dstrike w:val="false"/>
-      <w:color w:val="000000"/>
-      <w:position w:val="0"/>
-      <w:sz w:val="24"/>
-      <w:sz w:val="24"/>
-      <w:szCs w:val="24"/>
-      <w:u w:val="none" w:color="000000"/>
-      <w:vertAlign w:val="baseline"/>
-    </w:rPr>
-  </w:style>
-  <w:style w:type="character" w:styleId="ListLabel22">
-    <w:name w:val="ListLabel 22"/>
-    <w:qFormat/>
-    <w:rPr>
-      <w:rFonts w:eastAsia="Cambria" w:cs="Cambria"/>
-      <w:b w:val="false"/>
-      <w:i w:val="false"/>
-      <w:strike w:val="false"/>
-      <w:dstrike w:val="false"/>
-      <w:color w:val="000000"/>
-      <w:position w:val="0"/>
-      <w:sz w:val="24"/>
-      <w:sz w:val="24"/>
-      <w:szCs w:val="24"/>
-      <w:u w:val="none" w:color="000000"/>
-      <w:vertAlign w:val="baseline"/>
-    </w:rPr>
-  </w:style>
-  <w:style w:type="character" w:styleId="ListLabel23">
-    <w:name w:val="ListLabel 23"/>
-    <w:qFormat/>
-    <w:rPr>
-      <w:rFonts w:eastAsia="Cambria" w:cs="Cambria"/>
-      <w:b w:val="false"/>
-      <w:i w:val="false"/>
-      <w:strike w:val="false"/>
-      <w:dstrike w:val="false"/>
-      <w:color w:val="000000"/>
-      <w:position w:val="0"/>
-      <w:sz w:val="24"/>
-      <w:sz w:val="24"/>
-      <w:szCs w:val="24"/>
-      <w:u w:val="none" w:color="000000"/>
-      <w:vertAlign w:val="baseline"/>
-    </w:rPr>
-  </w:style>
-  <w:style w:type="character" w:styleId="ListLabel24">
-    <w:name w:val="ListLabel 24"/>
-    <w:qFormat/>
-    <w:rPr>
-      <w:rFonts w:eastAsia="Cambria" w:cs="Cambria"/>
-      <w:b w:val="false"/>
-      <w:i w:val="false"/>
-      <w:strike w:val="false"/>
-      <w:dstrike w:val="false"/>
-      <w:color w:val="000000"/>
-      <w:position w:val="0"/>
-      <w:sz w:val="24"/>
-      <w:sz w:val="24"/>
-      <w:szCs w:val="24"/>
-      <w:u w:val="none" w:color="000000"/>
-      <w:vertAlign w:val="baseline"/>
-    </w:rPr>
-  </w:style>
-  <w:style w:type="character" w:styleId="ListLabel25">
-    <w:name w:val="ListLabel 25"/>
-    <w:qFormat/>
-    <w:rPr>
-      <w:rFonts w:eastAsia="Cambria" w:cs="Cambria"/>
-      <w:b w:val="false"/>
-      <w:i w:val="false"/>
-      <w:strike w:val="false"/>
-      <w:dstrike w:val="false"/>
-      <w:color w:val="000000"/>
-      <w:position w:val="0"/>
-      <w:sz w:val="24"/>
-      <w:sz w:val="24"/>
-      <w:szCs w:val="24"/>
-      <w:u w:val="none" w:color="000000"/>
-      <w:vertAlign w:val="baseline"/>
-    </w:rPr>
-  </w:style>
-  <w:style w:type="character" w:styleId="ListLabel26">
-    <w:name w:val="ListLabel 26"/>
-    <w:qFormat/>
-    <w:rPr>
-      <w:rFonts w:eastAsia="Cambria" w:cs="Cambria"/>
-      <w:b w:val="false"/>
-      <w:i w:val="false"/>
-      <w:strike w:val="false"/>
-      <w:dstrike w:val="false"/>
-      <w:color w:val="000000"/>
-      <w:position w:val="0"/>
-      <w:sz w:val="24"/>
-      <w:sz w:val="24"/>
-      <w:szCs w:val="24"/>
-      <w:u w:val="none" w:color="000000"/>
-      <w:vertAlign w:val="baseline"/>
-    </w:rPr>
-  </w:style>
-  <w:style w:type="character" w:styleId="ListLabel27">
-    <w:name w:val="ListLabel 27"/>
-    <w:qFormat/>
-    <w:rPr>
-      <w:rFonts w:eastAsia="Cambria" w:cs="Cambria"/>
-      <w:b w:val="false"/>
-      <w:i w:val="false"/>
-      <w:strike w:val="false"/>
-      <w:dstrike w:val="false"/>
-      <w:color w:val="000000"/>
-      <w:position w:val="0"/>
-      <w:sz w:val="24"/>
-      <w:sz w:val="24"/>
-      <w:szCs w:val="24"/>
-      <w:u w:val="none" w:color="000000"/>
-      <w:vertAlign w:val="baseline"/>
-    </w:rPr>
-  </w:style>
-  <w:style w:type="character" w:styleId="ListLabel28">
-    <w:name w:val="ListLabel 28"/>
-    <w:qFormat/>
-    <w:rPr>
-      <w:rFonts w:eastAsia="Cambria" w:cs="Cambria"/>
-      <w:b w:val="false"/>
-      <w:i w:val="false"/>
-      <w:strike w:val="false"/>
-      <w:dstrike w:val="false"/>
-      <w:color w:val="000000"/>
-      <w:position w:val="0"/>
-      <w:sz w:val="24"/>
-      <w:sz w:val="24"/>
-      <w:szCs w:val="24"/>
-      <w:u w:val="none" w:color="000000"/>
-      <w:vertAlign w:val="baseline"/>
-    </w:rPr>
-  </w:style>
-  <w:style w:type="character" w:styleId="ListLabel29">
-    <w:name w:val="ListLabel 29"/>
-    <w:qFormat/>
-    <w:rPr>
-      <w:rFonts w:eastAsia="Cambria" w:cs="Cambria"/>
-      <w:b w:val="false"/>
-      <w:i w:val="false"/>
-      <w:strike w:val="false"/>
-      <w:dstrike w:val="false"/>
-      <w:color w:val="000000"/>
-      <w:position w:val="0"/>
-      <w:sz w:val="24"/>
-      <w:sz w:val="24"/>
-      <w:szCs w:val="24"/>
-      <w:u w:val="none" w:color="000000"/>
-      <w:vertAlign w:val="baseline"/>
-    </w:rPr>
-  </w:style>
-  <w:style w:type="character" w:styleId="ListLabel30">
-    <w:name w:val="ListLabel 30"/>
-    <w:qFormat/>
-    <w:rPr>
-      <w:rFonts w:eastAsia="Cambria" w:cs="Cambria"/>
-      <w:b w:val="false"/>
-      <w:i w:val="false"/>
-      <w:strike w:val="false"/>
-      <w:dstrike w:val="false"/>
-      <w:color w:val="000000"/>
-      <w:position w:val="0"/>
-      <w:sz w:val="24"/>
-      <w:sz w:val="24"/>
-      <w:szCs w:val="24"/>
-      <w:u w:val="none" w:color="000000"/>
-      <w:vertAlign w:val="baseline"/>
-    </w:rPr>
-  </w:style>
-  <w:style w:type="character" w:styleId="ListLabel31">
-    <w:name w:val="ListLabel 31"/>
-    <w:qFormat/>
-    <w:rPr>
-      <w:rFonts w:eastAsia="Cambria" w:cs="Cambria"/>
-      <w:b w:val="false"/>
-      <w:i w:val="false"/>
-      <w:strike w:val="false"/>
-      <w:dstrike w:val="false"/>
-      <w:color w:val="000000"/>
-      <w:position w:val="0"/>
-      <w:sz w:val="24"/>
-      <w:sz w:val="24"/>
-      <w:szCs w:val="24"/>
-      <w:u w:val="none" w:color="000000"/>
-      <w:vertAlign w:val="baseline"/>
-    </w:rPr>
-  </w:style>
-  <w:style w:type="character" w:styleId="ListLabel32">
-    <w:name w:val="ListLabel 32"/>
-    <w:qFormat/>
-    <w:rPr>
-      <w:rFonts w:eastAsia="Cambria" w:cs="Cambria"/>
-      <w:b w:val="false"/>
-      <w:i w:val="false"/>
-      <w:strike w:val="false"/>
-      <w:dstrike w:val="false"/>
-      <w:color w:val="000000"/>
-      <w:position w:val="0"/>
-      <w:sz w:val="24"/>
-      <w:sz w:val="24"/>
-      <w:szCs w:val="24"/>
-      <w:u w:val="none" w:color="000000"/>
-      <w:vertAlign w:val="baseline"/>
-    </w:rPr>
-  </w:style>
-  <w:style w:type="character" w:styleId="ListLabel33">
-    <w:name w:val="ListLabel 33"/>
-    <w:qFormat/>
-    <w:rPr>
-      <w:rFonts w:eastAsia="Cambria" w:cs="Cambria"/>
-      <w:b w:val="false"/>
-      <w:i w:val="false"/>
-      <w:strike w:val="false"/>
-      <w:dstrike w:val="false"/>
-      <w:color w:val="000000"/>
-      <w:position w:val="0"/>
-      <w:sz w:val="24"/>
-      <w:sz w:val="24"/>
-      <w:szCs w:val="24"/>
-      <w:u w:val="none" w:color="000000"/>
-      <w:vertAlign w:val="baseline"/>
-    </w:rPr>
-  </w:style>
-  <w:style w:type="character" w:styleId="ListLabel34">
-    <w:name w:val="ListLabel 34"/>
-    <w:qFormat/>
-    <w:rPr>
-      <w:rFonts w:eastAsia="Cambria" w:cs="Cambria"/>
-      <w:b w:val="false"/>
-      <w:i w:val="false"/>
-      <w:strike w:val="false"/>
-      <w:dstrike w:val="false"/>
-      <w:color w:val="000000"/>
-      <w:position w:val="0"/>
-      <w:sz w:val="24"/>
-      <w:sz w:val="24"/>
-      <w:szCs w:val="24"/>
-      <w:u w:val="none" w:color="000000"/>
-      <w:vertAlign w:val="baseline"/>
-    </w:rPr>
-  </w:style>
-  <w:style w:type="character" w:styleId="ListLabel35">
-    <w:name w:val="ListLabel 35"/>
-    <w:qFormat/>
-    <w:rPr>
-      <w:rFonts w:eastAsia="Cambria" w:cs="Cambria"/>
-      <w:b w:val="false"/>
-      <w:i w:val="false"/>
-      <w:strike w:val="false"/>
-      <w:dstrike w:val="false"/>
-      <w:color w:val="000000"/>
-      <w:position w:val="0"/>
-      <w:sz w:val="24"/>
-      <w:sz w:val="24"/>
-      <w:szCs w:val="24"/>
-      <w:u w:val="none" w:color="000000"/>
-      <w:vertAlign w:val="baseline"/>
-    </w:rPr>
-  </w:style>
-  <w:style w:type="character" w:styleId="ListLabel36">
-    <w:name w:val="ListLabel 36"/>
-    <w:qFormat/>
-    <w:rPr>
-      <w:rFonts w:eastAsia="Cambria" w:cs="Cambria"/>
-      <w:b w:val="false"/>
-      <w:i w:val="false"/>
-      <w:strike w:val="false"/>
-      <w:dstrike w:val="false"/>
-      <w:color w:val="000000"/>
-      <w:position w:val="0"/>
-      <w:sz w:val="24"/>
-      <w:sz w:val="24"/>
-      <w:szCs w:val="24"/>
-      <w:u w:val="none" w:color="000000"/>
-      <w:vertAlign w:val="baseline"/>
-    </w:rPr>
-  </w:style>
-  <w:style w:type="character" w:styleId="ListLabel37">
-    <w:name w:val="ListLabel 37"/>
-    <w:qFormat/>
-    <w:rPr>
-      <w:rFonts w:eastAsia="Cambria" w:cs="Cambria"/>
-      <w:b w:val="false"/>
-      <w:i w:val="false"/>
-      <w:strike w:val="false"/>
-      <w:dstrike w:val="false"/>
-      <w:color w:val="000000"/>
-      <w:position w:val="0"/>
-      <w:sz w:val="24"/>
-      <w:sz w:val="24"/>
-      <w:szCs w:val="24"/>
-      <w:u w:val="none" w:color="000000"/>
-      <w:vertAlign w:val="baseline"/>
-    </w:rPr>
-  </w:style>
-  <w:style w:type="character" w:styleId="ListLabel38">
-    <w:name w:val="ListLabel 38"/>
-    <w:qFormat/>
-    <w:rPr>
-      <w:rFonts w:eastAsia="Cambria" w:cs="Cambria"/>
-      <w:b w:val="false"/>
-      <w:i w:val="false"/>
-      <w:strike w:val="false"/>
-      <w:dstrike w:val="false"/>
-      <w:color w:val="000000"/>
-      <w:position w:val="0"/>
-      <w:sz w:val="24"/>
-      <w:sz w:val="24"/>
-      <w:szCs w:val="24"/>
-      <w:u w:val="none" w:color="000000"/>
-      <w:vertAlign w:val="baseline"/>
-    </w:rPr>
-  </w:style>
-  <w:style w:type="character" w:styleId="ListLabel39">
-    <w:name w:val="ListLabel 39"/>
-    <w:qFormat/>
-    <w:rPr>
-      <w:rFonts w:eastAsia="Cambria" w:cs="Cambria"/>
-      <w:b w:val="false"/>
-      <w:i w:val="false"/>
-      <w:strike w:val="false"/>
-      <w:dstrike w:val="false"/>
-      <w:color w:val="000000"/>
-      <w:position w:val="0"/>
-      <w:sz w:val="24"/>
-      <w:sz w:val="24"/>
-      <w:szCs w:val="24"/>
-      <w:u w:val="none" w:color="000000"/>
-      <w:vertAlign w:val="baseline"/>
-    </w:rPr>
-  </w:style>
-  <w:style w:type="character" w:styleId="ListLabel40">
-    <w:name w:val="ListLabel 40"/>
-    <w:qFormat/>
-    <w:rPr>
-      <w:rFonts w:eastAsia="Cambria" w:cs="Cambria"/>
-      <w:b w:val="false"/>
-      <w:i w:val="false"/>
-      <w:strike w:val="false"/>
-      <w:dstrike w:val="false"/>
-      <w:color w:val="000000"/>
-      <w:position w:val="0"/>
-      <w:sz w:val="24"/>
-      <w:sz w:val="24"/>
-      <w:szCs w:val="24"/>
-      <w:u w:val="none" w:color="000000"/>
-      <w:vertAlign w:val="baseline"/>
-    </w:rPr>
-  </w:style>
-  <w:style w:type="character" w:styleId="ListLabel41">
-    <w:name w:val="ListLabel 41"/>
-    <w:qFormat/>
-    <w:rPr>
-      <w:rFonts w:eastAsia="Cambria" w:cs="Cambria"/>
-      <w:b w:val="false"/>
-      <w:i w:val="false"/>
-      <w:strike w:val="false"/>
-      <w:dstrike w:val="false"/>
-      <w:color w:val="000000"/>
-      <w:position w:val="0"/>
-      <w:sz w:val="24"/>
-      <w:sz w:val="24"/>
-      <w:szCs w:val="24"/>
-      <w:u w:val="none" w:color="000000"/>
-      <w:vertAlign w:val="baseline"/>
-    </w:rPr>
-  </w:style>
-  <w:style w:type="character" w:styleId="ListLabel42">
-    <w:name w:val="ListLabel 42"/>
-    <w:qFormat/>
-    <w:rPr>
-      <w:rFonts w:eastAsia="Cambria" w:cs="Cambria"/>
-      <w:b w:val="false"/>
-      <w:i w:val="false"/>
-      <w:strike w:val="false"/>
-      <w:dstrike w:val="false"/>
-      <w:color w:val="000000"/>
-      <w:position w:val="0"/>
-      <w:sz w:val="24"/>
-      <w:sz w:val="24"/>
-      <w:szCs w:val="24"/>
-      <w:u w:val="none" w:color="000000"/>
-      <w:vertAlign w:val="baseline"/>
-    </w:rPr>
-  </w:style>
-  <w:style w:type="character" w:styleId="ListLabel43">
-    <w:name w:val="ListLabel 43"/>
-    <w:qFormat/>
-    <w:rPr>
-      <w:rFonts w:eastAsia="Cambria" w:cs="Cambria"/>
-      <w:b w:val="false"/>
-      <w:i w:val="false"/>
-      <w:strike w:val="false"/>
-      <w:dstrike w:val="false"/>
-      <w:color w:val="000000"/>
-      <w:position w:val="0"/>
-      <w:sz w:val="24"/>
-      <w:sz w:val="24"/>
-      <w:szCs w:val="24"/>
-      <w:u w:val="none" w:color="000000"/>
-      <w:vertAlign w:val="baseline"/>
-    </w:rPr>
-  </w:style>
-  <w:style w:type="character" w:styleId="ListLabel44">
-    <w:name w:val="ListLabel 44"/>
-    <w:qFormat/>
-    <w:rPr>
-      <w:rFonts w:eastAsia="Cambria" w:cs="Cambria"/>
-      <w:b w:val="false"/>
-      <w:i w:val="false"/>
-      <w:strike w:val="false"/>
-      <w:dstrike w:val="false"/>
-      <w:color w:val="000000"/>
-      <w:position w:val="0"/>
-      <w:sz w:val="24"/>
-      <w:sz w:val="24"/>
-      <w:szCs w:val="24"/>
-      <w:u w:val="none" w:color="000000"/>
-      <w:vertAlign w:val="baseline"/>
-    </w:rPr>
-  </w:style>
-  <w:style w:type="character" w:styleId="ListLabel45">
-    <w:name w:val="ListLabel 45"/>
-    <w:qFormat/>
-    <w:rPr>
-      <w:rFonts w:eastAsia="Cambria" w:cs="Cambria"/>
-      <w:b w:val="false"/>
-      <w:i w:val="false"/>
-      <w:strike w:val="false"/>
-      <w:dstrike w:val="false"/>
-      <w:color w:val="000000"/>
-      <w:position w:val="0"/>
-      <w:sz w:val="24"/>
-      <w:sz w:val="24"/>
-      <w:szCs w:val="24"/>
-      <w:u w:val="none" w:color="000000"/>
-      <w:vertAlign w:val="baseline"/>
-    </w:rPr>
-  </w:style>
-  <w:style w:type="character" w:styleId="ListLabel46">
-    <w:name w:val="ListLabel 46"/>
-    <w:qFormat/>
-    <w:rPr>
-      <w:rFonts w:cs="Calibri"/>
-      <w:b w:val="false"/>
-      <w:i w:val="false"/>
-      <w:strike w:val="false"/>
-      <w:dstrike w:val="false"/>
-      <w:color w:val="000000"/>
-      <w:position w:val="0"/>
-      <w:sz w:val="24"/>
-      <w:sz w:val="24"/>
-      <w:szCs w:val="24"/>
-      <w:u w:val="none" w:color="000000"/>
-      <w:vertAlign w:val="baseline"/>
-    </w:rPr>
-  </w:style>
-  <w:style w:type="character" w:styleId="ListLabel47">
-    <w:name w:val="ListLabel 47"/>
-    <w:qFormat/>
-    <w:rPr>
-      <w:rFonts w:cs="Calibri"/>
-      <w:b w:val="false"/>
-      <w:i w:val="false"/>
-      <w:strike w:val="false"/>
-      <w:dstrike w:val="false"/>
-      <w:color w:val="000000"/>
-      <w:position w:val="0"/>
-      <w:sz w:val="24"/>
-      <w:sz w:val="24"/>
-      <w:szCs w:val="24"/>
-      <w:u w:val="none" w:color="000000"/>
-      <w:vertAlign w:val="baseline"/>
-    </w:rPr>
-  </w:style>
-  <w:style w:type="character" w:styleId="ListLabel48">
-    <w:name w:val="ListLabel 48"/>
-    <w:qFormat/>
-    <w:rPr>
-      <w:rFonts w:cs="Calibri"/>
-      <w:b w:val="false"/>
-      <w:i w:val="false"/>
-      <w:strike w:val="false"/>
-      <w:dstrike w:val="false"/>
-      <w:color w:val="000000"/>
-      <w:position w:val="0"/>
-      <w:sz w:val="24"/>
-      <w:sz w:val="24"/>
-      <w:szCs w:val="24"/>
-      <w:u w:val="none" w:color="000000"/>
-      <w:vertAlign w:val="baseline"/>
-    </w:rPr>
-  </w:style>
-  <w:style w:type="character" w:styleId="ListLabel49">
-    <w:name w:val="ListLabel 49"/>
-    <w:qFormat/>
-    <w:rPr>
-      <w:rFonts w:cs="Calibri"/>
-      <w:b w:val="false"/>
-      <w:i w:val="false"/>
-      <w:strike w:val="false"/>
-      <w:dstrike w:val="false"/>
-      <w:color w:val="000000"/>
-      <w:position w:val="0"/>
-      <w:sz w:val="24"/>
-      <w:sz w:val="24"/>
-      <w:szCs w:val="24"/>
-      <w:u w:val="none" w:color="000000"/>
-      <w:vertAlign w:val="baseline"/>
-    </w:rPr>
-  </w:style>
-  <w:style w:type="character" w:styleId="ListLabel50">
-    <w:name w:val="ListLabel 50"/>
-    <w:qFormat/>
-    <w:rPr>
-      <w:rFonts w:cs="Calibri"/>
-      <w:b w:val="false"/>
-      <w:i w:val="false"/>
-      <w:strike w:val="false"/>
-      <w:dstrike w:val="false"/>
-      <w:color w:val="000000"/>
-      <w:position w:val="0"/>
-      <w:sz w:val="24"/>
-      <w:sz w:val="24"/>
-      <w:szCs w:val="24"/>
-      <w:u w:val="none" w:color="000000"/>
-      <w:vertAlign w:val="baseline"/>
-    </w:rPr>
-  </w:style>
-  <w:style w:type="character" w:styleId="ListLabel51">
-    <w:name w:val="ListLabel 51"/>
-    <w:qFormat/>
-    <w:rPr>
-      <w:rFonts w:cs="Calibri"/>
-      <w:b w:val="false"/>
-      <w:i w:val="false"/>
-      <w:strike w:val="false"/>
-      <w:dstrike w:val="false"/>
-      <w:color w:val="000000"/>
-      <w:position w:val="0"/>
-      <w:sz w:val="24"/>
-      <w:sz w:val="24"/>
-      <w:szCs w:val="24"/>
-      <w:u w:val="none" w:color="000000"/>
-      <w:vertAlign w:val="baseline"/>
-    </w:rPr>
-  </w:style>
-  <w:style w:type="character" w:styleId="ListLabel52">
-    <w:name w:val="ListLabel 52"/>
-    <w:qFormat/>
-    <w:rPr>
-      <w:rFonts w:cs="Calibri"/>
-      <w:b w:val="false"/>
-      <w:i w:val="false"/>
-      <w:strike w:val="false"/>
-      <w:dstrike w:val="false"/>
-      <w:color w:val="000000"/>
-      <w:position w:val="0"/>
-      <w:sz w:val="24"/>
-      <w:sz w:val="24"/>
-      <w:szCs w:val="24"/>
-      <w:u w:val="none" w:color="000000"/>
-      <w:vertAlign w:val="baseline"/>
-    </w:rPr>
-  </w:style>
-  <w:style w:type="character" w:styleId="ListLabel53">
-    <w:name w:val="ListLabel 53"/>
-    <w:qFormat/>
-    <w:rPr>
-      <w:rFonts w:cs="Calibri"/>
-      <w:b w:val="false"/>
-      <w:i w:val="false"/>
-      <w:strike w:val="false"/>
-      <w:dstrike w:val="false"/>
-      <w:color w:val="000000"/>
-      <w:position w:val="0"/>
-      <w:sz w:val="24"/>
-      <w:sz w:val="24"/>
-      <w:szCs w:val="24"/>
-      <w:u w:val="none" w:color="000000"/>
-      <w:vertAlign w:val="baseline"/>
-    </w:rPr>
-  </w:style>
-  <w:style w:type="character" w:styleId="ListLabel54">
-    <w:name w:val="ListLabel 54"/>
-    <w:qFormat/>
-    <w:rPr>
-      <w:rFonts w:cs="Calibri"/>
-      <w:b w:val="false"/>
-      <w:i w:val="false"/>
-      <w:strike w:val="false"/>
-      <w:dstrike w:val="false"/>
-      <w:color w:val="000000"/>
-      <w:position w:val="0"/>
-      <w:sz w:val="24"/>
-      <w:sz w:val="24"/>
-      <w:szCs w:val="24"/>
-      <w:u w:val="none" w:color="000000"/>
-      <w:vertAlign w:val="baseline"/>
-    </w:rPr>
-  </w:style>
   <w:style w:type="character" w:styleId="InternetLink">
-    <w:name w:val="Internet Link"/>
+    <w:name w:val="Hyperlink"/>
     <w:rPr>
       <w:color w:val="000080"/>
       <w:u w:val="single"/>
       <w:lang w:val="zxx" w:eastAsia="zxx" w:bidi="zxx"/>
-    </w:rPr>
-  </w:style>
-  <w:style w:type="character" w:styleId="ListLabel55">
-    <w:name w:val="ListLabel 55"/>
-    <w:qFormat/>
-    <w:rPr>
-      <w:rFonts w:cs="Calibri"/>
-      <w:b w:val="false"/>
-      <w:i w:val="false"/>
-      <w:strike w:val="false"/>
-      <w:dstrike w:val="false"/>
-      <w:color w:val="000000"/>
-      <w:position w:val="0"/>
-      <w:sz w:val="24"/>
-      <w:sz w:val="24"/>
-      <w:szCs w:val="24"/>
-      <w:u w:val="none" w:color="000000"/>
-      <w:vertAlign w:val="baseline"/>
-    </w:rPr>
-  </w:style>
-  <w:style w:type="character" w:styleId="ListLabel56">
-    <w:name w:val="ListLabel 56"/>
-    <w:qFormat/>
-    <w:rPr>
-      <w:rFonts w:cs="Calibri"/>
-      <w:b w:val="false"/>
-      <w:i w:val="false"/>
-      <w:strike w:val="false"/>
-      <w:dstrike w:val="false"/>
-      <w:color w:val="000000"/>
-      <w:position w:val="0"/>
-      <w:sz w:val="24"/>
-      <w:sz w:val="24"/>
-      <w:szCs w:val="24"/>
-      <w:u w:val="none" w:color="000000"/>
-      <w:vertAlign w:val="baseline"/>
-    </w:rPr>
-  </w:style>
-  <w:style w:type="character" w:styleId="ListLabel57">
-    <w:name w:val="ListLabel 57"/>
-    <w:qFormat/>
-    <w:rPr>
-      <w:rFonts w:cs="Calibri"/>
-      <w:b w:val="false"/>
-      <w:i w:val="false"/>
-      <w:strike w:val="false"/>
-      <w:dstrike w:val="false"/>
-      <w:color w:val="000000"/>
-      <w:position w:val="0"/>
-      <w:sz w:val="24"/>
-      <w:sz w:val="24"/>
-      <w:szCs w:val="24"/>
-      <w:u w:val="none" w:color="000000"/>
-      <w:vertAlign w:val="baseline"/>
-    </w:rPr>
-  </w:style>
-  <w:style w:type="character" w:styleId="ListLabel58">
-    <w:name w:val="ListLabel 58"/>
-    <w:qFormat/>
-    <w:rPr>
-      <w:rFonts w:cs="Calibri"/>
-      <w:b w:val="false"/>
-      <w:i w:val="false"/>
-      <w:strike w:val="false"/>
-      <w:dstrike w:val="false"/>
-      <w:color w:val="000000"/>
-      <w:position w:val="0"/>
-      <w:sz w:val="24"/>
-      <w:sz w:val="24"/>
-      <w:szCs w:val="24"/>
-      <w:u w:val="none" w:color="000000"/>
-      <w:vertAlign w:val="baseline"/>
-    </w:rPr>
-  </w:style>
-  <w:style w:type="character" w:styleId="ListLabel59">
-    <w:name w:val="ListLabel 59"/>
-    <w:qFormat/>
-    <w:rPr>
-      <w:rFonts w:cs="Calibri"/>
-      <w:b w:val="false"/>
-      <w:i w:val="false"/>
-      <w:strike w:val="false"/>
-      <w:dstrike w:val="false"/>
-      <w:color w:val="000000"/>
-      <w:position w:val="0"/>
-      <w:sz w:val="24"/>
-      <w:sz w:val="24"/>
-      <w:szCs w:val="24"/>
-      <w:u w:val="none" w:color="000000"/>
-      <w:vertAlign w:val="baseline"/>
-    </w:rPr>
-  </w:style>
-  <w:style w:type="character" w:styleId="ListLabel60">
-    <w:name w:val="ListLabel 60"/>
-    <w:qFormat/>
-    <w:rPr>
-      <w:rFonts w:cs="Calibri"/>
-      <w:b w:val="false"/>
-      <w:i w:val="false"/>
-      <w:strike w:val="false"/>
-      <w:dstrike w:val="false"/>
-      <w:color w:val="000000"/>
-      <w:position w:val="0"/>
-      <w:sz w:val="24"/>
-      <w:sz w:val="24"/>
-      <w:szCs w:val="24"/>
-      <w:u w:val="none" w:color="000000"/>
-      <w:vertAlign w:val="baseline"/>
-    </w:rPr>
-  </w:style>
-  <w:style w:type="character" w:styleId="ListLabel61">
-    <w:name w:val="ListLabel 61"/>
-    <w:qFormat/>
-    <w:rPr>
-      <w:rFonts w:cs="Calibri"/>
-      <w:b w:val="false"/>
-      <w:i w:val="false"/>
-      <w:strike w:val="false"/>
-      <w:dstrike w:val="false"/>
-      <w:color w:val="000000"/>
-      <w:position w:val="0"/>
-      <w:sz w:val="24"/>
-      <w:sz w:val="24"/>
-      <w:szCs w:val="24"/>
-      <w:u w:val="none" w:color="000000"/>
-      <w:vertAlign w:val="baseline"/>
-    </w:rPr>
-  </w:style>
-  <w:style w:type="character" w:styleId="ListLabel62">
-    <w:name w:val="ListLabel 62"/>
-    <w:qFormat/>
-    <w:rPr>
-      <w:rFonts w:cs="Calibri"/>
-      <w:b w:val="false"/>
-      <w:i w:val="false"/>
-      <w:strike w:val="false"/>
-      <w:dstrike w:val="false"/>
-      <w:color w:val="000000"/>
-      <w:position w:val="0"/>
-      <w:sz w:val="24"/>
-      <w:sz w:val="24"/>
-      <w:szCs w:val="24"/>
-      <w:u w:val="none" w:color="000000"/>
-      <w:vertAlign w:val="baseline"/>
-    </w:rPr>
-  </w:style>
-  <w:style w:type="character" w:styleId="ListLabel63">
-    <w:name w:val="ListLabel 63"/>
-    <w:qFormat/>
-    <w:rPr>
-      <w:rFonts w:cs="Calibri"/>
-      <w:b w:val="false"/>
-      <w:i w:val="false"/>
-      <w:strike w:val="false"/>
-      <w:dstrike w:val="false"/>
-      <w:color w:val="000000"/>
-      <w:position w:val="0"/>
-      <w:sz w:val="24"/>
-      <w:sz w:val="24"/>
-      <w:szCs w:val="24"/>
-      <w:u w:val="none" w:color="000000"/>
-      <w:vertAlign w:val="baseline"/>
-    </w:rPr>
-  </w:style>
-  <w:style w:type="character" w:styleId="ListLabel64">
-    <w:name w:val="ListLabel 64"/>
-    <w:qFormat/>
-    <w:rPr>
-      <w:rFonts w:cs="Calibri"/>
-      <w:b w:val="false"/>
-      <w:i w:val="false"/>
-      <w:strike w:val="false"/>
-      <w:dstrike w:val="false"/>
-      <w:color w:val="000000"/>
-      <w:position w:val="0"/>
-      <w:sz w:val="24"/>
-      <w:sz w:val="24"/>
-      <w:szCs w:val="24"/>
-      <w:u w:val="none" w:color="000000"/>
-      <w:vertAlign w:val="baseline"/>
-    </w:rPr>
-  </w:style>
-  <w:style w:type="character" w:styleId="ListLabel65">
-    <w:name w:val="ListLabel 65"/>
-    <w:qFormat/>
-    <w:rPr>
-      <w:rFonts w:cs="Calibri"/>
-      <w:b w:val="false"/>
-      <w:i w:val="false"/>
-      <w:strike w:val="false"/>
-      <w:dstrike w:val="false"/>
-      <w:color w:val="000000"/>
-      <w:position w:val="0"/>
-      <w:sz w:val="24"/>
-      <w:sz w:val="24"/>
-      <w:szCs w:val="24"/>
-      <w:u w:val="none" w:color="000000"/>
-      <w:vertAlign w:val="baseline"/>
-    </w:rPr>
-  </w:style>
-  <w:style w:type="character" w:styleId="ListLabel66">
-    <w:name w:val="ListLabel 66"/>
-    <w:qFormat/>
-    <w:rPr>
-      <w:rFonts w:cs="Calibri"/>
-      <w:b w:val="false"/>
-      <w:i w:val="false"/>
-      <w:strike w:val="false"/>
-      <w:dstrike w:val="false"/>
-      <w:color w:val="000000"/>
-      <w:position w:val="0"/>
-      <w:sz w:val="24"/>
-      <w:sz w:val="24"/>
-      <w:szCs w:val="24"/>
-      <w:u w:val="none" w:color="000000"/>
-      <w:vertAlign w:val="baseline"/>
-    </w:rPr>
-  </w:style>
-  <w:style w:type="character" w:styleId="ListLabel67">
-    <w:name w:val="ListLabel 67"/>
-    <w:qFormat/>
-    <w:rPr>
-      <w:rFonts w:cs="Calibri"/>
-      <w:b w:val="false"/>
-      <w:i w:val="false"/>
-      <w:strike w:val="false"/>
-      <w:dstrike w:val="false"/>
-      <w:color w:val="000000"/>
-      <w:position w:val="0"/>
-      <w:sz w:val="24"/>
-      <w:sz w:val="24"/>
-      <w:szCs w:val="24"/>
-      <w:u w:val="none" w:color="000000"/>
-      <w:vertAlign w:val="baseline"/>
-    </w:rPr>
-  </w:style>
-  <w:style w:type="character" w:styleId="ListLabel68">
-    <w:name w:val="ListLabel 68"/>
-    <w:qFormat/>
-    <w:rPr>
-      <w:rFonts w:cs="Calibri"/>
-      <w:b w:val="false"/>
-      <w:i w:val="false"/>
-      <w:strike w:val="false"/>
-      <w:dstrike w:val="false"/>
-      <w:color w:val="000000"/>
-      <w:position w:val="0"/>
-      <w:sz w:val="24"/>
-      <w:sz w:val="24"/>
-      <w:szCs w:val="24"/>
-      <w:u w:val="none" w:color="000000"/>
-      <w:vertAlign w:val="baseline"/>
-    </w:rPr>
-  </w:style>
-  <w:style w:type="character" w:styleId="ListLabel69">
-    <w:name w:val="ListLabel 69"/>
-    <w:qFormat/>
-    <w:rPr>
-      <w:rFonts w:cs="Calibri"/>
-      <w:b w:val="false"/>
-      <w:i w:val="false"/>
-      <w:strike w:val="false"/>
-      <w:dstrike w:val="false"/>
-      <w:color w:val="000000"/>
-      <w:position w:val="0"/>
-      <w:sz w:val="24"/>
-      <w:sz w:val="24"/>
-      <w:szCs w:val="24"/>
-      <w:u w:val="none" w:color="000000"/>
-      <w:vertAlign w:val="baseline"/>
-    </w:rPr>
-  </w:style>
-  <w:style w:type="character" w:styleId="ListLabel70">
-    <w:name w:val="ListLabel 70"/>
-    <w:qFormat/>
-    <w:rPr>
-      <w:rFonts w:cs="Calibri"/>
-      <w:b w:val="false"/>
-      <w:i w:val="false"/>
-      <w:strike w:val="false"/>
-      <w:dstrike w:val="false"/>
-      <w:color w:val="000000"/>
-      <w:position w:val="0"/>
-      <w:sz w:val="24"/>
-      <w:sz w:val="24"/>
-      <w:szCs w:val="24"/>
-      <w:u w:val="none" w:color="000000"/>
-      <w:vertAlign w:val="baseline"/>
-    </w:rPr>
-  </w:style>
-  <w:style w:type="character" w:styleId="ListLabel71">
-    <w:name w:val="ListLabel 71"/>
-    <w:qFormat/>
-    <w:rPr>
-      <w:rFonts w:cs="Calibri"/>
-      <w:b w:val="false"/>
-      <w:i w:val="false"/>
-      <w:strike w:val="false"/>
-      <w:dstrike w:val="false"/>
-      <w:color w:val="000000"/>
-      <w:position w:val="0"/>
-      <w:sz w:val="24"/>
-      <w:sz w:val="24"/>
-      <w:szCs w:val="24"/>
-      <w:u w:val="none" w:color="000000"/>
-      <w:vertAlign w:val="baseline"/>
-    </w:rPr>
-  </w:style>
-  <w:style w:type="character" w:styleId="ListLabel72">
-    <w:name w:val="ListLabel 72"/>
-    <w:qFormat/>
-    <w:rPr>
-      <w:rFonts w:cs="Calibri"/>
-      <w:b w:val="false"/>
-      <w:i w:val="false"/>
-      <w:strike w:val="false"/>
-      <w:dstrike w:val="false"/>
-      <w:color w:val="000000"/>
-      <w:position w:val="0"/>
-      <w:sz w:val="24"/>
-      <w:sz w:val="24"/>
-      <w:szCs w:val="24"/>
-      <w:u w:val="none" w:color="000000"/>
-      <w:vertAlign w:val="baseline"/>
-    </w:rPr>
-  </w:style>
-  <w:style w:type="character" w:styleId="ListLabel73">
-    <w:name w:val="ListLabel 73"/>
-    <w:qFormat/>
-    <w:rPr>
-      <w:rFonts w:eastAsia="Cambria" w:cs="Cambria"/>
-      <w:b w:val="false"/>
-      <w:i w:val="false"/>
-      <w:strike w:val="false"/>
-      <w:dstrike w:val="false"/>
-      <w:color w:val="000000"/>
-      <w:position w:val="0"/>
-      <w:sz w:val="24"/>
-      <w:sz w:val="24"/>
-      <w:szCs w:val="24"/>
-      <w:u w:val="none" w:color="000000"/>
-      <w:vertAlign w:val="baseline"/>
-    </w:rPr>
-  </w:style>
-  <w:style w:type="character" w:styleId="ListLabel74">
-    <w:name w:val="ListLabel 74"/>
-    <w:qFormat/>
-    <w:rPr>
-      <w:rFonts w:eastAsia="Cambria" w:cs="Cambria"/>
-      <w:b w:val="false"/>
-      <w:i w:val="false"/>
-      <w:strike w:val="false"/>
-      <w:dstrike w:val="false"/>
-      <w:color w:val="000000"/>
-      <w:position w:val="0"/>
-      <w:sz w:val="24"/>
-      <w:sz w:val="24"/>
-      <w:szCs w:val="24"/>
-      <w:u w:val="none" w:color="000000"/>
-      <w:vertAlign w:val="baseline"/>
-    </w:rPr>
-  </w:style>
-  <w:style w:type="character" w:styleId="ListLabel75">
-    <w:name w:val="ListLabel 75"/>
-    <w:qFormat/>
-    <w:rPr>
-      <w:rFonts w:eastAsia="Cambria" w:cs="Cambria"/>
-      <w:b w:val="false"/>
-      <w:i w:val="false"/>
-      <w:strike w:val="false"/>
-      <w:dstrike w:val="false"/>
-      <w:color w:val="000000"/>
-      <w:position w:val="0"/>
-      <w:sz w:val="24"/>
-      <w:sz w:val="24"/>
-      <w:szCs w:val="24"/>
-      <w:u w:val="none" w:color="000000"/>
-      <w:vertAlign w:val="baseline"/>
-    </w:rPr>
-  </w:style>
-  <w:style w:type="character" w:styleId="ListLabel76">
-    <w:name w:val="ListLabel 76"/>
-    <w:qFormat/>
-    <w:rPr>
-      <w:rFonts w:eastAsia="Cambria" w:cs="Cambria"/>
-      <w:b w:val="false"/>
-      <w:i w:val="false"/>
-      <w:strike w:val="false"/>
-      <w:dstrike w:val="false"/>
-      <w:color w:val="000000"/>
-      <w:position w:val="0"/>
-      <w:sz w:val="24"/>
-      <w:sz w:val="24"/>
-      <w:szCs w:val="24"/>
-      <w:u w:val="none" w:color="000000"/>
-      <w:vertAlign w:val="baseline"/>
-    </w:rPr>
-  </w:style>
-  <w:style w:type="character" w:styleId="ListLabel77">
-    <w:name w:val="ListLabel 77"/>
-    <w:qFormat/>
-    <w:rPr>
-      <w:rFonts w:eastAsia="Cambria" w:cs="Cambria"/>
-      <w:b w:val="false"/>
-      <w:i w:val="false"/>
-      <w:strike w:val="false"/>
-      <w:dstrike w:val="false"/>
-      <w:color w:val="000000"/>
-      <w:position w:val="0"/>
-      <w:sz w:val="24"/>
-      <w:sz w:val="24"/>
-      <w:szCs w:val="24"/>
-      <w:u w:val="none" w:color="000000"/>
-      <w:vertAlign w:val="baseline"/>
-    </w:rPr>
-  </w:style>
-  <w:style w:type="character" w:styleId="ListLabel78">
-    <w:name w:val="ListLabel 78"/>
-    <w:qFormat/>
-    <w:rPr>
-      <w:rFonts w:eastAsia="Cambria" w:cs="Cambria"/>
-      <w:b w:val="false"/>
-      <w:i w:val="false"/>
-      <w:strike w:val="false"/>
-      <w:dstrike w:val="false"/>
-      <w:color w:val="000000"/>
-      <w:position w:val="0"/>
-      <w:sz w:val="24"/>
-      <w:sz w:val="24"/>
-      <w:szCs w:val="24"/>
-      <w:u w:val="none" w:color="000000"/>
-      <w:vertAlign w:val="baseline"/>
-    </w:rPr>
-  </w:style>
-  <w:style w:type="character" w:styleId="ListLabel79">
-    <w:name w:val="ListLabel 79"/>
-    <w:qFormat/>
-    <w:rPr>
-      <w:rFonts w:eastAsia="Cambria" w:cs="Cambria"/>
-      <w:b w:val="false"/>
-      <w:i w:val="false"/>
-      <w:strike w:val="false"/>
-      <w:dstrike w:val="false"/>
-      <w:color w:val="000000"/>
-      <w:position w:val="0"/>
-      <w:sz w:val="24"/>
-      <w:sz w:val="24"/>
-      <w:szCs w:val="24"/>
-      <w:u w:val="none" w:color="000000"/>
-      <w:vertAlign w:val="baseline"/>
-    </w:rPr>
-  </w:style>
-  <w:style w:type="character" w:styleId="ListLabel80">
-    <w:name w:val="ListLabel 80"/>
-    <w:qFormat/>
-    <w:rPr>
-      <w:rFonts w:eastAsia="Cambria" w:cs="Cambria"/>
-      <w:b w:val="false"/>
-      <w:i w:val="false"/>
-      <w:strike w:val="false"/>
-      <w:dstrike w:val="false"/>
-      <w:color w:val="000000"/>
-      <w:position w:val="0"/>
-      <w:sz w:val="24"/>
-      <w:sz w:val="24"/>
-      <w:szCs w:val="24"/>
-      <w:u w:val="none" w:color="000000"/>
-      <w:vertAlign w:val="baseline"/>
-    </w:rPr>
-  </w:style>
-  <w:style w:type="character" w:styleId="ListLabel81">
-    <w:name w:val="ListLabel 81"/>
-    <w:qFormat/>
-    <w:rPr>
-      <w:rFonts w:eastAsia="Cambria" w:cs="Cambria"/>
-      <w:b w:val="false"/>
-      <w:i w:val="false"/>
-      <w:strike w:val="false"/>
-      <w:dstrike w:val="false"/>
-      <w:color w:val="000000"/>
-      <w:position w:val="0"/>
-      <w:sz w:val="24"/>
-      <w:sz w:val="24"/>
-      <w:szCs w:val="24"/>
-      <w:u w:val="none" w:color="000000"/>
-      <w:vertAlign w:val="baseline"/>
-    </w:rPr>
-  </w:style>
-  <w:style w:type="character" w:styleId="ListLabel82">
-    <w:name w:val="ListLabel 82"/>
-    <w:qFormat/>
-    <w:rPr>
-      <w:rFonts w:cs="Calibri"/>
-      <w:b w:val="false"/>
-      <w:i w:val="false"/>
-      <w:strike w:val="false"/>
-      <w:dstrike w:val="false"/>
-      <w:color w:val="000000"/>
-      <w:position w:val="0"/>
-      <w:sz w:val="24"/>
-      <w:sz w:val="24"/>
-      <w:szCs w:val="24"/>
-      <w:u w:val="none" w:color="000000"/>
-      <w:vertAlign w:val="baseline"/>
-    </w:rPr>
-  </w:style>
-  <w:style w:type="character" w:styleId="ListLabel83">
-    <w:name w:val="ListLabel 83"/>
-    <w:qFormat/>
-    <w:rPr>
-      <w:rFonts w:cs="Calibri"/>
-      <w:b w:val="false"/>
-      <w:i w:val="false"/>
-      <w:strike w:val="false"/>
-      <w:dstrike w:val="false"/>
-      <w:color w:val="000000"/>
-      <w:position w:val="0"/>
-      <w:sz w:val="24"/>
-      <w:sz w:val="24"/>
-      <w:szCs w:val="24"/>
-      <w:u w:val="none" w:color="000000"/>
-      <w:vertAlign w:val="baseline"/>
-    </w:rPr>
-  </w:style>
-  <w:style w:type="character" w:styleId="ListLabel84">
-    <w:name w:val="ListLabel 84"/>
-    <w:qFormat/>
-    <w:rPr>
-      <w:rFonts w:cs="Calibri"/>
-      <w:b w:val="false"/>
-      <w:i w:val="false"/>
-      <w:strike w:val="false"/>
-      <w:dstrike w:val="false"/>
-      <w:color w:val="000000"/>
-      <w:position w:val="0"/>
-      <w:sz w:val="24"/>
-      <w:sz w:val="24"/>
-      <w:szCs w:val="24"/>
-      <w:u w:val="none" w:color="000000"/>
-      <w:vertAlign w:val="baseline"/>
-    </w:rPr>
-  </w:style>
-  <w:style w:type="character" w:styleId="ListLabel85">
-    <w:name w:val="ListLabel 85"/>
-    <w:qFormat/>
-    <w:rPr>
-      <w:rFonts w:cs="Calibri"/>
-      <w:b w:val="false"/>
-      <w:i w:val="false"/>
-      <w:strike w:val="false"/>
-      <w:dstrike w:val="false"/>
-      <w:color w:val="000000"/>
-      <w:position w:val="0"/>
-      <w:sz w:val="24"/>
-      <w:sz w:val="24"/>
-      <w:szCs w:val="24"/>
-      <w:u w:val="none" w:color="000000"/>
-      <w:vertAlign w:val="baseline"/>
-    </w:rPr>
-  </w:style>
-  <w:style w:type="character" w:styleId="ListLabel86">
-    <w:name w:val="ListLabel 86"/>
-    <w:qFormat/>
-    <w:rPr>
-      <w:rFonts w:cs="Calibri"/>
-      <w:b w:val="false"/>
-      <w:i w:val="false"/>
-      <w:strike w:val="false"/>
-      <w:dstrike w:val="false"/>
-      <w:color w:val="000000"/>
-      <w:position w:val="0"/>
-      <w:sz w:val="24"/>
-      <w:sz w:val="24"/>
-      <w:szCs w:val="24"/>
-      <w:u w:val="none" w:color="000000"/>
-      <w:vertAlign w:val="baseline"/>
-    </w:rPr>
-  </w:style>
-  <w:style w:type="character" w:styleId="ListLabel87">
-    <w:name w:val="ListLabel 87"/>
-    <w:qFormat/>
-    <w:rPr>
-      <w:rFonts w:cs="Calibri"/>
-      <w:b w:val="false"/>
-      <w:i w:val="false"/>
-      <w:strike w:val="false"/>
-      <w:dstrike w:val="false"/>
-      <w:color w:val="000000"/>
-      <w:position w:val="0"/>
-      <w:sz w:val="24"/>
-      <w:sz w:val="24"/>
-      <w:szCs w:val="24"/>
-      <w:u w:val="none" w:color="000000"/>
-      <w:vertAlign w:val="baseline"/>
-    </w:rPr>
-  </w:style>
-  <w:style w:type="character" w:styleId="ListLabel88">
-    <w:name w:val="ListLabel 88"/>
-    <w:qFormat/>
-    <w:rPr>
-      <w:rFonts w:cs="Calibri"/>
-      <w:b w:val="false"/>
-      <w:i w:val="false"/>
-      <w:strike w:val="false"/>
-      <w:dstrike w:val="false"/>
-      <w:color w:val="000000"/>
-      <w:position w:val="0"/>
-      <w:sz w:val="24"/>
-      <w:sz w:val="24"/>
-      <w:szCs w:val="24"/>
-      <w:u w:val="none" w:color="000000"/>
-      <w:vertAlign w:val="baseline"/>
-    </w:rPr>
-  </w:style>
-  <w:style w:type="character" w:styleId="ListLabel89">
-    <w:name w:val="ListLabel 89"/>
-    <w:qFormat/>
-    <w:rPr>
-      <w:rFonts w:cs="Calibri"/>
-      <w:b w:val="false"/>
-      <w:i w:val="false"/>
-      <w:strike w:val="false"/>
-      <w:dstrike w:val="false"/>
-      <w:color w:val="000000"/>
-      <w:position w:val="0"/>
-      <w:sz w:val="24"/>
-      <w:sz w:val="24"/>
-      <w:szCs w:val="24"/>
-      <w:u w:val="none" w:color="000000"/>
-      <w:vertAlign w:val="baseline"/>
-    </w:rPr>
-  </w:style>
-  <w:style w:type="character" w:styleId="ListLabel90">
-    <w:name w:val="ListLabel 90"/>
-    <w:qFormat/>
-    <w:rPr>
-      <w:rFonts w:cs="Calibri"/>
-      <w:b w:val="false"/>
-      <w:i w:val="false"/>
-      <w:strike w:val="false"/>
-      <w:dstrike w:val="false"/>
-      <w:color w:val="000000"/>
-      <w:position w:val="0"/>
-      <w:sz w:val="24"/>
-      <w:sz w:val="24"/>
-      <w:szCs w:val="24"/>
-      <w:u w:val="none" w:color="000000"/>
-      <w:vertAlign w:val="baseline"/>
-    </w:rPr>
-  </w:style>
-  <w:style w:type="character" w:styleId="ListLabel91">
-    <w:name w:val="ListLabel 91"/>
-    <w:qFormat/>
-    <w:rPr>
-      <w:rFonts w:ascii="TeXGyreCursor" w:hAnsi="TeXGyreCursor"/>
-      <w:b/>
-      <w:sz w:val="20"/>
-      <w:szCs w:val="20"/>
     </w:rPr>
   </w:style>
   <w:style w:type="paragraph" w:styleId="Heading">
